--- a/액션&경영 RPG/스킬/부채스킬_아이디어 및 변경사항 정리.docx
+++ b/액션&경영 RPG/스킬/부채스킬_아이디어 및 변경사항 정리.docx
@@ -1208,17 +1208,7 @@
           <w:sz w:val="24"/>
           <w:highlight w:val="yellow"/>
         </w:rPr>
-        <w:t>2</w:t>
-      </w:r>
-      <w:r>
-        <w:rPr>
-          <w:rFonts w:hint="eastAsia"/>
-          <w:b/>
-          <w:bCs/>
-          <w:sz w:val="24"/>
-          <w:highlight w:val="yellow"/>
-        </w:rPr>
-        <w:t xml:space="preserve">. </w:t>
+        <w:t xml:space="preserve">2. </w:t>
       </w:r>
       <w:proofErr w:type="spellStart"/>
       <w:r>
@@ -1522,6 +1512,7 @@
             <w:pPr>
               <w:jc w:val="both"/>
               <w:rPr>
+                <w:rFonts w:hint="eastAsia"/>
                 <w:sz w:val="20"/>
                 <w:szCs w:val="20"/>
               </w:rPr>
@@ -1551,24 +1542,6 @@
                 <w:szCs w:val="20"/>
               </w:rPr>
               <w:t xml:space="preserve"> 꽂힌 수만큼 받는 번개 방출 피해가 증가한다. (1개당 50%)</w:t>
-            </w:r>
-          </w:p>
-          <w:p>
-            <w:pPr>
-              <w:jc w:val="both"/>
-              <w:rPr>
-                <w:rFonts w:hint="eastAsia"/>
-                <w:sz w:val="20"/>
-                <w:szCs w:val="20"/>
-              </w:rPr>
-            </w:pPr>
-            <w:r>
-              <w:rPr>
-                <w:rFonts w:hint="eastAsia"/>
-                <w:sz w:val="20"/>
-                <w:szCs w:val="20"/>
-              </w:rPr>
-              <w:t xml:space="preserve">- </w:t>
             </w:r>
           </w:p>
         </w:tc>
@@ -1622,7 +1595,6 @@
             <w:pPr>
               <w:jc w:val="both"/>
               <w:rPr>
-                <w:rFonts w:hint="eastAsia"/>
                 <w:sz w:val="20"/>
                 <w:szCs w:val="20"/>
               </w:rPr>
@@ -1771,7 +1743,6 @@
               <w:ind w:leftChars="100" w:left="220"/>
               <w:jc w:val="both"/>
               <w:rPr>
-                <w:rFonts w:hint="eastAsia"/>
                 <w:sz w:val="16"/>
                 <w:szCs w:val="16"/>
               </w:rPr>
@@ -2096,7 +2067,6 @@
               <w:ind w:left="200" w:hangingChars="100" w:hanging="200"/>
               <w:jc w:val="both"/>
               <w:rPr>
-                <w:rFonts w:hint="eastAsia"/>
                 <w:sz w:val="20"/>
                 <w:szCs w:val="20"/>
               </w:rPr>
@@ -2237,7 +2207,6 @@
               <w:ind w:left="200" w:hangingChars="100" w:hanging="200"/>
               <w:jc w:val="both"/>
               <w:rPr>
-                <w:rFonts w:hint="eastAsia"/>
                 <w:sz w:val="20"/>
                 <w:szCs w:val="20"/>
               </w:rPr>
@@ -2273,6 +2242,913 @@
       </w:tr>
     </w:tbl>
     <w:p/>
+    <w:p>
+      <w:r>
+        <w:rPr>
+          <w:rFonts w:hint="eastAsia"/>
+          <w:b/>
+          <w:bCs/>
+          <w:sz w:val="24"/>
+          <w:highlight w:val="yellow"/>
+        </w:rPr>
+        <w:t>3</w:t>
+      </w:r>
+      <w:r>
+        <w:rPr>
+          <w:rFonts w:hint="eastAsia"/>
+          <w:b/>
+          <w:bCs/>
+          <w:sz w:val="24"/>
+          <w:highlight w:val="yellow"/>
+        </w:rPr>
+        <w:t xml:space="preserve">. </w:t>
+      </w:r>
+      <w:proofErr w:type="spellStart"/>
+      <w:r>
+        <w:rPr>
+          <w:rFonts w:hint="eastAsia"/>
+          <w:b/>
+          <w:bCs/>
+          <w:sz w:val="24"/>
+          <w:highlight w:val="yellow"/>
+        </w:rPr>
+        <w:t>천뢰침</w:t>
+      </w:r>
+      <w:proofErr w:type="spellEnd"/>
+      <w:r>
+        <w:rPr>
+          <w:rFonts w:hint="eastAsia"/>
+          <w:b/>
+          <w:bCs/>
+          <w:sz w:val="24"/>
+          <w:highlight w:val="yellow"/>
+        </w:rPr>
+        <w:t xml:space="preserve"> </w:t>
+      </w:r>
+      <w:r>
+        <w:rPr>
+          <w:rFonts w:hint="eastAsia"/>
+          <w:b/>
+          <w:bCs/>
+          <w:sz w:val="24"/>
+          <w:highlight w:val="yellow"/>
+        </w:rPr>
+        <w:t xml:space="preserve">1차 피드백 후 추가 </w:t>
+      </w:r>
+      <w:r>
+        <w:rPr>
+          <w:rFonts w:hint="eastAsia"/>
+          <w:b/>
+          <w:bCs/>
+          <w:sz w:val="24"/>
+          <w:highlight w:val="yellow"/>
+        </w:rPr>
+        <w:t>수정 사항</w:t>
+      </w:r>
+      <w:r>
+        <w:rPr>
+          <w:b/>
+          <w:bCs/>
+          <w:sz w:val="24"/>
+          <w:highlight w:val="yellow"/>
+        </w:rPr>
+        <w:tab/>
+      </w:r>
+      <w:r>
+        <w:rPr>
+          <w:b/>
+          <w:bCs/>
+          <w:sz w:val="24"/>
+          <w:highlight w:val="yellow"/>
+        </w:rPr>
+        <w:tab/>
+      </w:r>
+      <w:r>
+        <w:rPr>
+          <w:b/>
+          <w:bCs/>
+          <w:sz w:val="24"/>
+          <w:highlight w:val="yellow"/>
+        </w:rPr>
+        <w:tab/>
+      </w:r>
+      <w:r>
+        <w:rPr>
+          <w:b/>
+          <w:bCs/>
+          <w:sz w:val="24"/>
+          <w:highlight w:val="yellow"/>
+        </w:rPr>
+        <w:tab/>
+      </w:r>
+      <w:r>
+        <w:rPr>
+          <w:b/>
+          <w:bCs/>
+          <w:sz w:val="24"/>
+          <w:highlight w:val="yellow"/>
+        </w:rPr>
+        <w:tab/>
+      </w:r>
+      <w:r>
+        <w:rPr>
+          <w:b/>
+          <w:bCs/>
+          <w:sz w:val="24"/>
+          <w:highlight w:val="yellow"/>
+        </w:rPr>
+        <w:tab/>
+      </w:r>
+      <w:r>
+        <w:rPr>
+          <w:b/>
+          <w:bCs/>
+          <w:sz w:val="24"/>
+          <w:highlight w:val="yellow"/>
+        </w:rPr>
+        <w:tab/>
+      </w:r>
+      <w:r>
+        <w:rPr>
+          <w:b/>
+          <w:bCs/>
+          <w:sz w:val="24"/>
+          <w:highlight w:val="yellow"/>
+        </w:rPr>
+        <w:tab/>
+      </w:r>
+      <w:r>
+        <w:rPr>
+          <w:b/>
+          <w:bCs/>
+          <w:sz w:val="24"/>
+          <w:highlight w:val="yellow"/>
+        </w:rPr>
+        <w:tab/>
+      </w:r>
+      <w:r>
+        <w:rPr>
+          <w:b/>
+          <w:bCs/>
+          <w:sz w:val="24"/>
+          <w:highlight w:val="yellow"/>
+        </w:rPr>
+        <w:tab/>
+      </w:r>
+      <w:r>
+        <w:rPr>
+          <w:b/>
+          <w:bCs/>
+          <w:sz w:val="24"/>
+          <w:highlight w:val="yellow"/>
+        </w:rPr>
+        <w:tab/>
+      </w:r>
+      <w:r>
+        <w:rPr>
+          <w:b/>
+          <w:bCs/>
+          <w:sz w:val="24"/>
+          <w:highlight w:val="yellow"/>
+        </w:rPr>
+        <w:tab/>
+      </w:r>
+      <w:r>
+        <w:rPr>
+          <w:b/>
+          <w:bCs/>
+          <w:sz w:val="24"/>
+          <w:highlight w:val="yellow"/>
+        </w:rPr>
+        <w:tab/>
+      </w:r>
+      <w:r>
+        <w:rPr>
+          <w:b/>
+          <w:bCs/>
+          <w:sz w:val="24"/>
+          <w:highlight w:val="yellow"/>
+        </w:rPr>
+        <w:tab/>
+      </w:r>
+    </w:p>
+    <w:tbl>
+      <w:tblPr>
+        <w:tblStyle w:val="aa"/>
+        <w:tblW w:w="15294" w:type="dxa"/>
+        <w:tblBorders>
+          <w:top w:val="single" w:sz="12" w:space="0" w:color="auto"/>
+          <w:left w:val="single" w:sz="12" w:space="0" w:color="auto"/>
+          <w:bottom w:val="single" w:sz="12" w:space="0" w:color="auto"/>
+          <w:right w:val="single" w:sz="12" w:space="0" w:color="auto"/>
+        </w:tblBorders>
+        <w:tblLook w:val="04A0" w:firstRow="1" w:lastRow="0" w:firstColumn="1" w:lastColumn="0" w:noHBand="0" w:noVBand="1"/>
+      </w:tblPr>
+      <w:tblGrid>
+        <w:gridCol w:w="1129"/>
+        <w:gridCol w:w="14165"/>
+      </w:tblGrid>
+      <w:tr>
+        <w:tc>
+          <w:tcPr>
+            <w:tcW w:w="1129" w:type="dxa"/>
+            <w:tcBorders>
+              <w:top w:val="single" w:sz="4" w:space="0" w:color="auto"/>
+              <w:left w:val="single" w:sz="12" w:space="0" w:color="auto"/>
+              <w:bottom w:val="single" w:sz="4" w:space="0" w:color="auto"/>
+              <w:right w:val="single" w:sz="12" w:space="0" w:color="auto"/>
+            </w:tcBorders>
+            <w:shd w:val="clear" w:color="auto" w:fill="808080" w:themeFill="background1" w:themeFillShade="80"/>
+            <w:vAlign w:val="center"/>
+          </w:tcPr>
+          <w:p>
+            <w:pPr>
+              <w:jc w:val="center"/>
+              <w:rPr>
+                <w:b/>
+                <w:bCs/>
+                <w:color w:val="FFFFFF" w:themeColor="background1"/>
+                <w:sz w:val="20"/>
+                <w:szCs w:val="20"/>
+              </w:rPr>
+            </w:pPr>
+            <w:r>
+              <w:rPr>
+                <w:rFonts w:hint="eastAsia"/>
+                <w:b/>
+                <w:bCs/>
+                <w:color w:val="FFFFFF" w:themeColor="background1"/>
+                <w:sz w:val="20"/>
+                <w:szCs w:val="20"/>
+              </w:rPr>
+              <w:t>피드백</w:t>
+            </w:r>
+          </w:p>
+          <w:p>
+            <w:pPr>
+              <w:jc w:val="center"/>
+              <w:rPr>
+                <w:rFonts w:hint="eastAsia"/>
+                <w:b/>
+                <w:bCs/>
+                <w:color w:val="FFFFFF" w:themeColor="background1"/>
+                <w:sz w:val="20"/>
+                <w:szCs w:val="20"/>
+              </w:rPr>
+            </w:pPr>
+            <w:r>
+              <w:rPr>
+                <w:rFonts w:hint="eastAsia"/>
+                <w:b/>
+                <w:bCs/>
+                <w:color w:val="FFFFFF" w:themeColor="background1"/>
+                <w:sz w:val="20"/>
+                <w:szCs w:val="20"/>
+              </w:rPr>
+              <w:t>내용</w:t>
+            </w:r>
+          </w:p>
+        </w:tc>
+        <w:tc>
+          <w:tcPr>
+            <w:tcW w:w="14165" w:type="dxa"/>
+            <w:tcBorders>
+              <w:left w:val="single" w:sz="12" w:space="0" w:color="auto"/>
+            </w:tcBorders>
+            <w:vAlign w:val="center"/>
+          </w:tcPr>
+          <w:p>
+            <w:pPr>
+              <w:jc w:val="both"/>
+              <w:rPr>
+                <w:sz w:val="20"/>
+                <w:szCs w:val="20"/>
+              </w:rPr>
+            </w:pPr>
+            <w:r>
+              <w:rPr>
+                <w:rFonts w:hint="eastAsia"/>
+                <w:sz w:val="20"/>
+                <w:szCs w:val="20"/>
+              </w:rPr>
+              <w:t>- 거리에 대한 시각적인 표현이 없다.</w:t>
+            </w:r>
+          </w:p>
+          <w:p>
+            <w:pPr>
+              <w:jc w:val="both"/>
+              <w:rPr>
+                <w:sz w:val="20"/>
+                <w:szCs w:val="20"/>
+              </w:rPr>
+            </w:pPr>
+            <w:r>
+              <w:rPr>
+                <w:rFonts w:hint="eastAsia"/>
+                <w:sz w:val="20"/>
+                <w:szCs w:val="20"/>
+              </w:rPr>
+              <w:t xml:space="preserve">- 멀어지면 바로 </w:t>
+            </w:r>
+            <w:proofErr w:type="spellStart"/>
+            <w:r>
+              <w:rPr>
+                <w:rFonts w:hint="eastAsia"/>
+                <w:sz w:val="20"/>
+                <w:szCs w:val="20"/>
+              </w:rPr>
+              <w:t>천뢰침이</w:t>
+            </w:r>
+            <w:proofErr w:type="spellEnd"/>
+            <w:r>
+              <w:rPr>
+                <w:rFonts w:hint="eastAsia"/>
+                <w:sz w:val="20"/>
+                <w:szCs w:val="20"/>
+              </w:rPr>
+              <w:t xml:space="preserve"> 사라지는 게 불쾌한 느낌이다.</w:t>
+            </w:r>
+          </w:p>
+          <w:p>
+            <w:pPr>
+              <w:jc w:val="both"/>
+              <w:rPr>
+                <w:sz w:val="20"/>
+                <w:szCs w:val="20"/>
+              </w:rPr>
+            </w:pPr>
+            <w:r>
+              <w:rPr>
+                <w:rFonts w:hint="eastAsia"/>
+                <w:sz w:val="20"/>
+                <w:szCs w:val="20"/>
+              </w:rPr>
+              <w:t xml:space="preserve">- 일반 </w:t>
+            </w:r>
+            <w:proofErr w:type="spellStart"/>
+            <w:r>
+              <w:rPr>
+                <w:rFonts w:hint="eastAsia"/>
+                <w:sz w:val="20"/>
+                <w:szCs w:val="20"/>
+              </w:rPr>
+              <w:t>몬스터들이</w:t>
+            </w:r>
+            <w:proofErr w:type="spellEnd"/>
+            <w:r>
+              <w:rPr>
+                <w:rFonts w:hint="eastAsia"/>
+                <w:sz w:val="20"/>
+                <w:szCs w:val="20"/>
+              </w:rPr>
+              <w:t xml:space="preserve"> 여럿 있을 때는 </w:t>
+            </w:r>
+            <w:proofErr w:type="spellStart"/>
+            <w:r>
+              <w:rPr>
+                <w:rFonts w:hint="eastAsia"/>
+                <w:sz w:val="20"/>
+                <w:szCs w:val="20"/>
+              </w:rPr>
+              <w:t>천뢰침을</w:t>
+            </w:r>
+            <w:proofErr w:type="spellEnd"/>
+            <w:r>
+              <w:rPr>
+                <w:rFonts w:hint="eastAsia"/>
+                <w:sz w:val="20"/>
+                <w:szCs w:val="20"/>
+              </w:rPr>
+              <w:t xml:space="preserve"> 사용하지 않을 것 같다.</w:t>
+            </w:r>
+          </w:p>
+          <w:p>
+            <w:pPr>
+              <w:jc w:val="both"/>
+              <w:rPr>
+                <w:sz w:val="20"/>
+                <w:szCs w:val="20"/>
+              </w:rPr>
+            </w:pPr>
+            <w:r>
+              <w:rPr>
+                <w:rFonts w:hint="eastAsia"/>
+                <w:sz w:val="20"/>
+                <w:szCs w:val="20"/>
+              </w:rPr>
+              <w:t xml:space="preserve">- </w:t>
+            </w:r>
+            <w:proofErr w:type="spellStart"/>
+            <w:r>
+              <w:rPr>
+                <w:rFonts w:hint="eastAsia"/>
+                <w:sz w:val="20"/>
+                <w:szCs w:val="20"/>
+              </w:rPr>
+              <w:t>천뢰침을</w:t>
+            </w:r>
+            <w:proofErr w:type="spellEnd"/>
+            <w:r>
+              <w:rPr>
+                <w:rFonts w:hint="eastAsia"/>
+                <w:sz w:val="20"/>
+                <w:szCs w:val="20"/>
+              </w:rPr>
+              <w:t xml:space="preserve"> 꽂을 수 있는 수단이 더 있으면 좋겠다</w:t>
+            </w:r>
+          </w:p>
+          <w:p>
+            <w:pPr>
+              <w:jc w:val="both"/>
+              <w:rPr>
+                <w:rFonts w:hint="eastAsia"/>
+                <w:sz w:val="20"/>
+                <w:szCs w:val="20"/>
+              </w:rPr>
+            </w:pPr>
+            <w:r>
+              <w:rPr>
+                <w:rFonts w:hint="eastAsia"/>
+                <w:sz w:val="20"/>
+                <w:szCs w:val="20"/>
+              </w:rPr>
+              <w:t xml:space="preserve">- 무기 </w:t>
+            </w:r>
+            <w:proofErr w:type="spellStart"/>
+            <w:r>
+              <w:rPr>
+                <w:rFonts w:hint="eastAsia"/>
+                <w:sz w:val="20"/>
+                <w:szCs w:val="20"/>
+              </w:rPr>
+              <w:t>스위칭과</w:t>
+            </w:r>
+            <w:proofErr w:type="spellEnd"/>
+            <w:r>
+              <w:rPr>
+                <w:rFonts w:hint="eastAsia"/>
+                <w:sz w:val="20"/>
+                <w:szCs w:val="20"/>
+              </w:rPr>
+              <w:t xml:space="preserve"> 유기적으로 연결되는 효과도 있어야 할 것 같다.</w:t>
+            </w:r>
+          </w:p>
+        </w:tc>
+      </w:tr>
+      <w:tr>
+        <w:tc>
+          <w:tcPr>
+            <w:tcW w:w="1129" w:type="dxa"/>
+            <w:tcBorders>
+              <w:top w:val="single" w:sz="4" w:space="0" w:color="auto"/>
+              <w:left w:val="single" w:sz="12" w:space="0" w:color="auto"/>
+              <w:bottom w:val="single" w:sz="4" w:space="0" w:color="auto"/>
+              <w:right w:val="single" w:sz="12" w:space="0" w:color="auto"/>
+            </w:tcBorders>
+            <w:shd w:val="clear" w:color="auto" w:fill="808080" w:themeFill="background1" w:themeFillShade="80"/>
+            <w:vAlign w:val="center"/>
+          </w:tcPr>
+          <w:p>
+            <w:pPr>
+              <w:jc w:val="center"/>
+              <w:rPr>
+                <w:b/>
+                <w:bCs/>
+                <w:color w:val="FFFFFF" w:themeColor="background1"/>
+                <w:sz w:val="20"/>
+                <w:szCs w:val="20"/>
+              </w:rPr>
+            </w:pPr>
+            <w:r>
+              <w:rPr>
+                <w:rFonts w:hint="eastAsia"/>
+                <w:b/>
+                <w:bCs/>
+                <w:color w:val="FFFFFF" w:themeColor="background1"/>
+                <w:sz w:val="20"/>
+                <w:szCs w:val="20"/>
+              </w:rPr>
+              <w:t>개선 사항</w:t>
+            </w:r>
+          </w:p>
+        </w:tc>
+        <w:tc>
+          <w:tcPr>
+            <w:tcW w:w="14165" w:type="dxa"/>
+            <w:tcBorders>
+              <w:left w:val="single" w:sz="12" w:space="0" w:color="auto"/>
+            </w:tcBorders>
+            <w:vAlign w:val="center"/>
+          </w:tcPr>
+          <w:p>
+            <w:pPr>
+              <w:ind w:left="200" w:hangingChars="100" w:hanging="200"/>
+              <w:jc w:val="both"/>
+              <w:rPr>
+                <w:sz w:val="20"/>
+                <w:szCs w:val="20"/>
+              </w:rPr>
+            </w:pPr>
+            <w:r>
+              <w:rPr>
+                <w:rFonts w:hint="eastAsia"/>
+                <w:sz w:val="20"/>
+                <w:szCs w:val="20"/>
+              </w:rPr>
+              <w:t xml:space="preserve">- </w:t>
+            </w:r>
+            <w:proofErr w:type="spellStart"/>
+            <w:r>
+              <w:rPr>
+                <w:rFonts w:hint="eastAsia"/>
+                <w:sz w:val="20"/>
+                <w:szCs w:val="20"/>
+              </w:rPr>
+              <w:t>천뢰침과</w:t>
+            </w:r>
+            <w:proofErr w:type="spellEnd"/>
+            <w:r>
+              <w:rPr>
+                <w:rFonts w:hint="eastAsia"/>
+                <w:sz w:val="20"/>
+                <w:szCs w:val="20"/>
+              </w:rPr>
+              <w:t xml:space="preserve"> 캐릭터 사이를 연한 번개의 실을 연결한다.</w:t>
+            </w:r>
+            <w:r>
+              <w:rPr>
+                <w:sz w:val="20"/>
+                <w:szCs w:val="20"/>
+              </w:rPr>
+              <w:br/>
+            </w:r>
+            <w:r>
+              <w:rPr>
+                <w:rFonts w:hint="eastAsia"/>
+                <w:sz w:val="20"/>
+                <w:szCs w:val="20"/>
+              </w:rPr>
+              <w:t>* 이후 거리가 멀어지면 번개의 실의 색깔이 변한다. (노랑 -&gt; 빨강 or 주황 등등)</w:t>
+            </w:r>
+            <w:r>
+              <w:rPr>
+                <w:sz w:val="20"/>
+                <w:szCs w:val="20"/>
+              </w:rPr>
+              <w:br/>
+            </w:r>
+            <w:r>
+              <w:rPr>
+                <w:rFonts w:hint="eastAsia"/>
+                <w:sz w:val="20"/>
+                <w:szCs w:val="20"/>
+              </w:rPr>
+              <w:t xml:space="preserve">* or UI로 표현 (화면 바깥이 깜빡깜빡 </w:t>
+            </w:r>
+            <w:proofErr w:type="spellStart"/>
+            <w:r>
+              <w:rPr>
+                <w:rFonts w:hint="eastAsia"/>
+                <w:sz w:val="20"/>
+                <w:szCs w:val="20"/>
+              </w:rPr>
+              <w:t>인다든지</w:t>
+            </w:r>
+            <w:proofErr w:type="spellEnd"/>
+            <w:r>
+              <w:rPr>
+                <w:rFonts w:hint="eastAsia"/>
+                <w:sz w:val="20"/>
+                <w:szCs w:val="20"/>
+              </w:rPr>
+              <w:t>)</w:t>
+            </w:r>
+          </w:p>
+          <w:p>
+            <w:pPr>
+              <w:ind w:left="200" w:hangingChars="100" w:hanging="200"/>
+              <w:jc w:val="both"/>
+              <w:rPr>
+                <w:sz w:val="20"/>
+                <w:szCs w:val="20"/>
+              </w:rPr>
+            </w:pPr>
+            <w:r>
+              <w:rPr>
+                <w:rFonts w:hint="eastAsia"/>
+                <w:sz w:val="20"/>
+                <w:szCs w:val="20"/>
+              </w:rPr>
+              <w:t xml:space="preserve">- 거리가 멀어지고 2초 이후에 </w:t>
+            </w:r>
+            <w:proofErr w:type="spellStart"/>
+            <w:r>
+              <w:rPr>
+                <w:rFonts w:hint="eastAsia"/>
+                <w:sz w:val="20"/>
+                <w:szCs w:val="20"/>
+              </w:rPr>
+              <w:t>천뢰침</w:t>
+            </w:r>
+            <w:proofErr w:type="spellEnd"/>
+            <w:r>
+              <w:rPr>
+                <w:rFonts w:hint="eastAsia"/>
+                <w:sz w:val="20"/>
+                <w:szCs w:val="20"/>
+              </w:rPr>
+              <w:t xml:space="preserve"> 사라진다.</w:t>
+            </w:r>
+          </w:p>
+          <w:p>
+            <w:pPr>
+              <w:ind w:left="200" w:hangingChars="100" w:hanging="200"/>
+              <w:jc w:val="both"/>
+              <w:rPr>
+                <w:sz w:val="20"/>
+                <w:szCs w:val="20"/>
+              </w:rPr>
+            </w:pPr>
+            <w:r>
+              <w:rPr>
+                <w:rFonts w:hint="eastAsia"/>
+                <w:sz w:val="20"/>
+                <w:szCs w:val="20"/>
+              </w:rPr>
+              <w:t xml:space="preserve">- </w:t>
+            </w:r>
+            <w:proofErr w:type="spellStart"/>
+            <w:r>
+              <w:rPr>
+                <w:rFonts w:hint="eastAsia"/>
+                <w:sz w:val="20"/>
+                <w:szCs w:val="20"/>
+              </w:rPr>
+              <w:t>천뢰침을</w:t>
+            </w:r>
+            <w:proofErr w:type="spellEnd"/>
+            <w:r>
+              <w:rPr>
+                <w:rFonts w:hint="eastAsia"/>
+                <w:sz w:val="20"/>
+                <w:szCs w:val="20"/>
+              </w:rPr>
+              <w:t xml:space="preserve"> 생성하는 스킬의 키를 재 입력하면 </w:t>
+            </w:r>
+            <w:proofErr w:type="spellStart"/>
+            <w:r>
+              <w:rPr>
+                <w:rFonts w:hint="eastAsia"/>
+                <w:sz w:val="20"/>
+                <w:szCs w:val="20"/>
+              </w:rPr>
+              <w:t>천뢰침을</w:t>
+            </w:r>
+            <w:proofErr w:type="spellEnd"/>
+            <w:r>
+              <w:rPr>
+                <w:rFonts w:hint="eastAsia"/>
+                <w:sz w:val="20"/>
+                <w:szCs w:val="20"/>
+              </w:rPr>
+              <w:t xml:space="preserve"> 땅 바닥에 꽂을 수 있다.</w:t>
+            </w:r>
+          </w:p>
+          <w:p>
+            <w:pPr>
+              <w:ind w:left="200" w:hangingChars="100" w:hanging="200"/>
+              <w:jc w:val="both"/>
+              <w:rPr>
+                <w:rFonts w:hint="eastAsia"/>
+                <w:sz w:val="20"/>
+                <w:szCs w:val="20"/>
+              </w:rPr>
+            </w:pPr>
+            <w:r>
+              <w:rPr>
+                <w:rFonts w:hint="eastAsia"/>
+                <w:sz w:val="20"/>
+                <w:szCs w:val="20"/>
+              </w:rPr>
+              <w:t xml:space="preserve">- 무기 </w:t>
+            </w:r>
+            <w:proofErr w:type="spellStart"/>
+            <w:r>
+              <w:rPr>
+                <w:rFonts w:hint="eastAsia"/>
+                <w:sz w:val="20"/>
+                <w:szCs w:val="20"/>
+              </w:rPr>
+              <w:t>스위칭</w:t>
+            </w:r>
+            <w:proofErr w:type="spellEnd"/>
+            <w:r>
+              <w:rPr>
+                <w:rFonts w:hint="eastAsia"/>
+                <w:sz w:val="20"/>
+                <w:szCs w:val="20"/>
+              </w:rPr>
+              <w:t xml:space="preserve"> 시 적에게 꽂힌 </w:t>
+            </w:r>
+            <w:proofErr w:type="spellStart"/>
+            <w:r>
+              <w:rPr>
+                <w:rFonts w:hint="eastAsia"/>
+                <w:sz w:val="20"/>
+                <w:szCs w:val="20"/>
+              </w:rPr>
+              <w:t>천뢰침이</w:t>
+            </w:r>
+            <w:proofErr w:type="spellEnd"/>
+            <w:r>
+              <w:rPr>
+                <w:rFonts w:hint="eastAsia"/>
+                <w:sz w:val="20"/>
+                <w:szCs w:val="20"/>
+              </w:rPr>
+              <w:t xml:space="preserve"> 50%의 효과만 적용된 채 유지된다.</w:t>
+            </w:r>
+          </w:p>
+        </w:tc>
+      </w:tr>
+      <w:tr>
+        <w:tc>
+          <w:tcPr>
+            <w:tcW w:w="1129" w:type="dxa"/>
+            <w:tcBorders>
+              <w:top w:val="single" w:sz="4" w:space="0" w:color="auto"/>
+              <w:left w:val="single" w:sz="12" w:space="0" w:color="auto"/>
+              <w:bottom w:val="single" w:sz="12" w:space="0" w:color="auto"/>
+              <w:right w:val="single" w:sz="12" w:space="0" w:color="auto"/>
+            </w:tcBorders>
+            <w:shd w:val="clear" w:color="auto" w:fill="808080" w:themeFill="background1" w:themeFillShade="80"/>
+            <w:vAlign w:val="center"/>
+          </w:tcPr>
+          <w:p>
+            <w:pPr>
+              <w:jc w:val="center"/>
+              <w:rPr>
+                <w:b/>
+                <w:bCs/>
+                <w:color w:val="FFFFFF" w:themeColor="background1"/>
+                <w:sz w:val="20"/>
+                <w:szCs w:val="20"/>
+              </w:rPr>
+            </w:pPr>
+            <w:r>
+              <w:rPr>
+                <w:rFonts w:hint="eastAsia"/>
+                <w:b/>
+                <w:bCs/>
+                <w:color w:val="FFFFFF" w:themeColor="background1"/>
+                <w:sz w:val="20"/>
+                <w:szCs w:val="20"/>
+              </w:rPr>
+              <w:t>해결</w:t>
+            </w:r>
+            <w:r>
+              <w:rPr>
+                <w:b/>
+                <w:bCs/>
+                <w:color w:val="FFFFFF" w:themeColor="background1"/>
+                <w:sz w:val="20"/>
+                <w:szCs w:val="20"/>
+              </w:rPr>
+              <w:t>되는</w:t>
+            </w:r>
+            <w:r>
+              <w:rPr>
+                <w:rFonts w:hint="eastAsia"/>
+                <w:b/>
+                <w:bCs/>
+                <w:color w:val="FFFFFF" w:themeColor="background1"/>
+                <w:sz w:val="20"/>
+                <w:szCs w:val="20"/>
+              </w:rPr>
+              <w:t xml:space="preserve"> 문제점</w:t>
+            </w:r>
+          </w:p>
+        </w:tc>
+        <w:tc>
+          <w:tcPr>
+            <w:tcW w:w="14165" w:type="dxa"/>
+            <w:tcBorders>
+              <w:left w:val="single" w:sz="12" w:space="0" w:color="auto"/>
+            </w:tcBorders>
+            <w:vAlign w:val="center"/>
+          </w:tcPr>
+          <w:p>
+            <w:pPr>
+              <w:ind w:left="200" w:hangingChars="100" w:hanging="200"/>
+              <w:jc w:val="both"/>
+              <w:rPr>
+                <w:sz w:val="20"/>
+                <w:szCs w:val="20"/>
+              </w:rPr>
+            </w:pPr>
+            <w:r>
+              <w:rPr>
+                <w:rFonts w:hint="eastAsia"/>
+                <w:sz w:val="20"/>
+                <w:szCs w:val="20"/>
+              </w:rPr>
+              <w:t>- 거리에 대한 표현과 불쾌함 해소</w:t>
+            </w:r>
+          </w:p>
+          <w:p>
+            <w:pPr>
+              <w:ind w:left="200" w:hangingChars="100" w:hanging="200"/>
+              <w:jc w:val="both"/>
+              <w:rPr>
+                <w:sz w:val="20"/>
+                <w:szCs w:val="20"/>
+              </w:rPr>
+            </w:pPr>
+            <w:r>
+              <w:rPr>
+                <w:rFonts w:hint="eastAsia"/>
+                <w:sz w:val="20"/>
+                <w:szCs w:val="20"/>
+              </w:rPr>
+              <w:t xml:space="preserve">- 일반 몬스터에게도 </w:t>
+            </w:r>
+            <w:proofErr w:type="spellStart"/>
+            <w:r>
+              <w:rPr>
+                <w:rFonts w:hint="eastAsia"/>
+                <w:sz w:val="20"/>
+                <w:szCs w:val="20"/>
+              </w:rPr>
+              <w:t>천뢰침을</w:t>
+            </w:r>
+            <w:proofErr w:type="spellEnd"/>
+            <w:r>
+              <w:rPr>
+                <w:rFonts w:hint="eastAsia"/>
+                <w:sz w:val="20"/>
+                <w:szCs w:val="20"/>
+              </w:rPr>
+              <w:t xml:space="preserve"> 사용하게 </w:t>
+            </w:r>
+            <w:proofErr w:type="gramStart"/>
+            <w:r>
+              <w:rPr>
+                <w:rFonts w:hint="eastAsia"/>
+                <w:sz w:val="20"/>
+                <w:szCs w:val="20"/>
+              </w:rPr>
+              <w:t>만들</w:t>
+            </w:r>
+            <w:proofErr w:type="gramEnd"/>
+            <w:r>
+              <w:rPr>
+                <w:rFonts w:hint="eastAsia"/>
+                <w:sz w:val="20"/>
+                <w:szCs w:val="20"/>
+              </w:rPr>
+              <w:t xml:space="preserve"> 수 있다.</w:t>
+            </w:r>
+          </w:p>
+          <w:p>
+            <w:pPr>
+              <w:ind w:left="200" w:hangingChars="100" w:hanging="200"/>
+              <w:jc w:val="both"/>
+              <w:rPr>
+                <w:rFonts w:hint="eastAsia"/>
+                <w:sz w:val="20"/>
+                <w:szCs w:val="20"/>
+              </w:rPr>
+            </w:pPr>
+            <w:r>
+              <w:rPr>
+                <w:rFonts w:hint="eastAsia"/>
+                <w:sz w:val="20"/>
+                <w:szCs w:val="20"/>
+              </w:rPr>
+              <w:t xml:space="preserve">- 무기 </w:t>
+            </w:r>
+            <w:proofErr w:type="spellStart"/>
+            <w:r>
+              <w:rPr>
+                <w:rFonts w:hint="eastAsia"/>
+                <w:sz w:val="20"/>
+                <w:szCs w:val="20"/>
+              </w:rPr>
+              <w:t>스위칭</w:t>
+            </w:r>
+            <w:proofErr w:type="spellEnd"/>
+            <w:r>
+              <w:rPr>
+                <w:rFonts w:hint="eastAsia"/>
+                <w:sz w:val="20"/>
+                <w:szCs w:val="20"/>
+              </w:rPr>
+              <w:t xml:space="preserve"> 후 다른 무기에도 도움을 주는 효과.</w:t>
+            </w:r>
+          </w:p>
+        </w:tc>
+      </w:tr>
+    </w:tbl>
     <w:p/>
     <w:p/>
     <w:p>
@@ -11821,7 +12697,7 @@
                               <w:autoSpaceDN/>
                               <w:spacing w:after="0" w:line="360" w:lineRule="auto"/>
                               <w:rPr>
-                                <w:rFonts w:ascii="맑은 고딕" w:hAnsi="맑은 고딕" w:hint="eastAsia"/>
+                                <w:rFonts w:ascii="맑은 고딕" w:hAnsi="맑은 고딕"/>
                                 <w:color w:val="000000" w:themeColor="text1"/>
                                 <w:kern w:val="24"/>
                                 <w:sz w:val="20"/>
@@ -12458,7 +13334,7 @@
                         <w:autoSpaceDN/>
                         <w:spacing w:after="0" w:line="360" w:lineRule="auto"/>
                         <w:rPr>
-                          <w:rFonts w:ascii="맑은 고딕" w:hAnsi="맑은 고딕" w:hint="eastAsia"/>
+                          <w:rFonts w:ascii="맑은 고딕" w:hAnsi="맑은 고딕"/>
                           <w:color w:val="000000" w:themeColor="text1"/>
                           <w:kern w:val="24"/>
                           <w:sz w:val="20"/>
@@ -12823,7 +13699,7 @@
                               <w:autoSpaceDN/>
                               <w:spacing w:after="0"/>
                               <w:rPr>
-                                <w:rFonts w:ascii="맑은 고딕" w:hAnsi="맑은 고딕" w:cs="Times New Roman" w:hint="eastAsia"/>
+                                <w:rFonts w:ascii="맑은 고딕" w:hAnsi="맑은 고딕" w:cs="Times New Roman"/>
                                 <w:color w:val="000000" w:themeColor="text1"/>
                                 <w:sz w:val="16"/>
                                 <w:szCs w:val="16"/>
@@ -13136,7 +14012,7 @@
                         <w:autoSpaceDN/>
                         <w:spacing w:after="0"/>
                         <w:rPr>
-                          <w:rFonts w:ascii="맑은 고딕" w:hAnsi="맑은 고딕" w:cs="Times New Roman" w:hint="eastAsia"/>
+                          <w:rFonts w:ascii="맑은 고딕" w:hAnsi="맑은 고딕" w:cs="Times New Roman"/>
                           <w:color w:val="000000" w:themeColor="text1"/>
                           <w:sz w:val="16"/>
                           <w:szCs w:val="16"/>
@@ -13562,7 +14438,7 @@
                               <w:autoSpaceDN/>
                               <w:spacing w:after="0"/>
                               <w:rPr>
-                                <w:rFonts w:ascii="맑은 고딕" w:hAnsi="맑은 고딕" w:cs="Times New Roman" w:hint="eastAsia"/>
+                                <w:rFonts w:ascii="맑은 고딕" w:hAnsi="맑은 고딕" w:cs="Times New Roman"/>
                                 <w:color w:val="000000" w:themeColor="text1"/>
                                 <w:sz w:val="16"/>
                                 <w:szCs w:val="16"/>
@@ -14076,7 +14952,7 @@
                               <w:autoSpaceDN/>
                               <w:spacing w:after="0"/>
                               <w:rPr>
-                                <w:rFonts w:ascii="맑은 고딕" w:hAnsi="맑은 고딕" w:cs="Times New Roman" w:hint="eastAsia"/>
+                                <w:rFonts w:ascii="맑은 고딕" w:hAnsi="맑은 고딕" w:cs="Times New Roman"/>
                                 <w:color w:val="000000" w:themeColor="text1"/>
                                 <w:sz w:val="16"/>
                                 <w:szCs w:val="16"/>
@@ -14120,16 +14996,7 @@
                                 <w:sz w:val="16"/>
                                 <w:szCs w:val="16"/>
                               </w:rPr>
-                              <w:t xml:space="preserve"> 100% 증가.  </w:t>
-                            </w:r>
-                            <w:r>
-                              <w:rPr>
-                                <w:rFonts w:ascii="맑은 고딕" w:hAnsi="맑은 고딕" w:cs="Times New Roman" w:hint="eastAsia"/>
-                                <w:color w:val="000000" w:themeColor="text1"/>
-                                <w:sz w:val="16"/>
-                                <w:szCs w:val="16"/>
-                              </w:rPr>
-                              <w:t xml:space="preserve">(광역 </w:t>
+                              <w:t xml:space="preserve"> 100% 증가.  (광역 </w:t>
                             </w:r>
                             <w:proofErr w:type="spellStart"/>
                             <w:r>
@@ -14198,7 +15065,7 @@
                               <w:autoSpaceDN/>
                               <w:spacing w:after="0"/>
                               <w:rPr>
-                                <w:rFonts w:ascii="맑은 고딕" w:hAnsi="맑은 고딕" w:cs="Times New Roman" w:hint="eastAsia"/>
+                                <w:rFonts w:ascii="맑은 고딕" w:hAnsi="맑은 고딕" w:cs="Times New Roman"/>
                                 <w:color w:val="000000" w:themeColor="text1"/>
                                 <w:sz w:val="16"/>
                                 <w:szCs w:val="16"/>
@@ -14215,7 +15082,7 @@
                               <w:autoSpaceDN/>
                               <w:spacing w:after="0"/>
                               <w:rPr>
-                                <w:rFonts w:ascii="맑은 고딕" w:hAnsi="맑은 고딕" w:cs="Times New Roman" w:hint="eastAsia"/>
+                                <w:rFonts w:ascii="맑은 고딕" w:hAnsi="맑은 고딕" w:cs="Times New Roman"/>
                                 <w:color w:val="000000" w:themeColor="text1"/>
                                 <w:sz w:val="16"/>
                                 <w:szCs w:val="16"/>
@@ -14629,7 +15496,7 @@
                         <w:autoSpaceDN/>
                         <w:spacing w:after="0"/>
                         <w:rPr>
-                          <w:rFonts w:ascii="맑은 고딕" w:hAnsi="맑은 고딕" w:cs="Times New Roman" w:hint="eastAsia"/>
+                          <w:rFonts w:ascii="맑은 고딕" w:hAnsi="맑은 고딕" w:cs="Times New Roman"/>
                           <w:color w:val="000000" w:themeColor="text1"/>
                           <w:sz w:val="16"/>
                           <w:szCs w:val="16"/>
@@ -15143,7 +16010,7 @@
                         <w:autoSpaceDN/>
                         <w:spacing w:after="0"/>
                         <w:rPr>
-                          <w:rFonts w:ascii="맑은 고딕" w:hAnsi="맑은 고딕" w:cs="Times New Roman" w:hint="eastAsia"/>
+                          <w:rFonts w:ascii="맑은 고딕" w:hAnsi="맑은 고딕" w:cs="Times New Roman"/>
                           <w:color w:val="000000" w:themeColor="text1"/>
                           <w:sz w:val="16"/>
                           <w:szCs w:val="16"/>
@@ -15187,16 +16054,7 @@
                           <w:sz w:val="16"/>
                           <w:szCs w:val="16"/>
                         </w:rPr>
-                        <w:t xml:space="preserve"> 100% 증가.  </w:t>
-                      </w:r>
-                      <w:r>
-                        <w:rPr>
-                          <w:rFonts w:ascii="맑은 고딕" w:hAnsi="맑은 고딕" w:cs="Times New Roman" w:hint="eastAsia"/>
-                          <w:color w:val="000000" w:themeColor="text1"/>
-                          <w:sz w:val="16"/>
-                          <w:szCs w:val="16"/>
-                        </w:rPr>
-                        <w:t xml:space="preserve">(광역 </w:t>
+                        <w:t xml:space="preserve"> 100% 증가.  (광역 </w:t>
                       </w:r>
                       <w:proofErr w:type="spellStart"/>
                       <w:r>
@@ -15265,7 +16123,7 @@
                         <w:autoSpaceDN/>
                         <w:spacing w:after="0"/>
                         <w:rPr>
-                          <w:rFonts w:ascii="맑은 고딕" w:hAnsi="맑은 고딕" w:cs="Times New Roman" w:hint="eastAsia"/>
+                          <w:rFonts w:ascii="맑은 고딕" w:hAnsi="맑은 고딕" w:cs="Times New Roman"/>
                           <w:color w:val="000000" w:themeColor="text1"/>
                           <w:sz w:val="16"/>
                           <w:szCs w:val="16"/>
@@ -15282,7 +16140,7 @@
                         <w:autoSpaceDN/>
                         <w:spacing w:after="0"/>
                         <w:rPr>
-                          <w:rFonts w:ascii="맑은 고딕" w:hAnsi="맑은 고딕" w:cs="Times New Roman" w:hint="eastAsia"/>
+                          <w:rFonts w:ascii="맑은 고딕" w:hAnsi="맑은 고딕" w:cs="Times New Roman"/>
                           <w:color w:val="000000" w:themeColor="text1"/>
                           <w:sz w:val="16"/>
                           <w:szCs w:val="16"/>
@@ -15342,7 +16200,7 @@
                 <wp:effectExtent l="0" t="0" r="28575" b="28575"/>
                 <wp:wrapNone/>
                 <wp:docPr id="694341884" name="TextBox 9"/>
-                <wp:cNvGraphicFramePr xmlns:a="http://schemas.openxmlformats.org/drawingml/2006/main"/>
+                <wp:cNvGraphicFramePr/>
                 <a:graphic xmlns:a="http://schemas.openxmlformats.org/drawingml/2006/main">
                   <a:graphicData uri="http://schemas.microsoft.com/office/word/2010/wordprocessingShape">
                     <wps:wsp>
@@ -15756,7 +16614,7 @@
                               <w:autoSpaceDN/>
                               <w:spacing w:after="0"/>
                               <w:rPr>
-                                <w:rFonts w:ascii="맑은 고딕" w:hAnsi="맑은 고딕" w:hint="eastAsia"/>
+                                <w:rFonts w:ascii="맑은 고딕" w:hAnsi="맑은 고딕"/>
                                 <w:color w:val="000000" w:themeColor="text1"/>
                                 <w:kern w:val="24"/>
                                 <w:sz w:val="20"/>
@@ -16183,7 +17041,7 @@
                         <w:autoSpaceDN/>
                         <w:spacing w:after="0"/>
                         <w:rPr>
-                          <w:rFonts w:ascii="맑은 고딕" w:hAnsi="맑은 고딕" w:hint="eastAsia"/>
+                          <w:rFonts w:ascii="맑은 고딕" w:hAnsi="맑은 고딕"/>
                           <w:color w:val="000000" w:themeColor="text1"/>
                           <w:kern w:val="24"/>
                           <w:sz w:val="20"/>
@@ -16441,7 +17299,7 @@
                               <w:autoSpaceDN/>
                               <w:spacing w:after="0"/>
                               <w:rPr>
-                                <w:rFonts w:ascii="맑은 고딕" w:hAnsi="맑은 고딕" w:cs="Times New Roman" w:hint="eastAsia"/>
+                                <w:rFonts w:ascii="맑은 고딕" w:hAnsi="맑은 고딕" w:cs="Times New Roman"/>
                                 <w:color w:val="000000" w:themeColor="text1"/>
                                 <w:sz w:val="20"/>
                                 <w:szCs w:val="20"/>
@@ -16467,7 +17325,7 @@
                               <w:autoSpaceDN/>
                               <w:spacing w:after="0"/>
                               <w:rPr>
-                                <w:rFonts w:ascii="맑은 고딕" w:hAnsi="맑은 고딕" w:cs="Times New Roman" w:hint="eastAsia"/>
+                                <w:rFonts w:ascii="맑은 고딕" w:hAnsi="맑은 고딕" w:cs="Times New Roman"/>
                                 <w:color w:val="000000" w:themeColor="text1"/>
                                 <w:sz w:val="20"/>
                                 <w:szCs w:val="20"/>
@@ -16584,7 +17442,7 @@
                               <w:autoSpaceDN/>
                               <w:spacing w:after="0"/>
                               <w:rPr>
-                                <w:rFonts w:ascii="맑은 고딕" w:hAnsi="맑은 고딕" w:cs="Times New Roman" w:hint="eastAsia"/>
+                                <w:rFonts w:ascii="맑은 고딕" w:hAnsi="맑은 고딕" w:cs="Times New Roman"/>
                                 <w:color w:val="000000" w:themeColor="text1"/>
                                 <w:sz w:val="20"/>
                                 <w:szCs w:val="20"/>
@@ -16653,7 +17511,7 @@
                               <w:autoSpaceDN/>
                               <w:spacing w:after="0"/>
                               <w:rPr>
-                                <w:rFonts w:ascii="맑은 고딕" w:hAnsi="맑은 고딕" w:cs="Times New Roman" w:hint="eastAsia"/>
+                                <w:rFonts w:ascii="맑은 고딕" w:hAnsi="맑은 고딕" w:cs="Times New Roman"/>
                                 <w:color w:val="000000" w:themeColor="text1"/>
                                 <w:sz w:val="20"/>
                                 <w:szCs w:val="20"/>
@@ -16782,7 +17640,7 @@
                               <w:autoSpaceDN/>
                               <w:spacing w:after="0"/>
                               <w:rPr>
-                                <w:rFonts w:ascii="맑은 고딕" w:hAnsi="맑은 고딕" w:cs="Times New Roman" w:hint="eastAsia"/>
+                                <w:rFonts w:ascii="맑은 고딕" w:hAnsi="맑은 고딕" w:cs="Times New Roman"/>
                                 <w:color w:val="000000" w:themeColor="text1"/>
                                 <w:sz w:val="20"/>
                                 <w:szCs w:val="20"/>
@@ -16848,7 +17706,7 @@
                               <w:autoSpaceDN/>
                               <w:spacing w:after="0"/>
                               <w:rPr>
-                                <w:rFonts w:ascii="맑은 고딕" w:hAnsi="맑은 고딕" w:cs="Times New Roman" w:hint="eastAsia"/>
+                                <w:rFonts w:ascii="맑은 고딕" w:hAnsi="맑은 고딕" w:cs="Times New Roman"/>
                                 <w:color w:val="000000" w:themeColor="text1"/>
                                 <w:sz w:val="24"/>
                               </w:rPr>
@@ -16985,7 +17843,7 @@
                         <w:autoSpaceDN/>
                         <w:spacing w:after="0"/>
                         <w:rPr>
-                          <w:rFonts w:ascii="맑은 고딕" w:hAnsi="맑은 고딕" w:cs="Times New Roman" w:hint="eastAsia"/>
+                          <w:rFonts w:ascii="맑은 고딕" w:hAnsi="맑은 고딕" w:cs="Times New Roman"/>
                           <w:color w:val="000000" w:themeColor="text1"/>
                           <w:sz w:val="20"/>
                           <w:szCs w:val="20"/>
@@ -17011,7 +17869,7 @@
                         <w:autoSpaceDN/>
                         <w:spacing w:after="0"/>
                         <w:rPr>
-                          <w:rFonts w:ascii="맑은 고딕" w:hAnsi="맑은 고딕" w:cs="Times New Roman" w:hint="eastAsia"/>
+                          <w:rFonts w:ascii="맑은 고딕" w:hAnsi="맑은 고딕" w:cs="Times New Roman"/>
                           <w:color w:val="000000" w:themeColor="text1"/>
                           <w:sz w:val="20"/>
                           <w:szCs w:val="20"/>
@@ -17128,7 +17986,7 @@
                         <w:autoSpaceDN/>
                         <w:spacing w:after="0"/>
                         <w:rPr>
-                          <w:rFonts w:ascii="맑은 고딕" w:hAnsi="맑은 고딕" w:cs="Times New Roman" w:hint="eastAsia"/>
+                          <w:rFonts w:ascii="맑은 고딕" w:hAnsi="맑은 고딕" w:cs="Times New Roman"/>
                           <w:color w:val="000000" w:themeColor="text1"/>
                           <w:sz w:val="20"/>
                           <w:szCs w:val="20"/>
@@ -17197,7 +18055,7 @@
                         <w:autoSpaceDN/>
                         <w:spacing w:after="0"/>
                         <w:rPr>
-                          <w:rFonts w:ascii="맑은 고딕" w:hAnsi="맑은 고딕" w:cs="Times New Roman" w:hint="eastAsia"/>
+                          <w:rFonts w:ascii="맑은 고딕" w:hAnsi="맑은 고딕" w:cs="Times New Roman"/>
                           <w:color w:val="000000" w:themeColor="text1"/>
                           <w:sz w:val="20"/>
                           <w:szCs w:val="20"/>
@@ -17326,7 +18184,7 @@
                         <w:autoSpaceDN/>
                         <w:spacing w:after="0"/>
                         <w:rPr>
-                          <w:rFonts w:ascii="맑은 고딕" w:hAnsi="맑은 고딕" w:cs="Times New Roman" w:hint="eastAsia"/>
+                          <w:rFonts w:ascii="맑은 고딕" w:hAnsi="맑은 고딕" w:cs="Times New Roman"/>
                           <w:color w:val="000000" w:themeColor="text1"/>
                           <w:sz w:val="20"/>
                           <w:szCs w:val="20"/>
@@ -17392,7 +18250,7 @@
                         <w:autoSpaceDN/>
                         <w:spacing w:after="0"/>
                         <w:rPr>
-                          <w:rFonts w:ascii="맑은 고딕" w:hAnsi="맑은 고딕" w:cs="Times New Roman" w:hint="eastAsia"/>
+                          <w:rFonts w:ascii="맑은 고딕" w:hAnsi="맑은 고딕" w:cs="Times New Roman"/>
                           <w:color w:val="000000" w:themeColor="text1"/>
                           <w:sz w:val="24"/>
                         </w:rPr>
@@ -17430,7 +18288,7 @@
         <w:autoSpaceDN/>
         <w:spacing w:after="0" w:line="360" w:lineRule="auto"/>
         <w:rPr>
-          <w:rFonts w:ascii="맑은 고딕" w:hAnsi="맑은 고딕" w:hint="eastAsia"/>
+          <w:rFonts w:ascii="맑은 고딕" w:hAnsi="맑은 고딕"/>
           <w:b/>
           <w:bCs/>
           <w:color w:val="000000" w:themeColor="text1"/>
@@ -17472,7 +18330,7 @@
         <w:autoSpaceDN/>
         <w:spacing w:after="0" w:line="360" w:lineRule="auto"/>
         <w:rPr>
-          <w:rFonts w:ascii="맑은 고딕" w:hAnsi="맑은 고딕" w:hint="eastAsia"/>
+          <w:rFonts w:ascii="맑은 고딕" w:hAnsi="맑은 고딕"/>
           <w:color w:val="000000" w:themeColor="text1"/>
           <w:kern w:val="24"/>
           <w:sz w:val="20"/>
@@ -17539,17 +18397,7 @@
           <w:sz w:val="20"/>
           <w:szCs w:val="20"/>
         </w:rPr>
-        <w:t xml:space="preserve"> 3개 한 번에 발사. 이때는 바닥에 발사함.</w:t>
-      </w:r>
-      <w:r>
-        <w:rPr>
-          <w:rFonts w:ascii="맑은 고딕" w:hAnsi="맑은 고딕" w:hint="eastAsia"/>
-          <w:color w:val="000000" w:themeColor="text1"/>
-          <w:kern w:val="24"/>
-          <w:sz w:val="20"/>
-          <w:szCs w:val="20"/>
-        </w:rPr>
-        <w:t xml:space="preserve"> (마우스 위치로, 최대 8m)</w:t>
+        <w:t xml:space="preserve"> 3개 한 번에 발사. 이때는 바닥에 발사함. (마우스 위치로, 최대 8m)</w:t>
       </w:r>
     </w:p>
     <w:p>
@@ -17564,7 +18412,7 @@
         <w:autoSpaceDN/>
         <w:spacing w:after="0" w:line="360" w:lineRule="auto"/>
         <w:rPr>
-          <w:rFonts w:ascii="맑은 고딕" w:hAnsi="맑은 고딕" w:hint="eastAsia"/>
+          <w:rFonts w:ascii="맑은 고딕" w:hAnsi="맑은 고딕"/>
           <w:color w:val="000000" w:themeColor="text1"/>
           <w:kern w:val="24"/>
           <w:sz w:val="20"/>
@@ -17893,7 +18741,7 @@
         <w:autoSpaceDN/>
         <w:spacing w:after="0" w:line="360" w:lineRule="auto"/>
         <w:rPr>
-          <w:rFonts w:ascii="맑은 고딕" w:hAnsi="맑은 고딕" w:hint="eastAsia"/>
+          <w:rFonts w:ascii="맑은 고딕" w:hAnsi="맑은 고딕"/>
           <w:color w:val="000000" w:themeColor="text1"/>
           <w:kern w:val="24"/>
           <w:sz w:val="20"/>
@@ -17938,7 +18786,7 @@
         <w:autoSpaceDN/>
         <w:spacing w:after="0" w:line="360" w:lineRule="auto"/>
         <w:rPr>
-          <w:rFonts w:ascii="맑은 고딕" w:hAnsi="맑은 고딕" w:hint="eastAsia"/>
+          <w:rFonts w:ascii="맑은 고딕" w:hAnsi="맑은 고딕"/>
           <w:color w:val="000000" w:themeColor="text1"/>
           <w:kern w:val="24"/>
           <w:sz w:val="20"/>
@@ -18279,13 +19127,2401 @@
         <w:autoSpaceDN/>
         <w:spacing w:after="0" w:line="360" w:lineRule="auto"/>
         <w:rPr>
-          <w:rFonts w:ascii="맑은 고딕" w:hAnsi="맑은 고딕" w:hint="eastAsia"/>
+          <w:rFonts w:ascii="맑은 고딕" w:hAnsi="맑은 고딕"/>
           <w:color w:val="000000" w:themeColor="text1"/>
           <w:kern w:val="24"/>
           <w:sz w:val="20"/>
           <w:szCs w:val="20"/>
         </w:rPr>
       </w:pPr>
+      <w:r>
+        <w:rPr>
+          <w:noProof/>
+        </w:rPr>
+        <mc:AlternateContent>
+          <mc:Choice Requires="wps">
+            <w:drawing>
+              <wp:anchor distT="0" distB="0" distL="114300" distR="114300" simplePos="0" relativeHeight="251700224" behindDoc="0" locked="0" layoutInCell="1" allowOverlap="1" wp14:anchorId="5F2BFE0C" wp14:editId="573DFD6C">
+                <wp:simplePos x="0" y="0"/>
+                <wp:positionH relativeFrom="margin">
+                  <wp:align>left</wp:align>
+                </wp:positionH>
+                <wp:positionV relativeFrom="paragraph">
+                  <wp:posOffset>330200</wp:posOffset>
+                </wp:positionV>
+                <wp:extent cx="14001750" cy="7943850"/>
+                <wp:effectExtent l="0" t="0" r="19050" b="19050"/>
+                <wp:wrapNone/>
+                <wp:docPr id="1196866747" name="TextBox 9"/>
+                <wp:cNvGraphicFramePr/>
+                <a:graphic xmlns:a="http://schemas.openxmlformats.org/drawingml/2006/main">
+                  <a:graphicData uri="http://schemas.microsoft.com/office/word/2010/wordprocessingShape">
+                    <wps:wsp>
+                      <wps:cNvSpPr txBox="1"/>
+                      <wps:spPr>
+                        <a:xfrm>
+                          <a:off x="0" y="0"/>
+                          <a:ext cx="14001750" cy="7943850"/>
+                        </a:xfrm>
+                        <a:prstGeom prst="rect">
+                          <a:avLst/>
+                        </a:prstGeom>
+                        <a:solidFill>
+                          <a:schemeClr val="accent2">
+                            <a:lumMod val="20000"/>
+                            <a:lumOff val="80000"/>
+                          </a:schemeClr>
+                        </a:solidFill>
+                        <a:ln>
+                          <a:solidFill>
+                            <a:schemeClr val="tx1"/>
+                          </a:solidFill>
+                        </a:ln>
+                      </wps:spPr>
+                      <wps:txbx>
+                        <w:txbxContent>
+                          <w:p>
+                            <w:pPr>
+                              <w:widowControl/>
+                              <w:autoSpaceDE/>
+                              <w:autoSpaceDN/>
+                              <w:spacing w:after="0" w:line="360" w:lineRule="auto"/>
+                              <w:rPr>
+                                <w:rFonts w:ascii="맑은 고딕" w:hAnsi="맑은 고딕" w:hint="eastAsia"/>
+                                <w:b/>
+                                <w:bCs/>
+                                <w:color w:val="000000" w:themeColor="text1"/>
+                                <w:kern w:val="24"/>
+                                <w:sz w:val="20"/>
+                                <w:szCs w:val="20"/>
+                              </w:rPr>
+                            </w:pPr>
+                            <w:r>
+                              <w:rPr>
+                                <w:rFonts w:ascii="맑은 고딕" w:hAnsi="맑은 고딕" w:hint="eastAsia"/>
+                                <w:b/>
+                                <w:bCs/>
+                                <w:color w:val="000000" w:themeColor="text1"/>
+                                <w:kern w:val="24"/>
+                                <w:sz w:val="20"/>
+                                <w:szCs w:val="20"/>
+                              </w:rPr>
+                              <w:t>스킬 구성</w:t>
+                            </w:r>
+                          </w:p>
+                          <w:p>
+                            <w:pPr>
+                              <w:widowControl/>
+                              <w:autoSpaceDE/>
+                              <w:autoSpaceDN/>
+                              <w:spacing w:after="0"/>
+                              <w:rPr>
+                                <w:rFonts w:ascii="맑은 고딕" w:hAnsi="맑은 고딕"/>
+                                <w:color w:val="000000" w:themeColor="text1"/>
+                                <w:kern w:val="24"/>
+                                <w:sz w:val="20"/>
+                                <w:szCs w:val="20"/>
+                              </w:rPr>
+                            </w:pPr>
+                            <w:r>
+                              <w:rPr>
+                                <w:rFonts w:ascii="맑은 고딕" w:hAnsi="맑은 고딕" w:hint="eastAsia"/>
+                                <w:color w:val="000000" w:themeColor="text1"/>
+                                <w:kern w:val="24"/>
+                                <w:sz w:val="20"/>
+                                <w:szCs w:val="20"/>
+                              </w:rPr>
+                              <w:t>&lt;</w:t>
+                            </w:r>
+                            <w:proofErr w:type="spellStart"/>
+                            <w:r>
+                              <w:rPr>
+                                <w:rFonts w:ascii="맑은 고딕" w:hAnsi="맑은 고딕" w:hint="eastAsia"/>
+                                <w:color w:val="000000" w:themeColor="text1"/>
+                                <w:kern w:val="24"/>
+                                <w:sz w:val="20"/>
+                                <w:szCs w:val="20"/>
+                              </w:rPr>
+                              <w:t>스위칭</w:t>
+                            </w:r>
+                            <w:proofErr w:type="spellEnd"/>
+                            <w:r>
+                              <w:rPr>
+                                <w:rFonts w:ascii="맑은 고딕" w:hAnsi="맑은 고딕" w:hint="eastAsia"/>
+                                <w:color w:val="000000" w:themeColor="text1"/>
+                                <w:kern w:val="24"/>
+                                <w:sz w:val="20"/>
+                                <w:szCs w:val="20"/>
+                              </w:rPr>
+                              <w:t xml:space="preserve"> 스킬&gt;</w:t>
+                            </w:r>
+                          </w:p>
+                          <w:p>
+                            <w:pPr>
+                              <w:pStyle w:val="a6"/>
+                              <w:widowControl/>
+                              <w:numPr>
+                                <w:ilvl w:val="0"/>
+                                <w:numId w:val="30"/>
+                              </w:numPr>
+                              <w:autoSpaceDE/>
+                              <w:autoSpaceDN/>
+                              <w:spacing w:after="0"/>
+                              <w:rPr>
+                                <w:rFonts w:ascii="맑은 고딕" w:hAnsi="맑은 고딕"/>
+                                <w:color w:val="000000" w:themeColor="text1"/>
+                                <w:kern w:val="24"/>
+                                <w:sz w:val="20"/>
+                                <w:szCs w:val="20"/>
+                              </w:rPr>
+                            </w:pPr>
+                            <w:r>
+                              <w:rPr>
+                                <w:rFonts w:ascii="맑은 고딕" w:hAnsi="맑은 고딕" w:hint="eastAsia"/>
+                                <w:color w:val="000000" w:themeColor="text1"/>
+                                <w:kern w:val="24"/>
+                                <w:sz w:val="20"/>
+                                <w:szCs w:val="20"/>
+                              </w:rPr>
+                              <w:t xml:space="preserve">스킬 이름: </w:t>
+                            </w:r>
+                            <w:proofErr w:type="spellStart"/>
+                            <w:r>
+                              <w:rPr>
+                                <w:rFonts w:ascii="맑은 고딕" w:hAnsi="맑은 고딕" w:hint="eastAsia"/>
+                                <w:color w:val="000000" w:themeColor="text1"/>
+                                <w:kern w:val="24"/>
+                                <w:sz w:val="20"/>
+                                <w:szCs w:val="20"/>
+                              </w:rPr>
+                              <w:t>천뢰개벽</w:t>
+                            </w:r>
+                            <w:proofErr w:type="spellEnd"/>
+                          </w:p>
+                          <w:p>
+                            <w:pPr>
+                              <w:pStyle w:val="a6"/>
+                              <w:numPr>
+                                <w:ilvl w:val="0"/>
+                                <w:numId w:val="30"/>
+                              </w:numPr>
+                              <w:spacing w:after="0"/>
+                              <w:rPr>
+                                <w:rFonts w:ascii="맑은 고딕" w:hAnsi="맑은 고딕"/>
+                                <w:color w:val="000000" w:themeColor="text1"/>
+                                <w:kern w:val="24"/>
+                                <w:sz w:val="20"/>
+                                <w:szCs w:val="20"/>
+                              </w:rPr>
+                            </w:pPr>
+                            <w:r>
+                              <w:rPr>
+                                <w:rFonts w:ascii="맑은 고딕" w:hAnsi="맑은 고딕" w:hint="eastAsia"/>
+                                <w:color w:val="000000" w:themeColor="text1"/>
+                                <w:kern w:val="24"/>
+                                <w:sz w:val="20"/>
+                                <w:szCs w:val="20"/>
+                              </w:rPr>
+                              <w:t xml:space="preserve">스킬 설명: </w:t>
+                            </w:r>
+                            <w:r>
+                              <w:rPr>
+                                <w:rFonts w:ascii="맑은 고딕" w:hAnsi="맑은 고딕" w:hint="eastAsia"/>
+                                <w:color w:val="000000" w:themeColor="text1"/>
+                                <w:kern w:val="24"/>
+                                <w:sz w:val="20"/>
+                                <w:szCs w:val="20"/>
+                              </w:rPr>
+                              <w:t xml:space="preserve">접혀 있는 부채를 꺼내며 하늘을 향해 펼친다. 10초 동안 1초마다 </w:t>
+                            </w:r>
+                            <w:proofErr w:type="spellStart"/>
+                            <w:r>
+                              <w:rPr>
+                                <w:rFonts w:ascii="맑은 고딕" w:hAnsi="맑은 고딕" w:hint="eastAsia"/>
+                                <w:color w:val="000000" w:themeColor="text1"/>
+                                <w:kern w:val="24"/>
+                                <w:sz w:val="20"/>
+                                <w:szCs w:val="20"/>
+                              </w:rPr>
+                              <w:t>랜덤한</w:t>
+                            </w:r>
+                            <w:proofErr w:type="spellEnd"/>
+                            <w:r>
+                              <w:rPr>
+                                <w:rFonts w:ascii="맑은 고딕" w:hAnsi="맑은 고딕" w:hint="eastAsia"/>
+                                <w:color w:val="000000" w:themeColor="text1"/>
+                                <w:kern w:val="24"/>
+                                <w:sz w:val="20"/>
+                                <w:szCs w:val="20"/>
+                              </w:rPr>
+                              <w:t xml:space="preserve"> 적에게 하늘에서 번개를 떨어트려 피해를 1회 준다.</w:t>
+                            </w:r>
+                          </w:p>
+                          <w:p>
+                            <w:pPr>
+                              <w:widowControl/>
+                              <w:autoSpaceDE/>
+                              <w:autoSpaceDN/>
+                              <w:spacing w:after="0"/>
+                              <w:rPr>
+                                <w:rFonts w:ascii="맑은 고딕" w:hAnsi="맑은 고딕"/>
+                                <w:color w:val="000000" w:themeColor="text1"/>
+                                <w:kern w:val="24"/>
+                                <w:sz w:val="20"/>
+                                <w:szCs w:val="20"/>
+                              </w:rPr>
+                            </w:pPr>
+                          </w:p>
+                          <w:p>
+                            <w:pPr>
+                              <w:widowControl/>
+                              <w:autoSpaceDE/>
+                              <w:autoSpaceDN/>
+                              <w:spacing w:after="0"/>
+                              <w:rPr>
+                                <w:rFonts w:ascii="맑은 고딕" w:hAnsi="맑은 고딕"/>
+                                <w:color w:val="000000" w:themeColor="text1"/>
+                                <w:kern w:val="24"/>
+                                <w:sz w:val="20"/>
+                                <w:szCs w:val="20"/>
+                              </w:rPr>
+                            </w:pPr>
+                            <w:r>
+                              <w:rPr>
+                                <w:rFonts w:ascii="맑은 고딕" w:hAnsi="맑은 고딕" w:hint="eastAsia"/>
+                                <w:color w:val="000000" w:themeColor="text1"/>
+                                <w:kern w:val="24"/>
+                                <w:sz w:val="20"/>
+                                <w:szCs w:val="20"/>
+                              </w:rPr>
+                              <w:t>&lt;스킬 1&gt;</w:t>
+                            </w:r>
+                          </w:p>
+                          <w:p>
+                            <w:pPr>
+                              <w:pStyle w:val="a6"/>
+                              <w:widowControl/>
+                              <w:numPr>
+                                <w:ilvl w:val="0"/>
+                                <w:numId w:val="30"/>
+                              </w:numPr>
+                              <w:autoSpaceDE/>
+                              <w:autoSpaceDN/>
+                              <w:spacing w:after="0"/>
+                              <w:rPr>
+                                <w:rFonts w:ascii="맑은 고딕" w:hAnsi="맑은 고딕"/>
+                                <w:color w:val="000000" w:themeColor="text1"/>
+                                <w:kern w:val="24"/>
+                                <w:sz w:val="20"/>
+                                <w:szCs w:val="20"/>
+                              </w:rPr>
+                            </w:pPr>
+                            <w:r>
+                              <w:rPr>
+                                <w:rFonts w:ascii="맑은 고딕" w:hAnsi="맑은 고딕" w:hint="eastAsia"/>
+                                <w:color w:val="000000" w:themeColor="text1"/>
+                                <w:kern w:val="24"/>
+                                <w:sz w:val="20"/>
+                                <w:szCs w:val="20"/>
+                              </w:rPr>
+                              <w:t xml:space="preserve">스킬 이름: </w:t>
+                            </w:r>
+                            <w:proofErr w:type="spellStart"/>
+                            <w:r>
+                              <w:rPr>
+                                <w:rFonts w:ascii="맑은 고딕" w:hAnsi="맑은 고딕" w:hint="eastAsia"/>
+                                <w:color w:val="000000" w:themeColor="text1"/>
+                                <w:kern w:val="24"/>
+                                <w:sz w:val="20"/>
+                                <w:szCs w:val="20"/>
+                              </w:rPr>
+                              <w:t>천뢰유침</w:t>
+                            </w:r>
+                            <w:proofErr w:type="spellEnd"/>
+                          </w:p>
+                          <w:p>
+                            <w:pPr>
+                              <w:pStyle w:val="a6"/>
+                              <w:widowControl/>
+                              <w:numPr>
+                                <w:ilvl w:val="0"/>
+                                <w:numId w:val="30"/>
+                              </w:numPr>
+                              <w:autoSpaceDE/>
+                              <w:autoSpaceDN/>
+                              <w:spacing w:after="0"/>
+                              <w:rPr>
+                                <w:rFonts w:ascii="맑은 고딕" w:hAnsi="맑은 고딕"/>
+                                <w:color w:val="000000" w:themeColor="text1"/>
+                                <w:kern w:val="24"/>
+                                <w:sz w:val="20"/>
+                                <w:szCs w:val="20"/>
+                              </w:rPr>
+                            </w:pPr>
+                            <w:r>
+                              <w:rPr>
+                                <w:rFonts w:ascii="맑은 고딕" w:hAnsi="맑은 고딕" w:hint="eastAsia"/>
+                                <w:color w:val="000000" w:themeColor="text1"/>
+                                <w:kern w:val="24"/>
+                                <w:sz w:val="20"/>
+                                <w:szCs w:val="20"/>
+                              </w:rPr>
+                              <w:t xml:space="preserve">스킬 </w:t>
+                            </w:r>
+                            <w:proofErr w:type="gramStart"/>
+                            <w:r>
+                              <w:rPr>
+                                <w:rFonts w:ascii="맑은 고딕" w:hAnsi="맑은 고딕" w:hint="eastAsia"/>
+                                <w:color w:val="000000" w:themeColor="text1"/>
+                                <w:kern w:val="24"/>
+                                <w:sz w:val="20"/>
+                                <w:szCs w:val="20"/>
+                              </w:rPr>
+                              <w:t>키 :</w:t>
+                            </w:r>
+                            <w:proofErr w:type="gramEnd"/>
+                            <w:r>
+                              <w:rPr>
+                                <w:rFonts w:ascii="맑은 고딕" w:hAnsi="맑은 고딕" w:hint="eastAsia"/>
+                                <w:color w:val="000000" w:themeColor="text1"/>
+                                <w:kern w:val="24"/>
+                                <w:sz w:val="20"/>
+                                <w:szCs w:val="20"/>
+                              </w:rPr>
+                              <w:t xml:space="preserve"> A</w:t>
+                            </w:r>
+                          </w:p>
+                          <w:p>
+                            <w:pPr>
+                              <w:pStyle w:val="a6"/>
+                              <w:numPr>
+                                <w:ilvl w:val="0"/>
+                                <w:numId w:val="30"/>
+                              </w:numPr>
+                              <w:spacing w:after="0"/>
+                              <w:rPr>
+                                <w:rFonts w:ascii="맑은 고딕" w:hAnsi="맑은 고딕"/>
+                                <w:color w:val="000000" w:themeColor="text1"/>
+                                <w:kern w:val="24"/>
+                                <w:sz w:val="20"/>
+                                <w:szCs w:val="20"/>
+                              </w:rPr>
+                            </w:pPr>
+                            <w:r>
+                              <w:rPr>
+                                <w:rFonts w:ascii="맑은 고딕" w:hAnsi="맑은 고딕" w:hint="eastAsia"/>
+                                <w:color w:val="000000" w:themeColor="text1"/>
+                                <w:kern w:val="24"/>
+                                <w:sz w:val="20"/>
+                                <w:szCs w:val="20"/>
+                              </w:rPr>
+                              <w:t xml:space="preserve">스킬 설명: </w:t>
+                            </w:r>
+                            <w:r>
+                              <w:rPr>
+                                <w:rFonts w:ascii="맑은 고딕" w:hAnsi="맑은 고딕" w:hint="eastAsia"/>
+                                <w:color w:val="000000" w:themeColor="text1"/>
+                                <w:kern w:val="24"/>
+                                <w:sz w:val="20"/>
+                                <w:szCs w:val="20"/>
+                              </w:rPr>
+                              <w:t>부채를 접으며 오른손을 위로 뻗는다. 번개가 캐릭터에게 내려친다. 번개가 내려칠 때 주변에 피해를 입힌다. 이후 캐릭터의 몸 주변에 일정량의 데미지를 흡수하는 번개 보호막을 형성한다. (</w:t>
+                            </w:r>
+                            <w:r>
+                              <w:rPr>
+                                <w:rFonts w:ascii="맑은 고딕" w:hAnsi="맑은 고딕" w:hint="eastAsia"/>
+                                <w:color w:val="000000" w:themeColor="text1"/>
+                                <w:kern w:val="24"/>
+                                <w:sz w:val="20"/>
+                                <w:szCs w:val="20"/>
+                              </w:rPr>
+                              <w:t>8</w:t>
+                            </w:r>
+                            <w:r>
+                              <w:rPr>
+                                <w:rFonts w:ascii="맑은 고딕" w:hAnsi="맑은 고딕" w:hint="eastAsia"/>
+                                <w:color w:val="000000" w:themeColor="text1"/>
+                                <w:kern w:val="24"/>
+                                <w:sz w:val="20"/>
+                                <w:szCs w:val="20"/>
+                              </w:rPr>
+                              <w:t>초 지속) 보호막이 적의 공격에 의해 제거되지 않고 지속시간이 지나 사라질 때 주변으로 번개를 방출하며 1회 공격한다.</w:t>
+                            </w:r>
+                            <w:r>
+                              <w:rPr>
+                                <w:rFonts w:ascii="맑은 고딕" w:hAnsi="맑은 고딕"/>
+                                <w:color w:val="000000" w:themeColor="text1"/>
+                                <w:kern w:val="24"/>
+                                <w:sz w:val="20"/>
+                                <w:szCs w:val="20"/>
+                              </w:rPr>
+                              <w:br/>
+                            </w:r>
+                            <w:r>
+                              <w:rPr>
+                                <w:rFonts w:ascii="맑은 고딕" w:hAnsi="맑은 고딕" w:hint="eastAsia"/>
+                                <w:color w:val="000000" w:themeColor="text1"/>
+                                <w:kern w:val="24"/>
+                                <w:sz w:val="20"/>
+                                <w:szCs w:val="20"/>
+                              </w:rPr>
+                              <w:t xml:space="preserve">또한, </w:t>
+                            </w:r>
+                            <w:r>
+                              <w:rPr>
+                                <w:rFonts w:ascii="맑은 고딕" w:hAnsi="맑은 고딕" w:hint="eastAsia"/>
+                                <w:color w:val="000000" w:themeColor="text1"/>
+                                <w:kern w:val="24"/>
+                                <w:sz w:val="20"/>
+                                <w:szCs w:val="20"/>
+                              </w:rPr>
+                              <w:t xml:space="preserve">보호막 형성과 동시에 </w:t>
+                            </w:r>
+                            <w:proofErr w:type="spellStart"/>
+                            <w:r>
+                              <w:rPr>
+                                <w:rFonts w:ascii="맑은 고딕" w:hAnsi="맑은 고딕" w:hint="eastAsia"/>
+                                <w:color w:val="000000" w:themeColor="text1"/>
+                                <w:kern w:val="24"/>
+                                <w:sz w:val="20"/>
+                                <w:szCs w:val="20"/>
+                              </w:rPr>
+                              <w:t>천뢰침을</w:t>
+                            </w:r>
+                            <w:proofErr w:type="spellEnd"/>
+                            <w:r>
+                              <w:rPr>
+                                <w:rFonts w:ascii="맑은 고딕" w:hAnsi="맑은 고딕" w:hint="eastAsia"/>
+                                <w:color w:val="000000" w:themeColor="text1"/>
+                                <w:kern w:val="24"/>
+                                <w:sz w:val="20"/>
+                                <w:szCs w:val="20"/>
+                              </w:rPr>
+                              <w:t xml:space="preserve"> 3개 형성한다. </w:t>
+                            </w:r>
+                            <w:proofErr w:type="spellStart"/>
+                            <w:r>
+                              <w:rPr>
+                                <w:rFonts w:ascii="맑은 고딕" w:hAnsi="맑은 고딕" w:hint="eastAsia"/>
+                                <w:color w:val="000000" w:themeColor="text1"/>
+                                <w:kern w:val="24"/>
+                                <w:sz w:val="20"/>
+                                <w:szCs w:val="20"/>
+                              </w:rPr>
+                              <w:t>천뢰침은</w:t>
+                            </w:r>
+                            <w:proofErr w:type="spellEnd"/>
+                            <w:r>
+                              <w:rPr>
+                                <w:rFonts w:ascii="맑은 고딕" w:hAnsi="맑은 고딕" w:hint="eastAsia"/>
+                                <w:color w:val="000000" w:themeColor="text1"/>
+                                <w:kern w:val="24"/>
+                                <w:sz w:val="20"/>
+                                <w:szCs w:val="20"/>
+                              </w:rPr>
+                              <w:t xml:space="preserve"> 일반 공격의 세 번째 공격에 1개씩 발사한다. 스킬을 재사용하면 남아있는 </w:t>
+                            </w:r>
+                            <w:proofErr w:type="spellStart"/>
+                            <w:r>
+                              <w:rPr>
+                                <w:rFonts w:ascii="맑은 고딕" w:hAnsi="맑은 고딕" w:hint="eastAsia"/>
+                                <w:color w:val="000000" w:themeColor="text1"/>
+                                <w:kern w:val="24"/>
+                                <w:sz w:val="20"/>
+                                <w:szCs w:val="20"/>
+                              </w:rPr>
+                              <w:t>천뢰침을</w:t>
+                            </w:r>
+                            <w:proofErr w:type="spellEnd"/>
+                            <w:r>
+                              <w:rPr>
+                                <w:rFonts w:ascii="맑은 고딕" w:hAnsi="맑은 고딕" w:hint="eastAsia"/>
+                                <w:color w:val="000000" w:themeColor="text1"/>
+                                <w:kern w:val="24"/>
+                                <w:sz w:val="20"/>
+                                <w:szCs w:val="20"/>
+                              </w:rPr>
+                              <w:t xml:space="preserve"> 한 번에 마우스 포인터 위치로 발사하여 바닥에 꽂는다.</w:t>
+                            </w:r>
+                          </w:p>
+                          <w:p>
+                            <w:pPr>
+                              <w:widowControl/>
+                              <w:autoSpaceDE/>
+                              <w:autoSpaceDN/>
+                              <w:spacing w:after="0"/>
+                              <w:rPr>
+                                <w:rFonts w:ascii="맑은 고딕" w:hAnsi="맑은 고딕"/>
+                                <w:color w:val="000000" w:themeColor="text1"/>
+                                <w:kern w:val="24"/>
+                                <w:sz w:val="20"/>
+                                <w:szCs w:val="20"/>
+                              </w:rPr>
+                            </w:pPr>
+                          </w:p>
+                          <w:p>
+                            <w:pPr>
+                              <w:widowControl/>
+                              <w:autoSpaceDE/>
+                              <w:autoSpaceDN/>
+                              <w:spacing w:after="0"/>
+                              <w:rPr>
+                                <w:rFonts w:ascii="맑은 고딕" w:hAnsi="맑은 고딕"/>
+                                <w:color w:val="000000" w:themeColor="text1"/>
+                                <w:kern w:val="24"/>
+                                <w:sz w:val="20"/>
+                                <w:szCs w:val="20"/>
+                              </w:rPr>
+                            </w:pPr>
+                            <w:r>
+                              <w:rPr>
+                                <w:rFonts w:ascii="맑은 고딕" w:hAnsi="맑은 고딕" w:hint="eastAsia"/>
+                                <w:color w:val="000000" w:themeColor="text1"/>
+                                <w:kern w:val="24"/>
+                                <w:sz w:val="20"/>
+                                <w:szCs w:val="20"/>
+                              </w:rPr>
+                              <w:t xml:space="preserve">&lt;스킬 </w:t>
+                            </w:r>
+                            <w:r>
+                              <w:rPr>
+                                <w:rFonts w:ascii="맑은 고딕" w:hAnsi="맑은 고딕" w:hint="eastAsia"/>
+                                <w:color w:val="000000" w:themeColor="text1"/>
+                                <w:kern w:val="24"/>
+                                <w:sz w:val="20"/>
+                                <w:szCs w:val="20"/>
+                              </w:rPr>
+                              <w:t>2</w:t>
+                            </w:r>
+                            <w:r>
+                              <w:rPr>
+                                <w:rFonts w:ascii="맑은 고딕" w:hAnsi="맑은 고딕" w:hint="eastAsia"/>
+                                <w:color w:val="000000" w:themeColor="text1"/>
+                                <w:kern w:val="24"/>
+                                <w:sz w:val="20"/>
+                                <w:szCs w:val="20"/>
+                              </w:rPr>
+                              <w:t>&gt;</w:t>
+                            </w:r>
+                          </w:p>
+                          <w:p>
+                            <w:pPr>
+                              <w:pStyle w:val="a6"/>
+                              <w:widowControl/>
+                              <w:numPr>
+                                <w:ilvl w:val="0"/>
+                                <w:numId w:val="30"/>
+                              </w:numPr>
+                              <w:autoSpaceDE/>
+                              <w:autoSpaceDN/>
+                              <w:spacing w:after="0"/>
+                              <w:rPr>
+                                <w:rFonts w:ascii="맑은 고딕" w:hAnsi="맑은 고딕"/>
+                                <w:color w:val="000000" w:themeColor="text1"/>
+                                <w:kern w:val="24"/>
+                                <w:sz w:val="20"/>
+                                <w:szCs w:val="20"/>
+                              </w:rPr>
+                            </w:pPr>
+                            <w:r>
+                              <w:rPr>
+                                <w:rFonts w:ascii="맑은 고딕" w:hAnsi="맑은 고딕" w:hint="eastAsia"/>
+                                <w:color w:val="000000" w:themeColor="text1"/>
+                                <w:kern w:val="24"/>
+                                <w:sz w:val="20"/>
+                                <w:szCs w:val="20"/>
+                              </w:rPr>
+                              <w:t xml:space="preserve">스킬 이름: </w:t>
+                            </w:r>
+                            <w:proofErr w:type="spellStart"/>
+                            <w:r>
+                              <w:rPr>
+                                <w:rFonts w:ascii="맑은 고딕" w:hAnsi="맑은 고딕" w:hint="eastAsia"/>
+                                <w:color w:val="000000" w:themeColor="text1"/>
+                                <w:kern w:val="24"/>
+                                <w:sz w:val="20"/>
+                                <w:szCs w:val="20"/>
+                              </w:rPr>
+                              <w:t>천뢰</w:t>
+                            </w:r>
+                            <w:r>
+                              <w:rPr>
+                                <w:rFonts w:ascii="맑은 고딕" w:hAnsi="맑은 고딕" w:hint="eastAsia"/>
+                                <w:color w:val="000000" w:themeColor="text1"/>
+                                <w:kern w:val="24"/>
+                                <w:sz w:val="20"/>
+                                <w:szCs w:val="20"/>
+                              </w:rPr>
+                              <w:t>연격</w:t>
+                            </w:r>
+                            <w:proofErr w:type="spellEnd"/>
+                          </w:p>
+                          <w:p>
+                            <w:pPr>
+                              <w:pStyle w:val="a6"/>
+                              <w:widowControl/>
+                              <w:numPr>
+                                <w:ilvl w:val="0"/>
+                                <w:numId w:val="30"/>
+                              </w:numPr>
+                              <w:autoSpaceDE/>
+                              <w:autoSpaceDN/>
+                              <w:spacing w:after="0"/>
+                              <w:rPr>
+                                <w:rFonts w:ascii="맑은 고딕" w:hAnsi="맑은 고딕"/>
+                                <w:color w:val="000000" w:themeColor="text1"/>
+                                <w:kern w:val="24"/>
+                                <w:sz w:val="20"/>
+                                <w:szCs w:val="20"/>
+                              </w:rPr>
+                            </w:pPr>
+                            <w:r>
+                              <w:rPr>
+                                <w:rFonts w:ascii="맑은 고딕" w:hAnsi="맑은 고딕" w:hint="eastAsia"/>
+                                <w:color w:val="000000" w:themeColor="text1"/>
+                                <w:kern w:val="24"/>
+                                <w:sz w:val="20"/>
+                                <w:szCs w:val="20"/>
+                              </w:rPr>
+                              <w:t xml:space="preserve">스킬 </w:t>
+                            </w:r>
+                            <w:proofErr w:type="gramStart"/>
+                            <w:r>
+                              <w:rPr>
+                                <w:rFonts w:ascii="맑은 고딕" w:hAnsi="맑은 고딕" w:hint="eastAsia"/>
+                                <w:color w:val="000000" w:themeColor="text1"/>
+                                <w:kern w:val="24"/>
+                                <w:sz w:val="20"/>
+                                <w:szCs w:val="20"/>
+                              </w:rPr>
+                              <w:t>키 :</w:t>
+                            </w:r>
+                            <w:proofErr w:type="gramEnd"/>
+                            <w:r>
+                              <w:rPr>
+                                <w:rFonts w:ascii="맑은 고딕" w:hAnsi="맑은 고딕" w:hint="eastAsia"/>
+                                <w:color w:val="000000" w:themeColor="text1"/>
+                                <w:kern w:val="24"/>
+                                <w:sz w:val="20"/>
+                                <w:szCs w:val="20"/>
+                              </w:rPr>
+                              <w:t xml:space="preserve"> </w:t>
+                            </w:r>
+                            <w:r>
+                              <w:rPr>
+                                <w:rFonts w:ascii="맑은 고딕" w:hAnsi="맑은 고딕" w:hint="eastAsia"/>
+                                <w:color w:val="000000" w:themeColor="text1"/>
+                                <w:kern w:val="24"/>
+                                <w:sz w:val="20"/>
+                                <w:szCs w:val="20"/>
+                              </w:rPr>
+                              <w:t>S</w:t>
+                            </w:r>
+                          </w:p>
+                          <w:p>
+                            <w:pPr>
+                              <w:pStyle w:val="a6"/>
+                              <w:numPr>
+                                <w:ilvl w:val="0"/>
+                                <w:numId w:val="30"/>
+                              </w:numPr>
+                              <w:spacing w:after="0"/>
+                              <w:rPr>
+                                <w:rFonts w:ascii="맑은 고딕" w:hAnsi="맑은 고딕" w:hint="eastAsia"/>
+                                <w:color w:val="000000" w:themeColor="text1"/>
+                                <w:kern w:val="24"/>
+                                <w:sz w:val="20"/>
+                                <w:szCs w:val="20"/>
+                              </w:rPr>
+                            </w:pPr>
+                            <w:r>
+                              <w:rPr>
+                                <w:rFonts w:ascii="맑은 고딕" w:hAnsi="맑은 고딕" w:hint="eastAsia"/>
+                                <w:color w:val="000000" w:themeColor="text1"/>
+                                <w:kern w:val="24"/>
+                                <w:sz w:val="20"/>
+                                <w:szCs w:val="20"/>
+                              </w:rPr>
+                              <w:t xml:space="preserve">스킬 설명: </w:t>
+                            </w:r>
+                            <w:r>
+                              <w:rPr>
+                                <w:rFonts w:ascii="맑은 고딕" w:hAnsi="맑은 고딕" w:hint="eastAsia"/>
+                                <w:color w:val="000000" w:themeColor="text1"/>
+                                <w:kern w:val="24"/>
+                                <w:sz w:val="20"/>
+                                <w:szCs w:val="20"/>
+                              </w:rPr>
+                              <w:t>왼손을 앞으로 뻗고 부채를 왼손에 가져가며 손바닥을 치듯이 접는다. 왼손의 손바닥 위에 번개 구체가 두개 형성된다. 이후 부채를 펼치며 손을 내리고 아래에서 위로, 안에서 밖으로 부채를 총 두 번 휘둘러 번개를 방출한다.</w:t>
+                            </w:r>
+                          </w:p>
+                          <w:p>
+                            <w:pPr>
+                              <w:widowControl/>
+                              <w:autoSpaceDE/>
+                              <w:autoSpaceDN/>
+                              <w:spacing w:after="0"/>
+                              <w:rPr>
+                                <w:rFonts w:ascii="맑은 고딕" w:hAnsi="맑은 고딕"/>
+                                <w:color w:val="000000" w:themeColor="text1"/>
+                                <w:kern w:val="24"/>
+                                <w:sz w:val="20"/>
+                                <w:szCs w:val="20"/>
+                              </w:rPr>
+                            </w:pPr>
+                          </w:p>
+                          <w:p>
+                            <w:pPr>
+                              <w:widowControl/>
+                              <w:autoSpaceDE/>
+                              <w:autoSpaceDN/>
+                              <w:spacing w:after="0"/>
+                              <w:rPr>
+                                <w:rFonts w:ascii="맑은 고딕" w:hAnsi="맑은 고딕"/>
+                                <w:color w:val="000000" w:themeColor="text1"/>
+                                <w:kern w:val="24"/>
+                                <w:sz w:val="20"/>
+                                <w:szCs w:val="20"/>
+                              </w:rPr>
+                            </w:pPr>
+                            <w:r>
+                              <w:rPr>
+                                <w:rFonts w:ascii="맑은 고딕" w:hAnsi="맑은 고딕" w:hint="eastAsia"/>
+                                <w:color w:val="000000" w:themeColor="text1"/>
+                                <w:kern w:val="24"/>
+                                <w:sz w:val="20"/>
+                                <w:szCs w:val="20"/>
+                              </w:rPr>
+                              <w:t xml:space="preserve">&lt;스킬 </w:t>
+                            </w:r>
+                            <w:r>
+                              <w:rPr>
+                                <w:rFonts w:ascii="맑은 고딕" w:hAnsi="맑은 고딕" w:hint="eastAsia"/>
+                                <w:color w:val="000000" w:themeColor="text1"/>
+                                <w:kern w:val="24"/>
+                                <w:sz w:val="20"/>
+                                <w:szCs w:val="20"/>
+                              </w:rPr>
+                              <w:t>3</w:t>
+                            </w:r>
+                            <w:r>
+                              <w:rPr>
+                                <w:rFonts w:ascii="맑은 고딕" w:hAnsi="맑은 고딕" w:hint="eastAsia"/>
+                                <w:color w:val="000000" w:themeColor="text1"/>
+                                <w:kern w:val="24"/>
+                                <w:sz w:val="20"/>
+                                <w:szCs w:val="20"/>
+                              </w:rPr>
+                              <w:t>&gt;</w:t>
+                            </w:r>
+                          </w:p>
+                          <w:p>
+                            <w:pPr>
+                              <w:pStyle w:val="a6"/>
+                              <w:widowControl/>
+                              <w:numPr>
+                                <w:ilvl w:val="0"/>
+                                <w:numId w:val="30"/>
+                              </w:numPr>
+                              <w:autoSpaceDE/>
+                              <w:autoSpaceDN/>
+                              <w:spacing w:after="0"/>
+                              <w:rPr>
+                                <w:rFonts w:ascii="맑은 고딕" w:hAnsi="맑은 고딕"/>
+                                <w:color w:val="000000" w:themeColor="text1"/>
+                                <w:kern w:val="24"/>
+                                <w:sz w:val="20"/>
+                                <w:szCs w:val="20"/>
+                              </w:rPr>
+                            </w:pPr>
+                            <w:r>
+                              <w:rPr>
+                                <w:rFonts w:ascii="맑은 고딕" w:hAnsi="맑은 고딕" w:hint="eastAsia"/>
+                                <w:color w:val="000000" w:themeColor="text1"/>
+                                <w:kern w:val="24"/>
+                                <w:sz w:val="20"/>
+                                <w:szCs w:val="20"/>
+                              </w:rPr>
+                              <w:t xml:space="preserve">스킬 이름: </w:t>
+                            </w:r>
+                            <w:proofErr w:type="spellStart"/>
+                            <w:r>
+                              <w:rPr>
+                                <w:rFonts w:ascii="맑은 고딕" w:hAnsi="맑은 고딕" w:hint="eastAsia"/>
+                                <w:color w:val="000000" w:themeColor="text1"/>
+                                <w:kern w:val="24"/>
+                                <w:sz w:val="20"/>
+                                <w:szCs w:val="20"/>
+                              </w:rPr>
+                              <w:t>천뢰</w:t>
+                            </w:r>
+                            <w:r>
+                              <w:rPr>
+                                <w:rFonts w:ascii="맑은 고딕" w:hAnsi="맑은 고딕" w:hint="eastAsia"/>
+                                <w:color w:val="000000" w:themeColor="text1"/>
+                                <w:kern w:val="24"/>
+                                <w:sz w:val="20"/>
+                                <w:szCs w:val="20"/>
+                              </w:rPr>
+                              <w:t>일폭</w:t>
+                            </w:r>
+                            <w:proofErr w:type="spellEnd"/>
+                          </w:p>
+                          <w:p>
+                            <w:pPr>
+                              <w:pStyle w:val="a6"/>
+                              <w:widowControl/>
+                              <w:numPr>
+                                <w:ilvl w:val="0"/>
+                                <w:numId w:val="30"/>
+                              </w:numPr>
+                              <w:autoSpaceDE/>
+                              <w:autoSpaceDN/>
+                              <w:spacing w:after="0"/>
+                              <w:rPr>
+                                <w:rFonts w:ascii="맑은 고딕" w:hAnsi="맑은 고딕"/>
+                                <w:color w:val="000000" w:themeColor="text1"/>
+                                <w:kern w:val="24"/>
+                                <w:sz w:val="20"/>
+                                <w:szCs w:val="20"/>
+                              </w:rPr>
+                            </w:pPr>
+                            <w:r>
+                              <w:rPr>
+                                <w:rFonts w:ascii="맑은 고딕" w:hAnsi="맑은 고딕" w:hint="eastAsia"/>
+                                <w:color w:val="000000" w:themeColor="text1"/>
+                                <w:kern w:val="24"/>
+                                <w:sz w:val="20"/>
+                                <w:szCs w:val="20"/>
+                              </w:rPr>
+                              <w:t xml:space="preserve">스킬 </w:t>
+                            </w:r>
+                            <w:proofErr w:type="gramStart"/>
+                            <w:r>
+                              <w:rPr>
+                                <w:rFonts w:ascii="맑은 고딕" w:hAnsi="맑은 고딕" w:hint="eastAsia"/>
+                                <w:color w:val="000000" w:themeColor="text1"/>
+                                <w:kern w:val="24"/>
+                                <w:sz w:val="20"/>
+                                <w:szCs w:val="20"/>
+                              </w:rPr>
+                              <w:t>키 :</w:t>
+                            </w:r>
+                            <w:proofErr w:type="gramEnd"/>
+                            <w:r>
+                              <w:rPr>
+                                <w:rFonts w:ascii="맑은 고딕" w:hAnsi="맑은 고딕" w:hint="eastAsia"/>
+                                <w:color w:val="000000" w:themeColor="text1"/>
+                                <w:kern w:val="24"/>
+                                <w:sz w:val="20"/>
+                                <w:szCs w:val="20"/>
+                              </w:rPr>
+                              <w:t xml:space="preserve"> </w:t>
+                            </w:r>
+                            <w:r>
+                              <w:rPr>
+                                <w:rFonts w:ascii="맑은 고딕" w:hAnsi="맑은 고딕" w:hint="eastAsia"/>
+                                <w:color w:val="000000" w:themeColor="text1"/>
+                                <w:kern w:val="24"/>
+                                <w:sz w:val="20"/>
+                                <w:szCs w:val="20"/>
+                              </w:rPr>
+                              <w:t>D</w:t>
+                            </w:r>
+                          </w:p>
+                          <w:p>
+                            <w:pPr>
+                              <w:pStyle w:val="a6"/>
+                              <w:numPr>
+                                <w:ilvl w:val="0"/>
+                                <w:numId w:val="30"/>
+                              </w:numPr>
+                              <w:spacing w:after="0"/>
+                              <w:rPr>
+                                <w:rFonts w:ascii="맑은 고딕" w:hAnsi="맑은 고딕" w:hint="eastAsia"/>
+                                <w:color w:val="000000" w:themeColor="text1"/>
+                                <w:kern w:val="24"/>
+                                <w:sz w:val="20"/>
+                                <w:szCs w:val="20"/>
+                              </w:rPr>
+                            </w:pPr>
+                            <w:r>
+                              <w:rPr>
+                                <w:rFonts w:ascii="맑은 고딕" w:hAnsi="맑은 고딕" w:hint="eastAsia"/>
+                                <w:color w:val="000000" w:themeColor="text1"/>
+                                <w:kern w:val="24"/>
+                                <w:sz w:val="20"/>
+                                <w:szCs w:val="20"/>
+                              </w:rPr>
+                              <w:t xml:space="preserve">스킬 설명: </w:t>
+                            </w:r>
+                            <w:r>
+                              <w:rPr>
+                                <w:rFonts w:ascii="맑은 고딕" w:hAnsi="맑은 고딕" w:hint="eastAsia"/>
+                                <w:color w:val="000000" w:themeColor="text1"/>
+                                <w:kern w:val="24"/>
+                                <w:sz w:val="20"/>
+                                <w:szCs w:val="20"/>
+                              </w:rPr>
+                              <w:t>부채를 접은 후 몸을 한 바퀴 회전하며 하늘을 향해 펼친다. 전방의 하늘에 원형의 부채 모양으로 번개가 형성되고 회전하며 하늘의 번개를 담는다. 이후 부채를 수직으로 내리는 동작을 따라 거대한 번개가 한 번 내리친다.</w:t>
+                            </w:r>
+                          </w:p>
+                          <w:p>
+                            <w:pPr>
+                              <w:widowControl/>
+                              <w:autoSpaceDE/>
+                              <w:autoSpaceDN/>
+                              <w:spacing w:after="0"/>
+                              <w:rPr>
+                                <w:rFonts w:ascii="맑은 고딕" w:hAnsi="맑은 고딕"/>
+                                <w:color w:val="000000" w:themeColor="text1"/>
+                                <w:kern w:val="24"/>
+                                <w:sz w:val="20"/>
+                                <w:szCs w:val="20"/>
+                              </w:rPr>
+                            </w:pPr>
+                          </w:p>
+                          <w:p>
+                            <w:pPr>
+                              <w:widowControl/>
+                              <w:autoSpaceDE/>
+                              <w:autoSpaceDN/>
+                              <w:spacing w:after="0"/>
+                              <w:rPr>
+                                <w:rFonts w:ascii="맑은 고딕" w:hAnsi="맑은 고딕"/>
+                                <w:color w:val="000000" w:themeColor="text1"/>
+                                <w:kern w:val="24"/>
+                                <w:sz w:val="20"/>
+                                <w:szCs w:val="20"/>
+                              </w:rPr>
+                            </w:pPr>
+                            <w:r>
+                              <w:rPr>
+                                <w:rFonts w:ascii="맑은 고딕" w:hAnsi="맑은 고딕" w:hint="eastAsia"/>
+                                <w:color w:val="000000" w:themeColor="text1"/>
+                                <w:kern w:val="24"/>
+                                <w:sz w:val="20"/>
+                                <w:szCs w:val="20"/>
+                              </w:rPr>
+                              <w:t xml:space="preserve">&lt;스킬 </w:t>
+                            </w:r>
+                            <w:r>
+                              <w:rPr>
+                                <w:rFonts w:ascii="맑은 고딕" w:hAnsi="맑은 고딕" w:hint="eastAsia"/>
+                                <w:color w:val="000000" w:themeColor="text1"/>
+                                <w:kern w:val="24"/>
+                                <w:sz w:val="20"/>
+                                <w:szCs w:val="20"/>
+                              </w:rPr>
+                              <w:t>4</w:t>
+                            </w:r>
+                            <w:r>
+                              <w:rPr>
+                                <w:rFonts w:ascii="맑은 고딕" w:hAnsi="맑은 고딕" w:hint="eastAsia"/>
+                                <w:color w:val="000000" w:themeColor="text1"/>
+                                <w:kern w:val="24"/>
+                                <w:sz w:val="20"/>
+                                <w:szCs w:val="20"/>
+                              </w:rPr>
+                              <w:t>&gt;</w:t>
+                            </w:r>
+                          </w:p>
+                          <w:p>
+                            <w:pPr>
+                              <w:pStyle w:val="a6"/>
+                              <w:widowControl/>
+                              <w:numPr>
+                                <w:ilvl w:val="0"/>
+                                <w:numId w:val="30"/>
+                              </w:numPr>
+                              <w:autoSpaceDE/>
+                              <w:autoSpaceDN/>
+                              <w:spacing w:after="0"/>
+                              <w:rPr>
+                                <w:rFonts w:ascii="맑은 고딕" w:hAnsi="맑은 고딕"/>
+                                <w:color w:val="000000" w:themeColor="text1"/>
+                                <w:kern w:val="24"/>
+                                <w:sz w:val="20"/>
+                                <w:szCs w:val="20"/>
+                              </w:rPr>
+                            </w:pPr>
+                            <w:r>
+                              <w:rPr>
+                                <w:rFonts w:ascii="맑은 고딕" w:hAnsi="맑은 고딕" w:hint="eastAsia"/>
+                                <w:color w:val="000000" w:themeColor="text1"/>
+                                <w:kern w:val="24"/>
+                                <w:sz w:val="20"/>
+                                <w:szCs w:val="20"/>
+                              </w:rPr>
+                              <w:t xml:space="preserve">스킬 이름: </w:t>
+                            </w:r>
+                            <w:proofErr w:type="spellStart"/>
+                            <w:r>
+                              <w:rPr>
+                                <w:rFonts w:ascii="맑은 고딕" w:hAnsi="맑은 고딕" w:hint="eastAsia"/>
+                                <w:color w:val="000000" w:themeColor="text1"/>
+                                <w:kern w:val="24"/>
+                                <w:sz w:val="20"/>
+                                <w:szCs w:val="20"/>
+                              </w:rPr>
+                              <w:t>천뢰</w:t>
+                            </w:r>
+                            <w:r>
+                              <w:rPr>
+                                <w:rFonts w:ascii="맑은 고딕" w:hAnsi="맑은 고딕" w:hint="eastAsia"/>
+                                <w:color w:val="000000" w:themeColor="text1"/>
+                                <w:kern w:val="24"/>
+                                <w:sz w:val="20"/>
+                                <w:szCs w:val="20"/>
+                              </w:rPr>
+                              <w:t>신보</w:t>
+                            </w:r>
+                            <w:proofErr w:type="spellEnd"/>
+                          </w:p>
+                          <w:p>
+                            <w:pPr>
+                              <w:pStyle w:val="a6"/>
+                              <w:widowControl/>
+                              <w:numPr>
+                                <w:ilvl w:val="0"/>
+                                <w:numId w:val="30"/>
+                              </w:numPr>
+                              <w:autoSpaceDE/>
+                              <w:autoSpaceDN/>
+                              <w:spacing w:after="0"/>
+                              <w:rPr>
+                                <w:rFonts w:ascii="맑은 고딕" w:hAnsi="맑은 고딕"/>
+                                <w:color w:val="000000" w:themeColor="text1"/>
+                                <w:kern w:val="24"/>
+                                <w:sz w:val="20"/>
+                                <w:szCs w:val="20"/>
+                              </w:rPr>
+                            </w:pPr>
+                            <w:r>
+                              <w:rPr>
+                                <w:rFonts w:ascii="맑은 고딕" w:hAnsi="맑은 고딕" w:hint="eastAsia"/>
+                                <w:color w:val="000000" w:themeColor="text1"/>
+                                <w:kern w:val="24"/>
+                                <w:sz w:val="20"/>
+                                <w:szCs w:val="20"/>
+                              </w:rPr>
+                              <w:t xml:space="preserve">스킬 </w:t>
+                            </w:r>
+                            <w:proofErr w:type="gramStart"/>
+                            <w:r>
+                              <w:rPr>
+                                <w:rFonts w:ascii="맑은 고딕" w:hAnsi="맑은 고딕" w:hint="eastAsia"/>
+                                <w:color w:val="000000" w:themeColor="text1"/>
+                                <w:kern w:val="24"/>
+                                <w:sz w:val="20"/>
+                                <w:szCs w:val="20"/>
+                              </w:rPr>
+                              <w:t>키 :</w:t>
+                            </w:r>
+                            <w:proofErr w:type="gramEnd"/>
+                            <w:r>
+                              <w:rPr>
+                                <w:rFonts w:ascii="맑은 고딕" w:hAnsi="맑은 고딕" w:hint="eastAsia"/>
+                                <w:color w:val="000000" w:themeColor="text1"/>
+                                <w:kern w:val="24"/>
+                                <w:sz w:val="20"/>
+                                <w:szCs w:val="20"/>
+                              </w:rPr>
+                              <w:t xml:space="preserve"> </w:t>
+                            </w:r>
+                            <w:r>
+                              <w:rPr>
+                                <w:rFonts w:ascii="맑은 고딕" w:hAnsi="맑은 고딕" w:hint="eastAsia"/>
+                                <w:color w:val="000000" w:themeColor="text1"/>
+                                <w:kern w:val="24"/>
+                                <w:sz w:val="20"/>
+                                <w:szCs w:val="20"/>
+                              </w:rPr>
+                              <w:t>F</w:t>
+                            </w:r>
+                          </w:p>
+                          <w:p>
+                            <w:pPr>
+                              <w:pStyle w:val="a6"/>
+                              <w:numPr>
+                                <w:ilvl w:val="0"/>
+                                <w:numId w:val="30"/>
+                              </w:numPr>
+                              <w:spacing w:after="0"/>
+                              <w:rPr>
+                                <w:rFonts w:ascii="맑은 고딕" w:hAnsi="맑은 고딕"/>
+                                <w:color w:val="000000" w:themeColor="text1"/>
+                                <w:kern w:val="24"/>
+                                <w:sz w:val="20"/>
+                                <w:szCs w:val="20"/>
+                              </w:rPr>
+                            </w:pPr>
+                            <w:r>
+                              <w:rPr>
+                                <w:rFonts w:ascii="맑은 고딕" w:hAnsi="맑은 고딕" w:hint="eastAsia"/>
+                                <w:color w:val="000000" w:themeColor="text1"/>
+                                <w:kern w:val="24"/>
+                                <w:sz w:val="20"/>
+                                <w:szCs w:val="20"/>
+                              </w:rPr>
+                              <w:t xml:space="preserve">스킬 설명: </w:t>
+                            </w:r>
+                            <w:r>
+                              <w:rPr>
+                                <w:rFonts w:ascii="맑은 고딕" w:hAnsi="맑은 고딕" w:hint="eastAsia"/>
+                                <w:color w:val="000000" w:themeColor="text1"/>
+                                <w:kern w:val="24"/>
+                                <w:sz w:val="20"/>
+                                <w:szCs w:val="20"/>
+                              </w:rPr>
+                              <w:t xml:space="preserve">부채를 접으며 오른손을 허리 뒤의 왼손위에 포갠다. 번개를 온 몸에 </w:t>
+                            </w:r>
+                            <w:proofErr w:type="spellStart"/>
+                            <w:r>
+                              <w:rPr>
+                                <w:rFonts w:ascii="맑은 고딕" w:hAnsi="맑은 고딕" w:hint="eastAsia"/>
+                                <w:color w:val="000000" w:themeColor="text1"/>
+                                <w:kern w:val="24"/>
+                                <w:sz w:val="20"/>
+                                <w:szCs w:val="20"/>
+                              </w:rPr>
+                              <w:t>끌어모은다</w:t>
+                            </w:r>
+                            <w:proofErr w:type="spellEnd"/>
+                            <w:r>
+                              <w:rPr>
+                                <w:rFonts w:ascii="맑은 고딕" w:hAnsi="맑은 고딕" w:hint="eastAsia"/>
+                                <w:color w:val="000000" w:themeColor="text1"/>
+                                <w:kern w:val="24"/>
+                                <w:sz w:val="20"/>
+                                <w:szCs w:val="20"/>
+                              </w:rPr>
+                              <w:t xml:space="preserve">. 이후 천천히 세 걸음 전진한다. 걸음마다 몸에 담긴 번개가 </w:t>
+                            </w:r>
+                            <w:proofErr w:type="spellStart"/>
+                            <w:r>
+                              <w:rPr>
+                                <w:rFonts w:ascii="맑은 고딕" w:hAnsi="맑은 고딕" w:hint="eastAsia"/>
+                                <w:color w:val="000000" w:themeColor="text1"/>
+                                <w:kern w:val="24"/>
+                                <w:sz w:val="20"/>
+                                <w:szCs w:val="20"/>
+                              </w:rPr>
+                              <w:t>퍼져나가</w:t>
+                            </w:r>
+                            <w:proofErr w:type="spellEnd"/>
+                            <w:r>
+                              <w:rPr>
+                                <w:rFonts w:ascii="맑은 고딕" w:hAnsi="맑은 고딕" w:hint="eastAsia"/>
+                                <w:color w:val="000000" w:themeColor="text1"/>
+                                <w:kern w:val="24"/>
+                                <w:sz w:val="20"/>
+                                <w:szCs w:val="20"/>
+                              </w:rPr>
+                              <w:t xml:space="preserve"> 주변의 적에게 피해를 준다.</w:t>
+                            </w:r>
+                          </w:p>
+                          <w:p>
+                            <w:pPr>
+                              <w:widowControl/>
+                              <w:autoSpaceDE/>
+                              <w:autoSpaceDN/>
+                              <w:spacing w:after="0"/>
+                              <w:rPr>
+                                <w:rFonts w:ascii="맑은 고딕" w:hAnsi="맑은 고딕" w:hint="eastAsia"/>
+                                <w:color w:val="000000" w:themeColor="text1"/>
+                                <w:kern w:val="24"/>
+                                <w:sz w:val="20"/>
+                                <w:szCs w:val="20"/>
+                              </w:rPr>
+                            </w:pPr>
+                          </w:p>
+                        </w:txbxContent>
+                      </wps:txbx>
+                      <wps:bodyPr wrap="square" rtlCol="0" anchor="t">
+                        <a:noAutofit/>
+                      </wps:bodyPr>
+                    </wps:wsp>
+                  </a:graphicData>
+                </a:graphic>
+                <wp14:sizeRelH relativeFrom="margin">
+                  <wp14:pctWidth>0</wp14:pctWidth>
+                </wp14:sizeRelH>
+                <wp14:sizeRelV relativeFrom="margin">
+                  <wp14:pctHeight>0</wp14:pctHeight>
+                </wp14:sizeRelV>
+              </wp:anchor>
+            </w:drawing>
+          </mc:Choice>
+          <mc:Fallback>
+            <w:pict>
+              <v:shape w14:anchorId="5F2BFE0C" id="_x0000_s1046" type="#_x0000_t202" style="position:absolute;margin-left:0;margin-top:26pt;width:1102.5pt;height:625.5pt;z-index:251700224;visibility:visible;mso-wrap-style:square;mso-width-percent:0;mso-height-percent:0;mso-wrap-distance-left:9pt;mso-wrap-distance-top:0;mso-wrap-distance-right:9pt;mso-wrap-distance-bottom:0;mso-position-horizontal:left;mso-position-horizontal-relative:margin;mso-position-vertical:absolute;mso-position-vertical-relative:text;mso-width-percent:0;mso-height-percent:0;mso-width-relative:margin;mso-height-relative:margin;v-text-anchor:top" o:gfxdata="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" fillcolor="#fae2d5 [661]" strokecolor="black [3213]">
+                <v:textbox>
+                  <w:txbxContent>
+                    <w:p>
+                      <w:pPr>
+                        <w:widowControl/>
+                        <w:autoSpaceDE/>
+                        <w:autoSpaceDN/>
+                        <w:spacing w:after="0" w:line="360" w:lineRule="auto"/>
+                        <w:rPr>
+                          <w:rFonts w:ascii="맑은 고딕" w:hAnsi="맑은 고딕" w:hint="eastAsia"/>
+                          <w:b/>
+                          <w:bCs/>
+                          <w:color w:val="000000" w:themeColor="text1"/>
+                          <w:kern w:val="24"/>
+                          <w:sz w:val="20"/>
+                          <w:szCs w:val="20"/>
+                        </w:rPr>
+                      </w:pPr>
+                      <w:r>
+                        <w:rPr>
+                          <w:rFonts w:ascii="맑은 고딕" w:hAnsi="맑은 고딕" w:hint="eastAsia"/>
+                          <w:b/>
+                          <w:bCs/>
+                          <w:color w:val="000000" w:themeColor="text1"/>
+                          <w:kern w:val="24"/>
+                          <w:sz w:val="20"/>
+                          <w:szCs w:val="20"/>
+                        </w:rPr>
+                        <w:t>스킬 구성</w:t>
+                      </w:r>
+                    </w:p>
+                    <w:p>
+                      <w:pPr>
+                        <w:widowControl/>
+                        <w:autoSpaceDE/>
+                        <w:autoSpaceDN/>
+                        <w:spacing w:after="0"/>
+                        <w:rPr>
+                          <w:rFonts w:ascii="맑은 고딕" w:hAnsi="맑은 고딕"/>
+                          <w:color w:val="000000" w:themeColor="text1"/>
+                          <w:kern w:val="24"/>
+                          <w:sz w:val="20"/>
+                          <w:szCs w:val="20"/>
+                        </w:rPr>
+                      </w:pPr>
+                      <w:r>
+                        <w:rPr>
+                          <w:rFonts w:ascii="맑은 고딕" w:hAnsi="맑은 고딕" w:hint="eastAsia"/>
+                          <w:color w:val="000000" w:themeColor="text1"/>
+                          <w:kern w:val="24"/>
+                          <w:sz w:val="20"/>
+                          <w:szCs w:val="20"/>
+                        </w:rPr>
+                        <w:t>&lt;</w:t>
+                      </w:r>
+                      <w:proofErr w:type="spellStart"/>
+                      <w:r>
+                        <w:rPr>
+                          <w:rFonts w:ascii="맑은 고딕" w:hAnsi="맑은 고딕" w:hint="eastAsia"/>
+                          <w:color w:val="000000" w:themeColor="text1"/>
+                          <w:kern w:val="24"/>
+                          <w:sz w:val="20"/>
+                          <w:szCs w:val="20"/>
+                        </w:rPr>
+                        <w:t>스위칭</w:t>
+                      </w:r>
+                      <w:proofErr w:type="spellEnd"/>
+                      <w:r>
+                        <w:rPr>
+                          <w:rFonts w:ascii="맑은 고딕" w:hAnsi="맑은 고딕" w:hint="eastAsia"/>
+                          <w:color w:val="000000" w:themeColor="text1"/>
+                          <w:kern w:val="24"/>
+                          <w:sz w:val="20"/>
+                          <w:szCs w:val="20"/>
+                        </w:rPr>
+                        <w:t xml:space="preserve"> 스킬&gt;</w:t>
+                      </w:r>
+                    </w:p>
+                    <w:p>
+                      <w:pPr>
+                        <w:pStyle w:val="a6"/>
+                        <w:widowControl/>
+                        <w:numPr>
+                          <w:ilvl w:val="0"/>
+                          <w:numId w:val="30"/>
+                        </w:numPr>
+                        <w:autoSpaceDE/>
+                        <w:autoSpaceDN/>
+                        <w:spacing w:after="0"/>
+                        <w:rPr>
+                          <w:rFonts w:ascii="맑은 고딕" w:hAnsi="맑은 고딕"/>
+                          <w:color w:val="000000" w:themeColor="text1"/>
+                          <w:kern w:val="24"/>
+                          <w:sz w:val="20"/>
+                          <w:szCs w:val="20"/>
+                        </w:rPr>
+                      </w:pPr>
+                      <w:r>
+                        <w:rPr>
+                          <w:rFonts w:ascii="맑은 고딕" w:hAnsi="맑은 고딕" w:hint="eastAsia"/>
+                          <w:color w:val="000000" w:themeColor="text1"/>
+                          <w:kern w:val="24"/>
+                          <w:sz w:val="20"/>
+                          <w:szCs w:val="20"/>
+                        </w:rPr>
+                        <w:t xml:space="preserve">스킬 이름: </w:t>
+                      </w:r>
+                      <w:proofErr w:type="spellStart"/>
+                      <w:r>
+                        <w:rPr>
+                          <w:rFonts w:ascii="맑은 고딕" w:hAnsi="맑은 고딕" w:hint="eastAsia"/>
+                          <w:color w:val="000000" w:themeColor="text1"/>
+                          <w:kern w:val="24"/>
+                          <w:sz w:val="20"/>
+                          <w:szCs w:val="20"/>
+                        </w:rPr>
+                        <w:t>천뢰개벽</w:t>
+                      </w:r>
+                      <w:proofErr w:type="spellEnd"/>
+                    </w:p>
+                    <w:p>
+                      <w:pPr>
+                        <w:pStyle w:val="a6"/>
+                        <w:numPr>
+                          <w:ilvl w:val="0"/>
+                          <w:numId w:val="30"/>
+                        </w:numPr>
+                        <w:spacing w:after="0"/>
+                        <w:rPr>
+                          <w:rFonts w:ascii="맑은 고딕" w:hAnsi="맑은 고딕"/>
+                          <w:color w:val="000000" w:themeColor="text1"/>
+                          <w:kern w:val="24"/>
+                          <w:sz w:val="20"/>
+                          <w:szCs w:val="20"/>
+                        </w:rPr>
+                      </w:pPr>
+                      <w:r>
+                        <w:rPr>
+                          <w:rFonts w:ascii="맑은 고딕" w:hAnsi="맑은 고딕" w:hint="eastAsia"/>
+                          <w:color w:val="000000" w:themeColor="text1"/>
+                          <w:kern w:val="24"/>
+                          <w:sz w:val="20"/>
+                          <w:szCs w:val="20"/>
+                        </w:rPr>
+                        <w:t xml:space="preserve">스킬 설명: </w:t>
+                      </w:r>
+                      <w:r>
+                        <w:rPr>
+                          <w:rFonts w:ascii="맑은 고딕" w:hAnsi="맑은 고딕" w:hint="eastAsia"/>
+                          <w:color w:val="000000" w:themeColor="text1"/>
+                          <w:kern w:val="24"/>
+                          <w:sz w:val="20"/>
+                          <w:szCs w:val="20"/>
+                        </w:rPr>
+                        <w:t xml:space="preserve">접혀 있는 부채를 꺼내며 하늘을 향해 펼친다. 10초 동안 1초마다 </w:t>
+                      </w:r>
+                      <w:proofErr w:type="spellStart"/>
+                      <w:r>
+                        <w:rPr>
+                          <w:rFonts w:ascii="맑은 고딕" w:hAnsi="맑은 고딕" w:hint="eastAsia"/>
+                          <w:color w:val="000000" w:themeColor="text1"/>
+                          <w:kern w:val="24"/>
+                          <w:sz w:val="20"/>
+                          <w:szCs w:val="20"/>
+                        </w:rPr>
+                        <w:t>랜덤한</w:t>
+                      </w:r>
+                      <w:proofErr w:type="spellEnd"/>
+                      <w:r>
+                        <w:rPr>
+                          <w:rFonts w:ascii="맑은 고딕" w:hAnsi="맑은 고딕" w:hint="eastAsia"/>
+                          <w:color w:val="000000" w:themeColor="text1"/>
+                          <w:kern w:val="24"/>
+                          <w:sz w:val="20"/>
+                          <w:szCs w:val="20"/>
+                        </w:rPr>
+                        <w:t xml:space="preserve"> 적에게 하늘에서 번개를 떨어트려 피해를 1회 준다.</w:t>
+                      </w:r>
+                    </w:p>
+                    <w:p>
+                      <w:pPr>
+                        <w:widowControl/>
+                        <w:autoSpaceDE/>
+                        <w:autoSpaceDN/>
+                        <w:spacing w:after="0"/>
+                        <w:rPr>
+                          <w:rFonts w:ascii="맑은 고딕" w:hAnsi="맑은 고딕"/>
+                          <w:color w:val="000000" w:themeColor="text1"/>
+                          <w:kern w:val="24"/>
+                          <w:sz w:val="20"/>
+                          <w:szCs w:val="20"/>
+                        </w:rPr>
+                      </w:pPr>
+                    </w:p>
+                    <w:p>
+                      <w:pPr>
+                        <w:widowControl/>
+                        <w:autoSpaceDE/>
+                        <w:autoSpaceDN/>
+                        <w:spacing w:after="0"/>
+                        <w:rPr>
+                          <w:rFonts w:ascii="맑은 고딕" w:hAnsi="맑은 고딕"/>
+                          <w:color w:val="000000" w:themeColor="text1"/>
+                          <w:kern w:val="24"/>
+                          <w:sz w:val="20"/>
+                          <w:szCs w:val="20"/>
+                        </w:rPr>
+                      </w:pPr>
+                      <w:r>
+                        <w:rPr>
+                          <w:rFonts w:ascii="맑은 고딕" w:hAnsi="맑은 고딕" w:hint="eastAsia"/>
+                          <w:color w:val="000000" w:themeColor="text1"/>
+                          <w:kern w:val="24"/>
+                          <w:sz w:val="20"/>
+                          <w:szCs w:val="20"/>
+                        </w:rPr>
+                        <w:t>&lt;스킬 1&gt;</w:t>
+                      </w:r>
+                    </w:p>
+                    <w:p>
+                      <w:pPr>
+                        <w:pStyle w:val="a6"/>
+                        <w:widowControl/>
+                        <w:numPr>
+                          <w:ilvl w:val="0"/>
+                          <w:numId w:val="30"/>
+                        </w:numPr>
+                        <w:autoSpaceDE/>
+                        <w:autoSpaceDN/>
+                        <w:spacing w:after="0"/>
+                        <w:rPr>
+                          <w:rFonts w:ascii="맑은 고딕" w:hAnsi="맑은 고딕"/>
+                          <w:color w:val="000000" w:themeColor="text1"/>
+                          <w:kern w:val="24"/>
+                          <w:sz w:val="20"/>
+                          <w:szCs w:val="20"/>
+                        </w:rPr>
+                      </w:pPr>
+                      <w:r>
+                        <w:rPr>
+                          <w:rFonts w:ascii="맑은 고딕" w:hAnsi="맑은 고딕" w:hint="eastAsia"/>
+                          <w:color w:val="000000" w:themeColor="text1"/>
+                          <w:kern w:val="24"/>
+                          <w:sz w:val="20"/>
+                          <w:szCs w:val="20"/>
+                        </w:rPr>
+                        <w:t xml:space="preserve">스킬 이름: </w:t>
+                      </w:r>
+                      <w:proofErr w:type="spellStart"/>
+                      <w:r>
+                        <w:rPr>
+                          <w:rFonts w:ascii="맑은 고딕" w:hAnsi="맑은 고딕" w:hint="eastAsia"/>
+                          <w:color w:val="000000" w:themeColor="text1"/>
+                          <w:kern w:val="24"/>
+                          <w:sz w:val="20"/>
+                          <w:szCs w:val="20"/>
+                        </w:rPr>
+                        <w:t>천뢰유침</w:t>
+                      </w:r>
+                      <w:proofErr w:type="spellEnd"/>
+                    </w:p>
+                    <w:p>
+                      <w:pPr>
+                        <w:pStyle w:val="a6"/>
+                        <w:widowControl/>
+                        <w:numPr>
+                          <w:ilvl w:val="0"/>
+                          <w:numId w:val="30"/>
+                        </w:numPr>
+                        <w:autoSpaceDE/>
+                        <w:autoSpaceDN/>
+                        <w:spacing w:after="0"/>
+                        <w:rPr>
+                          <w:rFonts w:ascii="맑은 고딕" w:hAnsi="맑은 고딕"/>
+                          <w:color w:val="000000" w:themeColor="text1"/>
+                          <w:kern w:val="24"/>
+                          <w:sz w:val="20"/>
+                          <w:szCs w:val="20"/>
+                        </w:rPr>
+                      </w:pPr>
+                      <w:r>
+                        <w:rPr>
+                          <w:rFonts w:ascii="맑은 고딕" w:hAnsi="맑은 고딕" w:hint="eastAsia"/>
+                          <w:color w:val="000000" w:themeColor="text1"/>
+                          <w:kern w:val="24"/>
+                          <w:sz w:val="20"/>
+                          <w:szCs w:val="20"/>
+                        </w:rPr>
+                        <w:t xml:space="preserve">스킬 </w:t>
+                      </w:r>
+                      <w:proofErr w:type="gramStart"/>
+                      <w:r>
+                        <w:rPr>
+                          <w:rFonts w:ascii="맑은 고딕" w:hAnsi="맑은 고딕" w:hint="eastAsia"/>
+                          <w:color w:val="000000" w:themeColor="text1"/>
+                          <w:kern w:val="24"/>
+                          <w:sz w:val="20"/>
+                          <w:szCs w:val="20"/>
+                        </w:rPr>
+                        <w:t>키 :</w:t>
+                      </w:r>
+                      <w:proofErr w:type="gramEnd"/>
+                      <w:r>
+                        <w:rPr>
+                          <w:rFonts w:ascii="맑은 고딕" w:hAnsi="맑은 고딕" w:hint="eastAsia"/>
+                          <w:color w:val="000000" w:themeColor="text1"/>
+                          <w:kern w:val="24"/>
+                          <w:sz w:val="20"/>
+                          <w:szCs w:val="20"/>
+                        </w:rPr>
+                        <w:t xml:space="preserve"> A</w:t>
+                      </w:r>
+                    </w:p>
+                    <w:p>
+                      <w:pPr>
+                        <w:pStyle w:val="a6"/>
+                        <w:numPr>
+                          <w:ilvl w:val="0"/>
+                          <w:numId w:val="30"/>
+                        </w:numPr>
+                        <w:spacing w:after="0"/>
+                        <w:rPr>
+                          <w:rFonts w:ascii="맑은 고딕" w:hAnsi="맑은 고딕"/>
+                          <w:color w:val="000000" w:themeColor="text1"/>
+                          <w:kern w:val="24"/>
+                          <w:sz w:val="20"/>
+                          <w:szCs w:val="20"/>
+                        </w:rPr>
+                      </w:pPr>
+                      <w:r>
+                        <w:rPr>
+                          <w:rFonts w:ascii="맑은 고딕" w:hAnsi="맑은 고딕" w:hint="eastAsia"/>
+                          <w:color w:val="000000" w:themeColor="text1"/>
+                          <w:kern w:val="24"/>
+                          <w:sz w:val="20"/>
+                          <w:szCs w:val="20"/>
+                        </w:rPr>
+                        <w:t xml:space="preserve">스킬 설명: </w:t>
+                      </w:r>
+                      <w:r>
+                        <w:rPr>
+                          <w:rFonts w:ascii="맑은 고딕" w:hAnsi="맑은 고딕" w:hint="eastAsia"/>
+                          <w:color w:val="000000" w:themeColor="text1"/>
+                          <w:kern w:val="24"/>
+                          <w:sz w:val="20"/>
+                          <w:szCs w:val="20"/>
+                        </w:rPr>
+                        <w:t>부채를 접으며 오른손을 위로 뻗는다. 번개가 캐릭터에게 내려친다. 번개가 내려칠 때 주변에 피해를 입힌다. 이후 캐릭터의 몸 주변에 일정량의 데미지를 흡수하는 번개 보호막을 형성한다. (</w:t>
+                      </w:r>
+                      <w:r>
+                        <w:rPr>
+                          <w:rFonts w:ascii="맑은 고딕" w:hAnsi="맑은 고딕" w:hint="eastAsia"/>
+                          <w:color w:val="000000" w:themeColor="text1"/>
+                          <w:kern w:val="24"/>
+                          <w:sz w:val="20"/>
+                          <w:szCs w:val="20"/>
+                        </w:rPr>
+                        <w:t>8</w:t>
+                      </w:r>
+                      <w:r>
+                        <w:rPr>
+                          <w:rFonts w:ascii="맑은 고딕" w:hAnsi="맑은 고딕" w:hint="eastAsia"/>
+                          <w:color w:val="000000" w:themeColor="text1"/>
+                          <w:kern w:val="24"/>
+                          <w:sz w:val="20"/>
+                          <w:szCs w:val="20"/>
+                        </w:rPr>
+                        <w:t>초 지속) 보호막이 적의 공격에 의해 제거되지 않고 지속시간이 지나 사라질 때 주변으로 번개를 방출하며 1회 공격한다.</w:t>
+                      </w:r>
+                      <w:r>
+                        <w:rPr>
+                          <w:rFonts w:ascii="맑은 고딕" w:hAnsi="맑은 고딕"/>
+                          <w:color w:val="000000" w:themeColor="text1"/>
+                          <w:kern w:val="24"/>
+                          <w:sz w:val="20"/>
+                          <w:szCs w:val="20"/>
+                        </w:rPr>
+                        <w:br/>
+                      </w:r>
+                      <w:r>
+                        <w:rPr>
+                          <w:rFonts w:ascii="맑은 고딕" w:hAnsi="맑은 고딕" w:hint="eastAsia"/>
+                          <w:color w:val="000000" w:themeColor="text1"/>
+                          <w:kern w:val="24"/>
+                          <w:sz w:val="20"/>
+                          <w:szCs w:val="20"/>
+                        </w:rPr>
+                        <w:t xml:space="preserve">또한, </w:t>
+                      </w:r>
+                      <w:r>
+                        <w:rPr>
+                          <w:rFonts w:ascii="맑은 고딕" w:hAnsi="맑은 고딕" w:hint="eastAsia"/>
+                          <w:color w:val="000000" w:themeColor="text1"/>
+                          <w:kern w:val="24"/>
+                          <w:sz w:val="20"/>
+                          <w:szCs w:val="20"/>
+                        </w:rPr>
+                        <w:t xml:space="preserve">보호막 형성과 동시에 </w:t>
+                      </w:r>
+                      <w:proofErr w:type="spellStart"/>
+                      <w:r>
+                        <w:rPr>
+                          <w:rFonts w:ascii="맑은 고딕" w:hAnsi="맑은 고딕" w:hint="eastAsia"/>
+                          <w:color w:val="000000" w:themeColor="text1"/>
+                          <w:kern w:val="24"/>
+                          <w:sz w:val="20"/>
+                          <w:szCs w:val="20"/>
+                        </w:rPr>
+                        <w:t>천뢰침을</w:t>
+                      </w:r>
+                      <w:proofErr w:type="spellEnd"/>
+                      <w:r>
+                        <w:rPr>
+                          <w:rFonts w:ascii="맑은 고딕" w:hAnsi="맑은 고딕" w:hint="eastAsia"/>
+                          <w:color w:val="000000" w:themeColor="text1"/>
+                          <w:kern w:val="24"/>
+                          <w:sz w:val="20"/>
+                          <w:szCs w:val="20"/>
+                        </w:rPr>
+                        <w:t xml:space="preserve"> 3개 형성한다. </w:t>
+                      </w:r>
+                      <w:proofErr w:type="spellStart"/>
+                      <w:r>
+                        <w:rPr>
+                          <w:rFonts w:ascii="맑은 고딕" w:hAnsi="맑은 고딕" w:hint="eastAsia"/>
+                          <w:color w:val="000000" w:themeColor="text1"/>
+                          <w:kern w:val="24"/>
+                          <w:sz w:val="20"/>
+                          <w:szCs w:val="20"/>
+                        </w:rPr>
+                        <w:t>천뢰침은</w:t>
+                      </w:r>
+                      <w:proofErr w:type="spellEnd"/>
+                      <w:r>
+                        <w:rPr>
+                          <w:rFonts w:ascii="맑은 고딕" w:hAnsi="맑은 고딕" w:hint="eastAsia"/>
+                          <w:color w:val="000000" w:themeColor="text1"/>
+                          <w:kern w:val="24"/>
+                          <w:sz w:val="20"/>
+                          <w:szCs w:val="20"/>
+                        </w:rPr>
+                        <w:t xml:space="preserve"> 일반 공격의 세 번째 공격에 1개씩 발사한다. 스킬을 재사용하면 남아있는 </w:t>
+                      </w:r>
+                      <w:proofErr w:type="spellStart"/>
+                      <w:r>
+                        <w:rPr>
+                          <w:rFonts w:ascii="맑은 고딕" w:hAnsi="맑은 고딕" w:hint="eastAsia"/>
+                          <w:color w:val="000000" w:themeColor="text1"/>
+                          <w:kern w:val="24"/>
+                          <w:sz w:val="20"/>
+                          <w:szCs w:val="20"/>
+                        </w:rPr>
+                        <w:t>천뢰침을</w:t>
+                      </w:r>
+                      <w:proofErr w:type="spellEnd"/>
+                      <w:r>
+                        <w:rPr>
+                          <w:rFonts w:ascii="맑은 고딕" w:hAnsi="맑은 고딕" w:hint="eastAsia"/>
+                          <w:color w:val="000000" w:themeColor="text1"/>
+                          <w:kern w:val="24"/>
+                          <w:sz w:val="20"/>
+                          <w:szCs w:val="20"/>
+                        </w:rPr>
+                        <w:t xml:space="preserve"> 한 번에 마우스 포인터 위치로 발사하여 바닥에 꽂는다.</w:t>
+                      </w:r>
+                    </w:p>
+                    <w:p>
+                      <w:pPr>
+                        <w:widowControl/>
+                        <w:autoSpaceDE/>
+                        <w:autoSpaceDN/>
+                        <w:spacing w:after="0"/>
+                        <w:rPr>
+                          <w:rFonts w:ascii="맑은 고딕" w:hAnsi="맑은 고딕"/>
+                          <w:color w:val="000000" w:themeColor="text1"/>
+                          <w:kern w:val="24"/>
+                          <w:sz w:val="20"/>
+                          <w:szCs w:val="20"/>
+                        </w:rPr>
+                      </w:pPr>
+                    </w:p>
+                    <w:p>
+                      <w:pPr>
+                        <w:widowControl/>
+                        <w:autoSpaceDE/>
+                        <w:autoSpaceDN/>
+                        <w:spacing w:after="0"/>
+                        <w:rPr>
+                          <w:rFonts w:ascii="맑은 고딕" w:hAnsi="맑은 고딕"/>
+                          <w:color w:val="000000" w:themeColor="text1"/>
+                          <w:kern w:val="24"/>
+                          <w:sz w:val="20"/>
+                          <w:szCs w:val="20"/>
+                        </w:rPr>
+                      </w:pPr>
+                      <w:r>
+                        <w:rPr>
+                          <w:rFonts w:ascii="맑은 고딕" w:hAnsi="맑은 고딕" w:hint="eastAsia"/>
+                          <w:color w:val="000000" w:themeColor="text1"/>
+                          <w:kern w:val="24"/>
+                          <w:sz w:val="20"/>
+                          <w:szCs w:val="20"/>
+                        </w:rPr>
+                        <w:t xml:space="preserve">&lt;스킬 </w:t>
+                      </w:r>
+                      <w:r>
+                        <w:rPr>
+                          <w:rFonts w:ascii="맑은 고딕" w:hAnsi="맑은 고딕" w:hint="eastAsia"/>
+                          <w:color w:val="000000" w:themeColor="text1"/>
+                          <w:kern w:val="24"/>
+                          <w:sz w:val="20"/>
+                          <w:szCs w:val="20"/>
+                        </w:rPr>
+                        <w:t>2</w:t>
+                      </w:r>
+                      <w:r>
+                        <w:rPr>
+                          <w:rFonts w:ascii="맑은 고딕" w:hAnsi="맑은 고딕" w:hint="eastAsia"/>
+                          <w:color w:val="000000" w:themeColor="text1"/>
+                          <w:kern w:val="24"/>
+                          <w:sz w:val="20"/>
+                          <w:szCs w:val="20"/>
+                        </w:rPr>
+                        <w:t>&gt;</w:t>
+                      </w:r>
+                    </w:p>
+                    <w:p>
+                      <w:pPr>
+                        <w:pStyle w:val="a6"/>
+                        <w:widowControl/>
+                        <w:numPr>
+                          <w:ilvl w:val="0"/>
+                          <w:numId w:val="30"/>
+                        </w:numPr>
+                        <w:autoSpaceDE/>
+                        <w:autoSpaceDN/>
+                        <w:spacing w:after="0"/>
+                        <w:rPr>
+                          <w:rFonts w:ascii="맑은 고딕" w:hAnsi="맑은 고딕"/>
+                          <w:color w:val="000000" w:themeColor="text1"/>
+                          <w:kern w:val="24"/>
+                          <w:sz w:val="20"/>
+                          <w:szCs w:val="20"/>
+                        </w:rPr>
+                      </w:pPr>
+                      <w:r>
+                        <w:rPr>
+                          <w:rFonts w:ascii="맑은 고딕" w:hAnsi="맑은 고딕" w:hint="eastAsia"/>
+                          <w:color w:val="000000" w:themeColor="text1"/>
+                          <w:kern w:val="24"/>
+                          <w:sz w:val="20"/>
+                          <w:szCs w:val="20"/>
+                        </w:rPr>
+                        <w:t xml:space="preserve">스킬 이름: </w:t>
+                      </w:r>
+                      <w:proofErr w:type="spellStart"/>
+                      <w:r>
+                        <w:rPr>
+                          <w:rFonts w:ascii="맑은 고딕" w:hAnsi="맑은 고딕" w:hint="eastAsia"/>
+                          <w:color w:val="000000" w:themeColor="text1"/>
+                          <w:kern w:val="24"/>
+                          <w:sz w:val="20"/>
+                          <w:szCs w:val="20"/>
+                        </w:rPr>
+                        <w:t>천뢰</w:t>
+                      </w:r>
+                      <w:r>
+                        <w:rPr>
+                          <w:rFonts w:ascii="맑은 고딕" w:hAnsi="맑은 고딕" w:hint="eastAsia"/>
+                          <w:color w:val="000000" w:themeColor="text1"/>
+                          <w:kern w:val="24"/>
+                          <w:sz w:val="20"/>
+                          <w:szCs w:val="20"/>
+                        </w:rPr>
+                        <w:t>연격</w:t>
+                      </w:r>
+                      <w:proofErr w:type="spellEnd"/>
+                    </w:p>
+                    <w:p>
+                      <w:pPr>
+                        <w:pStyle w:val="a6"/>
+                        <w:widowControl/>
+                        <w:numPr>
+                          <w:ilvl w:val="0"/>
+                          <w:numId w:val="30"/>
+                        </w:numPr>
+                        <w:autoSpaceDE/>
+                        <w:autoSpaceDN/>
+                        <w:spacing w:after="0"/>
+                        <w:rPr>
+                          <w:rFonts w:ascii="맑은 고딕" w:hAnsi="맑은 고딕"/>
+                          <w:color w:val="000000" w:themeColor="text1"/>
+                          <w:kern w:val="24"/>
+                          <w:sz w:val="20"/>
+                          <w:szCs w:val="20"/>
+                        </w:rPr>
+                      </w:pPr>
+                      <w:r>
+                        <w:rPr>
+                          <w:rFonts w:ascii="맑은 고딕" w:hAnsi="맑은 고딕" w:hint="eastAsia"/>
+                          <w:color w:val="000000" w:themeColor="text1"/>
+                          <w:kern w:val="24"/>
+                          <w:sz w:val="20"/>
+                          <w:szCs w:val="20"/>
+                        </w:rPr>
+                        <w:t xml:space="preserve">스킬 </w:t>
+                      </w:r>
+                      <w:proofErr w:type="gramStart"/>
+                      <w:r>
+                        <w:rPr>
+                          <w:rFonts w:ascii="맑은 고딕" w:hAnsi="맑은 고딕" w:hint="eastAsia"/>
+                          <w:color w:val="000000" w:themeColor="text1"/>
+                          <w:kern w:val="24"/>
+                          <w:sz w:val="20"/>
+                          <w:szCs w:val="20"/>
+                        </w:rPr>
+                        <w:t>키 :</w:t>
+                      </w:r>
+                      <w:proofErr w:type="gramEnd"/>
+                      <w:r>
+                        <w:rPr>
+                          <w:rFonts w:ascii="맑은 고딕" w:hAnsi="맑은 고딕" w:hint="eastAsia"/>
+                          <w:color w:val="000000" w:themeColor="text1"/>
+                          <w:kern w:val="24"/>
+                          <w:sz w:val="20"/>
+                          <w:szCs w:val="20"/>
+                        </w:rPr>
+                        <w:t xml:space="preserve"> </w:t>
+                      </w:r>
+                      <w:r>
+                        <w:rPr>
+                          <w:rFonts w:ascii="맑은 고딕" w:hAnsi="맑은 고딕" w:hint="eastAsia"/>
+                          <w:color w:val="000000" w:themeColor="text1"/>
+                          <w:kern w:val="24"/>
+                          <w:sz w:val="20"/>
+                          <w:szCs w:val="20"/>
+                        </w:rPr>
+                        <w:t>S</w:t>
+                      </w:r>
+                    </w:p>
+                    <w:p>
+                      <w:pPr>
+                        <w:pStyle w:val="a6"/>
+                        <w:numPr>
+                          <w:ilvl w:val="0"/>
+                          <w:numId w:val="30"/>
+                        </w:numPr>
+                        <w:spacing w:after="0"/>
+                        <w:rPr>
+                          <w:rFonts w:ascii="맑은 고딕" w:hAnsi="맑은 고딕" w:hint="eastAsia"/>
+                          <w:color w:val="000000" w:themeColor="text1"/>
+                          <w:kern w:val="24"/>
+                          <w:sz w:val="20"/>
+                          <w:szCs w:val="20"/>
+                        </w:rPr>
+                      </w:pPr>
+                      <w:r>
+                        <w:rPr>
+                          <w:rFonts w:ascii="맑은 고딕" w:hAnsi="맑은 고딕" w:hint="eastAsia"/>
+                          <w:color w:val="000000" w:themeColor="text1"/>
+                          <w:kern w:val="24"/>
+                          <w:sz w:val="20"/>
+                          <w:szCs w:val="20"/>
+                        </w:rPr>
+                        <w:t xml:space="preserve">스킬 설명: </w:t>
+                      </w:r>
+                      <w:r>
+                        <w:rPr>
+                          <w:rFonts w:ascii="맑은 고딕" w:hAnsi="맑은 고딕" w:hint="eastAsia"/>
+                          <w:color w:val="000000" w:themeColor="text1"/>
+                          <w:kern w:val="24"/>
+                          <w:sz w:val="20"/>
+                          <w:szCs w:val="20"/>
+                        </w:rPr>
+                        <w:t>왼손을 앞으로 뻗고 부채를 왼손에 가져가며 손바닥을 치듯이 접는다. 왼손의 손바닥 위에 번개 구체가 두개 형성된다. 이후 부채를 펼치며 손을 내리고 아래에서 위로, 안에서 밖으로 부채를 총 두 번 휘둘러 번개를 방출한다.</w:t>
+                      </w:r>
+                    </w:p>
+                    <w:p>
+                      <w:pPr>
+                        <w:widowControl/>
+                        <w:autoSpaceDE/>
+                        <w:autoSpaceDN/>
+                        <w:spacing w:after="0"/>
+                        <w:rPr>
+                          <w:rFonts w:ascii="맑은 고딕" w:hAnsi="맑은 고딕"/>
+                          <w:color w:val="000000" w:themeColor="text1"/>
+                          <w:kern w:val="24"/>
+                          <w:sz w:val="20"/>
+                          <w:szCs w:val="20"/>
+                        </w:rPr>
+                      </w:pPr>
+                    </w:p>
+                    <w:p>
+                      <w:pPr>
+                        <w:widowControl/>
+                        <w:autoSpaceDE/>
+                        <w:autoSpaceDN/>
+                        <w:spacing w:after="0"/>
+                        <w:rPr>
+                          <w:rFonts w:ascii="맑은 고딕" w:hAnsi="맑은 고딕"/>
+                          <w:color w:val="000000" w:themeColor="text1"/>
+                          <w:kern w:val="24"/>
+                          <w:sz w:val="20"/>
+                          <w:szCs w:val="20"/>
+                        </w:rPr>
+                      </w:pPr>
+                      <w:r>
+                        <w:rPr>
+                          <w:rFonts w:ascii="맑은 고딕" w:hAnsi="맑은 고딕" w:hint="eastAsia"/>
+                          <w:color w:val="000000" w:themeColor="text1"/>
+                          <w:kern w:val="24"/>
+                          <w:sz w:val="20"/>
+                          <w:szCs w:val="20"/>
+                        </w:rPr>
+                        <w:t xml:space="preserve">&lt;스킬 </w:t>
+                      </w:r>
+                      <w:r>
+                        <w:rPr>
+                          <w:rFonts w:ascii="맑은 고딕" w:hAnsi="맑은 고딕" w:hint="eastAsia"/>
+                          <w:color w:val="000000" w:themeColor="text1"/>
+                          <w:kern w:val="24"/>
+                          <w:sz w:val="20"/>
+                          <w:szCs w:val="20"/>
+                        </w:rPr>
+                        <w:t>3</w:t>
+                      </w:r>
+                      <w:r>
+                        <w:rPr>
+                          <w:rFonts w:ascii="맑은 고딕" w:hAnsi="맑은 고딕" w:hint="eastAsia"/>
+                          <w:color w:val="000000" w:themeColor="text1"/>
+                          <w:kern w:val="24"/>
+                          <w:sz w:val="20"/>
+                          <w:szCs w:val="20"/>
+                        </w:rPr>
+                        <w:t>&gt;</w:t>
+                      </w:r>
+                    </w:p>
+                    <w:p>
+                      <w:pPr>
+                        <w:pStyle w:val="a6"/>
+                        <w:widowControl/>
+                        <w:numPr>
+                          <w:ilvl w:val="0"/>
+                          <w:numId w:val="30"/>
+                        </w:numPr>
+                        <w:autoSpaceDE/>
+                        <w:autoSpaceDN/>
+                        <w:spacing w:after="0"/>
+                        <w:rPr>
+                          <w:rFonts w:ascii="맑은 고딕" w:hAnsi="맑은 고딕"/>
+                          <w:color w:val="000000" w:themeColor="text1"/>
+                          <w:kern w:val="24"/>
+                          <w:sz w:val="20"/>
+                          <w:szCs w:val="20"/>
+                        </w:rPr>
+                      </w:pPr>
+                      <w:r>
+                        <w:rPr>
+                          <w:rFonts w:ascii="맑은 고딕" w:hAnsi="맑은 고딕" w:hint="eastAsia"/>
+                          <w:color w:val="000000" w:themeColor="text1"/>
+                          <w:kern w:val="24"/>
+                          <w:sz w:val="20"/>
+                          <w:szCs w:val="20"/>
+                        </w:rPr>
+                        <w:t xml:space="preserve">스킬 이름: </w:t>
+                      </w:r>
+                      <w:proofErr w:type="spellStart"/>
+                      <w:r>
+                        <w:rPr>
+                          <w:rFonts w:ascii="맑은 고딕" w:hAnsi="맑은 고딕" w:hint="eastAsia"/>
+                          <w:color w:val="000000" w:themeColor="text1"/>
+                          <w:kern w:val="24"/>
+                          <w:sz w:val="20"/>
+                          <w:szCs w:val="20"/>
+                        </w:rPr>
+                        <w:t>천뢰</w:t>
+                      </w:r>
+                      <w:r>
+                        <w:rPr>
+                          <w:rFonts w:ascii="맑은 고딕" w:hAnsi="맑은 고딕" w:hint="eastAsia"/>
+                          <w:color w:val="000000" w:themeColor="text1"/>
+                          <w:kern w:val="24"/>
+                          <w:sz w:val="20"/>
+                          <w:szCs w:val="20"/>
+                        </w:rPr>
+                        <w:t>일폭</w:t>
+                      </w:r>
+                      <w:proofErr w:type="spellEnd"/>
+                    </w:p>
+                    <w:p>
+                      <w:pPr>
+                        <w:pStyle w:val="a6"/>
+                        <w:widowControl/>
+                        <w:numPr>
+                          <w:ilvl w:val="0"/>
+                          <w:numId w:val="30"/>
+                        </w:numPr>
+                        <w:autoSpaceDE/>
+                        <w:autoSpaceDN/>
+                        <w:spacing w:after="0"/>
+                        <w:rPr>
+                          <w:rFonts w:ascii="맑은 고딕" w:hAnsi="맑은 고딕"/>
+                          <w:color w:val="000000" w:themeColor="text1"/>
+                          <w:kern w:val="24"/>
+                          <w:sz w:val="20"/>
+                          <w:szCs w:val="20"/>
+                        </w:rPr>
+                      </w:pPr>
+                      <w:r>
+                        <w:rPr>
+                          <w:rFonts w:ascii="맑은 고딕" w:hAnsi="맑은 고딕" w:hint="eastAsia"/>
+                          <w:color w:val="000000" w:themeColor="text1"/>
+                          <w:kern w:val="24"/>
+                          <w:sz w:val="20"/>
+                          <w:szCs w:val="20"/>
+                        </w:rPr>
+                        <w:t xml:space="preserve">스킬 </w:t>
+                      </w:r>
+                      <w:proofErr w:type="gramStart"/>
+                      <w:r>
+                        <w:rPr>
+                          <w:rFonts w:ascii="맑은 고딕" w:hAnsi="맑은 고딕" w:hint="eastAsia"/>
+                          <w:color w:val="000000" w:themeColor="text1"/>
+                          <w:kern w:val="24"/>
+                          <w:sz w:val="20"/>
+                          <w:szCs w:val="20"/>
+                        </w:rPr>
+                        <w:t>키 :</w:t>
+                      </w:r>
+                      <w:proofErr w:type="gramEnd"/>
+                      <w:r>
+                        <w:rPr>
+                          <w:rFonts w:ascii="맑은 고딕" w:hAnsi="맑은 고딕" w:hint="eastAsia"/>
+                          <w:color w:val="000000" w:themeColor="text1"/>
+                          <w:kern w:val="24"/>
+                          <w:sz w:val="20"/>
+                          <w:szCs w:val="20"/>
+                        </w:rPr>
+                        <w:t xml:space="preserve"> </w:t>
+                      </w:r>
+                      <w:r>
+                        <w:rPr>
+                          <w:rFonts w:ascii="맑은 고딕" w:hAnsi="맑은 고딕" w:hint="eastAsia"/>
+                          <w:color w:val="000000" w:themeColor="text1"/>
+                          <w:kern w:val="24"/>
+                          <w:sz w:val="20"/>
+                          <w:szCs w:val="20"/>
+                        </w:rPr>
+                        <w:t>D</w:t>
+                      </w:r>
+                    </w:p>
+                    <w:p>
+                      <w:pPr>
+                        <w:pStyle w:val="a6"/>
+                        <w:numPr>
+                          <w:ilvl w:val="0"/>
+                          <w:numId w:val="30"/>
+                        </w:numPr>
+                        <w:spacing w:after="0"/>
+                        <w:rPr>
+                          <w:rFonts w:ascii="맑은 고딕" w:hAnsi="맑은 고딕" w:hint="eastAsia"/>
+                          <w:color w:val="000000" w:themeColor="text1"/>
+                          <w:kern w:val="24"/>
+                          <w:sz w:val="20"/>
+                          <w:szCs w:val="20"/>
+                        </w:rPr>
+                      </w:pPr>
+                      <w:r>
+                        <w:rPr>
+                          <w:rFonts w:ascii="맑은 고딕" w:hAnsi="맑은 고딕" w:hint="eastAsia"/>
+                          <w:color w:val="000000" w:themeColor="text1"/>
+                          <w:kern w:val="24"/>
+                          <w:sz w:val="20"/>
+                          <w:szCs w:val="20"/>
+                        </w:rPr>
+                        <w:t xml:space="preserve">스킬 설명: </w:t>
+                      </w:r>
+                      <w:r>
+                        <w:rPr>
+                          <w:rFonts w:ascii="맑은 고딕" w:hAnsi="맑은 고딕" w:hint="eastAsia"/>
+                          <w:color w:val="000000" w:themeColor="text1"/>
+                          <w:kern w:val="24"/>
+                          <w:sz w:val="20"/>
+                          <w:szCs w:val="20"/>
+                        </w:rPr>
+                        <w:t>부채를 접은 후 몸을 한 바퀴 회전하며 하늘을 향해 펼친다. 전방의 하늘에 원형의 부채 모양으로 번개가 형성되고 회전하며 하늘의 번개를 담는다. 이후 부채를 수직으로 내리는 동작을 따라 거대한 번개가 한 번 내리친다.</w:t>
+                      </w:r>
+                    </w:p>
+                    <w:p>
+                      <w:pPr>
+                        <w:widowControl/>
+                        <w:autoSpaceDE/>
+                        <w:autoSpaceDN/>
+                        <w:spacing w:after="0"/>
+                        <w:rPr>
+                          <w:rFonts w:ascii="맑은 고딕" w:hAnsi="맑은 고딕"/>
+                          <w:color w:val="000000" w:themeColor="text1"/>
+                          <w:kern w:val="24"/>
+                          <w:sz w:val="20"/>
+                          <w:szCs w:val="20"/>
+                        </w:rPr>
+                      </w:pPr>
+                    </w:p>
+                    <w:p>
+                      <w:pPr>
+                        <w:widowControl/>
+                        <w:autoSpaceDE/>
+                        <w:autoSpaceDN/>
+                        <w:spacing w:after="0"/>
+                        <w:rPr>
+                          <w:rFonts w:ascii="맑은 고딕" w:hAnsi="맑은 고딕"/>
+                          <w:color w:val="000000" w:themeColor="text1"/>
+                          <w:kern w:val="24"/>
+                          <w:sz w:val="20"/>
+                          <w:szCs w:val="20"/>
+                        </w:rPr>
+                      </w:pPr>
+                      <w:r>
+                        <w:rPr>
+                          <w:rFonts w:ascii="맑은 고딕" w:hAnsi="맑은 고딕" w:hint="eastAsia"/>
+                          <w:color w:val="000000" w:themeColor="text1"/>
+                          <w:kern w:val="24"/>
+                          <w:sz w:val="20"/>
+                          <w:szCs w:val="20"/>
+                        </w:rPr>
+                        <w:t xml:space="preserve">&lt;스킬 </w:t>
+                      </w:r>
+                      <w:r>
+                        <w:rPr>
+                          <w:rFonts w:ascii="맑은 고딕" w:hAnsi="맑은 고딕" w:hint="eastAsia"/>
+                          <w:color w:val="000000" w:themeColor="text1"/>
+                          <w:kern w:val="24"/>
+                          <w:sz w:val="20"/>
+                          <w:szCs w:val="20"/>
+                        </w:rPr>
+                        <w:t>4</w:t>
+                      </w:r>
+                      <w:r>
+                        <w:rPr>
+                          <w:rFonts w:ascii="맑은 고딕" w:hAnsi="맑은 고딕" w:hint="eastAsia"/>
+                          <w:color w:val="000000" w:themeColor="text1"/>
+                          <w:kern w:val="24"/>
+                          <w:sz w:val="20"/>
+                          <w:szCs w:val="20"/>
+                        </w:rPr>
+                        <w:t>&gt;</w:t>
+                      </w:r>
+                    </w:p>
+                    <w:p>
+                      <w:pPr>
+                        <w:pStyle w:val="a6"/>
+                        <w:widowControl/>
+                        <w:numPr>
+                          <w:ilvl w:val="0"/>
+                          <w:numId w:val="30"/>
+                        </w:numPr>
+                        <w:autoSpaceDE/>
+                        <w:autoSpaceDN/>
+                        <w:spacing w:after="0"/>
+                        <w:rPr>
+                          <w:rFonts w:ascii="맑은 고딕" w:hAnsi="맑은 고딕"/>
+                          <w:color w:val="000000" w:themeColor="text1"/>
+                          <w:kern w:val="24"/>
+                          <w:sz w:val="20"/>
+                          <w:szCs w:val="20"/>
+                        </w:rPr>
+                      </w:pPr>
+                      <w:r>
+                        <w:rPr>
+                          <w:rFonts w:ascii="맑은 고딕" w:hAnsi="맑은 고딕" w:hint="eastAsia"/>
+                          <w:color w:val="000000" w:themeColor="text1"/>
+                          <w:kern w:val="24"/>
+                          <w:sz w:val="20"/>
+                          <w:szCs w:val="20"/>
+                        </w:rPr>
+                        <w:t xml:space="preserve">스킬 이름: </w:t>
+                      </w:r>
+                      <w:proofErr w:type="spellStart"/>
+                      <w:r>
+                        <w:rPr>
+                          <w:rFonts w:ascii="맑은 고딕" w:hAnsi="맑은 고딕" w:hint="eastAsia"/>
+                          <w:color w:val="000000" w:themeColor="text1"/>
+                          <w:kern w:val="24"/>
+                          <w:sz w:val="20"/>
+                          <w:szCs w:val="20"/>
+                        </w:rPr>
+                        <w:t>천뢰</w:t>
+                      </w:r>
+                      <w:r>
+                        <w:rPr>
+                          <w:rFonts w:ascii="맑은 고딕" w:hAnsi="맑은 고딕" w:hint="eastAsia"/>
+                          <w:color w:val="000000" w:themeColor="text1"/>
+                          <w:kern w:val="24"/>
+                          <w:sz w:val="20"/>
+                          <w:szCs w:val="20"/>
+                        </w:rPr>
+                        <w:t>신보</w:t>
+                      </w:r>
+                      <w:proofErr w:type="spellEnd"/>
+                    </w:p>
+                    <w:p>
+                      <w:pPr>
+                        <w:pStyle w:val="a6"/>
+                        <w:widowControl/>
+                        <w:numPr>
+                          <w:ilvl w:val="0"/>
+                          <w:numId w:val="30"/>
+                        </w:numPr>
+                        <w:autoSpaceDE/>
+                        <w:autoSpaceDN/>
+                        <w:spacing w:after="0"/>
+                        <w:rPr>
+                          <w:rFonts w:ascii="맑은 고딕" w:hAnsi="맑은 고딕"/>
+                          <w:color w:val="000000" w:themeColor="text1"/>
+                          <w:kern w:val="24"/>
+                          <w:sz w:val="20"/>
+                          <w:szCs w:val="20"/>
+                        </w:rPr>
+                      </w:pPr>
+                      <w:r>
+                        <w:rPr>
+                          <w:rFonts w:ascii="맑은 고딕" w:hAnsi="맑은 고딕" w:hint="eastAsia"/>
+                          <w:color w:val="000000" w:themeColor="text1"/>
+                          <w:kern w:val="24"/>
+                          <w:sz w:val="20"/>
+                          <w:szCs w:val="20"/>
+                        </w:rPr>
+                        <w:t xml:space="preserve">스킬 </w:t>
+                      </w:r>
+                      <w:proofErr w:type="gramStart"/>
+                      <w:r>
+                        <w:rPr>
+                          <w:rFonts w:ascii="맑은 고딕" w:hAnsi="맑은 고딕" w:hint="eastAsia"/>
+                          <w:color w:val="000000" w:themeColor="text1"/>
+                          <w:kern w:val="24"/>
+                          <w:sz w:val="20"/>
+                          <w:szCs w:val="20"/>
+                        </w:rPr>
+                        <w:t>키 :</w:t>
+                      </w:r>
+                      <w:proofErr w:type="gramEnd"/>
+                      <w:r>
+                        <w:rPr>
+                          <w:rFonts w:ascii="맑은 고딕" w:hAnsi="맑은 고딕" w:hint="eastAsia"/>
+                          <w:color w:val="000000" w:themeColor="text1"/>
+                          <w:kern w:val="24"/>
+                          <w:sz w:val="20"/>
+                          <w:szCs w:val="20"/>
+                        </w:rPr>
+                        <w:t xml:space="preserve"> </w:t>
+                      </w:r>
+                      <w:r>
+                        <w:rPr>
+                          <w:rFonts w:ascii="맑은 고딕" w:hAnsi="맑은 고딕" w:hint="eastAsia"/>
+                          <w:color w:val="000000" w:themeColor="text1"/>
+                          <w:kern w:val="24"/>
+                          <w:sz w:val="20"/>
+                          <w:szCs w:val="20"/>
+                        </w:rPr>
+                        <w:t>F</w:t>
+                      </w:r>
+                    </w:p>
+                    <w:p>
+                      <w:pPr>
+                        <w:pStyle w:val="a6"/>
+                        <w:numPr>
+                          <w:ilvl w:val="0"/>
+                          <w:numId w:val="30"/>
+                        </w:numPr>
+                        <w:spacing w:after="0"/>
+                        <w:rPr>
+                          <w:rFonts w:ascii="맑은 고딕" w:hAnsi="맑은 고딕"/>
+                          <w:color w:val="000000" w:themeColor="text1"/>
+                          <w:kern w:val="24"/>
+                          <w:sz w:val="20"/>
+                          <w:szCs w:val="20"/>
+                        </w:rPr>
+                      </w:pPr>
+                      <w:r>
+                        <w:rPr>
+                          <w:rFonts w:ascii="맑은 고딕" w:hAnsi="맑은 고딕" w:hint="eastAsia"/>
+                          <w:color w:val="000000" w:themeColor="text1"/>
+                          <w:kern w:val="24"/>
+                          <w:sz w:val="20"/>
+                          <w:szCs w:val="20"/>
+                        </w:rPr>
+                        <w:t xml:space="preserve">스킬 설명: </w:t>
+                      </w:r>
+                      <w:r>
+                        <w:rPr>
+                          <w:rFonts w:ascii="맑은 고딕" w:hAnsi="맑은 고딕" w:hint="eastAsia"/>
+                          <w:color w:val="000000" w:themeColor="text1"/>
+                          <w:kern w:val="24"/>
+                          <w:sz w:val="20"/>
+                          <w:szCs w:val="20"/>
+                        </w:rPr>
+                        <w:t xml:space="preserve">부채를 접으며 오른손을 허리 뒤의 왼손위에 포갠다. 번개를 온 몸에 </w:t>
+                      </w:r>
+                      <w:proofErr w:type="spellStart"/>
+                      <w:r>
+                        <w:rPr>
+                          <w:rFonts w:ascii="맑은 고딕" w:hAnsi="맑은 고딕" w:hint="eastAsia"/>
+                          <w:color w:val="000000" w:themeColor="text1"/>
+                          <w:kern w:val="24"/>
+                          <w:sz w:val="20"/>
+                          <w:szCs w:val="20"/>
+                        </w:rPr>
+                        <w:t>끌어모은다</w:t>
+                      </w:r>
+                      <w:proofErr w:type="spellEnd"/>
+                      <w:r>
+                        <w:rPr>
+                          <w:rFonts w:ascii="맑은 고딕" w:hAnsi="맑은 고딕" w:hint="eastAsia"/>
+                          <w:color w:val="000000" w:themeColor="text1"/>
+                          <w:kern w:val="24"/>
+                          <w:sz w:val="20"/>
+                          <w:szCs w:val="20"/>
+                        </w:rPr>
+                        <w:t xml:space="preserve">. 이후 천천히 세 걸음 전진한다. 걸음마다 몸에 담긴 번개가 </w:t>
+                      </w:r>
+                      <w:proofErr w:type="spellStart"/>
+                      <w:r>
+                        <w:rPr>
+                          <w:rFonts w:ascii="맑은 고딕" w:hAnsi="맑은 고딕" w:hint="eastAsia"/>
+                          <w:color w:val="000000" w:themeColor="text1"/>
+                          <w:kern w:val="24"/>
+                          <w:sz w:val="20"/>
+                          <w:szCs w:val="20"/>
+                        </w:rPr>
+                        <w:t>퍼져나가</w:t>
+                      </w:r>
+                      <w:proofErr w:type="spellEnd"/>
+                      <w:r>
+                        <w:rPr>
+                          <w:rFonts w:ascii="맑은 고딕" w:hAnsi="맑은 고딕" w:hint="eastAsia"/>
+                          <w:color w:val="000000" w:themeColor="text1"/>
+                          <w:kern w:val="24"/>
+                          <w:sz w:val="20"/>
+                          <w:szCs w:val="20"/>
+                        </w:rPr>
+                        <w:t xml:space="preserve"> 주변의 적에게 피해를 준다.</w:t>
+                      </w:r>
+                    </w:p>
+                    <w:p>
+                      <w:pPr>
+                        <w:widowControl/>
+                        <w:autoSpaceDE/>
+                        <w:autoSpaceDN/>
+                        <w:spacing w:after="0"/>
+                        <w:rPr>
+                          <w:rFonts w:ascii="맑은 고딕" w:hAnsi="맑은 고딕" w:hint="eastAsia"/>
+                          <w:color w:val="000000" w:themeColor="text1"/>
+                          <w:kern w:val="24"/>
+                          <w:sz w:val="20"/>
+                          <w:szCs w:val="20"/>
+                        </w:rPr>
+                      </w:pPr>
+                    </w:p>
+                  </w:txbxContent>
+                </v:textbox>
+                <w10:wrap anchorx="margin"/>
+              </v:shape>
+            </w:pict>
+          </mc:Fallback>
+        </mc:AlternateContent>
+      </w:r>
     </w:p>
     <w:p>
       <w:pPr>
@@ -21307,6 +24543,118 @@
     </w:lvl>
   </w:abstractNum>
   <w:abstractNum w:abstractNumId="24" w15:restartNumberingAfterBreak="0">
+    <w:nsid w:val="6C3C7D4A"/>
+    <w:multiLevelType w:val="hybridMultilevel"/>
+    <w:tmpl w:val="C9E62F18"/>
+    <w:lvl w:ilvl="0" w:tplc="E73ED324">
+      <w:numFmt w:val="bullet"/>
+      <w:lvlText w:val="-"/>
+      <w:lvlJc w:val="left"/>
+      <w:pPr>
+        <w:ind w:left="800" w:hanging="360"/>
+      </w:pPr>
+      <w:rPr>
+        <w:rFonts w:ascii="맑은 고딕" w:eastAsia="맑은 고딕" w:hAnsi="맑은 고딕" w:cstheme="minorBidi" w:hint="eastAsia"/>
+      </w:rPr>
+    </w:lvl>
+    <w:lvl w:ilvl="1" w:tplc="04090003" w:tentative="1">
+      <w:start w:val="1"/>
+      <w:numFmt w:val="bullet"/>
+      <w:lvlText w:val=""/>
+      <w:lvlJc w:val="left"/>
+      <w:pPr>
+        <w:ind w:left="1320" w:hanging="440"/>
+      </w:pPr>
+      <w:rPr>
+        <w:rFonts w:ascii="Wingdings" w:hAnsi="Wingdings" w:hint="default"/>
+      </w:rPr>
+    </w:lvl>
+    <w:lvl w:ilvl="2" w:tplc="04090005" w:tentative="1">
+      <w:start w:val="1"/>
+      <w:numFmt w:val="bullet"/>
+      <w:lvlText w:val=""/>
+      <w:lvlJc w:val="left"/>
+      <w:pPr>
+        <w:ind w:left="1760" w:hanging="440"/>
+      </w:pPr>
+      <w:rPr>
+        <w:rFonts w:ascii="Wingdings" w:hAnsi="Wingdings" w:hint="default"/>
+      </w:rPr>
+    </w:lvl>
+    <w:lvl w:ilvl="3" w:tplc="04090001" w:tentative="1">
+      <w:start w:val="1"/>
+      <w:numFmt w:val="bullet"/>
+      <w:lvlText w:val=""/>
+      <w:lvlJc w:val="left"/>
+      <w:pPr>
+        <w:ind w:left="2200" w:hanging="440"/>
+      </w:pPr>
+      <w:rPr>
+        <w:rFonts w:ascii="Wingdings" w:hAnsi="Wingdings" w:hint="default"/>
+      </w:rPr>
+    </w:lvl>
+    <w:lvl w:ilvl="4" w:tplc="04090003" w:tentative="1">
+      <w:start w:val="1"/>
+      <w:numFmt w:val="bullet"/>
+      <w:lvlText w:val=""/>
+      <w:lvlJc w:val="left"/>
+      <w:pPr>
+        <w:ind w:left="2640" w:hanging="440"/>
+      </w:pPr>
+      <w:rPr>
+        <w:rFonts w:ascii="Wingdings" w:hAnsi="Wingdings" w:hint="default"/>
+      </w:rPr>
+    </w:lvl>
+    <w:lvl w:ilvl="5" w:tplc="04090005" w:tentative="1">
+      <w:start w:val="1"/>
+      <w:numFmt w:val="bullet"/>
+      <w:lvlText w:val=""/>
+      <w:lvlJc w:val="left"/>
+      <w:pPr>
+        <w:ind w:left="3080" w:hanging="440"/>
+      </w:pPr>
+      <w:rPr>
+        <w:rFonts w:ascii="Wingdings" w:hAnsi="Wingdings" w:hint="default"/>
+      </w:rPr>
+    </w:lvl>
+    <w:lvl w:ilvl="6" w:tplc="04090001" w:tentative="1">
+      <w:start w:val="1"/>
+      <w:numFmt w:val="bullet"/>
+      <w:lvlText w:val=""/>
+      <w:lvlJc w:val="left"/>
+      <w:pPr>
+        <w:ind w:left="3520" w:hanging="440"/>
+      </w:pPr>
+      <w:rPr>
+        <w:rFonts w:ascii="Wingdings" w:hAnsi="Wingdings" w:hint="default"/>
+      </w:rPr>
+    </w:lvl>
+    <w:lvl w:ilvl="7" w:tplc="04090003" w:tentative="1">
+      <w:start w:val="1"/>
+      <w:numFmt w:val="bullet"/>
+      <w:lvlText w:val=""/>
+      <w:lvlJc w:val="left"/>
+      <w:pPr>
+        <w:ind w:left="3960" w:hanging="440"/>
+      </w:pPr>
+      <w:rPr>
+        <w:rFonts w:ascii="Wingdings" w:hAnsi="Wingdings" w:hint="default"/>
+      </w:rPr>
+    </w:lvl>
+    <w:lvl w:ilvl="8" w:tplc="04090005" w:tentative="1">
+      <w:start w:val="1"/>
+      <w:numFmt w:val="bullet"/>
+      <w:lvlText w:val=""/>
+      <w:lvlJc w:val="left"/>
+      <w:pPr>
+        <w:ind w:left="4400" w:hanging="440"/>
+      </w:pPr>
+      <w:rPr>
+        <w:rFonts w:ascii="Wingdings" w:hAnsi="Wingdings" w:hint="default"/>
+      </w:rPr>
+    </w:lvl>
+  </w:abstractNum>
+  <w:abstractNum w:abstractNumId="25" w15:restartNumberingAfterBreak="0">
     <w:nsid w:val="70D03310"/>
     <w:multiLevelType w:val="hybridMultilevel"/>
     <w:tmpl w:val="4AA28FB8"/>
@@ -21446,7 +24794,7 @@
       </w:rPr>
     </w:lvl>
   </w:abstractNum>
-  <w:abstractNum w:abstractNumId="25" w15:restartNumberingAfterBreak="0">
+  <w:abstractNum w:abstractNumId="26" w15:restartNumberingAfterBreak="0">
     <w:nsid w:val="75033585"/>
     <w:multiLevelType w:val="hybridMultilevel"/>
     <w:tmpl w:val="DAFA3588"/>
@@ -21559,7 +24907,7 @@
       </w:pPr>
     </w:lvl>
   </w:abstractNum>
-  <w:abstractNum w:abstractNumId="26" w15:restartNumberingAfterBreak="0">
+  <w:abstractNum w:abstractNumId="27" w15:restartNumberingAfterBreak="0">
     <w:nsid w:val="7B6E72B2"/>
     <w:multiLevelType w:val="hybridMultilevel"/>
     <w:tmpl w:val="BB7AF184"/>
@@ -21699,7 +25047,7 @@
       </w:rPr>
     </w:lvl>
   </w:abstractNum>
-  <w:abstractNum w:abstractNumId="27" w15:restartNumberingAfterBreak="0">
+  <w:abstractNum w:abstractNumId="28" w15:restartNumberingAfterBreak="0">
     <w:nsid w:val="7C2A3A12"/>
     <w:multiLevelType w:val="hybridMultilevel"/>
     <w:tmpl w:val="E25A3B02"/>
@@ -21839,7 +25187,7 @@
       </w:rPr>
     </w:lvl>
   </w:abstractNum>
-  <w:abstractNum w:abstractNumId="28" w15:restartNumberingAfterBreak="0">
+  <w:abstractNum w:abstractNumId="29" w15:restartNumberingAfterBreak="0">
     <w:nsid w:val="7FD26F3D"/>
     <w:multiLevelType w:val="hybridMultilevel"/>
     <w:tmpl w:val="CE1A6E6E"/>
@@ -21956,7 +25304,7 @@
     <w:abstractNumId w:val="23"/>
   </w:num>
   <w:num w:numId="2" w16cid:durableId="1122652455">
-    <w:abstractNumId w:val="28"/>
+    <w:abstractNumId w:val="29"/>
   </w:num>
   <w:num w:numId="3" w16cid:durableId="559172658">
     <w:abstractNumId w:val="22"/>
@@ -21977,7 +25325,7 @@
     <w:abstractNumId w:val="21"/>
   </w:num>
   <w:num w:numId="9" w16cid:durableId="914631687">
-    <w:abstractNumId w:val="24"/>
+    <w:abstractNumId w:val="25"/>
   </w:num>
   <w:num w:numId="10" w16cid:durableId="188763794">
     <w:abstractNumId w:val="20"/>
@@ -21998,7 +25346,7 @@
     <w:abstractNumId w:val="7"/>
   </w:num>
   <w:num w:numId="16" w16cid:durableId="196820238">
-    <w:abstractNumId w:val="26"/>
+    <w:abstractNumId w:val="27"/>
   </w:num>
   <w:num w:numId="17" w16cid:durableId="444736496">
     <w:abstractNumId w:val="3"/>
@@ -22007,10 +25355,10 @@
     <w:abstractNumId w:val="8"/>
   </w:num>
   <w:num w:numId="19" w16cid:durableId="1857310002">
-    <w:abstractNumId w:val="25"/>
+    <w:abstractNumId w:val="26"/>
   </w:num>
   <w:num w:numId="20" w16cid:durableId="2073962434">
-    <w:abstractNumId w:val="27"/>
+    <w:abstractNumId w:val="28"/>
   </w:num>
   <w:num w:numId="21" w16cid:durableId="1700617570">
     <w:abstractNumId w:val="6"/>
@@ -22038,6 +25386,9 @@
   </w:num>
   <w:num w:numId="29" w16cid:durableId="765926276">
     <w:abstractNumId w:val="13"/>
+  </w:num>
+  <w:num w:numId="30" w16cid:durableId="166557923">
+    <w:abstractNumId w:val="24"/>
   </w:num>
 </w:numbering>
 </file>
@@ -22976,6 +26327,27 @@
       </w:tblBorders>
     </w:tblPr>
   </w:style>
+  <w:style w:type="paragraph" w:styleId="ab">
+    <w:name w:val="Normal (Web)"/>
+    <w:basedOn w:val="a"/>
+    <w:uiPriority w:val="99"/>
+    <w:semiHidden/>
+    <w:unhideWhenUsed/>
+    <w:rsid w:val="007A1AFD"/>
+    <w:pPr>
+      <w:widowControl/>
+      <w:wordWrap/>
+      <w:autoSpaceDE/>
+      <w:autoSpaceDN/>
+      <w:spacing w:before="100" w:beforeAutospacing="1" w:after="100" w:afterAutospacing="1"/>
+    </w:pPr>
+    <w:rPr>
+      <w:rFonts w:ascii="굴림" w:eastAsia="굴림" w:hAnsi="굴림" w:cs="굴림"/>
+      <w:kern w:val="0"/>
+      <w:sz w:val="24"/>
+      <w14:ligatures w14:val="none"/>
+    </w:rPr>
+  </w:style>
 </w:styles>
 </file>
 

--- a/액션&경영 RPG/스킬/부채스킬_아이디어 및 변경사항 정리.docx
+++ b/액션&경영 RPG/스킬/부채스킬_아이디어 및 변경사항 정리.docx
@@ -445,7 +445,43 @@
                 <w:sz w:val="16"/>
                 <w:szCs w:val="16"/>
               </w:rPr>
-              <w:t>* 방출되는 번개는 일정 거리 이후로 여러 갈래로 뻗어나가며 피해량이 감소한다.</w:t>
+              <w:t xml:space="preserve">* 방출되는 번개는 일정 거리 이후로 여러 갈래로 </w:t>
+            </w:r>
+            <w:proofErr w:type="spellStart"/>
+            <w:r>
+              <w:rPr>
+                <w:rFonts w:hint="eastAsia"/>
+                <w:sz w:val="16"/>
+                <w:szCs w:val="16"/>
+              </w:rPr>
+              <w:t>뻗어나가며</w:t>
+            </w:r>
+            <w:proofErr w:type="spellEnd"/>
+            <w:r>
+              <w:rPr>
+                <w:rFonts w:hint="eastAsia"/>
+                <w:sz w:val="16"/>
+                <w:szCs w:val="16"/>
+              </w:rPr>
+              <w:t xml:space="preserve"> </w:t>
+            </w:r>
+            <w:proofErr w:type="spellStart"/>
+            <w:r>
+              <w:rPr>
+                <w:rFonts w:hint="eastAsia"/>
+                <w:sz w:val="16"/>
+                <w:szCs w:val="16"/>
+              </w:rPr>
+              <w:t>피해량이</w:t>
+            </w:r>
+            <w:proofErr w:type="spellEnd"/>
+            <w:r>
+              <w:rPr>
+                <w:rFonts w:hint="eastAsia"/>
+                <w:sz w:val="16"/>
+                <w:szCs w:val="16"/>
+              </w:rPr>
+              <w:t xml:space="preserve"> 감소한다.</w:t>
             </w:r>
             <w:r>
               <w:rPr>
@@ -684,7 +720,43 @@
                 <w:sz w:val="16"/>
                 <w:szCs w:val="16"/>
               </w:rPr>
-              <w:t>* 부채의 속살을 천뢰침이라 명명하고, 천뢰침이 번개를 유도하는 역할을 한다.</w:t>
+              <w:t xml:space="preserve">* 부채의 속살을 </w:t>
+            </w:r>
+            <w:proofErr w:type="spellStart"/>
+            <w:r>
+              <w:rPr>
+                <w:rFonts w:hint="eastAsia"/>
+                <w:sz w:val="16"/>
+                <w:szCs w:val="16"/>
+              </w:rPr>
+              <w:t>천뢰침이라</w:t>
+            </w:r>
+            <w:proofErr w:type="spellEnd"/>
+            <w:r>
+              <w:rPr>
+                <w:rFonts w:hint="eastAsia"/>
+                <w:sz w:val="16"/>
+                <w:szCs w:val="16"/>
+              </w:rPr>
+              <w:t xml:space="preserve"> 명명하고, </w:t>
+            </w:r>
+            <w:proofErr w:type="spellStart"/>
+            <w:r>
+              <w:rPr>
+                <w:rFonts w:hint="eastAsia"/>
+                <w:sz w:val="16"/>
+                <w:szCs w:val="16"/>
+              </w:rPr>
+              <w:t>천뢰침이</w:t>
+            </w:r>
+            <w:proofErr w:type="spellEnd"/>
+            <w:r>
+              <w:rPr>
+                <w:rFonts w:hint="eastAsia"/>
+                <w:sz w:val="16"/>
+                <w:szCs w:val="16"/>
+              </w:rPr>
+              <w:t xml:space="preserve"> 번개를 유도하는 역할을 한다.</w:t>
             </w:r>
             <w:r>
               <w:rPr>
@@ -699,7 +771,25 @@
                 <w:sz w:val="16"/>
                 <w:szCs w:val="16"/>
               </w:rPr>
-              <w:t>* 천뢰침 3개를 방출하여 적에게 꽂을 수 있다.</w:t>
+              <w:t xml:space="preserve">* </w:t>
+            </w:r>
+            <w:proofErr w:type="spellStart"/>
+            <w:r>
+              <w:rPr>
+                <w:rFonts w:hint="eastAsia"/>
+                <w:sz w:val="16"/>
+                <w:szCs w:val="16"/>
+              </w:rPr>
+              <w:t>천뢰침</w:t>
+            </w:r>
+            <w:proofErr w:type="spellEnd"/>
+            <w:r>
+              <w:rPr>
+                <w:rFonts w:hint="eastAsia"/>
+                <w:sz w:val="16"/>
+                <w:szCs w:val="16"/>
+              </w:rPr>
+              <w:t xml:space="preserve"> 3개를 방출하여 적에게 꽂을 수 있다.</w:t>
             </w:r>
             <w:r>
               <w:rPr>
@@ -714,7 +804,25 @@
                 <w:sz w:val="16"/>
                 <w:szCs w:val="16"/>
               </w:rPr>
-              <w:t>* 번개는 기본적으로 여러 갈래로 방출되지만, 천뢰침을 향해 자동으로 유도된다.</w:t>
+              <w:t xml:space="preserve">* 번개는 기본적으로 여러 갈래로 방출되지만, </w:t>
+            </w:r>
+            <w:proofErr w:type="spellStart"/>
+            <w:r>
+              <w:rPr>
+                <w:rFonts w:hint="eastAsia"/>
+                <w:sz w:val="16"/>
+                <w:szCs w:val="16"/>
+              </w:rPr>
+              <w:t>천뢰침을</w:t>
+            </w:r>
+            <w:proofErr w:type="spellEnd"/>
+            <w:r>
+              <w:rPr>
+                <w:rFonts w:hint="eastAsia"/>
+                <w:sz w:val="16"/>
+                <w:szCs w:val="16"/>
+              </w:rPr>
+              <w:t xml:space="preserve"> 향해 자동으로 유도된다.</w:t>
             </w:r>
             <w:r>
               <w:rPr>
@@ -729,7 +837,25 @@
                 <w:sz w:val="16"/>
                 <w:szCs w:val="16"/>
               </w:rPr>
-              <w:t>* 번개 방출 시 주변에 천뢰침에 꽂힌 적이 있다면 해당 적을 향해 번개가 유도된다.</w:t>
+              <w:t xml:space="preserve">* 번개 방출 시 주변에 </w:t>
+            </w:r>
+            <w:proofErr w:type="spellStart"/>
+            <w:r>
+              <w:rPr>
+                <w:rFonts w:hint="eastAsia"/>
+                <w:sz w:val="16"/>
+                <w:szCs w:val="16"/>
+              </w:rPr>
+              <w:t>천뢰침에</w:t>
+            </w:r>
+            <w:proofErr w:type="spellEnd"/>
+            <w:r>
+              <w:rPr>
+                <w:rFonts w:hint="eastAsia"/>
+                <w:sz w:val="16"/>
+                <w:szCs w:val="16"/>
+              </w:rPr>
+              <w:t xml:space="preserve"> 꽂힌 적이 있다면 해당 적을 향해 번개가 유도된다.</w:t>
             </w:r>
             <w:r>
               <w:rPr>
@@ -744,7 +870,25 @@
                 <w:sz w:val="16"/>
                 <w:szCs w:val="16"/>
               </w:rPr>
-              <w:t>* 하나의 적에게 방출되는 3개의 천뢰침을 모두 꽂을 수 있다.</w:t>
+              <w:t xml:space="preserve">* 하나의 적에게 방출되는 3개의 </w:t>
+            </w:r>
+            <w:proofErr w:type="spellStart"/>
+            <w:r>
+              <w:rPr>
+                <w:rFonts w:hint="eastAsia"/>
+                <w:sz w:val="16"/>
+                <w:szCs w:val="16"/>
+              </w:rPr>
+              <w:t>천뢰침을</w:t>
+            </w:r>
+            <w:proofErr w:type="spellEnd"/>
+            <w:r>
+              <w:rPr>
+                <w:rFonts w:hint="eastAsia"/>
+                <w:sz w:val="16"/>
+                <w:szCs w:val="16"/>
+              </w:rPr>
+              <w:t xml:space="preserve"> 모두 꽂을 수 있다.</w:t>
             </w:r>
           </w:p>
           <w:p>
@@ -804,7 +948,25 @@
                 <w:sz w:val="16"/>
                 <w:szCs w:val="16"/>
               </w:rPr>
-              <w:t>* 일정 거리 이상 멀어지면 천뢰침이 부채로 되돌아온다.</w:t>
+              <w:t xml:space="preserve">* 일정 거리 이상 멀어지면 </w:t>
+            </w:r>
+            <w:proofErr w:type="spellStart"/>
+            <w:r>
+              <w:rPr>
+                <w:rFonts w:hint="eastAsia"/>
+                <w:sz w:val="16"/>
+                <w:szCs w:val="16"/>
+              </w:rPr>
+              <w:t>천뢰침이</w:t>
+            </w:r>
+            <w:proofErr w:type="spellEnd"/>
+            <w:r>
+              <w:rPr>
+                <w:rFonts w:hint="eastAsia"/>
+                <w:sz w:val="16"/>
+                <w:szCs w:val="16"/>
+              </w:rPr>
+              <w:t xml:space="preserve"> 부채로 되돌아온다.</w:t>
             </w:r>
           </w:p>
         </w:tc>
@@ -915,7 +1077,25 @@
                 <w:sz w:val="16"/>
                 <w:szCs w:val="16"/>
               </w:rPr>
-              <w:t xml:space="preserve">* 부채의 속살(천뢰침)이 번개를 유도 </w:t>
+              <w:t>* 부채의 속살(</w:t>
+            </w:r>
+            <w:proofErr w:type="spellStart"/>
+            <w:r>
+              <w:rPr>
+                <w:rFonts w:hint="eastAsia"/>
+                <w:sz w:val="16"/>
+                <w:szCs w:val="16"/>
+              </w:rPr>
+              <w:t>천뢰침</w:t>
+            </w:r>
+            <w:proofErr w:type="spellEnd"/>
+            <w:r>
+              <w:rPr>
+                <w:rFonts w:hint="eastAsia"/>
+                <w:sz w:val="16"/>
+                <w:szCs w:val="16"/>
+              </w:rPr>
+              <w:t xml:space="preserve">)이 번개를 유도 </w:t>
             </w:r>
           </w:p>
           <w:p>
@@ -976,7 +1156,43 @@
                 <w:sz w:val="16"/>
                 <w:szCs w:val="16"/>
               </w:rPr>
-              <w:t>* 멀어 지면 피해량 감소가 아니라 가까워지면 피해량 극대화.</w:t>
+              <w:t xml:space="preserve">* 멀어 지면 </w:t>
+            </w:r>
+            <w:proofErr w:type="spellStart"/>
+            <w:r>
+              <w:rPr>
+                <w:rFonts w:hint="eastAsia"/>
+                <w:sz w:val="16"/>
+                <w:szCs w:val="16"/>
+              </w:rPr>
+              <w:t>피해량</w:t>
+            </w:r>
+            <w:proofErr w:type="spellEnd"/>
+            <w:r>
+              <w:rPr>
+                <w:rFonts w:hint="eastAsia"/>
+                <w:sz w:val="16"/>
+                <w:szCs w:val="16"/>
+              </w:rPr>
+              <w:t xml:space="preserve"> 감소가 아니라 가까워지면 </w:t>
+            </w:r>
+            <w:proofErr w:type="spellStart"/>
+            <w:r>
+              <w:rPr>
+                <w:rFonts w:hint="eastAsia"/>
+                <w:sz w:val="16"/>
+                <w:szCs w:val="16"/>
+              </w:rPr>
+              <w:t>피해량</w:t>
+            </w:r>
+            <w:proofErr w:type="spellEnd"/>
+            <w:r>
+              <w:rPr>
+                <w:rFonts w:hint="eastAsia"/>
+                <w:sz w:val="16"/>
+                <w:szCs w:val="16"/>
+              </w:rPr>
+              <w:t xml:space="preserve"> 극대화.</w:t>
             </w:r>
           </w:p>
         </w:tc>
@@ -992,7 +1208,29 @@
           <w:sz w:val="24"/>
           <w:highlight w:val="yellow"/>
         </w:rPr>
-        <w:t xml:space="preserve">2. 천뢰침 </w:t>
+        <w:t xml:space="preserve">2. </w:t>
+      </w:r>
+      <w:proofErr w:type="spellStart"/>
+      <w:r>
+        <w:rPr>
+          <w:rFonts w:hint="eastAsia"/>
+          <w:b/>
+          <w:bCs/>
+          <w:sz w:val="24"/>
+          <w:highlight w:val="yellow"/>
+        </w:rPr>
+        <w:t>천뢰침</w:t>
+      </w:r>
+      <w:proofErr w:type="spellEnd"/>
+      <w:r>
+        <w:rPr>
+          <w:rFonts w:hint="eastAsia"/>
+          <w:b/>
+          <w:bCs/>
+          <w:sz w:val="24"/>
+          <w:highlight w:val="yellow"/>
+        </w:rPr>
+        <w:t xml:space="preserve"> </w:t>
       </w:r>
       <w:r>
         <w:rPr>
@@ -1241,7 +1479,25 @@
                 <w:sz w:val="20"/>
                 <w:szCs w:val="20"/>
               </w:rPr>
-              <w:t>대상의 수만큼 천뢰침을 한 번에 발사한다.</w:t>
+              <w:t xml:space="preserve">대상의 수만큼 </w:t>
+            </w:r>
+            <w:proofErr w:type="spellStart"/>
+            <w:r>
+              <w:rPr>
+                <w:rFonts w:hint="eastAsia"/>
+                <w:sz w:val="20"/>
+                <w:szCs w:val="20"/>
+              </w:rPr>
+              <w:t>천뢰침을</w:t>
+            </w:r>
+            <w:proofErr w:type="spellEnd"/>
+            <w:r>
+              <w:rPr>
+                <w:rFonts w:hint="eastAsia"/>
+                <w:sz w:val="20"/>
+                <w:szCs w:val="20"/>
+              </w:rPr>
+              <w:t xml:space="preserve"> 한 번에 발사한다.</w:t>
             </w:r>
             <w:r>
               <w:rPr>
@@ -1266,7 +1522,25 @@
                 <w:sz w:val="20"/>
                 <w:szCs w:val="20"/>
               </w:rPr>
-              <w:t>- 천뢰침이 꽂힌 수만큼 받는 번개 방출 피해가 증가한다. (1개당 50%)</w:t>
+              <w:t xml:space="preserve">- </w:t>
+            </w:r>
+            <w:proofErr w:type="spellStart"/>
+            <w:r>
+              <w:rPr>
+                <w:rFonts w:hint="eastAsia"/>
+                <w:sz w:val="20"/>
+                <w:szCs w:val="20"/>
+              </w:rPr>
+              <w:t>천뢰침이</w:t>
+            </w:r>
+            <w:proofErr w:type="spellEnd"/>
+            <w:r>
+              <w:rPr>
+                <w:rFonts w:hint="eastAsia"/>
+                <w:sz w:val="20"/>
+                <w:szCs w:val="20"/>
+              </w:rPr>
+              <w:t xml:space="preserve"> 꽂힌 수만큼 받는 번개 방출 피해가 증가한다. (1개당 50%)</w:t>
             </w:r>
           </w:p>
         </w:tc>
@@ -1330,7 +1604,25 @@
                 <w:sz w:val="20"/>
                 <w:szCs w:val="20"/>
               </w:rPr>
-              <w:t xml:space="preserve">무기 컨셉이 숙련도가 높은 유저가 최대의 효율을 내는 컨셉이다. 하지만, 천뢰침을 한 번에 발사하면 </w:t>
+              <w:t xml:space="preserve">무기 컨셉이 숙련도가 높은 유저가 최대의 효율을 내는 컨셉이다. 하지만, </w:t>
+            </w:r>
+            <w:proofErr w:type="spellStart"/>
+            <w:r>
+              <w:rPr>
+                <w:rFonts w:hint="eastAsia"/>
+                <w:sz w:val="20"/>
+                <w:szCs w:val="20"/>
+              </w:rPr>
+              <w:t>천뢰침을</w:t>
+            </w:r>
+            <w:proofErr w:type="spellEnd"/>
+            <w:r>
+              <w:rPr>
+                <w:rFonts w:hint="eastAsia"/>
+                <w:sz w:val="20"/>
+                <w:szCs w:val="20"/>
+              </w:rPr>
+              <w:t xml:space="preserve"> 한 번에 발사하면 </w:t>
             </w:r>
             <w:r>
               <w:rPr>
@@ -1424,7 +1716,25 @@
                 <w:sz w:val="20"/>
                 <w:szCs w:val="20"/>
               </w:rPr>
-              <w:t>- 스킬을 사용하면 보호막이 생기고 몸 주위에 3개의 천뢰침이 형성된다. (지속시간 8초)</w:t>
+              <w:t xml:space="preserve">- 스킬을 사용하면 보호막이 생기고 몸 주위에 3개의 </w:t>
+            </w:r>
+            <w:proofErr w:type="spellStart"/>
+            <w:r>
+              <w:rPr>
+                <w:rFonts w:hint="eastAsia"/>
+                <w:sz w:val="20"/>
+                <w:szCs w:val="20"/>
+              </w:rPr>
+              <w:t>천뢰침이</w:t>
+            </w:r>
+            <w:proofErr w:type="spellEnd"/>
+            <w:r>
+              <w:rPr>
+                <w:rFonts w:hint="eastAsia"/>
+                <w:sz w:val="20"/>
+                <w:szCs w:val="20"/>
+              </w:rPr>
+              <w:t xml:space="preserve"> 형성된다. (지속시간 8초)</w:t>
             </w:r>
           </w:p>
           <w:p>
@@ -1458,7 +1768,25 @@
                 <w:sz w:val="16"/>
                 <w:szCs w:val="16"/>
               </w:rPr>
-              <w:t xml:space="preserve"> 시간이 2초라 가정하고, 세 번의 일반 공격을 진행해야 천뢰침을 모두 발사할 수 있다. 따라서 지속시간을 8초라고 설정.</w:t>
+              <w:t xml:space="preserve"> 시간이 2초라 가정하고, 세 번의 일반 공격을 진행해야 </w:t>
+            </w:r>
+            <w:proofErr w:type="spellStart"/>
+            <w:r>
+              <w:rPr>
+                <w:rFonts w:hint="eastAsia"/>
+                <w:sz w:val="16"/>
+                <w:szCs w:val="16"/>
+              </w:rPr>
+              <w:t>천뢰침을</w:t>
+            </w:r>
+            <w:proofErr w:type="spellEnd"/>
+            <w:r>
+              <w:rPr>
+                <w:rFonts w:hint="eastAsia"/>
+                <w:sz w:val="16"/>
+                <w:szCs w:val="16"/>
+              </w:rPr>
+              <w:t xml:space="preserve"> 모두 발사할 수 있다. 따라서 지속시간을 8초라고 설정.</w:t>
             </w:r>
           </w:p>
           <w:p>
@@ -1476,16 +1804,26 @@
                 <w:sz w:val="20"/>
                 <w:szCs w:val="20"/>
               </w:rPr>
-              <w:t>- 천뢰침</w:t>
+              <w:t xml:space="preserve">- </w:t>
             </w:r>
+            <w:proofErr w:type="spellStart"/>
             <w:r>
               <w:rPr>
                 <w:rFonts w:hint="eastAsia"/>
                 <w:sz w:val="20"/>
                 <w:szCs w:val="20"/>
               </w:rPr>
+              <w:t>천뢰침</w:t>
+            </w:r>
+            <w:r>
+              <w:rPr>
+                <w:rFonts w:hint="eastAsia"/>
+                <w:sz w:val="20"/>
+                <w:szCs w:val="20"/>
+              </w:rPr>
               <w:t>은</w:t>
             </w:r>
+            <w:proofErr w:type="spellEnd"/>
             <w:r>
               <w:rPr>
                 <w:rFonts w:hint="eastAsia"/>
@@ -1592,7 +1930,18 @@
                 <w:sz w:val="20"/>
                 <w:szCs w:val="20"/>
               </w:rPr>
-              <w:t>1개의 천뢰침</w:t>
+              <w:t xml:space="preserve">1개의 </w:t>
+            </w:r>
+            <w:proofErr w:type="spellStart"/>
+            <w:r>
+              <w:rPr>
+                <w:rFonts w:hint="eastAsia"/>
+                <w:b/>
+                <w:bCs/>
+                <w:sz w:val="20"/>
+                <w:szCs w:val="20"/>
+              </w:rPr>
+              <w:t>천뢰침</w:t>
             </w:r>
             <w:r>
               <w:rPr>
@@ -1600,7 +1949,16 @@
                 <w:sz w:val="20"/>
                 <w:szCs w:val="20"/>
               </w:rPr>
-              <w:t xml:space="preserve">이 </w:t>
+              <w:t>이</w:t>
+            </w:r>
+            <w:proofErr w:type="spellEnd"/>
+            <w:r>
+              <w:rPr>
+                <w:rFonts w:hint="eastAsia"/>
+                <w:sz w:val="20"/>
+                <w:szCs w:val="20"/>
+              </w:rPr>
+              <w:t xml:space="preserve"> </w:t>
             </w:r>
             <w:r>
               <w:rPr>
@@ -1628,7 +1986,25 @@
                 <w:sz w:val="20"/>
                 <w:szCs w:val="20"/>
               </w:rPr>
-              <w:t>- 천뢰침을 모두 발사하면 보호막의 지속시간이 갱신된다.</w:t>
+              <w:t xml:space="preserve">- </w:t>
+            </w:r>
+            <w:proofErr w:type="spellStart"/>
+            <w:r>
+              <w:rPr>
+                <w:rFonts w:hint="eastAsia"/>
+                <w:sz w:val="20"/>
+                <w:szCs w:val="20"/>
+              </w:rPr>
+              <w:t>천뢰침을</w:t>
+            </w:r>
+            <w:proofErr w:type="spellEnd"/>
+            <w:r>
+              <w:rPr>
+                <w:rFonts w:hint="eastAsia"/>
+                <w:sz w:val="20"/>
+                <w:szCs w:val="20"/>
+              </w:rPr>
+              <w:t xml:space="preserve"> 모두 발사하면 보호막의 지속시간이 갱신된다.</w:t>
             </w:r>
           </w:p>
           <w:p>
@@ -1646,7 +2022,25 @@
                 <w:sz w:val="20"/>
                 <w:szCs w:val="20"/>
               </w:rPr>
-              <w:t xml:space="preserve">- 보호막이 유지되는 동안 2초마다 천뢰침이 꽂힌 대상에게 </w:t>
+              <w:t xml:space="preserve">- 보호막이 유지되는 동안 2초마다 </w:t>
+            </w:r>
+            <w:proofErr w:type="spellStart"/>
+            <w:r>
+              <w:rPr>
+                <w:rFonts w:hint="eastAsia"/>
+                <w:sz w:val="20"/>
+                <w:szCs w:val="20"/>
+              </w:rPr>
+              <w:t>천뢰침이</w:t>
+            </w:r>
+            <w:proofErr w:type="spellEnd"/>
+            <w:r>
+              <w:rPr>
+                <w:rFonts w:hint="eastAsia"/>
+                <w:sz w:val="20"/>
+                <w:szCs w:val="20"/>
+              </w:rPr>
+              <w:t xml:space="preserve"> 꽂힌 대상에게 </w:t>
             </w:r>
             <w:r>
               <w:rPr>
@@ -1682,7 +2076,43 @@
                 <w:sz w:val="20"/>
                 <w:szCs w:val="20"/>
               </w:rPr>
-              <w:t>- 보호막이 깨지거나 천뢰침이 꽂힌 적과의 거리가 일정 거리 이상 멀어지면 천뢰침은 사라진다.</w:t>
+              <w:t xml:space="preserve">- 보호막이 깨지거나 </w:t>
+            </w:r>
+            <w:proofErr w:type="spellStart"/>
+            <w:r>
+              <w:rPr>
+                <w:rFonts w:hint="eastAsia"/>
+                <w:sz w:val="20"/>
+                <w:szCs w:val="20"/>
+              </w:rPr>
+              <w:t>천뢰침이</w:t>
+            </w:r>
+            <w:proofErr w:type="spellEnd"/>
+            <w:r>
+              <w:rPr>
+                <w:rFonts w:hint="eastAsia"/>
+                <w:sz w:val="20"/>
+                <w:szCs w:val="20"/>
+              </w:rPr>
+              <w:t xml:space="preserve"> 꽂힌 적과의 거리가 일정 거리 이상 멀어지면 </w:t>
+            </w:r>
+            <w:proofErr w:type="spellStart"/>
+            <w:r>
+              <w:rPr>
+                <w:rFonts w:hint="eastAsia"/>
+                <w:sz w:val="20"/>
+                <w:szCs w:val="20"/>
+              </w:rPr>
+              <w:t>천뢰침은</w:t>
+            </w:r>
+            <w:proofErr w:type="spellEnd"/>
+            <w:r>
+              <w:rPr>
+                <w:rFonts w:hint="eastAsia"/>
+                <w:sz w:val="20"/>
+                <w:szCs w:val="20"/>
+              </w:rPr>
+              <w:t xml:space="preserve"> 사라진다.</w:t>
             </w:r>
           </w:p>
         </w:tc>
@@ -1786,7 +2216,25 @@
                 <w:sz w:val="20"/>
                 <w:szCs w:val="20"/>
               </w:rPr>
-              <w:t>- 세 개의 천뢰침을 꽂을 때 추가 효과가 생겨 더 큰 효과를 발휘한다.</w:t>
+              <w:t xml:space="preserve">- 세 개의 </w:t>
+            </w:r>
+            <w:proofErr w:type="spellStart"/>
+            <w:r>
+              <w:rPr>
+                <w:rFonts w:hint="eastAsia"/>
+                <w:sz w:val="20"/>
+                <w:szCs w:val="20"/>
+              </w:rPr>
+              <w:t>천뢰침을</w:t>
+            </w:r>
+            <w:proofErr w:type="spellEnd"/>
+            <w:r>
+              <w:rPr>
+                <w:rFonts w:hint="eastAsia"/>
+                <w:sz w:val="20"/>
+                <w:szCs w:val="20"/>
+              </w:rPr>
+              <w:t xml:space="preserve"> 꽂을 때 추가 효과가 생겨 더 큰 효과를 발휘한다.</w:t>
             </w:r>
           </w:p>
         </w:tc>
@@ -1802,7 +2250,29 @@
           <w:sz w:val="24"/>
           <w:highlight w:val="yellow"/>
         </w:rPr>
-        <w:t xml:space="preserve">3. 천뢰침 1차 피드백 후 추가 </w:t>
+        <w:t xml:space="preserve">3. </w:t>
+      </w:r>
+      <w:proofErr w:type="spellStart"/>
+      <w:r>
+        <w:rPr>
+          <w:rFonts w:hint="eastAsia"/>
+          <w:b/>
+          <w:bCs/>
+          <w:sz w:val="24"/>
+          <w:highlight w:val="yellow"/>
+        </w:rPr>
+        <w:t>천뢰침</w:t>
+      </w:r>
+      <w:proofErr w:type="spellEnd"/>
+      <w:r>
+        <w:rPr>
+          <w:rFonts w:hint="eastAsia"/>
+          <w:b/>
+          <w:bCs/>
+          <w:sz w:val="24"/>
+          <w:highlight w:val="yellow"/>
+        </w:rPr>
+        <w:t xml:space="preserve"> 1차 피드백 후 추가 </w:t>
       </w:r>
       <w:r>
         <w:rPr>
@@ -2056,7 +2526,25 @@
                 <w:sz w:val="20"/>
                 <w:szCs w:val="20"/>
               </w:rPr>
-              <w:t>- 멀어지면 바로 천뢰침이 사라지는 게 불쾌한 느낌이다.</w:t>
+              <w:t xml:space="preserve">- 멀어지면 바로 </w:t>
+            </w:r>
+            <w:proofErr w:type="spellStart"/>
+            <w:r>
+              <w:rPr>
+                <w:rFonts w:hint="eastAsia"/>
+                <w:sz w:val="20"/>
+                <w:szCs w:val="20"/>
+              </w:rPr>
+              <w:t>천뢰침이</w:t>
+            </w:r>
+            <w:proofErr w:type="spellEnd"/>
+            <w:r>
+              <w:rPr>
+                <w:rFonts w:hint="eastAsia"/>
+                <w:sz w:val="20"/>
+                <w:szCs w:val="20"/>
+              </w:rPr>
+              <w:t xml:space="preserve"> 사라지는 게 불쾌한 느낌이다.</w:t>
             </w:r>
           </w:p>
           <w:p>
@@ -2073,7 +2561,43 @@
                 <w:sz w:val="20"/>
                 <w:szCs w:val="20"/>
               </w:rPr>
-              <w:t>- 일반 몬스터들이 여럿 있을 때는 천뢰침을 사용하지 않을 것 같다.</w:t>
+              <w:t xml:space="preserve">- 일반 </w:t>
+            </w:r>
+            <w:proofErr w:type="spellStart"/>
+            <w:r>
+              <w:rPr>
+                <w:rFonts w:hint="eastAsia"/>
+                <w:sz w:val="20"/>
+                <w:szCs w:val="20"/>
+              </w:rPr>
+              <w:t>몬스터들이</w:t>
+            </w:r>
+            <w:proofErr w:type="spellEnd"/>
+            <w:r>
+              <w:rPr>
+                <w:rFonts w:hint="eastAsia"/>
+                <w:sz w:val="20"/>
+                <w:szCs w:val="20"/>
+              </w:rPr>
+              <w:t xml:space="preserve"> 여럿 있을 때는 </w:t>
+            </w:r>
+            <w:proofErr w:type="spellStart"/>
+            <w:r>
+              <w:rPr>
+                <w:rFonts w:hint="eastAsia"/>
+                <w:sz w:val="20"/>
+                <w:szCs w:val="20"/>
+              </w:rPr>
+              <w:t>천뢰침을</w:t>
+            </w:r>
+            <w:proofErr w:type="spellEnd"/>
+            <w:r>
+              <w:rPr>
+                <w:rFonts w:hint="eastAsia"/>
+                <w:sz w:val="20"/>
+                <w:szCs w:val="20"/>
+              </w:rPr>
+              <w:t xml:space="preserve"> 사용하지 않을 것 같다.</w:t>
             </w:r>
           </w:p>
           <w:p>
@@ -2090,7 +2614,25 @@
                 <w:sz w:val="20"/>
                 <w:szCs w:val="20"/>
               </w:rPr>
-              <w:t>- 천뢰침을 꽂을 수 있는 수단이 더 있으면 좋겠다</w:t>
+              <w:t xml:space="preserve">- </w:t>
+            </w:r>
+            <w:proofErr w:type="spellStart"/>
+            <w:r>
+              <w:rPr>
+                <w:rFonts w:hint="eastAsia"/>
+                <w:sz w:val="20"/>
+                <w:szCs w:val="20"/>
+              </w:rPr>
+              <w:t>천뢰침을</w:t>
+            </w:r>
+            <w:proofErr w:type="spellEnd"/>
+            <w:r>
+              <w:rPr>
+                <w:rFonts w:hint="eastAsia"/>
+                <w:sz w:val="20"/>
+                <w:szCs w:val="20"/>
+              </w:rPr>
+              <w:t xml:space="preserve"> 꽂을 수 있는 수단이 더 있으면 좋겠다</w:t>
             </w:r>
           </w:p>
           <w:p>
@@ -2107,7 +2649,25 @@
                 <w:sz w:val="20"/>
                 <w:szCs w:val="20"/>
               </w:rPr>
-              <w:t>- 무기 스위칭과 유기적으로 연결되는 효과도 있어야 할 것 같다.</w:t>
+              <w:t xml:space="preserve">- 무기 </w:t>
+            </w:r>
+            <w:proofErr w:type="spellStart"/>
+            <w:r>
+              <w:rPr>
+                <w:rFonts w:hint="eastAsia"/>
+                <w:sz w:val="20"/>
+                <w:szCs w:val="20"/>
+              </w:rPr>
+              <w:t>스위칭과</w:t>
+            </w:r>
+            <w:proofErr w:type="spellEnd"/>
+            <w:r>
+              <w:rPr>
+                <w:rFonts w:hint="eastAsia"/>
+                <w:sz w:val="20"/>
+                <w:szCs w:val="20"/>
+              </w:rPr>
+              <w:t xml:space="preserve"> 유기적으로 연결되는 효과도 있어야 할 것 같다.</w:t>
             </w:r>
           </w:p>
         </w:tc>
@@ -2172,7 +2732,25 @@
                 <w:sz w:val="20"/>
                 <w:szCs w:val="20"/>
               </w:rPr>
-              <w:t>- 천뢰침과 캐릭터 사이를 연한 번개의 실을 연결한다.</w:t>
+              <w:t xml:space="preserve">- </w:t>
+            </w:r>
+            <w:proofErr w:type="spellStart"/>
+            <w:r>
+              <w:rPr>
+                <w:rFonts w:hint="eastAsia"/>
+                <w:sz w:val="20"/>
+                <w:szCs w:val="20"/>
+              </w:rPr>
+              <w:t>천뢰침과</w:t>
+            </w:r>
+            <w:proofErr w:type="spellEnd"/>
+            <w:r>
+              <w:rPr>
+                <w:rFonts w:hint="eastAsia"/>
+                <w:sz w:val="20"/>
+                <w:szCs w:val="20"/>
+              </w:rPr>
+              <w:t xml:space="preserve"> 캐릭터 사이를 연한 번개의 실을 연결한다.</w:t>
             </w:r>
             <w:r>
               <w:rPr>
@@ -2202,7 +2780,25 @@
                 <w:sz w:val="20"/>
                 <w:szCs w:val="20"/>
               </w:rPr>
-              <w:t>* or UI로 표현 (화면 바깥이 깜빡깜빡 인다든지)</w:t>
+              <w:t xml:space="preserve">* or UI로 표현 (화면 바깥이 깜빡깜빡 </w:t>
+            </w:r>
+            <w:proofErr w:type="spellStart"/>
+            <w:r>
+              <w:rPr>
+                <w:rFonts w:hint="eastAsia"/>
+                <w:sz w:val="20"/>
+                <w:szCs w:val="20"/>
+              </w:rPr>
+              <w:t>인다든지</w:t>
+            </w:r>
+            <w:proofErr w:type="spellEnd"/>
+            <w:r>
+              <w:rPr>
+                <w:rFonts w:hint="eastAsia"/>
+                <w:sz w:val="20"/>
+                <w:szCs w:val="20"/>
+              </w:rPr>
+              <w:t>)</w:t>
             </w:r>
           </w:p>
           <w:p>
@@ -2220,7 +2816,25 @@
                 <w:sz w:val="20"/>
                 <w:szCs w:val="20"/>
               </w:rPr>
-              <w:t>- 거리가 멀어지고 2초 이후에 천뢰침 사라진다.</w:t>
+              <w:t xml:space="preserve">- 거리가 멀어지고 2초 이후에 </w:t>
+            </w:r>
+            <w:proofErr w:type="spellStart"/>
+            <w:r>
+              <w:rPr>
+                <w:rFonts w:hint="eastAsia"/>
+                <w:sz w:val="20"/>
+                <w:szCs w:val="20"/>
+              </w:rPr>
+              <w:t>천뢰침</w:t>
+            </w:r>
+            <w:proofErr w:type="spellEnd"/>
+            <w:r>
+              <w:rPr>
+                <w:rFonts w:hint="eastAsia"/>
+                <w:sz w:val="20"/>
+                <w:szCs w:val="20"/>
+              </w:rPr>
+              <w:t xml:space="preserve"> 사라진다.</w:t>
             </w:r>
           </w:p>
           <w:p>
@@ -2238,7 +2852,43 @@
                 <w:sz w:val="20"/>
                 <w:szCs w:val="20"/>
               </w:rPr>
-              <w:t>- 천뢰침을 생성하는 스킬의 키를 재 입력하면 천뢰침을 땅 바닥에 꽂을 수 있다.</w:t>
+              <w:t xml:space="preserve">- </w:t>
+            </w:r>
+            <w:proofErr w:type="spellStart"/>
+            <w:r>
+              <w:rPr>
+                <w:rFonts w:hint="eastAsia"/>
+                <w:sz w:val="20"/>
+                <w:szCs w:val="20"/>
+              </w:rPr>
+              <w:t>천뢰침을</w:t>
+            </w:r>
+            <w:proofErr w:type="spellEnd"/>
+            <w:r>
+              <w:rPr>
+                <w:rFonts w:hint="eastAsia"/>
+                <w:sz w:val="20"/>
+                <w:szCs w:val="20"/>
+              </w:rPr>
+              <w:t xml:space="preserve"> 생성하는 스킬의 키를 재 입력하면 </w:t>
+            </w:r>
+            <w:proofErr w:type="spellStart"/>
+            <w:r>
+              <w:rPr>
+                <w:rFonts w:hint="eastAsia"/>
+                <w:sz w:val="20"/>
+                <w:szCs w:val="20"/>
+              </w:rPr>
+              <w:t>천뢰침을</w:t>
+            </w:r>
+            <w:proofErr w:type="spellEnd"/>
+            <w:r>
+              <w:rPr>
+                <w:rFonts w:hint="eastAsia"/>
+                <w:sz w:val="20"/>
+                <w:szCs w:val="20"/>
+              </w:rPr>
+              <w:t xml:space="preserve"> 땅 바닥에 꽂을 수 있다.</w:t>
             </w:r>
           </w:p>
           <w:p>
@@ -2256,7 +2906,43 @@
                 <w:sz w:val="20"/>
                 <w:szCs w:val="20"/>
               </w:rPr>
-              <w:t>- 무기 스위칭 시 적에게 꽂힌 천뢰침이 50%의 효과만 적용된 채 유지된다.</w:t>
+              <w:t xml:space="preserve">- 무기 </w:t>
+            </w:r>
+            <w:proofErr w:type="spellStart"/>
+            <w:r>
+              <w:rPr>
+                <w:rFonts w:hint="eastAsia"/>
+                <w:sz w:val="20"/>
+                <w:szCs w:val="20"/>
+              </w:rPr>
+              <w:t>스위칭</w:t>
+            </w:r>
+            <w:proofErr w:type="spellEnd"/>
+            <w:r>
+              <w:rPr>
+                <w:rFonts w:hint="eastAsia"/>
+                <w:sz w:val="20"/>
+                <w:szCs w:val="20"/>
+              </w:rPr>
+              <w:t xml:space="preserve"> 시 적에게 꽂힌 </w:t>
+            </w:r>
+            <w:proofErr w:type="spellStart"/>
+            <w:r>
+              <w:rPr>
+                <w:rFonts w:hint="eastAsia"/>
+                <w:sz w:val="20"/>
+                <w:szCs w:val="20"/>
+              </w:rPr>
+              <w:t>천뢰침이</w:t>
+            </w:r>
+            <w:proofErr w:type="spellEnd"/>
+            <w:r>
+              <w:rPr>
+                <w:rFonts w:hint="eastAsia"/>
+                <w:sz w:val="20"/>
+                <w:szCs w:val="20"/>
+              </w:rPr>
+              <w:t xml:space="preserve"> 50%의 효과만 적용된 채 유지된다.</w:t>
             </w:r>
           </w:p>
         </w:tc>
@@ -2360,7 +3046,43 @@
                 <w:sz w:val="20"/>
                 <w:szCs w:val="20"/>
               </w:rPr>
-              <w:t>- 일반 몬스터에게도 천뢰침을 사용하게 만들 수 있다.</w:t>
+              <w:t xml:space="preserve">- 일반 몬스터에게도 </w:t>
+            </w:r>
+            <w:proofErr w:type="spellStart"/>
+            <w:r>
+              <w:rPr>
+                <w:rFonts w:hint="eastAsia"/>
+                <w:sz w:val="20"/>
+                <w:szCs w:val="20"/>
+              </w:rPr>
+              <w:t>천뢰침을</w:t>
+            </w:r>
+            <w:proofErr w:type="spellEnd"/>
+            <w:r>
+              <w:rPr>
+                <w:rFonts w:hint="eastAsia"/>
+                <w:sz w:val="20"/>
+                <w:szCs w:val="20"/>
+              </w:rPr>
+              <w:t xml:space="preserve"> 사용하게 </w:t>
+            </w:r>
+            <w:proofErr w:type="gramStart"/>
+            <w:r>
+              <w:rPr>
+                <w:rFonts w:hint="eastAsia"/>
+                <w:sz w:val="20"/>
+                <w:szCs w:val="20"/>
+              </w:rPr>
+              <w:t>만들</w:t>
+            </w:r>
+            <w:proofErr w:type="gramEnd"/>
+            <w:r>
+              <w:rPr>
+                <w:rFonts w:hint="eastAsia"/>
+                <w:sz w:val="20"/>
+                <w:szCs w:val="20"/>
+              </w:rPr>
+              <w:t xml:space="preserve"> 수 있다.</w:t>
             </w:r>
           </w:p>
           <w:p>
@@ -2378,7 +3100,25 @@
                 <w:sz w:val="20"/>
                 <w:szCs w:val="20"/>
               </w:rPr>
-              <w:t>- 무기 스위칭 후 다른 무기에도 도움을 주는 효과.</w:t>
+              <w:t xml:space="preserve">- 무기 </w:t>
+            </w:r>
+            <w:proofErr w:type="spellStart"/>
+            <w:r>
+              <w:rPr>
+                <w:rFonts w:hint="eastAsia"/>
+                <w:sz w:val="20"/>
+                <w:szCs w:val="20"/>
+              </w:rPr>
+              <w:t>스위칭</w:t>
+            </w:r>
+            <w:proofErr w:type="spellEnd"/>
+            <w:r>
+              <w:rPr>
+                <w:rFonts w:hint="eastAsia"/>
+                <w:sz w:val="20"/>
+                <w:szCs w:val="20"/>
+              </w:rPr>
+              <w:t xml:space="preserve"> 후 다른 무기에도 도움을 주는 효과.</w:t>
             </w:r>
           </w:p>
         </w:tc>
@@ -2401,27 +3141,7 @@
           <w:highlight w:val="yellow"/>
         </w:rPr>
         <w:lastRenderedPageBreak/>
-        <w:t>4</w:t>
-      </w:r>
-      <w:r>
-        <w:rPr>
-          <w:rFonts w:hint="eastAsia"/>
-          <w:b/>
-          <w:bCs/>
-          <w:sz w:val="24"/>
-          <w:highlight w:val="yellow"/>
-        </w:rPr>
-        <w:t xml:space="preserve">. </w:t>
-      </w:r>
-      <w:r>
-        <w:rPr>
-          <w:rFonts w:hint="eastAsia"/>
-          <w:b/>
-          <w:bCs/>
-          <w:sz w:val="24"/>
-          <w:highlight w:val="yellow"/>
-        </w:rPr>
-        <w:t>부채 무기의 외형 컨셉과 번개 이펙트 색상 결정</w:t>
+        <w:t>4. 부채 무기의 외형 컨셉과 번개 이펙트 색상 결정</w:t>
       </w:r>
       <w:r>
         <w:rPr>
@@ -2614,18 +3334,35 @@
             <w:pPr>
               <w:jc w:val="both"/>
               <w:rPr>
+                <w:sz w:val="20"/>
+                <w:szCs w:val="20"/>
+              </w:rPr>
+            </w:pPr>
+            <w:r>
+              <w:rPr>
                 <w:rFonts w:hint="eastAsia"/>
                 <w:sz w:val="20"/>
                 <w:szCs w:val="20"/>
               </w:rPr>
-            </w:pPr>
+              <w:t xml:space="preserve">- 번개 방출 </w:t>
+            </w:r>
+            <w:proofErr w:type="gramStart"/>
             <w:r>
               <w:rPr>
                 <w:rFonts w:hint="eastAsia"/>
                 <w:sz w:val="20"/>
                 <w:szCs w:val="20"/>
               </w:rPr>
-              <w:t>- 번개 방출 이펙트 : 노란색</w:t>
+              <w:t>이펙트 :</w:t>
+            </w:r>
+            <w:proofErr w:type="gramEnd"/>
+            <w:r>
+              <w:rPr>
+                <w:rFonts w:hint="eastAsia"/>
+                <w:sz w:val="20"/>
+                <w:szCs w:val="20"/>
+              </w:rPr>
+              <w:t xml:space="preserve"> 노란색</w:t>
             </w:r>
           </w:p>
         </w:tc>
@@ -2679,7 +3416,6 @@
             <w:pPr>
               <w:jc w:val="both"/>
               <w:rPr>
-                <w:rFonts w:hint="eastAsia"/>
                 <w:sz w:val="20"/>
                 <w:szCs w:val="20"/>
               </w:rPr>
@@ -2756,12 +3492,17 @@
               </w:rPr>
               <w:t>의도 설정: 부채는 조선시대 선비 컨셉의 무기로, 평소에는 여유롭고 절제된 성격이지만 적을 향한 공격은 파괴력이 높은 강한 공격이라는 느낌을 주기 위해 학창의와 대비되는 색깔로 구성한다.</w:t>
             </w:r>
+            <w:r>
+              <w:rPr>
+                <w:noProof/>
+              </w:rPr>
+              <w:t xml:space="preserve"> </w:t>
+            </w:r>
           </w:p>
           <w:p>
             <w:pPr>
               <w:jc w:val="both"/>
               <w:rPr>
-                <w:rFonts w:hint="eastAsia"/>
                 <w:sz w:val="20"/>
                 <w:szCs w:val="20"/>
               </w:rPr>
@@ -2776,7 +3517,6 @@
               </w:numPr>
               <w:jc w:val="both"/>
               <w:rPr>
-                <w:rFonts w:hint="eastAsia"/>
                 <w:sz w:val="20"/>
                 <w:szCs w:val="20"/>
               </w:rPr>
@@ -2788,7 +3528,7 @@
               <mc:AlternateContent>
                 <mc:Choice Requires="wpg">
                   <w:drawing>
-                    <wp:anchor distT="0" distB="0" distL="114300" distR="114300" simplePos="0" relativeHeight="251699200" behindDoc="0" locked="0" layoutInCell="1" allowOverlap="1" wp14:anchorId="28EC4FDE" wp14:editId="0C6D2ECA">
+                    <wp:anchor distT="0" distB="0" distL="114300" distR="114300" simplePos="0" relativeHeight="251699200" behindDoc="0" locked="0" layoutInCell="1" allowOverlap="1" wp14:anchorId="28EC4FDE" wp14:editId="18A129C8">
                       <wp:simplePos x="0" y="0"/>
                       <wp:positionH relativeFrom="column">
                         <wp:posOffset>21590</wp:posOffset>
@@ -2973,7 +3713,7 @@
                 </mc:Choice>
                 <mc:Fallback>
                   <w:pict>
-                    <v:group w14:anchorId="625D03D2" id="그룹 23" o:spid="_x0000_s1026" style="position:absolute;margin-left:1.7pt;margin-top:19.8pt;width:650.3pt;height:249.75pt;z-index:251699200;mso-width-relative:margin;mso-height-relative:margin" coordsize="82588,31718" o:gfxdata="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">
+                    <v:group w14:anchorId="6F63F8AF" id="그룹 23" o:spid="_x0000_s1026" style="position:absolute;margin-left:1.7pt;margin-top:19.8pt;width:650.3pt;height:249.75pt;z-index:251699200;mso-width-relative:margin;mso-height-relative:margin" coordsize="82588,31718" o:gfxdata="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">
                       <v:shapetype id="_x0000_t75" coordsize="21600,21600" o:spt="75" o:preferrelative="t" path="m@4@5l@4@11@9@11@9@5xe" filled="f" stroked="f">
                         <v:stroke joinstyle="miter"/>
                         <v:formulas>
@@ -3065,6 +3805,162 @@
           </w:p>
           <w:p>
             <w:pPr>
+              <w:ind w:left="200" w:hangingChars="100" w:hanging="200"/>
+              <w:jc w:val="both"/>
+              <w:rPr>
+                <w:sz w:val="20"/>
+                <w:szCs w:val="20"/>
+              </w:rPr>
+            </w:pPr>
+            <w:r>
+              <w:rPr>
+                <w:sz w:val="20"/>
+                <w:szCs w:val="20"/>
+              </w:rPr>
+              <w:drawing>
+                <wp:anchor distT="0" distB="0" distL="114300" distR="114300" simplePos="0" relativeHeight="251703296" behindDoc="0" locked="0" layoutInCell="1" allowOverlap="1" wp14:anchorId="7290EF61" wp14:editId="7E44A4FC">
+                  <wp:simplePos x="0" y="0"/>
+                  <wp:positionH relativeFrom="column">
+                    <wp:posOffset>227330</wp:posOffset>
+                  </wp:positionH>
+                  <wp:positionV relativeFrom="paragraph">
+                    <wp:posOffset>41275</wp:posOffset>
+                  </wp:positionV>
+                  <wp:extent cx="7725410" cy="219075"/>
+                  <wp:effectExtent l="0" t="0" r="8890" b="9525"/>
+                  <wp:wrapNone/>
+                  <wp:docPr id="1710163229" name="그림 1"/>
+                  <wp:cNvGraphicFramePr>
+                    <a:graphicFrameLocks xmlns:a="http://schemas.openxmlformats.org/drawingml/2006/main" noChangeAspect="1"/>
+                  </wp:cNvGraphicFramePr>
+                  <a:graphic xmlns:a="http://schemas.openxmlformats.org/drawingml/2006/main">
+                    <a:graphicData uri="http://schemas.openxmlformats.org/drawingml/2006/picture">
+                      <pic:pic xmlns:pic="http://schemas.openxmlformats.org/drawingml/2006/picture">
+                        <pic:nvPicPr>
+                          <pic:cNvPr id="1710163229" name=""/>
+                          <pic:cNvPicPr/>
+                        </pic:nvPicPr>
+                        <pic:blipFill>
+                          <a:blip r:embed="rId7">
+                            <a:extLst>
+                              <a:ext uri="{28A0092B-C50C-407E-A947-70E740481C1C}">
+                                <a14:useLocalDpi xmlns:a14="http://schemas.microsoft.com/office/drawing/2010/main" val="0"/>
+                              </a:ext>
+                            </a:extLst>
+                          </a:blip>
+                          <a:stretch>
+                            <a:fillRect/>
+                          </a:stretch>
+                        </pic:blipFill>
+                        <pic:spPr>
+                          <a:xfrm>
+                            <a:off x="0" y="0"/>
+                            <a:ext cx="7725410" cy="219075"/>
+                          </a:xfrm>
+                          <a:prstGeom prst="rect">
+                            <a:avLst/>
+                          </a:prstGeom>
+                        </pic:spPr>
+                      </pic:pic>
+                    </a:graphicData>
+                  </a:graphic>
+                  <wp14:sizeRelH relativeFrom="margin">
+                    <wp14:pctWidth>0</wp14:pctWidth>
+                  </wp14:sizeRelH>
+                  <wp14:sizeRelV relativeFrom="margin">
+                    <wp14:pctHeight>0</wp14:pctHeight>
+                  </wp14:sizeRelV>
+                </wp:anchor>
+              </w:drawing>
+            </w:r>
+          </w:p>
+          <w:p>
+            <w:pPr>
+              <w:ind w:left="220" w:hangingChars="100" w:hanging="220"/>
+              <w:jc w:val="both"/>
+              <w:rPr>
+                <w:rFonts w:hint="eastAsia"/>
+                <w:sz w:val="20"/>
+                <w:szCs w:val="20"/>
+              </w:rPr>
+            </w:pPr>
+            <w:r>
+              <w:rPr>
+                <w:noProof/>
+              </w:rPr>
+              <mc:AlternateContent>
+                <mc:Choice Requires="wps">
+                  <w:drawing>
+                    <wp:anchor distT="0" distB="0" distL="114300" distR="114300" simplePos="0" relativeHeight="251705344" behindDoc="0" locked="0" layoutInCell="1" allowOverlap="1" wp14:anchorId="24154401" wp14:editId="36152883">
+                      <wp:simplePos x="0" y="0"/>
+                      <wp:positionH relativeFrom="column">
+                        <wp:posOffset>3597910</wp:posOffset>
+                      </wp:positionH>
+                      <wp:positionV relativeFrom="paragraph">
+                        <wp:posOffset>71120</wp:posOffset>
+                      </wp:positionV>
+                      <wp:extent cx="4307840" cy="5715"/>
+                      <wp:effectExtent l="19050" t="19050" r="35560" b="32385"/>
+                      <wp:wrapNone/>
+                      <wp:docPr id="389831695" name="직선 연결선 21"/>
+                      <wp:cNvGraphicFramePr/>
+                      <a:graphic xmlns:a="http://schemas.openxmlformats.org/drawingml/2006/main">
+                        <a:graphicData uri="http://schemas.microsoft.com/office/word/2010/wordprocessingShape">
+                          <wps:wsp>
+                            <wps:cNvCnPr/>
+                            <wps:spPr>
+                              <a:xfrm>
+                                <a:off x="0" y="0"/>
+                                <a:ext cx="4307840" cy="5715"/>
+                              </a:xfrm>
+                              <a:prstGeom prst="line">
+                                <a:avLst/>
+                              </a:prstGeom>
+                              <a:ln w="28575">
+                                <a:solidFill>
+                                  <a:srgbClr val="FF0000"/>
+                                </a:solidFill>
+                              </a:ln>
+                            </wps:spPr>
+                            <wps:style>
+                              <a:lnRef idx="1">
+                                <a:schemeClr val="accent1"/>
+                              </a:lnRef>
+                              <a:fillRef idx="0">
+                                <a:schemeClr val="accent1"/>
+                              </a:fillRef>
+                              <a:effectRef idx="0">
+                                <a:schemeClr val="accent1"/>
+                              </a:effectRef>
+                              <a:fontRef idx="minor">
+                                <a:schemeClr val="tx1"/>
+                              </a:fontRef>
+                            </wps:style>
+                            <wps:bodyPr/>
+                          </wps:wsp>
+                        </a:graphicData>
+                      </a:graphic>
+                      <wp14:sizeRelH relativeFrom="margin">
+                        <wp14:pctWidth>0</wp14:pctWidth>
+                      </wp14:sizeRelH>
+                      <wp14:sizeRelV relativeFrom="margin">
+                        <wp14:pctHeight>0</wp14:pctHeight>
+                      </wp14:sizeRelV>
+                    </wp:anchor>
+                  </w:drawing>
+                </mc:Choice>
+                <mc:Fallback>
+                  <w:pict>
+                    <v:line w14:anchorId="3CE11C07" id="직선 연결선 21" o:spid="_x0000_s1026" style="position:absolute;z-index:251705344;visibility:visible;mso-wrap-style:square;mso-width-percent:0;mso-height-percent:0;mso-wrap-distance-left:9pt;mso-wrap-distance-top:0;mso-wrap-distance-right:9pt;mso-wrap-distance-bottom:0;mso-position-horizontal:absolute;mso-position-horizontal-relative:text;mso-position-vertical:absolute;mso-position-vertical-relative:text;mso-width-percent:0;mso-height-percent:0;mso-width-relative:margin;mso-height-relative:margin" from="283.3pt,5.6pt" to="622.5pt,6.05pt" o:gfxdata="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" strokecolor="red" strokeweight="2.25pt">
+                      <v:stroke joinstyle="miter"/>
+                    </v:line>
+                  </w:pict>
+                </mc:Fallback>
+              </mc:AlternateContent>
+            </w:r>
+          </w:p>
+          <w:p>
+            <w:pPr>
               <w:pStyle w:val="a6"/>
               <w:numPr>
                 <w:ilvl w:val="0"/>
@@ -3109,7 +4005,7 @@
                           </pic:cNvPicPr>
                         </pic:nvPicPr>
                         <pic:blipFill>
-                          <a:blip r:embed="rId7">
+                          <a:blip r:embed="rId8">
                             <a:extLst>
                               <a:ext uri="{28A0092B-C50C-407E-A947-70E740481C1C}">
                                 <a14:useLocalDpi xmlns:a14="http://schemas.microsoft.com/office/drawing/2010/main" val="0"/>
@@ -3188,7 +4084,7 @@
                                 </pic:cNvPicPr>
                               </pic:nvPicPr>
                               <pic:blipFill>
-                                <a:blip r:embed="rId8">
+                                <a:blip r:embed="rId9">
                                   <a:extLst>
                                     <a:ext uri="{28A0092B-C50C-407E-A947-70E740481C1C}">
                                       <a14:useLocalDpi xmlns:a14="http://schemas.microsoft.com/office/drawing/2010/main" val="0"/>
@@ -3222,7 +4118,7 @@
                                 </pic:cNvPicPr>
                               </pic:nvPicPr>
                               <pic:blipFill rotWithShape="1">
-                                <a:blip r:embed="rId9">
+                                <a:blip r:embed="rId10">
                                   <a:extLst>
                                     <a:ext uri="{28A0092B-C50C-407E-A947-70E740481C1C}">
                                       <a14:useLocalDpi xmlns:a14="http://schemas.microsoft.com/office/drawing/2010/main" val="0"/>
@@ -3267,10 +4163,10 @@
                   <w:pict>
                     <v:group w14:anchorId="0AE4B891" id="그룹 26" o:spid="_x0000_s1026" style="position:absolute;margin-left:26.85pt;margin-top:25.9pt;width:413.25pt;height:183.2pt;z-index:251701248;mso-width-relative:margin;mso-height-relative:margin" coordsize="81629,36195" o:gfxdata="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">
                       <v:shape id="그림 25" o:spid="_x0000_s1027" type="#_x0000_t75" style="position:absolute;left:45434;width:36195;height:36195;visibility:visible;mso-wrap-style:square" o:gfxdata="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">
-                        <v:imagedata r:id="rId10" o:title=""/>
+                        <v:imagedata r:id="rId11" o:title=""/>
                       </v:shape>
                       <v:shape id="그림 24" o:spid="_x0000_s1028" type="#_x0000_t75" style="position:absolute;top:2000;width:37934;height:22098;visibility:visible;mso-wrap-style:square" o:gfxdata="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">
-                        <v:imagedata r:id="rId11" o:title="" croptop="10981f" cropbottom="16383f"/>
+                        <v:imagedata r:id="rId12" o:title="" croptop="10981f" cropbottom="16383f"/>
                       </v:shape>
                       <w10:wrap type="topAndBottom"/>
                     </v:group>
@@ -3284,22 +4180,39 @@
                 <w:sz w:val="20"/>
                 <w:szCs w:val="20"/>
               </w:rPr>
-              <w:t>무기 외형 컨셉</w:t>
+              <w:t xml:space="preserve">무기 외형 </w:t>
             </w:r>
+            <w:proofErr w:type="gramStart"/>
             <w:r>
               <w:rPr>
                 <w:rFonts w:hint="eastAsia"/>
                 <w:sz w:val="20"/>
                 <w:szCs w:val="20"/>
               </w:rPr>
-              <w:t xml:space="preserve"> : 검은색 바탕에 흰색 번개 줄기들이 그려져 있는 무기.</w:t>
+              <w:t>컨셉</w:t>
+            </w:r>
+            <w:r>
+              <w:rPr>
+                <w:rFonts w:hint="eastAsia"/>
+                <w:sz w:val="20"/>
+                <w:szCs w:val="20"/>
+              </w:rPr>
+              <w:t xml:space="preserve"> :</w:t>
+            </w:r>
+            <w:proofErr w:type="gramEnd"/>
+            <w:r>
+              <w:rPr>
+                <w:rFonts w:hint="eastAsia"/>
+                <w:sz w:val="20"/>
+                <w:szCs w:val="20"/>
+              </w:rPr>
+              <w:t xml:space="preserve"> 검은색 바탕에 흰색 번개 줄기들이 그려져 있는 무기.</w:t>
             </w:r>
           </w:p>
           <w:p>
             <w:pPr>
               <w:jc w:val="both"/>
               <w:rPr>
-                <w:rFonts w:hint="eastAsia"/>
                 <w:sz w:val="20"/>
                 <w:szCs w:val="20"/>
               </w:rPr>
@@ -3324,22 +4237,57 @@
                 <w:sz w:val="20"/>
                 <w:szCs w:val="20"/>
               </w:rPr>
-              <w:t xml:space="preserve">번개 이펙트 : </w:t>
+              <w:t xml:space="preserve">번개 </w:t>
             </w:r>
+            <w:proofErr w:type="gramStart"/>
             <w:r>
               <w:rPr>
                 <w:rFonts w:hint="eastAsia"/>
                 <w:sz w:val="20"/>
                 <w:szCs w:val="20"/>
               </w:rPr>
-              <w:t>검은색 베이스에 흰색이 중간 중간 어우러진 번개</w:t>
+              <w:t>이펙트 :</w:t>
+            </w:r>
+            <w:proofErr w:type="gramEnd"/>
+            <w:r>
+              <w:rPr>
+                <w:rFonts w:hint="eastAsia"/>
+                <w:sz w:val="20"/>
+                <w:szCs w:val="20"/>
+              </w:rPr>
+              <w:t xml:space="preserve"> </w:t>
+            </w:r>
+            <w:r>
+              <w:rPr>
+                <w:rFonts w:hint="eastAsia"/>
+                <w:sz w:val="20"/>
+                <w:szCs w:val="20"/>
+              </w:rPr>
+              <w:t xml:space="preserve">검은색 베이스에 흰색이 중간 </w:t>
+            </w:r>
+            <w:proofErr w:type="spellStart"/>
+            <w:r>
+              <w:rPr>
+                <w:rFonts w:hint="eastAsia"/>
+                <w:sz w:val="20"/>
+                <w:szCs w:val="20"/>
+              </w:rPr>
+              <w:t>중간</w:t>
+            </w:r>
+            <w:proofErr w:type="spellEnd"/>
+            <w:r>
+              <w:rPr>
+                <w:rFonts w:hint="eastAsia"/>
+                <w:sz w:val="20"/>
+                <w:szCs w:val="20"/>
+              </w:rPr>
+              <w:t xml:space="preserve"> 어우러진 번개</w:t>
             </w:r>
           </w:p>
           <w:p>
             <w:pPr>
               <w:jc w:val="both"/>
               <w:rPr>
-                <w:rFonts w:hint="eastAsia"/>
                 <w:sz w:val="20"/>
                 <w:szCs w:val="20"/>
               </w:rPr>
@@ -3380,7 +4328,6 @@
               <w:ind w:left="200" w:hangingChars="100" w:hanging="200"/>
               <w:jc w:val="both"/>
               <w:rPr>
-                <w:rFonts w:hint="eastAsia"/>
                 <w:sz w:val="20"/>
                 <w:szCs w:val="20"/>
               </w:rPr>
@@ -3475,13 +4422,7 @@
         </w:tc>
       </w:tr>
     </w:tbl>
-    <w:p>
-      <w:pPr>
-        <w:rPr>
-          <w:rFonts w:hint="eastAsia"/>
-        </w:rPr>
-      </w:pPr>
-    </w:p>
+    <w:p/>
     <w:p>
       <w:pPr>
         <w:widowControl/>
@@ -4495,7 +5436,29 @@
                                 <w:sz w:val="20"/>
                                 <w:szCs w:val="20"/>
                               </w:rPr>
-                              <w:t>그럼 적에게 꽂은 피뢰침이 회수되는 방법은 뭐야?</w:t>
+                              <w:t xml:space="preserve">그럼 적에게 꽂은 피뢰침이 회수되는 방법은 </w:t>
+                            </w:r>
+                            <w:proofErr w:type="spellStart"/>
+                            <w:r>
+                              <w:rPr>
+                                <w:rFonts w:ascii="맑은 고딕" w:hAnsi="맑은 고딕" w:hint="eastAsia"/>
+                                <w:color w:val="000000" w:themeColor="text1"/>
+                                <w:kern w:val="24"/>
+                                <w:sz w:val="20"/>
+                                <w:szCs w:val="20"/>
+                              </w:rPr>
+                              <w:t>뭐야</w:t>
+                            </w:r>
+                            <w:proofErr w:type="spellEnd"/>
+                            <w:r>
+                              <w:rPr>
+                                <w:rFonts w:ascii="맑은 고딕" w:hAnsi="맑은 고딕" w:hint="eastAsia"/>
+                                <w:color w:val="000000" w:themeColor="text1"/>
+                                <w:kern w:val="24"/>
+                                <w:sz w:val="20"/>
+                                <w:szCs w:val="20"/>
+                              </w:rPr>
+                              <w:t>?</w:t>
                             </w:r>
                           </w:p>
                           <w:p>
@@ -4622,7 +5585,29 @@
                                 <w:sz w:val="20"/>
                                 <w:szCs w:val="20"/>
                               </w:rPr>
-                              <w:t>피뢰침이 꽂혀있지 않은 적에게는?</w:t>
+                              <w:t xml:space="preserve">피뢰침이 </w:t>
+                            </w:r>
+                            <w:proofErr w:type="spellStart"/>
+                            <w:r>
+                              <w:rPr>
+                                <w:rFonts w:ascii="맑은 고딕" w:hAnsi="맑은 고딕" w:hint="eastAsia"/>
+                                <w:color w:val="000000" w:themeColor="text1"/>
+                                <w:kern w:val="24"/>
+                                <w:sz w:val="20"/>
+                                <w:szCs w:val="20"/>
+                              </w:rPr>
+                              <w:t>꽂혀있지</w:t>
+                            </w:r>
+                            <w:proofErr w:type="spellEnd"/>
+                            <w:r>
+                              <w:rPr>
+                                <w:rFonts w:ascii="맑은 고딕" w:hAnsi="맑은 고딕" w:hint="eastAsia"/>
+                                <w:color w:val="000000" w:themeColor="text1"/>
+                                <w:kern w:val="24"/>
+                                <w:sz w:val="20"/>
+                                <w:szCs w:val="20"/>
+                              </w:rPr>
+                              <w:t xml:space="preserve"> 않은 적에게는?</w:t>
                             </w:r>
                           </w:p>
                           <w:p>
@@ -4652,7 +5637,29 @@
                                 <w:sz w:val="20"/>
                                 <w:szCs w:val="20"/>
                               </w:rPr>
-                              <w:t>방출된 번개가 여러 갈래로 퍼져 나가 피해량이 감소한다.</w:t>
+                              <w:t xml:space="preserve">방출된 번개가 여러 갈래로 퍼져 나가 </w:t>
+                            </w:r>
+                            <w:proofErr w:type="spellStart"/>
+                            <w:r>
+                              <w:rPr>
+                                <w:rFonts w:ascii="맑은 고딕" w:hAnsi="맑은 고딕" w:hint="eastAsia"/>
+                                <w:color w:val="000000" w:themeColor="text1"/>
+                                <w:kern w:val="24"/>
+                                <w:sz w:val="20"/>
+                                <w:szCs w:val="20"/>
+                              </w:rPr>
+                              <w:t>피해량이</w:t>
+                            </w:r>
+                            <w:proofErr w:type="spellEnd"/>
+                            <w:r>
+                              <w:rPr>
+                                <w:rFonts w:ascii="맑은 고딕" w:hAnsi="맑은 고딕" w:hint="eastAsia"/>
+                                <w:color w:val="000000" w:themeColor="text1"/>
+                                <w:kern w:val="24"/>
+                                <w:sz w:val="20"/>
+                                <w:szCs w:val="20"/>
+                              </w:rPr>
+                              <w:t xml:space="preserve"> 감소한다.</w:t>
                             </w:r>
                           </w:p>
                         </w:txbxContent>
@@ -4693,7 +5700,29 @@
                           <w:sz w:val="20"/>
                           <w:szCs w:val="20"/>
                         </w:rPr>
-                        <w:t>그럼 적에게 꽂은 피뢰침이 회수되는 방법은 뭐야?</w:t>
+                        <w:t xml:space="preserve">그럼 적에게 꽂은 피뢰침이 회수되는 방법은 </w:t>
+                      </w:r>
+                      <w:proofErr w:type="spellStart"/>
+                      <w:r>
+                        <w:rPr>
+                          <w:rFonts w:ascii="맑은 고딕" w:hAnsi="맑은 고딕" w:hint="eastAsia"/>
+                          <w:color w:val="000000" w:themeColor="text1"/>
+                          <w:kern w:val="24"/>
+                          <w:sz w:val="20"/>
+                          <w:szCs w:val="20"/>
+                        </w:rPr>
+                        <w:t>뭐야</w:t>
+                      </w:r>
+                      <w:proofErr w:type="spellEnd"/>
+                      <w:r>
+                        <w:rPr>
+                          <w:rFonts w:ascii="맑은 고딕" w:hAnsi="맑은 고딕" w:hint="eastAsia"/>
+                          <w:color w:val="000000" w:themeColor="text1"/>
+                          <w:kern w:val="24"/>
+                          <w:sz w:val="20"/>
+                          <w:szCs w:val="20"/>
+                        </w:rPr>
+                        <w:t>?</w:t>
                       </w:r>
                     </w:p>
                     <w:p>
@@ -4820,7 +5849,29 @@
                           <w:sz w:val="20"/>
                           <w:szCs w:val="20"/>
                         </w:rPr>
-                        <w:t>피뢰침이 꽂혀있지 않은 적에게는?</w:t>
+                        <w:t xml:space="preserve">피뢰침이 </w:t>
+                      </w:r>
+                      <w:proofErr w:type="spellStart"/>
+                      <w:r>
+                        <w:rPr>
+                          <w:rFonts w:ascii="맑은 고딕" w:hAnsi="맑은 고딕" w:hint="eastAsia"/>
+                          <w:color w:val="000000" w:themeColor="text1"/>
+                          <w:kern w:val="24"/>
+                          <w:sz w:val="20"/>
+                          <w:szCs w:val="20"/>
+                        </w:rPr>
+                        <w:t>꽂혀있지</w:t>
+                      </w:r>
+                      <w:proofErr w:type="spellEnd"/>
+                      <w:r>
+                        <w:rPr>
+                          <w:rFonts w:ascii="맑은 고딕" w:hAnsi="맑은 고딕" w:hint="eastAsia"/>
+                          <w:color w:val="000000" w:themeColor="text1"/>
+                          <w:kern w:val="24"/>
+                          <w:sz w:val="20"/>
+                          <w:szCs w:val="20"/>
+                        </w:rPr>
+                        <w:t xml:space="preserve"> 않은 적에게는?</w:t>
                       </w:r>
                     </w:p>
                     <w:p>
@@ -4850,7 +5901,29 @@
                           <w:sz w:val="20"/>
                           <w:szCs w:val="20"/>
                         </w:rPr>
-                        <w:t>방출된 번개가 여러 갈래로 퍼져 나가 피해량이 감소한다.</w:t>
+                        <w:t xml:space="preserve">방출된 번개가 여러 갈래로 퍼져 나가 </w:t>
+                      </w:r>
+                      <w:proofErr w:type="spellStart"/>
+                      <w:r>
+                        <w:rPr>
+                          <w:rFonts w:ascii="맑은 고딕" w:hAnsi="맑은 고딕" w:hint="eastAsia"/>
+                          <w:color w:val="000000" w:themeColor="text1"/>
+                          <w:kern w:val="24"/>
+                          <w:sz w:val="20"/>
+                          <w:szCs w:val="20"/>
+                        </w:rPr>
+                        <w:t>피해량이</w:t>
+                      </w:r>
+                      <w:proofErr w:type="spellEnd"/>
+                      <w:r>
+                        <w:rPr>
+                          <w:rFonts w:ascii="맑은 고딕" w:hAnsi="맑은 고딕" w:hint="eastAsia"/>
+                          <w:color w:val="000000" w:themeColor="text1"/>
+                          <w:kern w:val="24"/>
+                          <w:sz w:val="20"/>
+                          <w:szCs w:val="20"/>
+                        </w:rPr>
+                        <w:t xml:space="preserve"> 감소한다.</w:t>
                       </w:r>
                     </w:p>
                   </w:txbxContent>
@@ -5052,7 +6125,47 @@
                                 <w:sz w:val="16"/>
                                 <w:szCs w:val="16"/>
                               </w:rPr>
-                              <w:t>그냥 천뢰침은 방출용 3개 고정이라고 하면 안되나??</w:t>
+                              <w:t xml:space="preserve">그냥 </w:t>
+                            </w:r>
+                            <w:proofErr w:type="spellStart"/>
+                            <w:r>
+                              <w:rPr>
+                                <w:rFonts w:ascii="맑은 고딕" w:hAnsi="맑은 고딕" w:cs="Times New Roman" w:hint="eastAsia"/>
+                                <w:color w:val="000000" w:themeColor="text1"/>
+                                <w:sz w:val="16"/>
+                                <w:szCs w:val="16"/>
+                              </w:rPr>
+                              <w:t>천뢰침은</w:t>
+                            </w:r>
+                            <w:proofErr w:type="spellEnd"/>
+                            <w:r>
+                              <w:rPr>
+                                <w:rFonts w:ascii="맑은 고딕" w:hAnsi="맑은 고딕" w:cs="Times New Roman" w:hint="eastAsia"/>
+                                <w:color w:val="000000" w:themeColor="text1"/>
+                                <w:sz w:val="16"/>
+                                <w:szCs w:val="16"/>
+                              </w:rPr>
+                              <w:t xml:space="preserve"> 방출용 3개 고정이라고 하면 </w:t>
+                            </w:r>
+                            <w:proofErr w:type="gramStart"/>
+                            <w:r>
+                              <w:rPr>
+                                <w:rFonts w:ascii="맑은 고딕" w:hAnsi="맑은 고딕" w:cs="Times New Roman" w:hint="eastAsia"/>
+                                <w:color w:val="000000" w:themeColor="text1"/>
+                                <w:sz w:val="16"/>
+                                <w:szCs w:val="16"/>
+                              </w:rPr>
+                              <w:t>안되나</w:t>
+                            </w:r>
+                            <w:proofErr w:type="gramEnd"/>
+                            <w:r>
+                              <w:rPr>
+                                <w:rFonts w:ascii="맑은 고딕" w:hAnsi="맑은 고딕" w:cs="Times New Roman" w:hint="eastAsia"/>
+                                <w:color w:val="000000" w:themeColor="text1"/>
+                                <w:sz w:val="16"/>
+                                <w:szCs w:val="16"/>
+                              </w:rPr>
+                              <w:t>??</w:t>
                             </w:r>
                           </w:p>
                           <w:p>
@@ -5082,7 +6195,27 @@
                                 <w:sz w:val="16"/>
                                 <w:szCs w:val="16"/>
                               </w:rPr>
-                              <w:t xml:space="preserve">부채의 다른 속살보다 천뢰침이 크고 날카로움. </w:t>
+                              <w:t xml:space="preserve">부채의 다른 속살보다 </w:t>
+                            </w:r>
+                            <w:proofErr w:type="spellStart"/>
+                            <w:r>
+                              <w:rPr>
+                                <w:rFonts w:ascii="맑은 고딕" w:hAnsi="맑은 고딕" w:cs="Times New Roman" w:hint="eastAsia"/>
+                                <w:color w:val="000000" w:themeColor="text1"/>
+                                <w:sz w:val="16"/>
+                                <w:szCs w:val="16"/>
+                              </w:rPr>
+                              <w:t>천뢰침이</w:t>
+                            </w:r>
+                            <w:proofErr w:type="spellEnd"/>
+                            <w:r>
+                              <w:rPr>
+                                <w:rFonts w:ascii="맑은 고딕" w:hAnsi="맑은 고딕" w:cs="Times New Roman" w:hint="eastAsia"/>
+                                <w:color w:val="000000" w:themeColor="text1"/>
+                                <w:sz w:val="16"/>
+                                <w:szCs w:val="16"/>
+                              </w:rPr>
+                              <w:t xml:space="preserve"> 크고 날카로움. </w:t>
                             </w:r>
                           </w:p>
                           <w:p>
@@ -5112,7 +6245,47 @@
                                 <w:sz w:val="16"/>
                                 <w:szCs w:val="16"/>
                               </w:rPr>
-                              <w:t>부채에 담긴 번개는 방출시 우선적으로 천뢰침에게 유도된다.</w:t>
+                              <w:t xml:space="preserve">부채에 담긴 번개는 </w:t>
+                            </w:r>
+                            <w:proofErr w:type="spellStart"/>
+                            <w:r>
+                              <w:rPr>
+                                <w:rFonts w:ascii="맑은 고딕" w:hAnsi="맑은 고딕" w:cs="Times New Roman" w:hint="eastAsia"/>
+                                <w:color w:val="000000" w:themeColor="text1"/>
+                                <w:sz w:val="16"/>
+                                <w:szCs w:val="16"/>
+                              </w:rPr>
+                              <w:t>방출시</w:t>
+                            </w:r>
+                            <w:proofErr w:type="spellEnd"/>
+                            <w:r>
+                              <w:rPr>
+                                <w:rFonts w:ascii="맑은 고딕" w:hAnsi="맑은 고딕" w:cs="Times New Roman" w:hint="eastAsia"/>
+                                <w:color w:val="000000" w:themeColor="text1"/>
+                                <w:sz w:val="16"/>
+                                <w:szCs w:val="16"/>
+                              </w:rPr>
+                              <w:t xml:space="preserve"> 우선적으로 </w:t>
+                            </w:r>
+                            <w:proofErr w:type="spellStart"/>
+                            <w:r>
+                              <w:rPr>
+                                <w:rFonts w:ascii="맑은 고딕" w:hAnsi="맑은 고딕" w:cs="Times New Roman" w:hint="eastAsia"/>
+                                <w:color w:val="000000" w:themeColor="text1"/>
+                                <w:sz w:val="16"/>
+                                <w:szCs w:val="16"/>
+                              </w:rPr>
+                              <w:t>천뢰침에게</w:t>
+                            </w:r>
+                            <w:proofErr w:type="spellEnd"/>
+                            <w:r>
+                              <w:rPr>
+                                <w:rFonts w:ascii="맑은 고딕" w:hAnsi="맑은 고딕" w:cs="Times New Roman" w:hint="eastAsia"/>
+                                <w:color w:val="000000" w:themeColor="text1"/>
+                                <w:sz w:val="16"/>
+                                <w:szCs w:val="16"/>
+                              </w:rPr>
+                              <w:t xml:space="preserve"> 유도된다.</w:t>
                             </w:r>
                           </w:p>
                           <w:p>
@@ -5178,6 +6351,7 @@
                                 <w:szCs w:val="16"/>
                               </w:rPr>
                             </w:pPr>
+                            <w:proofErr w:type="spellStart"/>
                             <w:r>
                               <w:rPr>
                                 <w:rFonts w:ascii="맑은 고딕" w:hAnsi="맑은 고딕" w:cs="Times New Roman" w:hint="eastAsia"/>
@@ -5185,7 +6359,37 @@
                                 <w:sz w:val="16"/>
                                 <w:szCs w:val="16"/>
                               </w:rPr>
-                              <w:t>천뢰침 3개 보유중 피해량 30% 증가.</w:t>
+                              <w:t>천뢰침</w:t>
+                            </w:r>
+                            <w:proofErr w:type="spellEnd"/>
+                            <w:r>
+                              <w:rPr>
+                                <w:rFonts w:ascii="맑은 고딕" w:hAnsi="맑은 고딕" w:cs="Times New Roman" w:hint="eastAsia"/>
+                                <w:color w:val="000000" w:themeColor="text1"/>
+                                <w:sz w:val="16"/>
+                                <w:szCs w:val="16"/>
+                              </w:rPr>
+                              <w:t xml:space="preserve"> 3개 보유중 </w:t>
+                            </w:r>
+                            <w:proofErr w:type="spellStart"/>
+                            <w:r>
+                              <w:rPr>
+                                <w:rFonts w:ascii="맑은 고딕" w:hAnsi="맑은 고딕" w:cs="Times New Roman" w:hint="eastAsia"/>
+                                <w:color w:val="000000" w:themeColor="text1"/>
+                                <w:sz w:val="16"/>
+                                <w:szCs w:val="16"/>
+                              </w:rPr>
+                              <w:t>피해량</w:t>
+                            </w:r>
+                            <w:proofErr w:type="spellEnd"/>
+                            <w:r>
+                              <w:rPr>
+                                <w:rFonts w:ascii="맑은 고딕" w:hAnsi="맑은 고딕" w:cs="Times New Roman" w:hint="eastAsia"/>
+                                <w:color w:val="000000" w:themeColor="text1"/>
+                                <w:sz w:val="16"/>
+                                <w:szCs w:val="16"/>
+                              </w:rPr>
+                              <w:t xml:space="preserve"> 30% 증가.</w:t>
                             </w:r>
                             <w:r>
                               <w:rPr>
@@ -5203,7 +6407,107 @@
                                 <w:sz w:val="16"/>
                                 <w:szCs w:val="16"/>
                               </w:rPr>
-                              <w:t>-&gt; 천뢰침을 안쓰면 피해량 30% 증가인게 맞나? 어짜피 유도되는 번개가 없어서 피해가 분산되는데?</w:t>
+                              <w:t xml:space="preserve">-&gt; </w:t>
+                            </w:r>
+                            <w:proofErr w:type="spellStart"/>
+                            <w:r>
+                              <w:rPr>
+                                <w:rFonts w:ascii="맑은 고딕" w:hAnsi="맑은 고딕" w:cs="Times New Roman" w:hint="eastAsia"/>
+                                <w:color w:val="000000" w:themeColor="text1"/>
+                                <w:sz w:val="16"/>
+                                <w:szCs w:val="16"/>
+                              </w:rPr>
+                              <w:t>천뢰침을</w:t>
+                            </w:r>
+                            <w:proofErr w:type="spellEnd"/>
+                            <w:r>
+                              <w:rPr>
+                                <w:rFonts w:ascii="맑은 고딕" w:hAnsi="맑은 고딕" w:cs="Times New Roman" w:hint="eastAsia"/>
+                                <w:color w:val="000000" w:themeColor="text1"/>
+                                <w:sz w:val="16"/>
+                                <w:szCs w:val="16"/>
+                              </w:rPr>
+                              <w:t xml:space="preserve"> </w:t>
+                            </w:r>
+                            <w:proofErr w:type="spellStart"/>
+                            <w:r>
+                              <w:rPr>
+                                <w:rFonts w:ascii="맑은 고딕" w:hAnsi="맑은 고딕" w:cs="Times New Roman" w:hint="eastAsia"/>
+                                <w:color w:val="000000" w:themeColor="text1"/>
+                                <w:sz w:val="16"/>
+                                <w:szCs w:val="16"/>
+                              </w:rPr>
+                              <w:t>안쓰면</w:t>
+                            </w:r>
+                            <w:proofErr w:type="spellEnd"/>
+                            <w:r>
+                              <w:rPr>
+                                <w:rFonts w:ascii="맑은 고딕" w:hAnsi="맑은 고딕" w:cs="Times New Roman" w:hint="eastAsia"/>
+                                <w:color w:val="000000" w:themeColor="text1"/>
+                                <w:sz w:val="16"/>
+                                <w:szCs w:val="16"/>
+                              </w:rPr>
+                              <w:t xml:space="preserve"> </w:t>
+                            </w:r>
+                            <w:proofErr w:type="spellStart"/>
+                            <w:r>
+                              <w:rPr>
+                                <w:rFonts w:ascii="맑은 고딕" w:hAnsi="맑은 고딕" w:cs="Times New Roman" w:hint="eastAsia"/>
+                                <w:color w:val="000000" w:themeColor="text1"/>
+                                <w:sz w:val="16"/>
+                                <w:szCs w:val="16"/>
+                              </w:rPr>
+                              <w:t>피해량</w:t>
+                            </w:r>
+                            <w:proofErr w:type="spellEnd"/>
+                            <w:r>
+                              <w:rPr>
+                                <w:rFonts w:ascii="맑은 고딕" w:hAnsi="맑은 고딕" w:cs="Times New Roman" w:hint="eastAsia"/>
+                                <w:color w:val="000000" w:themeColor="text1"/>
+                                <w:sz w:val="16"/>
+                                <w:szCs w:val="16"/>
+                              </w:rPr>
+                              <w:t xml:space="preserve"> 30% </w:t>
+                            </w:r>
+                            <w:proofErr w:type="spellStart"/>
+                            <w:r>
+                              <w:rPr>
+                                <w:rFonts w:ascii="맑은 고딕" w:hAnsi="맑은 고딕" w:cs="Times New Roman" w:hint="eastAsia"/>
+                                <w:color w:val="000000" w:themeColor="text1"/>
+                                <w:sz w:val="16"/>
+                                <w:szCs w:val="16"/>
+                              </w:rPr>
+                              <w:t>증가인게</w:t>
+                            </w:r>
+                            <w:proofErr w:type="spellEnd"/>
+                            <w:r>
+                              <w:rPr>
+                                <w:rFonts w:ascii="맑은 고딕" w:hAnsi="맑은 고딕" w:cs="Times New Roman" w:hint="eastAsia"/>
+                                <w:color w:val="000000" w:themeColor="text1"/>
+                                <w:sz w:val="16"/>
+                                <w:szCs w:val="16"/>
+                              </w:rPr>
+                              <w:t xml:space="preserve"> 맞나? </w:t>
+                            </w:r>
+                            <w:proofErr w:type="spellStart"/>
+                            <w:r>
+                              <w:rPr>
+                                <w:rFonts w:ascii="맑은 고딕" w:hAnsi="맑은 고딕" w:cs="Times New Roman" w:hint="eastAsia"/>
+                                <w:color w:val="000000" w:themeColor="text1"/>
+                                <w:sz w:val="16"/>
+                                <w:szCs w:val="16"/>
+                              </w:rPr>
+                              <w:t>어짜피</w:t>
+                            </w:r>
+                            <w:proofErr w:type="spellEnd"/>
+                            <w:r>
+                              <w:rPr>
+                                <w:rFonts w:ascii="맑은 고딕" w:hAnsi="맑은 고딕" w:cs="Times New Roman" w:hint="eastAsia"/>
+                                <w:color w:val="000000" w:themeColor="text1"/>
+                                <w:sz w:val="16"/>
+                                <w:szCs w:val="16"/>
+                              </w:rPr>
+                              <w:t xml:space="preserve"> 유도되는 번개가 없어서 피해가 분산되는데?</w:t>
                             </w:r>
                           </w:p>
                           <w:p>
@@ -5233,7 +6537,27 @@
                                 <w:sz w:val="16"/>
                                 <w:szCs w:val="16"/>
                               </w:rPr>
-                              <w:t xml:space="preserve">적 대상 1명 : 버프 </w:t>
+                              <w:t>적 대상 1</w:t>
+                            </w:r>
+                            <w:proofErr w:type="gramStart"/>
+                            <w:r>
+                              <w:rPr>
+                                <w:rFonts w:ascii="맑은 고딕" w:hAnsi="맑은 고딕" w:cs="Times New Roman" w:hint="eastAsia"/>
+                                <w:color w:val="000000" w:themeColor="text1"/>
+                                <w:sz w:val="16"/>
+                                <w:szCs w:val="16"/>
+                              </w:rPr>
+                              <w:t>명 :</w:t>
+                            </w:r>
+                            <w:proofErr w:type="gramEnd"/>
+                            <w:r>
+                              <w:rPr>
+                                <w:rFonts w:ascii="맑은 고딕" w:hAnsi="맑은 고딕" w:cs="Times New Roman" w:hint="eastAsia"/>
+                                <w:color w:val="000000" w:themeColor="text1"/>
+                                <w:sz w:val="16"/>
+                                <w:szCs w:val="16"/>
+                              </w:rPr>
+                              <w:t xml:space="preserve"> 버프 </w:t>
                             </w:r>
                             <w:r>
                               <w:rPr>
@@ -5251,7 +6575,47 @@
                                 <w:sz w:val="16"/>
                                 <w:szCs w:val="16"/>
                               </w:rPr>
-                              <w:t xml:space="preserve"> 천뢰침 2개 보유중 피해량 20% 증가</w:t>
+                              <w:t xml:space="preserve"> </w:t>
+                            </w:r>
+                            <w:proofErr w:type="spellStart"/>
+                            <w:r>
+                              <w:rPr>
+                                <w:rFonts w:ascii="맑은 고딕" w:hAnsi="맑은 고딕" w:cs="Times New Roman" w:hint="eastAsia"/>
+                                <w:color w:val="000000" w:themeColor="text1"/>
+                                <w:sz w:val="16"/>
+                                <w:szCs w:val="16"/>
+                              </w:rPr>
+                              <w:t>천뢰침</w:t>
+                            </w:r>
+                            <w:proofErr w:type="spellEnd"/>
+                            <w:r>
+                              <w:rPr>
+                                <w:rFonts w:ascii="맑은 고딕" w:hAnsi="맑은 고딕" w:cs="Times New Roman" w:hint="eastAsia"/>
+                                <w:color w:val="000000" w:themeColor="text1"/>
+                                <w:sz w:val="16"/>
+                                <w:szCs w:val="16"/>
+                              </w:rPr>
+                              <w:t xml:space="preserve"> 2개 보유중 </w:t>
+                            </w:r>
+                            <w:proofErr w:type="spellStart"/>
+                            <w:r>
+                              <w:rPr>
+                                <w:rFonts w:ascii="맑은 고딕" w:hAnsi="맑은 고딕" w:cs="Times New Roman" w:hint="eastAsia"/>
+                                <w:color w:val="000000" w:themeColor="text1"/>
+                                <w:sz w:val="16"/>
+                                <w:szCs w:val="16"/>
+                              </w:rPr>
+                              <w:t>피해량</w:t>
+                            </w:r>
+                            <w:proofErr w:type="spellEnd"/>
+                            <w:r>
+                              <w:rPr>
+                                <w:rFonts w:ascii="맑은 고딕" w:hAnsi="맑은 고딕" w:cs="Times New Roman" w:hint="eastAsia"/>
+                                <w:color w:val="000000" w:themeColor="text1"/>
+                                <w:sz w:val="16"/>
+                                <w:szCs w:val="16"/>
+                              </w:rPr>
+                              <w:t xml:space="preserve"> 20% 증가</w:t>
                             </w:r>
                           </w:p>
                           <w:p>
@@ -5281,7 +6645,27 @@
                                 <w:sz w:val="16"/>
                                 <w:szCs w:val="16"/>
                               </w:rPr>
-                              <w:t xml:space="preserve">적 대상 2명 : 버프 </w:t>
+                              <w:t>적 대상 2</w:t>
+                            </w:r>
+                            <w:proofErr w:type="gramStart"/>
+                            <w:r>
+                              <w:rPr>
+                                <w:rFonts w:ascii="맑은 고딕" w:hAnsi="맑은 고딕" w:cs="Times New Roman" w:hint="eastAsia"/>
+                                <w:color w:val="000000" w:themeColor="text1"/>
+                                <w:sz w:val="16"/>
+                                <w:szCs w:val="16"/>
+                              </w:rPr>
+                              <w:t>명 :</w:t>
+                            </w:r>
+                            <w:proofErr w:type="gramEnd"/>
+                            <w:r>
+                              <w:rPr>
+                                <w:rFonts w:ascii="맑은 고딕" w:hAnsi="맑은 고딕" w:cs="Times New Roman" w:hint="eastAsia"/>
+                                <w:color w:val="000000" w:themeColor="text1"/>
+                                <w:sz w:val="16"/>
+                                <w:szCs w:val="16"/>
+                              </w:rPr>
+                              <w:t xml:space="preserve"> 버프 </w:t>
                             </w:r>
                             <w:r>
                               <w:rPr>
@@ -5299,7 +6683,47 @@
                                 <w:sz w:val="16"/>
                                 <w:szCs w:val="16"/>
                               </w:rPr>
-                              <w:t xml:space="preserve"> 천뢰침 1개 보유중 피해량 10% 증가.</w:t>
+                              <w:t xml:space="preserve"> </w:t>
+                            </w:r>
+                            <w:proofErr w:type="spellStart"/>
+                            <w:r>
+                              <w:rPr>
+                                <w:rFonts w:ascii="맑은 고딕" w:hAnsi="맑은 고딕" w:cs="Times New Roman" w:hint="eastAsia"/>
+                                <w:color w:val="000000" w:themeColor="text1"/>
+                                <w:sz w:val="16"/>
+                                <w:szCs w:val="16"/>
+                              </w:rPr>
+                              <w:t>천뢰침</w:t>
+                            </w:r>
+                            <w:proofErr w:type="spellEnd"/>
+                            <w:r>
+                              <w:rPr>
+                                <w:rFonts w:ascii="맑은 고딕" w:hAnsi="맑은 고딕" w:cs="Times New Roman" w:hint="eastAsia"/>
+                                <w:color w:val="000000" w:themeColor="text1"/>
+                                <w:sz w:val="16"/>
+                                <w:szCs w:val="16"/>
+                              </w:rPr>
+                              <w:t xml:space="preserve"> 1개 보유중 </w:t>
+                            </w:r>
+                            <w:proofErr w:type="spellStart"/>
+                            <w:r>
+                              <w:rPr>
+                                <w:rFonts w:ascii="맑은 고딕" w:hAnsi="맑은 고딕" w:cs="Times New Roman" w:hint="eastAsia"/>
+                                <w:color w:val="000000" w:themeColor="text1"/>
+                                <w:sz w:val="16"/>
+                                <w:szCs w:val="16"/>
+                              </w:rPr>
+                              <w:t>피해량</w:t>
+                            </w:r>
+                            <w:proofErr w:type="spellEnd"/>
+                            <w:r>
+                              <w:rPr>
+                                <w:rFonts w:ascii="맑은 고딕" w:hAnsi="맑은 고딕" w:cs="Times New Roman" w:hint="eastAsia"/>
+                                <w:color w:val="000000" w:themeColor="text1"/>
+                                <w:sz w:val="16"/>
+                                <w:szCs w:val="16"/>
+                              </w:rPr>
+                              <w:t xml:space="preserve"> 10% 증가.</w:t>
                             </w:r>
                           </w:p>
                           <w:p>
@@ -5372,7 +6796,27 @@
                                 <w:sz w:val="16"/>
                                 <w:szCs w:val="16"/>
                               </w:rPr>
-                              <w:t>단일 대상 피해면 번개가 지나가는 경로에 적이 있으면 피해를 안입는거야?</w:t>
+                              <w:t xml:space="preserve">단일 대상 피해면 번개가 지나가는 경로에 적이 있으면 피해를 </w:t>
+                            </w:r>
+                            <w:proofErr w:type="spellStart"/>
+                            <w:r>
+                              <w:rPr>
+                                <w:rFonts w:ascii="맑은 고딕" w:hAnsi="맑은 고딕" w:cs="Times New Roman" w:hint="eastAsia"/>
+                                <w:color w:val="000000" w:themeColor="text1"/>
+                                <w:sz w:val="16"/>
+                                <w:szCs w:val="16"/>
+                              </w:rPr>
+                              <w:t>안입는거야</w:t>
+                            </w:r>
+                            <w:proofErr w:type="spellEnd"/>
+                            <w:r>
+                              <w:rPr>
+                                <w:rFonts w:ascii="맑은 고딕" w:hAnsi="맑은 고딕" w:cs="Times New Roman" w:hint="eastAsia"/>
+                                <w:color w:val="000000" w:themeColor="text1"/>
+                                <w:sz w:val="16"/>
+                                <w:szCs w:val="16"/>
+                              </w:rPr>
+                              <w:t>?</w:t>
                             </w:r>
                           </w:p>
                           <w:p>
@@ -5415,7 +6859,27 @@
                                 <w:sz w:val="16"/>
                                 <w:szCs w:val="16"/>
                               </w:rPr>
-                              <w:t>번개가 방출될 때 천뢰침이 꽂힌 대상을 향해 날아가며 경로상의 적에게 피해를 준다.</w:t>
+                              <w:t xml:space="preserve">번개가 방출될 때 </w:t>
+                            </w:r>
+                            <w:proofErr w:type="spellStart"/>
+                            <w:r>
+                              <w:rPr>
+                                <w:rFonts w:ascii="맑은 고딕" w:hAnsi="맑은 고딕" w:cs="Times New Roman" w:hint="eastAsia"/>
+                                <w:color w:val="000000" w:themeColor="text1"/>
+                                <w:sz w:val="16"/>
+                                <w:szCs w:val="16"/>
+                              </w:rPr>
+                              <w:t>천뢰침이</w:t>
+                            </w:r>
+                            <w:proofErr w:type="spellEnd"/>
+                            <w:r>
+                              <w:rPr>
+                                <w:rFonts w:ascii="맑은 고딕" w:hAnsi="맑은 고딕" w:cs="Times New Roman" w:hint="eastAsia"/>
+                                <w:color w:val="000000" w:themeColor="text1"/>
+                                <w:sz w:val="16"/>
+                                <w:szCs w:val="16"/>
+                              </w:rPr>
+                              <w:t xml:space="preserve"> 꽂힌 대상을 향해 날아가며 경로상의 적에게 피해를 준다.</w:t>
                             </w:r>
                           </w:p>
                           <w:p>
@@ -5441,7 +6905,47 @@
                                 <w:sz w:val="16"/>
                                 <w:szCs w:val="16"/>
                               </w:rPr>
-                              <w:t>이후 대상에게 도달하면 천뢰침에서 대상의 몸을 향해 번개를 흘려보내 피해를 준다.</w:t>
+                              <w:t xml:space="preserve">이후 대상에게 도달하면 </w:t>
+                            </w:r>
+                            <w:proofErr w:type="spellStart"/>
+                            <w:r>
+                              <w:rPr>
+                                <w:rFonts w:ascii="맑은 고딕" w:hAnsi="맑은 고딕" w:cs="Times New Roman" w:hint="eastAsia"/>
+                                <w:color w:val="000000" w:themeColor="text1"/>
+                                <w:sz w:val="16"/>
+                                <w:szCs w:val="16"/>
+                              </w:rPr>
+                              <w:t>천뢰침에서</w:t>
+                            </w:r>
+                            <w:proofErr w:type="spellEnd"/>
+                            <w:r>
+                              <w:rPr>
+                                <w:rFonts w:ascii="맑은 고딕" w:hAnsi="맑은 고딕" w:cs="Times New Roman" w:hint="eastAsia"/>
+                                <w:color w:val="000000" w:themeColor="text1"/>
+                                <w:sz w:val="16"/>
+                                <w:szCs w:val="16"/>
+                              </w:rPr>
+                              <w:t xml:space="preserve"> 대상의 몸을 향해 번개를 </w:t>
+                            </w:r>
+                            <w:proofErr w:type="spellStart"/>
+                            <w:r>
+                              <w:rPr>
+                                <w:rFonts w:ascii="맑은 고딕" w:hAnsi="맑은 고딕" w:cs="Times New Roman" w:hint="eastAsia"/>
+                                <w:color w:val="000000" w:themeColor="text1"/>
+                                <w:sz w:val="16"/>
+                                <w:szCs w:val="16"/>
+                              </w:rPr>
+                              <w:t>흘려보내</w:t>
+                            </w:r>
+                            <w:proofErr w:type="spellEnd"/>
+                            <w:r>
+                              <w:rPr>
+                                <w:rFonts w:ascii="맑은 고딕" w:hAnsi="맑은 고딕" w:cs="Times New Roman" w:hint="eastAsia"/>
+                                <w:color w:val="000000" w:themeColor="text1"/>
+                                <w:sz w:val="16"/>
+                                <w:szCs w:val="16"/>
+                              </w:rPr>
+                              <w:t xml:space="preserve"> 피해를 준다.</w:t>
                             </w:r>
                           </w:p>
                           <w:p>
@@ -5484,7 +6988,47 @@
                                 <w:sz w:val="16"/>
                                 <w:szCs w:val="16"/>
                               </w:rPr>
-                              <w:t xml:space="preserve">주변에 적이 있으면 전류가 퍼져나간다?? 적이 혼자 있을 때 전류가 퍼져나가지 않고 지속 피해를 준다? </w:t>
+                              <w:t xml:space="preserve">주변에 적이 있으면 전류가 </w:t>
+                            </w:r>
+                            <w:proofErr w:type="spellStart"/>
+                            <w:r>
+                              <w:rPr>
+                                <w:rFonts w:ascii="맑은 고딕" w:hAnsi="맑은 고딕" w:cs="Times New Roman" w:hint="eastAsia"/>
+                                <w:color w:val="000000" w:themeColor="text1"/>
+                                <w:sz w:val="16"/>
+                                <w:szCs w:val="16"/>
+                              </w:rPr>
+                              <w:t>퍼져나간다</w:t>
+                            </w:r>
+                            <w:proofErr w:type="spellEnd"/>
+                            <w:r>
+                              <w:rPr>
+                                <w:rFonts w:ascii="맑은 고딕" w:hAnsi="맑은 고딕" w:cs="Times New Roman" w:hint="eastAsia"/>
+                                <w:color w:val="000000" w:themeColor="text1"/>
+                                <w:sz w:val="16"/>
+                                <w:szCs w:val="16"/>
+                              </w:rPr>
+                              <w:t xml:space="preserve">?? 적이 혼자 있을 때 전류가 </w:t>
+                            </w:r>
+                            <w:proofErr w:type="spellStart"/>
+                            <w:r>
+                              <w:rPr>
+                                <w:rFonts w:ascii="맑은 고딕" w:hAnsi="맑은 고딕" w:cs="Times New Roman" w:hint="eastAsia"/>
+                                <w:color w:val="000000" w:themeColor="text1"/>
+                                <w:sz w:val="16"/>
+                                <w:szCs w:val="16"/>
+                              </w:rPr>
+                              <w:t>퍼져나가지</w:t>
+                            </w:r>
+                            <w:proofErr w:type="spellEnd"/>
+                            <w:r>
+                              <w:rPr>
+                                <w:rFonts w:ascii="맑은 고딕" w:hAnsi="맑은 고딕" w:cs="Times New Roman" w:hint="eastAsia"/>
+                                <w:color w:val="000000" w:themeColor="text1"/>
+                                <w:sz w:val="16"/>
+                                <w:szCs w:val="16"/>
+                              </w:rPr>
+                              <w:t xml:space="preserve"> 않고 지속 피해를 준다? </w:t>
                             </w:r>
                           </w:p>
                           <w:p>
@@ -5557,7 +7101,47 @@
                                 <w:sz w:val="16"/>
                                 <w:szCs w:val="16"/>
                               </w:rPr>
-                              <w:t>증가: 적이 수가 적을수록 피해량 증가. -&gt; UI상에 버프 형식으로 표시 가능. / 나의 공격이 강해지는 느낌이 들어 단일 적을 원하게 된다.</w:t>
+                              <w:t xml:space="preserve">증가: 적이 수가 적을수록 </w:t>
+                            </w:r>
+                            <w:proofErr w:type="spellStart"/>
+                            <w:r>
+                              <w:rPr>
+                                <w:rFonts w:ascii="맑은 고딕" w:hAnsi="맑은 고딕" w:cs="Times New Roman" w:hint="eastAsia"/>
+                                <w:color w:val="000000" w:themeColor="text1"/>
+                                <w:sz w:val="16"/>
+                                <w:szCs w:val="16"/>
+                              </w:rPr>
+                              <w:t>피해량</w:t>
+                            </w:r>
+                            <w:proofErr w:type="spellEnd"/>
+                            <w:r>
+                              <w:rPr>
+                                <w:rFonts w:ascii="맑은 고딕" w:hAnsi="맑은 고딕" w:cs="Times New Roman" w:hint="eastAsia"/>
+                                <w:color w:val="000000" w:themeColor="text1"/>
+                                <w:sz w:val="16"/>
+                                <w:szCs w:val="16"/>
+                              </w:rPr>
+                              <w:t xml:space="preserve"> 증가. -&gt; UI상에 버프 형식으로 표시 가능. </w:t>
+                            </w:r>
+                            <w:proofErr w:type="gramStart"/>
+                            <w:r>
+                              <w:rPr>
+                                <w:rFonts w:ascii="맑은 고딕" w:hAnsi="맑은 고딕" w:cs="Times New Roman" w:hint="eastAsia"/>
+                                <w:color w:val="000000" w:themeColor="text1"/>
+                                <w:sz w:val="16"/>
+                                <w:szCs w:val="16"/>
+                              </w:rPr>
+                              <w:t>/ 나의</w:t>
+                            </w:r>
+                            <w:proofErr w:type="gramEnd"/>
+                            <w:r>
+                              <w:rPr>
+                                <w:rFonts w:ascii="맑은 고딕" w:hAnsi="맑은 고딕" w:cs="Times New Roman" w:hint="eastAsia"/>
+                                <w:color w:val="000000" w:themeColor="text1"/>
+                                <w:sz w:val="16"/>
+                                <w:szCs w:val="16"/>
+                              </w:rPr>
+                              <w:t xml:space="preserve"> 공격이 강해지는 느낌이 들어 단일 적을 원하게 된다.</w:t>
                             </w:r>
                           </w:p>
                           <w:p>
@@ -5587,7 +7171,47 @@
                                 <w:sz w:val="16"/>
                                 <w:szCs w:val="16"/>
                               </w:rPr>
-                              <w:t>감소: 적의 수가 많을수록 피해량 감소. -&gt; 출력되는 데미지로만 확인 가능 / 나의 공격이 약해지는 느낌이 들어 다수의 적을 피하게 된다</w:t>
+                              <w:t xml:space="preserve">감소: 적의 수가 많을수록 </w:t>
+                            </w:r>
+                            <w:proofErr w:type="spellStart"/>
+                            <w:r>
+                              <w:rPr>
+                                <w:rFonts w:ascii="맑은 고딕" w:hAnsi="맑은 고딕" w:cs="Times New Roman" w:hint="eastAsia"/>
+                                <w:color w:val="000000" w:themeColor="text1"/>
+                                <w:sz w:val="16"/>
+                                <w:szCs w:val="16"/>
+                              </w:rPr>
+                              <w:t>피해량</w:t>
+                            </w:r>
+                            <w:proofErr w:type="spellEnd"/>
+                            <w:r>
+                              <w:rPr>
+                                <w:rFonts w:ascii="맑은 고딕" w:hAnsi="맑은 고딕" w:cs="Times New Roman" w:hint="eastAsia"/>
+                                <w:color w:val="000000" w:themeColor="text1"/>
+                                <w:sz w:val="16"/>
+                                <w:szCs w:val="16"/>
+                              </w:rPr>
+                              <w:t xml:space="preserve"> 감소. -&gt; 출력되는 데미지로만 확인 </w:t>
+                            </w:r>
+                            <w:proofErr w:type="gramStart"/>
+                            <w:r>
+                              <w:rPr>
+                                <w:rFonts w:ascii="맑은 고딕" w:hAnsi="맑은 고딕" w:cs="Times New Roman" w:hint="eastAsia"/>
+                                <w:color w:val="000000" w:themeColor="text1"/>
+                                <w:sz w:val="16"/>
+                                <w:szCs w:val="16"/>
+                              </w:rPr>
+                              <w:t>가능 /</w:t>
+                            </w:r>
+                            <w:proofErr w:type="gramEnd"/>
+                            <w:r>
+                              <w:rPr>
+                                <w:rFonts w:ascii="맑은 고딕" w:hAnsi="맑은 고딕" w:cs="Times New Roman" w:hint="eastAsia"/>
+                                <w:color w:val="000000" w:themeColor="text1"/>
+                                <w:sz w:val="16"/>
+                                <w:szCs w:val="16"/>
+                              </w:rPr>
+                              <w:t xml:space="preserve"> 나의 공격이 약해지는 느낌이 들어 다수의 적을 피하게 된다</w:t>
                             </w:r>
                             <w:r>
                               <w:rPr>
@@ -5661,7 +7285,47 @@
                           <w:sz w:val="16"/>
                           <w:szCs w:val="16"/>
                         </w:rPr>
-                        <w:t>그냥 천뢰침은 방출용 3개 고정이라고 하면 안되나??</w:t>
+                        <w:t xml:space="preserve">그냥 </w:t>
+                      </w:r>
+                      <w:proofErr w:type="spellStart"/>
+                      <w:r>
+                        <w:rPr>
+                          <w:rFonts w:ascii="맑은 고딕" w:hAnsi="맑은 고딕" w:cs="Times New Roman" w:hint="eastAsia"/>
+                          <w:color w:val="000000" w:themeColor="text1"/>
+                          <w:sz w:val="16"/>
+                          <w:szCs w:val="16"/>
+                        </w:rPr>
+                        <w:t>천뢰침은</w:t>
+                      </w:r>
+                      <w:proofErr w:type="spellEnd"/>
+                      <w:r>
+                        <w:rPr>
+                          <w:rFonts w:ascii="맑은 고딕" w:hAnsi="맑은 고딕" w:cs="Times New Roman" w:hint="eastAsia"/>
+                          <w:color w:val="000000" w:themeColor="text1"/>
+                          <w:sz w:val="16"/>
+                          <w:szCs w:val="16"/>
+                        </w:rPr>
+                        <w:t xml:space="preserve"> 방출용 3개 고정이라고 하면 </w:t>
+                      </w:r>
+                      <w:proofErr w:type="gramStart"/>
+                      <w:r>
+                        <w:rPr>
+                          <w:rFonts w:ascii="맑은 고딕" w:hAnsi="맑은 고딕" w:cs="Times New Roman" w:hint="eastAsia"/>
+                          <w:color w:val="000000" w:themeColor="text1"/>
+                          <w:sz w:val="16"/>
+                          <w:szCs w:val="16"/>
+                        </w:rPr>
+                        <w:t>안되나</w:t>
+                      </w:r>
+                      <w:proofErr w:type="gramEnd"/>
+                      <w:r>
+                        <w:rPr>
+                          <w:rFonts w:ascii="맑은 고딕" w:hAnsi="맑은 고딕" w:cs="Times New Roman" w:hint="eastAsia"/>
+                          <w:color w:val="000000" w:themeColor="text1"/>
+                          <w:sz w:val="16"/>
+                          <w:szCs w:val="16"/>
+                        </w:rPr>
+                        <w:t>??</w:t>
                       </w:r>
                     </w:p>
                     <w:p>
@@ -5691,7 +7355,27 @@
                           <w:sz w:val="16"/>
                           <w:szCs w:val="16"/>
                         </w:rPr>
-                        <w:t xml:space="preserve">부채의 다른 속살보다 천뢰침이 크고 날카로움. </w:t>
+                        <w:t xml:space="preserve">부채의 다른 속살보다 </w:t>
+                      </w:r>
+                      <w:proofErr w:type="spellStart"/>
+                      <w:r>
+                        <w:rPr>
+                          <w:rFonts w:ascii="맑은 고딕" w:hAnsi="맑은 고딕" w:cs="Times New Roman" w:hint="eastAsia"/>
+                          <w:color w:val="000000" w:themeColor="text1"/>
+                          <w:sz w:val="16"/>
+                          <w:szCs w:val="16"/>
+                        </w:rPr>
+                        <w:t>천뢰침이</w:t>
+                      </w:r>
+                      <w:proofErr w:type="spellEnd"/>
+                      <w:r>
+                        <w:rPr>
+                          <w:rFonts w:ascii="맑은 고딕" w:hAnsi="맑은 고딕" w:cs="Times New Roman" w:hint="eastAsia"/>
+                          <w:color w:val="000000" w:themeColor="text1"/>
+                          <w:sz w:val="16"/>
+                          <w:szCs w:val="16"/>
+                        </w:rPr>
+                        <w:t xml:space="preserve"> 크고 날카로움. </w:t>
                       </w:r>
                     </w:p>
                     <w:p>
@@ -5721,7 +7405,47 @@
                           <w:sz w:val="16"/>
                           <w:szCs w:val="16"/>
                         </w:rPr>
-                        <w:t>부채에 담긴 번개는 방출시 우선적으로 천뢰침에게 유도된다.</w:t>
+                        <w:t xml:space="preserve">부채에 담긴 번개는 </w:t>
+                      </w:r>
+                      <w:proofErr w:type="spellStart"/>
+                      <w:r>
+                        <w:rPr>
+                          <w:rFonts w:ascii="맑은 고딕" w:hAnsi="맑은 고딕" w:cs="Times New Roman" w:hint="eastAsia"/>
+                          <w:color w:val="000000" w:themeColor="text1"/>
+                          <w:sz w:val="16"/>
+                          <w:szCs w:val="16"/>
+                        </w:rPr>
+                        <w:t>방출시</w:t>
+                      </w:r>
+                      <w:proofErr w:type="spellEnd"/>
+                      <w:r>
+                        <w:rPr>
+                          <w:rFonts w:ascii="맑은 고딕" w:hAnsi="맑은 고딕" w:cs="Times New Roman" w:hint="eastAsia"/>
+                          <w:color w:val="000000" w:themeColor="text1"/>
+                          <w:sz w:val="16"/>
+                          <w:szCs w:val="16"/>
+                        </w:rPr>
+                        <w:t xml:space="preserve"> 우선적으로 </w:t>
+                      </w:r>
+                      <w:proofErr w:type="spellStart"/>
+                      <w:r>
+                        <w:rPr>
+                          <w:rFonts w:ascii="맑은 고딕" w:hAnsi="맑은 고딕" w:cs="Times New Roman" w:hint="eastAsia"/>
+                          <w:color w:val="000000" w:themeColor="text1"/>
+                          <w:sz w:val="16"/>
+                          <w:szCs w:val="16"/>
+                        </w:rPr>
+                        <w:t>천뢰침에게</w:t>
+                      </w:r>
+                      <w:proofErr w:type="spellEnd"/>
+                      <w:r>
+                        <w:rPr>
+                          <w:rFonts w:ascii="맑은 고딕" w:hAnsi="맑은 고딕" w:cs="Times New Roman" w:hint="eastAsia"/>
+                          <w:color w:val="000000" w:themeColor="text1"/>
+                          <w:sz w:val="16"/>
+                          <w:szCs w:val="16"/>
+                        </w:rPr>
+                        <w:t xml:space="preserve"> 유도된다.</w:t>
                       </w:r>
                     </w:p>
                     <w:p>
@@ -5787,6 +7511,7 @@
                           <w:szCs w:val="16"/>
                         </w:rPr>
                       </w:pPr>
+                      <w:proofErr w:type="spellStart"/>
                       <w:r>
                         <w:rPr>
                           <w:rFonts w:ascii="맑은 고딕" w:hAnsi="맑은 고딕" w:cs="Times New Roman" w:hint="eastAsia"/>
@@ -5794,7 +7519,37 @@
                           <w:sz w:val="16"/>
                           <w:szCs w:val="16"/>
                         </w:rPr>
-                        <w:t>천뢰침 3개 보유중 피해량 30% 증가.</w:t>
+                        <w:t>천뢰침</w:t>
+                      </w:r>
+                      <w:proofErr w:type="spellEnd"/>
+                      <w:r>
+                        <w:rPr>
+                          <w:rFonts w:ascii="맑은 고딕" w:hAnsi="맑은 고딕" w:cs="Times New Roman" w:hint="eastAsia"/>
+                          <w:color w:val="000000" w:themeColor="text1"/>
+                          <w:sz w:val="16"/>
+                          <w:szCs w:val="16"/>
+                        </w:rPr>
+                        <w:t xml:space="preserve"> 3개 보유중 </w:t>
+                      </w:r>
+                      <w:proofErr w:type="spellStart"/>
+                      <w:r>
+                        <w:rPr>
+                          <w:rFonts w:ascii="맑은 고딕" w:hAnsi="맑은 고딕" w:cs="Times New Roman" w:hint="eastAsia"/>
+                          <w:color w:val="000000" w:themeColor="text1"/>
+                          <w:sz w:val="16"/>
+                          <w:szCs w:val="16"/>
+                        </w:rPr>
+                        <w:t>피해량</w:t>
+                      </w:r>
+                      <w:proofErr w:type="spellEnd"/>
+                      <w:r>
+                        <w:rPr>
+                          <w:rFonts w:ascii="맑은 고딕" w:hAnsi="맑은 고딕" w:cs="Times New Roman" w:hint="eastAsia"/>
+                          <w:color w:val="000000" w:themeColor="text1"/>
+                          <w:sz w:val="16"/>
+                          <w:szCs w:val="16"/>
+                        </w:rPr>
+                        <w:t xml:space="preserve"> 30% 증가.</w:t>
                       </w:r>
                       <w:r>
                         <w:rPr>
@@ -5812,7 +7567,107 @@
                           <w:sz w:val="16"/>
                           <w:szCs w:val="16"/>
                         </w:rPr>
-                        <w:t>-&gt; 천뢰침을 안쓰면 피해량 30% 증가인게 맞나? 어짜피 유도되는 번개가 없어서 피해가 분산되는데?</w:t>
+                        <w:t xml:space="preserve">-&gt; </w:t>
+                      </w:r>
+                      <w:proofErr w:type="spellStart"/>
+                      <w:r>
+                        <w:rPr>
+                          <w:rFonts w:ascii="맑은 고딕" w:hAnsi="맑은 고딕" w:cs="Times New Roman" w:hint="eastAsia"/>
+                          <w:color w:val="000000" w:themeColor="text1"/>
+                          <w:sz w:val="16"/>
+                          <w:szCs w:val="16"/>
+                        </w:rPr>
+                        <w:t>천뢰침을</w:t>
+                      </w:r>
+                      <w:proofErr w:type="spellEnd"/>
+                      <w:r>
+                        <w:rPr>
+                          <w:rFonts w:ascii="맑은 고딕" w:hAnsi="맑은 고딕" w:cs="Times New Roman" w:hint="eastAsia"/>
+                          <w:color w:val="000000" w:themeColor="text1"/>
+                          <w:sz w:val="16"/>
+                          <w:szCs w:val="16"/>
+                        </w:rPr>
+                        <w:t xml:space="preserve"> </w:t>
+                      </w:r>
+                      <w:proofErr w:type="spellStart"/>
+                      <w:r>
+                        <w:rPr>
+                          <w:rFonts w:ascii="맑은 고딕" w:hAnsi="맑은 고딕" w:cs="Times New Roman" w:hint="eastAsia"/>
+                          <w:color w:val="000000" w:themeColor="text1"/>
+                          <w:sz w:val="16"/>
+                          <w:szCs w:val="16"/>
+                        </w:rPr>
+                        <w:t>안쓰면</w:t>
+                      </w:r>
+                      <w:proofErr w:type="spellEnd"/>
+                      <w:r>
+                        <w:rPr>
+                          <w:rFonts w:ascii="맑은 고딕" w:hAnsi="맑은 고딕" w:cs="Times New Roman" w:hint="eastAsia"/>
+                          <w:color w:val="000000" w:themeColor="text1"/>
+                          <w:sz w:val="16"/>
+                          <w:szCs w:val="16"/>
+                        </w:rPr>
+                        <w:t xml:space="preserve"> </w:t>
+                      </w:r>
+                      <w:proofErr w:type="spellStart"/>
+                      <w:r>
+                        <w:rPr>
+                          <w:rFonts w:ascii="맑은 고딕" w:hAnsi="맑은 고딕" w:cs="Times New Roman" w:hint="eastAsia"/>
+                          <w:color w:val="000000" w:themeColor="text1"/>
+                          <w:sz w:val="16"/>
+                          <w:szCs w:val="16"/>
+                        </w:rPr>
+                        <w:t>피해량</w:t>
+                      </w:r>
+                      <w:proofErr w:type="spellEnd"/>
+                      <w:r>
+                        <w:rPr>
+                          <w:rFonts w:ascii="맑은 고딕" w:hAnsi="맑은 고딕" w:cs="Times New Roman" w:hint="eastAsia"/>
+                          <w:color w:val="000000" w:themeColor="text1"/>
+                          <w:sz w:val="16"/>
+                          <w:szCs w:val="16"/>
+                        </w:rPr>
+                        <w:t xml:space="preserve"> 30% </w:t>
+                      </w:r>
+                      <w:proofErr w:type="spellStart"/>
+                      <w:r>
+                        <w:rPr>
+                          <w:rFonts w:ascii="맑은 고딕" w:hAnsi="맑은 고딕" w:cs="Times New Roman" w:hint="eastAsia"/>
+                          <w:color w:val="000000" w:themeColor="text1"/>
+                          <w:sz w:val="16"/>
+                          <w:szCs w:val="16"/>
+                        </w:rPr>
+                        <w:t>증가인게</w:t>
+                      </w:r>
+                      <w:proofErr w:type="spellEnd"/>
+                      <w:r>
+                        <w:rPr>
+                          <w:rFonts w:ascii="맑은 고딕" w:hAnsi="맑은 고딕" w:cs="Times New Roman" w:hint="eastAsia"/>
+                          <w:color w:val="000000" w:themeColor="text1"/>
+                          <w:sz w:val="16"/>
+                          <w:szCs w:val="16"/>
+                        </w:rPr>
+                        <w:t xml:space="preserve"> 맞나? </w:t>
+                      </w:r>
+                      <w:proofErr w:type="spellStart"/>
+                      <w:r>
+                        <w:rPr>
+                          <w:rFonts w:ascii="맑은 고딕" w:hAnsi="맑은 고딕" w:cs="Times New Roman" w:hint="eastAsia"/>
+                          <w:color w:val="000000" w:themeColor="text1"/>
+                          <w:sz w:val="16"/>
+                          <w:szCs w:val="16"/>
+                        </w:rPr>
+                        <w:t>어짜피</w:t>
+                      </w:r>
+                      <w:proofErr w:type="spellEnd"/>
+                      <w:r>
+                        <w:rPr>
+                          <w:rFonts w:ascii="맑은 고딕" w:hAnsi="맑은 고딕" w:cs="Times New Roman" w:hint="eastAsia"/>
+                          <w:color w:val="000000" w:themeColor="text1"/>
+                          <w:sz w:val="16"/>
+                          <w:szCs w:val="16"/>
+                        </w:rPr>
+                        <w:t xml:space="preserve"> 유도되는 번개가 없어서 피해가 분산되는데?</w:t>
                       </w:r>
                     </w:p>
                     <w:p>
@@ -5842,7 +7697,27 @@
                           <w:sz w:val="16"/>
                           <w:szCs w:val="16"/>
                         </w:rPr>
-                        <w:t xml:space="preserve">적 대상 1명 : 버프 </w:t>
+                        <w:t>적 대상 1</w:t>
+                      </w:r>
+                      <w:proofErr w:type="gramStart"/>
+                      <w:r>
+                        <w:rPr>
+                          <w:rFonts w:ascii="맑은 고딕" w:hAnsi="맑은 고딕" w:cs="Times New Roman" w:hint="eastAsia"/>
+                          <w:color w:val="000000" w:themeColor="text1"/>
+                          <w:sz w:val="16"/>
+                          <w:szCs w:val="16"/>
+                        </w:rPr>
+                        <w:t>명 :</w:t>
+                      </w:r>
+                      <w:proofErr w:type="gramEnd"/>
+                      <w:r>
+                        <w:rPr>
+                          <w:rFonts w:ascii="맑은 고딕" w:hAnsi="맑은 고딕" w:cs="Times New Roman" w:hint="eastAsia"/>
+                          <w:color w:val="000000" w:themeColor="text1"/>
+                          <w:sz w:val="16"/>
+                          <w:szCs w:val="16"/>
+                        </w:rPr>
+                        <w:t xml:space="preserve"> 버프 </w:t>
                       </w:r>
                       <w:r>
                         <w:rPr>
@@ -5860,7 +7735,47 @@
                           <w:sz w:val="16"/>
                           <w:szCs w:val="16"/>
                         </w:rPr>
-                        <w:t xml:space="preserve"> 천뢰침 2개 보유중 피해량 20% 증가</w:t>
+                        <w:t xml:space="preserve"> </w:t>
+                      </w:r>
+                      <w:proofErr w:type="spellStart"/>
+                      <w:r>
+                        <w:rPr>
+                          <w:rFonts w:ascii="맑은 고딕" w:hAnsi="맑은 고딕" w:cs="Times New Roman" w:hint="eastAsia"/>
+                          <w:color w:val="000000" w:themeColor="text1"/>
+                          <w:sz w:val="16"/>
+                          <w:szCs w:val="16"/>
+                        </w:rPr>
+                        <w:t>천뢰침</w:t>
+                      </w:r>
+                      <w:proofErr w:type="spellEnd"/>
+                      <w:r>
+                        <w:rPr>
+                          <w:rFonts w:ascii="맑은 고딕" w:hAnsi="맑은 고딕" w:cs="Times New Roman" w:hint="eastAsia"/>
+                          <w:color w:val="000000" w:themeColor="text1"/>
+                          <w:sz w:val="16"/>
+                          <w:szCs w:val="16"/>
+                        </w:rPr>
+                        <w:t xml:space="preserve"> 2개 보유중 </w:t>
+                      </w:r>
+                      <w:proofErr w:type="spellStart"/>
+                      <w:r>
+                        <w:rPr>
+                          <w:rFonts w:ascii="맑은 고딕" w:hAnsi="맑은 고딕" w:cs="Times New Roman" w:hint="eastAsia"/>
+                          <w:color w:val="000000" w:themeColor="text1"/>
+                          <w:sz w:val="16"/>
+                          <w:szCs w:val="16"/>
+                        </w:rPr>
+                        <w:t>피해량</w:t>
+                      </w:r>
+                      <w:proofErr w:type="spellEnd"/>
+                      <w:r>
+                        <w:rPr>
+                          <w:rFonts w:ascii="맑은 고딕" w:hAnsi="맑은 고딕" w:cs="Times New Roman" w:hint="eastAsia"/>
+                          <w:color w:val="000000" w:themeColor="text1"/>
+                          <w:sz w:val="16"/>
+                          <w:szCs w:val="16"/>
+                        </w:rPr>
+                        <w:t xml:space="preserve"> 20% 증가</w:t>
                       </w:r>
                     </w:p>
                     <w:p>
@@ -5890,7 +7805,27 @@
                           <w:sz w:val="16"/>
                           <w:szCs w:val="16"/>
                         </w:rPr>
-                        <w:t xml:space="preserve">적 대상 2명 : 버프 </w:t>
+                        <w:t>적 대상 2</w:t>
+                      </w:r>
+                      <w:proofErr w:type="gramStart"/>
+                      <w:r>
+                        <w:rPr>
+                          <w:rFonts w:ascii="맑은 고딕" w:hAnsi="맑은 고딕" w:cs="Times New Roman" w:hint="eastAsia"/>
+                          <w:color w:val="000000" w:themeColor="text1"/>
+                          <w:sz w:val="16"/>
+                          <w:szCs w:val="16"/>
+                        </w:rPr>
+                        <w:t>명 :</w:t>
+                      </w:r>
+                      <w:proofErr w:type="gramEnd"/>
+                      <w:r>
+                        <w:rPr>
+                          <w:rFonts w:ascii="맑은 고딕" w:hAnsi="맑은 고딕" w:cs="Times New Roman" w:hint="eastAsia"/>
+                          <w:color w:val="000000" w:themeColor="text1"/>
+                          <w:sz w:val="16"/>
+                          <w:szCs w:val="16"/>
+                        </w:rPr>
+                        <w:t xml:space="preserve"> 버프 </w:t>
                       </w:r>
                       <w:r>
                         <w:rPr>
@@ -5908,7 +7843,47 @@
                           <w:sz w:val="16"/>
                           <w:szCs w:val="16"/>
                         </w:rPr>
-                        <w:t xml:space="preserve"> 천뢰침 1개 보유중 피해량 10% 증가.</w:t>
+                        <w:t xml:space="preserve"> </w:t>
+                      </w:r>
+                      <w:proofErr w:type="spellStart"/>
+                      <w:r>
+                        <w:rPr>
+                          <w:rFonts w:ascii="맑은 고딕" w:hAnsi="맑은 고딕" w:cs="Times New Roman" w:hint="eastAsia"/>
+                          <w:color w:val="000000" w:themeColor="text1"/>
+                          <w:sz w:val="16"/>
+                          <w:szCs w:val="16"/>
+                        </w:rPr>
+                        <w:t>천뢰침</w:t>
+                      </w:r>
+                      <w:proofErr w:type="spellEnd"/>
+                      <w:r>
+                        <w:rPr>
+                          <w:rFonts w:ascii="맑은 고딕" w:hAnsi="맑은 고딕" w:cs="Times New Roman" w:hint="eastAsia"/>
+                          <w:color w:val="000000" w:themeColor="text1"/>
+                          <w:sz w:val="16"/>
+                          <w:szCs w:val="16"/>
+                        </w:rPr>
+                        <w:t xml:space="preserve"> 1개 보유중 </w:t>
+                      </w:r>
+                      <w:proofErr w:type="spellStart"/>
+                      <w:r>
+                        <w:rPr>
+                          <w:rFonts w:ascii="맑은 고딕" w:hAnsi="맑은 고딕" w:cs="Times New Roman" w:hint="eastAsia"/>
+                          <w:color w:val="000000" w:themeColor="text1"/>
+                          <w:sz w:val="16"/>
+                          <w:szCs w:val="16"/>
+                        </w:rPr>
+                        <w:t>피해량</w:t>
+                      </w:r>
+                      <w:proofErr w:type="spellEnd"/>
+                      <w:r>
+                        <w:rPr>
+                          <w:rFonts w:ascii="맑은 고딕" w:hAnsi="맑은 고딕" w:cs="Times New Roman" w:hint="eastAsia"/>
+                          <w:color w:val="000000" w:themeColor="text1"/>
+                          <w:sz w:val="16"/>
+                          <w:szCs w:val="16"/>
+                        </w:rPr>
+                        <w:t xml:space="preserve"> 10% 증가.</w:t>
                       </w:r>
                     </w:p>
                     <w:p>
@@ -5981,7 +7956,27 @@
                           <w:sz w:val="16"/>
                           <w:szCs w:val="16"/>
                         </w:rPr>
-                        <w:t>단일 대상 피해면 번개가 지나가는 경로에 적이 있으면 피해를 안입는거야?</w:t>
+                        <w:t xml:space="preserve">단일 대상 피해면 번개가 지나가는 경로에 적이 있으면 피해를 </w:t>
+                      </w:r>
+                      <w:proofErr w:type="spellStart"/>
+                      <w:r>
+                        <w:rPr>
+                          <w:rFonts w:ascii="맑은 고딕" w:hAnsi="맑은 고딕" w:cs="Times New Roman" w:hint="eastAsia"/>
+                          <w:color w:val="000000" w:themeColor="text1"/>
+                          <w:sz w:val="16"/>
+                          <w:szCs w:val="16"/>
+                        </w:rPr>
+                        <w:t>안입는거야</w:t>
+                      </w:r>
+                      <w:proofErr w:type="spellEnd"/>
+                      <w:r>
+                        <w:rPr>
+                          <w:rFonts w:ascii="맑은 고딕" w:hAnsi="맑은 고딕" w:cs="Times New Roman" w:hint="eastAsia"/>
+                          <w:color w:val="000000" w:themeColor="text1"/>
+                          <w:sz w:val="16"/>
+                          <w:szCs w:val="16"/>
+                        </w:rPr>
+                        <w:t>?</w:t>
                       </w:r>
                     </w:p>
                     <w:p>
@@ -6024,7 +8019,27 @@
                           <w:sz w:val="16"/>
                           <w:szCs w:val="16"/>
                         </w:rPr>
-                        <w:t>번개가 방출될 때 천뢰침이 꽂힌 대상을 향해 날아가며 경로상의 적에게 피해를 준다.</w:t>
+                        <w:t xml:space="preserve">번개가 방출될 때 </w:t>
+                      </w:r>
+                      <w:proofErr w:type="spellStart"/>
+                      <w:r>
+                        <w:rPr>
+                          <w:rFonts w:ascii="맑은 고딕" w:hAnsi="맑은 고딕" w:cs="Times New Roman" w:hint="eastAsia"/>
+                          <w:color w:val="000000" w:themeColor="text1"/>
+                          <w:sz w:val="16"/>
+                          <w:szCs w:val="16"/>
+                        </w:rPr>
+                        <w:t>천뢰침이</w:t>
+                      </w:r>
+                      <w:proofErr w:type="spellEnd"/>
+                      <w:r>
+                        <w:rPr>
+                          <w:rFonts w:ascii="맑은 고딕" w:hAnsi="맑은 고딕" w:cs="Times New Roman" w:hint="eastAsia"/>
+                          <w:color w:val="000000" w:themeColor="text1"/>
+                          <w:sz w:val="16"/>
+                          <w:szCs w:val="16"/>
+                        </w:rPr>
+                        <w:t xml:space="preserve"> 꽂힌 대상을 향해 날아가며 경로상의 적에게 피해를 준다.</w:t>
                       </w:r>
                     </w:p>
                     <w:p>
@@ -6050,7 +8065,47 @@
                           <w:sz w:val="16"/>
                           <w:szCs w:val="16"/>
                         </w:rPr>
-                        <w:t>이후 대상에게 도달하면 천뢰침에서 대상의 몸을 향해 번개를 흘려보내 피해를 준다.</w:t>
+                        <w:t xml:space="preserve">이후 대상에게 도달하면 </w:t>
+                      </w:r>
+                      <w:proofErr w:type="spellStart"/>
+                      <w:r>
+                        <w:rPr>
+                          <w:rFonts w:ascii="맑은 고딕" w:hAnsi="맑은 고딕" w:cs="Times New Roman" w:hint="eastAsia"/>
+                          <w:color w:val="000000" w:themeColor="text1"/>
+                          <w:sz w:val="16"/>
+                          <w:szCs w:val="16"/>
+                        </w:rPr>
+                        <w:t>천뢰침에서</w:t>
+                      </w:r>
+                      <w:proofErr w:type="spellEnd"/>
+                      <w:r>
+                        <w:rPr>
+                          <w:rFonts w:ascii="맑은 고딕" w:hAnsi="맑은 고딕" w:cs="Times New Roman" w:hint="eastAsia"/>
+                          <w:color w:val="000000" w:themeColor="text1"/>
+                          <w:sz w:val="16"/>
+                          <w:szCs w:val="16"/>
+                        </w:rPr>
+                        <w:t xml:space="preserve"> 대상의 몸을 향해 번개를 </w:t>
+                      </w:r>
+                      <w:proofErr w:type="spellStart"/>
+                      <w:r>
+                        <w:rPr>
+                          <w:rFonts w:ascii="맑은 고딕" w:hAnsi="맑은 고딕" w:cs="Times New Roman" w:hint="eastAsia"/>
+                          <w:color w:val="000000" w:themeColor="text1"/>
+                          <w:sz w:val="16"/>
+                          <w:szCs w:val="16"/>
+                        </w:rPr>
+                        <w:t>흘려보내</w:t>
+                      </w:r>
+                      <w:proofErr w:type="spellEnd"/>
+                      <w:r>
+                        <w:rPr>
+                          <w:rFonts w:ascii="맑은 고딕" w:hAnsi="맑은 고딕" w:cs="Times New Roman" w:hint="eastAsia"/>
+                          <w:color w:val="000000" w:themeColor="text1"/>
+                          <w:sz w:val="16"/>
+                          <w:szCs w:val="16"/>
+                        </w:rPr>
+                        <w:t xml:space="preserve"> 피해를 준다.</w:t>
                       </w:r>
                     </w:p>
                     <w:p>
@@ -6093,7 +8148,47 @@
                           <w:sz w:val="16"/>
                           <w:szCs w:val="16"/>
                         </w:rPr>
-                        <w:t xml:space="preserve">주변에 적이 있으면 전류가 퍼져나간다?? 적이 혼자 있을 때 전류가 퍼져나가지 않고 지속 피해를 준다? </w:t>
+                        <w:t xml:space="preserve">주변에 적이 있으면 전류가 </w:t>
+                      </w:r>
+                      <w:proofErr w:type="spellStart"/>
+                      <w:r>
+                        <w:rPr>
+                          <w:rFonts w:ascii="맑은 고딕" w:hAnsi="맑은 고딕" w:cs="Times New Roman" w:hint="eastAsia"/>
+                          <w:color w:val="000000" w:themeColor="text1"/>
+                          <w:sz w:val="16"/>
+                          <w:szCs w:val="16"/>
+                        </w:rPr>
+                        <w:t>퍼져나간다</w:t>
+                      </w:r>
+                      <w:proofErr w:type="spellEnd"/>
+                      <w:r>
+                        <w:rPr>
+                          <w:rFonts w:ascii="맑은 고딕" w:hAnsi="맑은 고딕" w:cs="Times New Roman" w:hint="eastAsia"/>
+                          <w:color w:val="000000" w:themeColor="text1"/>
+                          <w:sz w:val="16"/>
+                          <w:szCs w:val="16"/>
+                        </w:rPr>
+                        <w:t xml:space="preserve">?? 적이 혼자 있을 때 전류가 </w:t>
+                      </w:r>
+                      <w:proofErr w:type="spellStart"/>
+                      <w:r>
+                        <w:rPr>
+                          <w:rFonts w:ascii="맑은 고딕" w:hAnsi="맑은 고딕" w:cs="Times New Roman" w:hint="eastAsia"/>
+                          <w:color w:val="000000" w:themeColor="text1"/>
+                          <w:sz w:val="16"/>
+                          <w:szCs w:val="16"/>
+                        </w:rPr>
+                        <w:t>퍼져나가지</w:t>
+                      </w:r>
+                      <w:proofErr w:type="spellEnd"/>
+                      <w:r>
+                        <w:rPr>
+                          <w:rFonts w:ascii="맑은 고딕" w:hAnsi="맑은 고딕" w:cs="Times New Roman" w:hint="eastAsia"/>
+                          <w:color w:val="000000" w:themeColor="text1"/>
+                          <w:sz w:val="16"/>
+                          <w:szCs w:val="16"/>
+                        </w:rPr>
+                        <w:t xml:space="preserve"> 않고 지속 피해를 준다? </w:t>
                       </w:r>
                     </w:p>
                     <w:p>
@@ -6166,7 +8261,47 @@
                           <w:sz w:val="16"/>
                           <w:szCs w:val="16"/>
                         </w:rPr>
-                        <w:t>증가: 적이 수가 적을수록 피해량 증가. -&gt; UI상에 버프 형식으로 표시 가능. / 나의 공격이 강해지는 느낌이 들어 단일 적을 원하게 된다.</w:t>
+                        <w:t xml:space="preserve">증가: 적이 수가 적을수록 </w:t>
+                      </w:r>
+                      <w:proofErr w:type="spellStart"/>
+                      <w:r>
+                        <w:rPr>
+                          <w:rFonts w:ascii="맑은 고딕" w:hAnsi="맑은 고딕" w:cs="Times New Roman" w:hint="eastAsia"/>
+                          <w:color w:val="000000" w:themeColor="text1"/>
+                          <w:sz w:val="16"/>
+                          <w:szCs w:val="16"/>
+                        </w:rPr>
+                        <w:t>피해량</w:t>
+                      </w:r>
+                      <w:proofErr w:type="spellEnd"/>
+                      <w:r>
+                        <w:rPr>
+                          <w:rFonts w:ascii="맑은 고딕" w:hAnsi="맑은 고딕" w:cs="Times New Roman" w:hint="eastAsia"/>
+                          <w:color w:val="000000" w:themeColor="text1"/>
+                          <w:sz w:val="16"/>
+                          <w:szCs w:val="16"/>
+                        </w:rPr>
+                        <w:t xml:space="preserve"> 증가. -&gt; UI상에 버프 형식으로 표시 가능. </w:t>
+                      </w:r>
+                      <w:proofErr w:type="gramStart"/>
+                      <w:r>
+                        <w:rPr>
+                          <w:rFonts w:ascii="맑은 고딕" w:hAnsi="맑은 고딕" w:cs="Times New Roman" w:hint="eastAsia"/>
+                          <w:color w:val="000000" w:themeColor="text1"/>
+                          <w:sz w:val="16"/>
+                          <w:szCs w:val="16"/>
+                        </w:rPr>
+                        <w:t>/ 나의</w:t>
+                      </w:r>
+                      <w:proofErr w:type="gramEnd"/>
+                      <w:r>
+                        <w:rPr>
+                          <w:rFonts w:ascii="맑은 고딕" w:hAnsi="맑은 고딕" w:cs="Times New Roman" w:hint="eastAsia"/>
+                          <w:color w:val="000000" w:themeColor="text1"/>
+                          <w:sz w:val="16"/>
+                          <w:szCs w:val="16"/>
+                        </w:rPr>
+                        <w:t xml:space="preserve"> 공격이 강해지는 느낌이 들어 단일 적을 원하게 된다.</w:t>
                       </w:r>
                     </w:p>
                     <w:p>
@@ -6196,7 +8331,47 @@
                           <w:sz w:val="16"/>
                           <w:szCs w:val="16"/>
                         </w:rPr>
-                        <w:t>감소: 적의 수가 많을수록 피해량 감소. -&gt; 출력되는 데미지로만 확인 가능 / 나의 공격이 약해지는 느낌이 들어 다수의 적을 피하게 된다</w:t>
+                        <w:t xml:space="preserve">감소: 적의 수가 많을수록 </w:t>
+                      </w:r>
+                      <w:proofErr w:type="spellStart"/>
+                      <w:r>
+                        <w:rPr>
+                          <w:rFonts w:ascii="맑은 고딕" w:hAnsi="맑은 고딕" w:cs="Times New Roman" w:hint="eastAsia"/>
+                          <w:color w:val="000000" w:themeColor="text1"/>
+                          <w:sz w:val="16"/>
+                          <w:szCs w:val="16"/>
+                        </w:rPr>
+                        <w:t>피해량</w:t>
+                      </w:r>
+                      <w:proofErr w:type="spellEnd"/>
+                      <w:r>
+                        <w:rPr>
+                          <w:rFonts w:ascii="맑은 고딕" w:hAnsi="맑은 고딕" w:cs="Times New Roman" w:hint="eastAsia"/>
+                          <w:color w:val="000000" w:themeColor="text1"/>
+                          <w:sz w:val="16"/>
+                          <w:szCs w:val="16"/>
+                        </w:rPr>
+                        <w:t xml:space="preserve"> 감소. -&gt; 출력되는 데미지로만 확인 </w:t>
+                      </w:r>
+                      <w:proofErr w:type="gramStart"/>
+                      <w:r>
+                        <w:rPr>
+                          <w:rFonts w:ascii="맑은 고딕" w:hAnsi="맑은 고딕" w:cs="Times New Roman" w:hint="eastAsia"/>
+                          <w:color w:val="000000" w:themeColor="text1"/>
+                          <w:sz w:val="16"/>
+                          <w:szCs w:val="16"/>
+                        </w:rPr>
+                        <w:t>가능 /</w:t>
+                      </w:r>
+                      <w:proofErr w:type="gramEnd"/>
+                      <w:r>
+                        <w:rPr>
+                          <w:rFonts w:ascii="맑은 고딕" w:hAnsi="맑은 고딕" w:cs="Times New Roman" w:hint="eastAsia"/>
+                          <w:color w:val="000000" w:themeColor="text1"/>
+                          <w:sz w:val="16"/>
+                          <w:szCs w:val="16"/>
+                        </w:rPr>
+                        <w:t xml:space="preserve"> 나의 공격이 약해지는 느낌이 들어 다수의 적을 피하게 된다</w:t>
                       </w:r>
                       <w:r>
                         <w:rPr>
@@ -6450,7 +8625,27 @@
                                 <w:sz w:val="16"/>
                                 <w:szCs w:val="16"/>
                               </w:rPr>
-                              <w:t xml:space="preserve"> 천뢰침 방출</w:t>
+                              <w:t xml:space="preserve"> </w:t>
+                            </w:r>
+                            <w:proofErr w:type="spellStart"/>
+                            <w:r>
+                              <w:rPr>
+                                <w:rFonts w:ascii="맑은 고딕" w:hAnsi="맑은 고딕" w:cs="Times New Roman" w:hint="eastAsia"/>
+                                <w:color w:val="000000" w:themeColor="text1"/>
+                                <w:sz w:val="16"/>
+                                <w:szCs w:val="16"/>
+                              </w:rPr>
+                              <w:t>천뢰침</w:t>
+                            </w:r>
+                            <w:proofErr w:type="spellEnd"/>
+                            <w:r>
+                              <w:rPr>
+                                <w:rFonts w:ascii="맑은 고딕" w:hAnsi="맑은 고딕" w:cs="Times New Roman" w:hint="eastAsia"/>
+                                <w:color w:val="000000" w:themeColor="text1"/>
+                                <w:sz w:val="16"/>
+                                <w:szCs w:val="16"/>
+                              </w:rPr>
+                              <w:t xml:space="preserve"> 방출</w:t>
                             </w:r>
                           </w:p>
                           <w:p>
@@ -6480,7 +8675,47 @@
                                 <w:sz w:val="16"/>
                                 <w:szCs w:val="16"/>
                               </w:rPr>
-                              <w:t>부채에 남아 있는 천뢰침에 따라 피해량 증가</w:t>
+                              <w:t xml:space="preserve">부채에 남아 있는 </w:t>
+                            </w:r>
+                            <w:proofErr w:type="spellStart"/>
+                            <w:r>
+                              <w:rPr>
+                                <w:rFonts w:ascii="맑은 고딕" w:hAnsi="맑은 고딕" w:cs="Times New Roman" w:hint="eastAsia"/>
+                                <w:color w:val="000000" w:themeColor="text1"/>
+                                <w:sz w:val="16"/>
+                                <w:szCs w:val="16"/>
+                              </w:rPr>
+                              <w:t>천뢰침에</w:t>
+                            </w:r>
+                            <w:proofErr w:type="spellEnd"/>
+                            <w:r>
+                              <w:rPr>
+                                <w:rFonts w:ascii="맑은 고딕" w:hAnsi="맑은 고딕" w:cs="Times New Roman" w:hint="eastAsia"/>
+                                <w:color w:val="000000" w:themeColor="text1"/>
+                                <w:sz w:val="16"/>
+                                <w:szCs w:val="16"/>
+                              </w:rPr>
+                              <w:t xml:space="preserve"> 따라 </w:t>
+                            </w:r>
+                            <w:proofErr w:type="spellStart"/>
+                            <w:r>
+                              <w:rPr>
+                                <w:rFonts w:ascii="맑은 고딕" w:hAnsi="맑은 고딕" w:cs="Times New Roman" w:hint="eastAsia"/>
+                                <w:color w:val="000000" w:themeColor="text1"/>
+                                <w:sz w:val="16"/>
+                                <w:szCs w:val="16"/>
+                              </w:rPr>
+                              <w:t>피해량</w:t>
+                            </w:r>
+                            <w:proofErr w:type="spellEnd"/>
+                            <w:r>
+                              <w:rPr>
+                                <w:rFonts w:ascii="맑은 고딕" w:hAnsi="맑은 고딕" w:cs="Times New Roman" w:hint="eastAsia"/>
+                                <w:color w:val="000000" w:themeColor="text1"/>
+                                <w:sz w:val="16"/>
+                                <w:szCs w:val="16"/>
+                              </w:rPr>
+                              <w:t xml:space="preserve"> 증가</w:t>
                             </w:r>
                           </w:p>
                           <w:p>
@@ -6510,7 +8745,67 @@
                                 <w:sz w:val="16"/>
                                 <w:szCs w:val="16"/>
                               </w:rPr>
-                              <w:t>대상이 많을수록 피해량 감소 (부채에 남아있는 천뢰침이 없을 수도 있잖아)</w:t>
+                              <w:t xml:space="preserve">대상이 많을수록 </w:t>
+                            </w:r>
+                            <w:proofErr w:type="spellStart"/>
+                            <w:r>
+                              <w:rPr>
+                                <w:rFonts w:ascii="맑은 고딕" w:hAnsi="맑은 고딕" w:cs="Times New Roman" w:hint="eastAsia"/>
+                                <w:color w:val="000000" w:themeColor="text1"/>
+                                <w:sz w:val="16"/>
+                                <w:szCs w:val="16"/>
+                              </w:rPr>
+                              <w:t>피해량</w:t>
+                            </w:r>
+                            <w:proofErr w:type="spellEnd"/>
+                            <w:r>
+                              <w:rPr>
+                                <w:rFonts w:ascii="맑은 고딕" w:hAnsi="맑은 고딕" w:cs="Times New Roman" w:hint="eastAsia"/>
+                                <w:color w:val="000000" w:themeColor="text1"/>
+                                <w:sz w:val="16"/>
+                                <w:szCs w:val="16"/>
+                              </w:rPr>
+                              <w:t xml:space="preserve"> 감소 (부채에 남아있는 </w:t>
+                            </w:r>
+                            <w:proofErr w:type="spellStart"/>
+                            <w:r>
+                              <w:rPr>
+                                <w:rFonts w:ascii="맑은 고딕" w:hAnsi="맑은 고딕" w:cs="Times New Roman" w:hint="eastAsia"/>
+                                <w:color w:val="000000" w:themeColor="text1"/>
+                                <w:sz w:val="16"/>
+                                <w:szCs w:val="16"/>
+                              </w:rPr>
+                              <w:t>천뢰침이</w:t>
+                            </w:r>
+                            <w:proofErr w:type="spellEnd"/>
+                            <w:r>
+                              <w:rPr>
+                                <w:rFonts w:ascii="맑은 고딕" w:hAnsi="맑은 고딕" w:cs="Times New Roman" w:hint="eastAsia"/>
+                                <w:color w:val="000000" w:themeColor="text1"/>
+                                <w:sz w:val="16"/>
+                                <w:szCs w:val="16"/>
+                              </w:rPr>
+                              <w:t xml:space="preserve"> 없을 수도 </w:t>
+                            </w:r>
+                            <w:proofErr w:type="spellStart"/>
+                            <w:r>
+                              <w:rPr>
+                                <w:rFonts w:ascii="맑은 고딕" w:hAnsi="맑은 고딕" w:cs="Times New Roman" w:hint="eastAsia"/>
+                                <w:color w:val="000000" w:themeColor="text1"/>
+                                <w:sz w:val="16"/>
+                                <w:szCs w:val="16"/>
+                              </w:rPr>
+                              <w:t>있잖아</w:t>
+                            </w:r>
+                            <w:proofErr w:type="spellEnd"/>
+                            <w:r>
+                              <w:rPr>
+                                <w:rFonts w:ascii="맑은 고딕" w:hAnsi="맑은 고딕" w:cs="Times New Roman" w:hint="eastAsia"/>
+                                <w:color w:val="000000" w:themeColor="text1"/>
+                                <w:sz w:val="16"/>
+                                <w:szCs w:val="16"/>
+                              </w:rPr>
+                              <w:t>)</w:t>
                             </w:r>
                           </w:p>
                           <w:p>
@@ -6540,7 +8835,27 @@
                                 <w:sz w:val="16"/>
                                 <w:szCs w:val="16"/>
                               </w:rPr>
-                              <w:t>적의 수가 천뢰침 수 보다 많을 까?</w:t>
+                              <w:t xml:space="preserve">적의 수가 </w:t>
+                            </w:r>
+                            <w:proofErr w:type="spellStart"/>
+                            <w:r>
+                              <w:rPr>
+                                <w:rFonts w:ascii="맑은 고딕" w:hAnsi="맑은 고딕" w:cs="Times New Roman" w:hint="eastAsia"/>
+                                <w:color w:val="000000" w:themeColor="text1"/>
+                                <w:sz w:val="16"/>
+                                <w:szCs w:val="16"/>
+                              </w:rPr>
+                              <w:t>천뢰침</w:t>
+                            </w:r>
+                            <w:proofErr w:type="spellEnd"/>
+                            <w:r>
+                              <w:rPr>
+                                <w:rFonts w:ascii="맑은 고딕" w:hAnsi="맑은 고딕" w:cs="Times New Roman" w:hint="eastAsia"/>
+                                <w:color w:val="000000" w:themeColor="text1"/>
+                                <w:sz w:val="16"/>
+                                <w:szCs w:val="16"/>
+                              </w:rPr>
+                              <w:t xml:space="preserve"> 수 보다 많을 까?</w:t>
                             </w:r>
                           </w:p>
                           <w:p>
@@ -6623,7 +8938,27 @@
                           <w:sz w:val="16"/>
                           <w:szCs w:val="16"/>
                         </w:rPr>
-                        <w:t xml:space="preserve"> 천뢰침 방출</w:t>
+                        <w:t xml:space="preserve"> </w:t>
+                      </w:r>
+                      <w:proofErr w:type="spellStart"/>
+                      <w:r>
+                        <w:rPr>
+                          <w:rFonts w:ascii="맑은 고딕" w:hAnsi="맑은 고딕" w:cs="Times New Roman" w:hint="eastAsia"/>
+                          <w:color w:val="000000" w:themeColor="text1"/>
+                          <w:sz w:val="16"/>
+                          <w:szCs w:val="16"/>
+                        </w:rPr>
+                        <w:t>천뢰침</w:t>
+                      </w:r>
+                      <w:proofErr w:type="spellEnd"/>
+                      <w:r>
+                        <w:rPr>
+                          <w:rFonts w:ascii="맑은 고딕" w:hAnsi="맑은 고딕" w:cs="Times New Roman" w:hint="eastAsia"/>
+                          <w:color w:val="000000" w:themeColor="text1"/>
+                          <w:sz w:val="16"/>
+                          <w:szCs w:val="16"/>
+                        </w:rPr>
+                        <w:t xml:space="preserve"> 방출</w:t>
                       </w:r>
                     </w:p>
                     <w:p>
@@ -6653,7 +8988,47 @@
                           <w:sz w:val="16"/>
                           <w:szCs w:val="16"/>
                         </w:rPr>
-                        <w:t>부채에 남아 있는 천뢰침에 따라 피해량 증가</w:t>
+                        <w:t xml:space="preserve">부채에 남아 있는 </w:t>
+                      </w:r>
+                      <w:proofErr w:type="spellStart"/>
+                      <w:r>
+                        <w:rPr>
+                          <w:rFonts w:ascii="맑은 고딕" w:hAnsi="맑은 고딕" w:cs="Times New Roman" w:hint="eastAsia"/>
+                          <w:color w:val="000000" w:themeColor="text1"/>
+                          <w:sz w:val="16"/>
+                          <w:szCs w:val="16"/>
+                        </w:rPr>
+                        <w:t>천뢰침에</w:t>
+                      </w:r>
+                      <w:proofErr w:type="spellEnd"/>
+                      <w:r>
+                        <w:rPr>
+                          <w:rFonts w:ascii="맑은 고딕" w:hAnsi="맑은 고딕" w:cs="Times New Roman" w:hint="eastAsia"/>
+                          <w:color w:val="000000" w:themeColor="text1"/>
+                          <w:sz w:val="16"/>
+                          <w:szCs w:val="16"/>
+                        </w:rPr>
+                        <w:t xml:space="preserve"> 따라 </w:t>
+                      </w:r>
+                      <w:proofErr w:type="spellStart"/>
+                      <w:r>
+                        <w:rPr>
+                          <w:rFonts w:ascii="맑은 고딕" w:hAnsi="맑은 고딕" w:cs="Times New Roman" w:hint="eastAsia"/>
+                          <w:color w:val="000000" w:themeColor="text1"/>
+                          <w:sz w:val="16"/>
+                          <w:szCs w:val="16"/>
+                        </w:rPr>
+                        <w:t>피해량</w:t>
+                      </w:r>
+                      <w:proofErr w:type="spellEnd"/>
+                      <w:r>
+                        <w:rPr>
+                          <w:rFonts w:ascii="맑은 고딕" w:hAnsi="맑은 고딕" w:cs="Times New Roman" w:hint="eastAsia"/>
+                          <w:color w:val="000000" w:themeColor="text1"/>
+                          <w:sz w:val="16"/>
+                          <w:szCs w:val="16"/>
+                        </w:rPr>
+                        <w:t xml:space="preserve"> 증가</w:t>
                       </w:r>
                     </w:p>
                     <w:p>
@@ -6683,7 +9058,67 @@
                           <w:sz w:val="16"/>
                           <w:szCs w:val="16"/>
                         </w:rPr>
-                        <w:t>대상이 많을수록 피해량 감소 (부채에 남아있는 천뢰침이 없을 수도 있잖아)</w:t>
+                        <w:t xml:space="preserve">대상이 많을수록 </w:t>
+                      </w:r>
+                      <w:proofErr w:type="spellStart"/>
+                      <w:r>
+                        <w:rPr>
+                          <w:rFonts w:ascii="맑은 고딕" w:hAnsi="맑은 고딕" w:cs="Times New Roman" w:hint="eastAsia"/>
+                          <w:color w:val="000000" w:themeColor="text1"/>
+                          <w:sz w:val="16"/>
+                          <w:szCs w:val="16"/>
+                        </w:rPr>
+                        <w:t>피해량</w:t>
+                      </w:r>
+                      <w:proofErr w:type="spellEnd"/>
+                      <w:r>
+                        <w:rPr>
+                          <w:rFonts w:ascii="맑은 고딕" w:hAnsi="맑은 고딕" w:cs="Times New Roman" w:hint="eastAsia"/>
+                          <w:color w:val="000000" w:themeColor="text1"/>
+                          <w:sz w:val="16"/>
+                          <w:szCs w:val="16"/>
+                        </w:rPr>
+                        <w:t xml:space="preserve"> 감소 (부채에 남아있는 </w:t>
+                      </w:r>
+                      <w:proofErr w:type="spellStart"/>
+                      <w:r>
+                        <w:rPr>
+                          <w:rFonts w:ascii="맑은 고딕" w:hAnsi="맑은 고딕" w:cs="Times New Roman" w:hint="eastAsia"/>
+                          <w:color w:val="000000" w:themeColor="text1"/>
+                          <w:sz w:val="16"/>
+                          <w:szCs w:val="16"/>
+                        </w:rPr>
+                        <w:t>천뢰침이</w:t>
+                      </w:r>
+                      <w:proofErr w:type="spellEnd"/>
+                      <w:r>
+                        <w:rPr>
+                          <w:rFonts w:ascii="맑은 고딕" w:hAnsi="맑은 고딕" w:cs="Times New Roman" w:hint="eastAsia"/>
+                          <w:color w:val="000000" w:themeColor="text1"/>
+                          <w:sz w:val="16"/>
+                          <w:szCs w:val="16"/>
+                        </w:rPr>
+                        <w:t xml:space="preserve"> 없을 수도 </w:t>
+                      </w:r>
+                      <w:proofErr w:type="spellStart"/>
+                      <w:r>
+                        <w:rPr>
+                          <w:rFonts w:ascii="맑은 고딕" w:hAnsi="맑은 고딕" w:cs="Times New Roman" w:hint="eastAsia"/>
+                          <w:color w:val="000000" w:themeColor="text1"/>
+                          <w:sz w:val="16"/>
+                          <w:szCs w:val="16"/>
+                        </w:rPr>
+                        <w:t>있잖아</w:t>
+                      </w:r>
+                      <w:proofErr w:type="spellEnd"/>
+                      <w:r>
+                        <w:rPr>
+                          <w:rFonts w:ascii="맑은 고딕" w:hAnsi="맑은 고딕" w:cs="Times New Roman" w:hint="eastAsia"/>
+                          <w:color w:val="000000" w:themeColor="text1"/>
+                          <w:sz w:val="16"/>
+                          <w:szCs w:val="16"/>
+                        </w:rPr>
+                        <w:t>)</w:t>
                       </w:r>
                     </w:p>
                     <w:p>
@@ -6713,7 +9148,27 @@
                           <w:sz w:val="16"/>
                           <w:szCs w:val="16"/>
                         </w:rPr>
-                        <w:t>적의 수가 천뢰침 수 보다 많을 까?</w:t>
+                        <w:t xml:space="preserve">적의 수가 </w:t>
+                      </w:r>
+                      <w:proofErr w:type="spellStart"/>
+                      <w:r>
+                        <w:rPr>
+                          <w:rFonts w:ascii="맑은 고딕" w:hAnsi="맑은 고딕" w:cs="Times New Roman" w:hint="eastAsia"/>
+                          <w:color w:val="000000" w:themeColor="text1"/>
+                          <w:sz w:val="16"/>
+                          <w:szCs w:val="16"/>
+                        </w:rPr>
+                        <w:t>천뢰침</w:t>
+                      </w:r>
+                      <w:proofErr w:type="spellEnd"/>
+                      <w:r>
+                        <w:rPr>
+                          <w:rFonts w:ascii="맑은 고딕" w:hAnsi="맑은 고딕" w:cs="Times New Roman" w:hint="eastAsia"/>
+                          <w:color w:val="000000" w:themeColor="text1"/>
+                          <w:sz w:val="16"/>
+                          <w:szCs w:val="16"/>
+                        </w:rPr>
+                        <w:t xml:space="preserve"> 수 보다 많을 까?</w:t>
                       </w:r>
                     </w:p>
                     <w:p>
@@ -6809,6 +9264,7 @@
                               </w:rPr>
                               <w:t xml:space="preserve">N개 고정적으로 </w:t>
                             </w:r>
+                            <w:proofErr w:type="spellStart"/>
                             <w:r>
                               <w:rPr>
                                 <w:rFonts w:ascii="맑은 고딕" w:hAnsi="맑은 고딕" w:cs="Times New Roman" w:hint="eastAsia"/>
@@ -6816,7 +9272,17 @@
                                 <w:sz w:val="16"/>
                                 <w:szCs w:val="16"/>
                               </w:rPr>
-                              <w:t>천뢰침 방출</w:t>
+                              <w:t>천뢰침</w:t>
+                            </w:r>
+                            <w:proofErr w:type="spellEnd"/>
+                            <w:r>
+                              <w:rPr>
+                                <w:rFonts w:ascii="맑은 고딕" w:hAnsi="맑은 고딕" w:cs="Times New Roman" w:hint="eastAsia"/>
+                                <w:color w:val="000000" w:themeColor="text1"/>
+                                <w:sz w:val="16"/>
+                                <w:szCs w:val="16"/>
+                              </w:rPr>
+                              <w:t xml:space="preserve"> 방출</w:t>
                             </w:r>
                           </w:p>
                           <w:p>
@@ -6839,6 +9305,7 @@
                                 <w:szCs w:val="16"/>
                               </w:rPr>
                             </w:pPr>
+                            <w:proofErr w:type="spellStart"/>
                             <w:r>
                               <w:rPr>
                                 <w:rFonts w:ascii="맑은 고딕" w:hAnsi="맑은 고딕" w:cs="Times New Roman" w:hint="eastAsia"/>
@@ -6846,7 +9313,37 @@
                                 <w:sz w:val="16"/>
                                 <w:szCs w:val="16"/>
                               </w:rPr>
-                              <w:t>천뢰침이 꽂힌 개수에 따라 피해량 증가</w:t>
+                              <w:t>천뢰침이</w:t>
+                            </w:r>
+                            <w:proofErr w:type="spellEnd"/>
+                            <w:r>
+                              <w:rPr>
+                                <w:rFonts w:ascii="맑은 고딕" w:hAnsi="맑은 고딕" w:cs="Times New Roman" w:hint="eastAsia"/>
+                                <w:color w:val="000000" w:themeColor="text1"/>
+                                <w:sz w:val="16"/>
+                                <w:szCs w:val="16"/>
+                              </w:rPr>
+                              <w:t xml:space="preserve"> 꽂힌 개수에 따라 </w:t>
+                            </w:r>
+                            <w:proofErr w:type="spellStart"/>
+                            <w:r>
+                              <w:rPr>
+                                <w:rFonts w:ascii="맑은 고딕" w:hAnsi="맑은 고딕" w:cs="Times New Roman" w:hint="eastAsia"/>
+                                <w:color w:val="000000" w:themeColor="text1"/>
+                                <w:sz w:val="16"/>
+                                <w:szCs w:val="16"/>
+                              </w:rPr>
+                              <w:t>피해량</w:t>
+                            </w:r>
+                            <w:proofErr w:type="spellEnd"/>
+                            <w:r>
+                              <w:rPr>
+                                <w:rFonts w:ascii="맑은 고딕" w:hAnsi="맑은 고딕" w:cs="Times New Roman" w:hint="eastAsia"/>
+                                <w:color w:val="000000" w:themeColor="text1"/>
+                                <w:sz w:val="16"/>
+                                <w:szCs w:val="16"/>
+                              </w:rPr>
+                              <w:t xml:space="preserve"> 증가</w:t>
                             </w:r>
                           </w:p>
                           <w:p>
@@ -6876,7 +9373,47 @@
                                 <w:sz w:val="16"/>
                                 <w:szCs w:val="16"/>
                               </w:rPr>
-                              <w:t>대상이 많아도 1개가 꽂힌 만큼의 피해량은 보장 된다.</w:t>
+                              <w:t xml:space="preserve">대상이 많아도 1개가 꽂힌 만큼의 </w:t>
+                            </w:r>
+                            <w:proofErr w:type="spellStart"/>
+                            <w:r>
+                              <w:rPr>
+                                <w:rFonts w:ascii="맑은 고딕" w:hAnsi="맑은 고딕" w:cs="Times New Roman" w:hint="eastAsia"/>
+                                <w:color w:val="000000" w:themeColor="text1"/>
+                                <w:sz w:val="16"/>
+                                <w:szCs w:val="16"/>
+                              </w:rPr>
+                              <w:t>피해량은</w:t>
+                            </w:r>
+                            <w:proofErr w:type="spellEnd"/>
+                            <w:r>
+                              <w:rPr>
+                                <w:rFonts w:ascii="맑은 고딕" w:hAnsi="맑은 고딕" w:cs="Times New Roman" w:hint="eastAsia"/>
+                                <w:color w:val="000000" w:themeColor="text1"/>
+                                <w:sz w:val="16"/>
+                                <w:szCs w:val="16"/>
+                              </w:rPr>
+                              <w:t xml:space="preserve"> </w:t>
+                            </w:r>
+                            <w:proofErr w:type="gramStart"/>
+                            <w:r>
+                              <w:rPr>
+                                <w:rFonts w:ascii="맑은 고딕" w:hAnsi="맑은 고딕" w:cs="Times New Roman" w:hint="eastAsia"/>
+                                <w:color w:val="000000" w:themeColor="text1"/>
+                                <w:sz w:val="16"/>
+                                <w:szCs w:val="16"/>
+                              </w:rPr>
+                              <w:t>보장 된다</w:t>
+                            </w:r>
+                            <w:proofErr w:type="gramEnd"/>
+                            <w:r>
+                              <w:rPr>
+                                <w:rFonts w:ascii="맑은 고딕" w:hAnsi="맑은 고딕" w:cs="Times New Roman" w:hint="eastAsia"/>
+                                <w:color w:val="000000" w:themeColor="text1"/>
+                                <w:sz w:val="16"/>
+                                <w:szCs w:val="16"/>
+                              </w:rPr>
+                              <w:t>.</w:t>
                             </w:r>
                           </w:p>
                         </w:txbxContent>
@@ -6926,6 +9463,7 @@
                         </w:rPr>
                         <w:t xml:space="preserve">N개 고정적으로 </w:t>
                       </w:r>
+                      <w:proofErr w:type="spellStart"/>
                       <w:r>
                         <w:rPr>
                           <w:rFonts w:ascii="맑은 고딕" w:hAnsi="맑은 고딕" w:cs="Times New Roman" w:hint="eastAsia"/>
@@ -6933,7 +9471,17 @@
                           <w:sz w:val="16"/>
                           <w:szCs w:val="16"/>
                         </w:rPr>
-                        <w:t>천뢰침 방출</w:t>
+                        <w:t>천뢰침</w:t>
+                      </w:r>
+                      <w:proofErr w:type="spellEnd"/>
+                      <w:r>
+                        <w:rPr>
+                          <w:rFonts w:ascii="맑은 고딕" w:hAnsi="맑은 고딕" w:cs="Times New Roman" w:hint="eastAsia"/>
+                          <w:color w:val="000000" w:themeColor="text1"/>
+                          <w:sz w:val="16"/>
+                          <w:szCs w:val="16"/>
+                        </w:rPr>
+                        <w:t xml:space="preserve"> 방출</w:t>
                       </w:r>
                     </w:p>
                     <w:p>
@@ -6956,6 +9504,7 @@
                           <w:szCs w:val="16"/>
                         </w:rPr>
                       </w:pPr>
+                      <w:proofErr w:type="spellStart"/>
                       <w:r>
                         <w:rPr>
                           <w:rFonts w:ascii="맑은 고딕" w:hAnsi="맑은 고딕" w:cs="Times New Roman" w:hint="eastAsia"/>
@@ -6963,7 +9512,37 @@
                           <w:sz w:val="16"/>
                           <w:szCs w:val="16"/>
                         </w:rPr>
-                        <w:t>천뢰침이 꽂힌 개수에 따라 피해량 증가</w:t>
+                        <w:t>천뢰침이</w:t>
+                      </w:r>
+                      <w:proofErr w:type="spellEnd"/>
+                      <w:r>
+                        <w:rPr>
+                          <w:rFonts w:ascii="맑은 고딕" w:hAnsi="맑은 고딕" w:cs="Times New Roman" w:hint="eastAsia"/>
+                          <w:color w:val="000000" w:themeColor="text1"/>
+                          <w:sz w:val="16"/>
+                          <w:szCs w:val="16"/>
+                        </w:rPr>
+                        <w:t xml:space="preserve"> 꽂힌 개수에 따라 </w:t>
+                      </w:r>
+                      <w:proofErr w:type="spellStart"/>
+                      <w:r>
+                        <w:rPr>
+                          <w:rFonts w:ascii="맑은 고딕" w:hAnsi="맑은 고딕" w:cs="Times New Roman" w:hint="eastAsia"/>
+                          <w:color w:val="000000" w:themeColor="text1"/>
+                          <w:sz w:val="16"/>
+                          <w:szCs w:val="16"/>
+                        </w:rPr>
+                        <w:t>피해량</w:t>
+                      </w:r>
+                      <w:proofErr w:type="spellEnd"/>
+                      <w:r>
+                        <w:rPr>
+                          <w:rFonts w:ascii="맑은 고딕" w:hAnsi="맑은 고딕" w:cs="Times New Roman" w:hint="eastAsia"/>
+                          <w:color w:val="000000" w:themeColor="text1"/>
+                          <w:sz w:val="16"/>
+                          <w:szCs w:val="16"/>
+                        </w:rPr>
+                        <w:t xml:space="preserve"> 증가</w:t>
                       </w:r>
                     </w:p>
                     <w:p>
@@ -6993,7 +9572,47 @@
                           <w:sz w:val="16"/>
                           <w:szCs w:val="16"/>
                         </w:rPr>
-                        <w:t>대상이 많아도 1개가 꽂힌 만큼의 피해량은 보장 된다.</w:t>
+                        <w:t xml:space="preserve">대상이 많아도 1개가 꽂힌 만큼의 </w:t>
+                      </w:r>
+                      <w:proofErr w:type="spellStart"/>
+                      <w:r>
+                        <w:rPr>
+                          <w:rFonts w:ascii="맑은 고딕" w:hAnsi="맑은 고딕" w:cs="Times New Roman" w:hint="eastAsia"/>
+                          <w:color w:val="000000" w:themeColor="text1"/>
+                          <w:sz w:val="16"/>
+                          <w:szCs w:val="16"/>
+                        </w:rPr>
+                        <w:t>피해량은</w:t>
+                      </w:r>
+                      <w:proofErr w:type="spellEnd"/>
+                      <w:r>
+                        <w:rPr>
+                          <w:rFonts w:ascii="맑은 고딕" w:hAnsi="맑은 고딕" w:cs="Times New Roman" w:hint="eastAsia"/>
+                          <w:color w:val="000000" w:themeColor="text1"/>
+                          <w:sz w:val="16"/>
+                          <w:szCs w:val="16"/>
+                        </w:rPr>
+                        <w:t xml:space="preserve"> </w:t>
+                      </w:r>
+                      <w:proofErr w:type="gramStart"/>
+                      <w:r>
+                        <w:rPr>
+                          <w:rFonts w:ascii="맑은 고딕" w:hAnsi="맑은 고딕" w:cs="Times New Roman" w:hint="eastAsia"/>
+                          <w:color w:val="000000" w:themeColor="text1"/>
+                          <w:sz w:val="16"/>
+                          <w:szCs w:val="16"/>
+                        </w:rPr>
+                        <w:t>보장 된다</w:t>
+                      </w:r>
+                      <w:proofErr w:type="gramEnd"/>
+                      <w:r>
+                        <w:rPr>
+                          <w:rFonts w:ascii="맑은 고딕" w:hAnsi="맑은 고딕" w:cs="Times New Roman" w:hint="eastAsia"/>
+                          <w:color w:val="000000" w:themeColor="text1"/>
+                          <w:sz w:val="16"/>
+                          <w:szCs w:val="16"/>
+                        </w:rPr>
+                        <w:t>.</w:t>
                       </w:r>
                     </w:p>
                   </w:txbxContent>
@@ -7070,7 +9689,27 @@
                                 <w:sz w:val="16"/>
                                 <w:szCs w:val="16"/>
                               </w:rPr>
-                              <w:t>왜 천뢰침을 여러 개 방출해야 해?</w:t>
+                              <w:t xml:space="preserve">왜 </w:t>
+                            </w:r>
+                            <w:proofErr w:type="spellStart"/>
+                            <w:r>
+                              <w:rPr>
+                                <w:rFonts w:ascii="맑은 고딕" w:hAnsi="맑은 고딕" w:cs="Times New Roman" w:hint="eastAsia"/>
+                                <w:color w:val="000000" w:themeColor="text1"/>
+                                <w:sz w:val="16"/>
+                                <w:szCs w:val="16"/>
+                              </w:rPr>
+                              <w:t>천뢰침을</w:t>
+                            </w:r>
+                            <w:proofErr w:type="spellEnd"/>
+                            <w:r>
+                              <w:rPr>
+                                <w:rFonts w:ascii="맑은 고딕" w:hAnsi="맑은 고딕" w:cs="Times New Roman" w:hint="eastAsia"/>
+                                <w:color w:val="000000" w:themeColor="text1"/>
+                                <w:sz w:val="16"/>
+                                <w:szCs w:val="16"/>
+                              </w:rPr>
+                              <w:t xml:space="preserve"> 여러 개 방출해야 해?</w:t>
                             </w:r>
                           </w:p>
                           <w:p>
@@ -7101,7 +9740,67 @@
                                 <w:sz w:val="16"/>
                                 <w:szCs w:val="16"/>
                               </w:rPr>
-                              <w:t>적이 여럿일 때 여러명에게 천뢰침이 꽂혀 피해량을 분산시키기 위해서</w:t>
+                              <w:t xml:space="preserve">적이 여럿일 때 </w:t>
+                            </w:r>
+                            <w:proofErr w:type="spellStart"/>
+                            <w:r>
+                              <w:rPr>
+                                <w:rFonts w:ascii="맑은 고딕" w:hAnsi="맑은 고딕" w:cs="Times New Roman" w:hint="eastAsia"/>
+                                <w:color w:val="000000" w:themeColor="text1"/>
+                                <w:sz w:val="16"/>
+                                <w:szCs w:val="16"/>
+                              </w:rPr>
+                              <w:t>여러명에게</w:t>
+                            </w:r>
+                            <w:proofErr w:type="spellEnd"/>
+                            <w:r>
+                              <w:rPr>
+                                <w:rFonts w:ascii="맑은 고딕" w:hAnsi="맑은 고딕" w:cs="Times New Roman" w:hint="eastAsia"/>
+                                <w:color w:val="000000" w:themeColor="text1"/>
+                                <w:sz w:val="16"/>
+                                <w:szCs w:val="16"/>
+                              </w:rPr>
+                              <w:t xml:space="preserve"> </w:t>
+                            </w:r>
+                            <w:proofErr w:type="spellStart"/>
+                            <w:r>
+                              <w:rPr>
+                                <w:rFonts w:ascii="맑은 고딕" w:hAnsi="맑은 고딕" w:cs="Times New Roman" w:hint="eastAsia"/>
+                                <w:color w:val="000000" w:themeColor="text1"/>
+                                <w:sz w:val="16"/>
+                                <w:szCs w:val="16"/>
+                              </w:rPr>
+                              <w:t>천뢰침이</w:t>
+                            </w:r>
+                            <w:proofErr w:type="spellEnd"/>
+                            <w:r>
+                              <w:rPr>
+                                <w:rFonts w:ascii="맑은 고딕" w:hAnsi="맑은 고딕" w:cs="Times New Roman" w:hint="eastAsia"/>
+                                <w:color w:val="000000" w:themeColor="text1"/>
+                                <w:sz w:val="16"/>
+                                <w:szCs w:val="16"/>
+                              </w:rPr>
+                              <w:t xml:space="preserve"> 꽂혀 </w:t>
+                            </w:r>
+                            <w:proofErr w:type="spellStart"/>
+                            <w:r>
+                              <w:rPr>
+                                <w:rFonts w:ascii="맑은 고딕" w:hAnsi="맑은 고딕" w:cs="Times New Roman" w:hint="eastAsia"/>
+                                <w:color w:val="000000" w:themeColor="text1"/>
+                                <w:sz w:val="16"/>
+                                <w:szCs w:val="16"/>
+                              </w:rPr>
+                              <w:t>피해량을</w:t>
+                            </w:r>
+                            <w:proofErr w:type="spellEnd"/>
+                            <w:r>
+                              <w:rPr>
+                                <w:rFonts w:ascii="맑은 고딕" w:hAnsi="맑은 고딕" w:cs="Times New Roman" w:hint="eastAsia"/>
+                                <w:color w:val="000000" w:themeColor="text1"/>
+                                <w:sz w:val="16"/>
+                                <w:szCs w:val="16"/>
+                              </w:rPr>
+                              <w:t xml:space="preserve"> 분산시키기 위해서</w:t>
                             </w:r>
                           </w:p>
                           <w:p>
@@ -7132,7 +9831,67 @@
                                 <w:sz w:val="16"/>
                                 <w:szCs w:val="16"/>
                               </w:rPr>
-                              <w:t>그럼 단일 대상에게 여러 개의 천뢰침이 꽂히면 천뢰침의 개수만큼 피해량이 증가하는 거야?</w:t>
+                              <w:t xml:space="preserve">그럼 단일 대상에게 여러 개의 </w:t>
+                            </w:r>
+                            <w:proofErr w:type="spellStart"/>
+                            <w:r>
+                              <w:rPr>
+                                <w:rFonts w:ascii="맑은 고딕" w:hAnsi="맑은 고딕" w:cs="Times New Roman" w:hint="eastAsia"/>
+                                <w:color w:val="000000" w:themeColor="text1"/>
+                                <w:sz w:val="16"/>
+                                <w:szCs w:val="16"/>
+                              </w:rPr>
+                              <w:t>천뢰침이</w:t>
+                            </w:r>
+                            <w:proofErr w:type="spellEnd"/>
+                            <w:r>
+                              <w:rPr>
+                                <w:rFonts w:ascii="맑은 고딕" w:hAnsi="맑은 고딕" w:cs="Times New Roman" w:hint="eastAsia"/>
+                                <w:color w:val="000000" w:themeColor="text1"/>
+                                <w:sz w:val="16"/>
+                                <w:szCs w:val="16"/>
+                              </w:rPr>
+                              <w:t xml:space="preserve"> 꽂히면 </w:t>
+                            </w:r>
+                            <w:proofErr w:type="spellStart"/>
+                            <w:r>
+                              <w:rPr>
+                                <w:rFonts w:ascii="맑은 고딕" w:hAnsi="맑은 고딕" w:cs="Times New Roman" w:hint="eastAsia"/>
+                                <w:color w:val="000000" w:themeColor="text1"/>
+                                <w:sz w:val="16"/>
+                                <w:szCs w:val="16"/>
+                              </w:rPr>
+                              <w:t>천뢰침의</w:t>
+                            </w:r>
+                            <w:proofErr w:type="spellEnd"/>
+                            <w:r>
+                              <w:rPr>
+                                <w:rFonts w:ascii="맑은 고딕" w:hAnsi="맑은 고딕" w:cs="Times New Roman" w:hint="eastAsia"/>
+                                <w:color w:val="000000" w:themeColor="text1"/>
+                                <w:sz w:val="16"/>
+                                <w:szCs w:val="16"/>
+                              </w:rPr>
+                              <w:t xml:space="preserve"> 개수만큼 </w:t>
+                            </w:r>
+                            <w:proofErr w:type="spellStart"/>
+                            <w:r>
+                              <w:rPr>
+                                <w:rFonts w:ascii="맑은 고딕" w:hAnsi="맑은 고딕" w:cs="Times New Roman" w:hint="eastAsia"/>
+                                <w:color w:val="000000" w:themeColor="text1"/>
+                                <w:sz w:val="16"/>
+                                <w:szCs w:val="16"/>
+                              </w:rPr>
+                              <w:t>피해량이</w:t>
+                            </w:r>
+                            <w:proofErr w:type="spellEnd"/>
+                            <w:r>
+                              <w:rPr>
+                                <w:rFonts w:ascii="맑은 고딕" w:hAnsi="맑은 고딕" w:cs="Times New Roman" w:hint="eastAsia"/>
+                                <w:color w:val="000000" w:themeColor="text1"/>
+                                <w:sz w:val="16"/>
+                                <w:szCs w:val="16"/>
+                              </w:rPr>
+                              <w:t xml:space="preserve"> 증가하는 거야?</w:t>
                             </w:r>
                           </w:p>
                           <w:p>
@@ -7168,7 +9927,27 @@
                                 <w:sz w:val="16"/>
                                 <w:szCs w:val="16"/>
                               </w:rPr>
-                              <w:t>대상의 수만큼 천뢰침이 꽂힌다?</w:t>
+                              <w:t xml:space="preserve">대상의 수만큼 </w:t>
+                            </w:r>
+                            <w:proofErr w:type="spellStart"/>
+                            <w:r>
+                              <w:rPr>
+                                <w:rFonts w:ascii="맑은 고딕" w:hAnsi="맑은 고딕" w:cs="Times New Roman" w:hint="eastAsia"/>
+                                <w:color w:val="000000" w:themeColor="text1"/>
+                                <w:sz w:val="16"/>
+                                <w:szCs w:val="16"/>
+                              </w:rPr>
+                              <w:t>천뢰침이</w:t>
+                            </w:r>
+                            <w:proofErr w:type="spellEnd"/>
+                            <w:r>
+                              <w:rPr>
+                                <w:rFonts w:ascii="맑은 고딕" w:hAnsi="맑은 고딕" w:cs="Times New Roman" w:hint="eastAsia"/>
+                                <w:color w:val="000000" w:themeColor="text1"/>
+                                <w:sz w:val="16"/>
+                                <w:szCs w:val="16"/>
+                              </w:rPr>
+                              <w:t xml:space="preserve"> 꽂힌다?</w:t>
                             </w:r>
                           </w:p>
                           <w:p>
@@ -7199,8 +9978,39 @@
                                 <w:sz w:val="16"/>
                                 <w:szCs w:val="16"/>
                               </w:rPr>
-                              <w:t>한 명일 때 하나만, 여럿 일때 수 만큼</w:t>
-                            </w:r>
+                              <w:t xml:space="preserve">한 명일 때 하나만, 여럿 </w:t>
+                            </w:r>
+                            <w:proofErr w:type="spellStart"/>
+                            <w:r>
+                              <w:rPr>
+                                <w:rFonts w:ascii="맑은 고딕" w:hAnsi="맑은 고딕" w:cs="Times New Roman" w:hint="eastAsia"/>
+                                <w:color w:val="000000" w:themeColor="text1"/>
+                                <w:sz w:val="16"/>
+                                <w:szCs w:val="16"/>
+                              </w:rPr>
+                              <w:t>일때</w:t>
+                            </w:r>
+                            <w:proofErr w:type="spellEnd"/>
+                            <w:r>
+                              <w:rPr>
+                                <w:rFonts w:ascii="맑은 고딕" w:hAnsi="맑은 고딕" w:cs="Times New Roman" w:hint="eastAsia"/>
+                                <w:color w:val="000000" w:themeColor="text1"/>
+                                <w:sz w:val="16"/>
+                                <w:szCs w:val="16"/>
+                              </w:rPr>
+                              <w:t xml:space="preserve"> </w:t>
+                            </w:r>
+                            <w:proofErr w:type="gramStart"/>
+                            <w:r>
+                              <w:rPr>
+                                <w:rFonts w:ascii="맑은 고딕" w:hAnsi="맑은 고딕" w:cs="Times New Roman" w:hint="eastAsia"/>
+                                <w:color w:val="000000" w:themeColor="text1"/>
+                                <w:sz w:val="16"/>
+                                <w:szCs w:val="16"/>
+                              </w:rPr>
+                              <w:t>수 만큼</w:t>
+                            </w:r>
+                            <w:proofErr w:type="gramEnd"/>
                           </w:p>
                           <w:p>
                             <w:pPr>
@@ -7223,6 +10033,7 @@
                                 <w:szCs w:val="16"/>
                               </w:rPr>
                             </w:pPr>
+                            <w:proofErr w:type="spellStart"/>
                             <w:r>
                               <w:rPr>
                                 <w:rFonts w:ascii="맑은 고딕" w:hAnsi="맑은 고딕" w:cs="Times New Roman" w:hint="eastAsia"/>
@@ -7230,7 +10041,17 @@
                                 <w:sz w:val="16"/>
                                 <w:szCs w:val="16"/>
                               </w:rPr>
-                              <w:t>천뢰침 = 번개 유도 역할</w:t>
+                              <w:t>천뢰침</w:t>
+                            </w:r>
+                            <w:proofErr w:type="spellEnd"/>
+                            <w:r>
+                              <w:rPr>
+                                <w:rFonts w:ascii="맑은 고딕" w:hAnsi="맑은 고딕" w:cs="Times New Roman" w:hint="eastAsia"/>
+                                <w:color w:val="000000" w:themeColor="text1"/>
+                                <w:sz w:val="16"/>
+                                <w:szCs w:val="16"/>
+                              </w:rPr>
+                              <w:t xml:space="preserve"> = 번개 유도 역할</w:t>
                             </w:r>
                           </w:p>
                           <w:p>
@@ -7259,7 +10080,27 @@
                                 <w:sz w:val="16"/>
                                 <w:szCs w:val="16"/>
                               </w:rPr>
-                              <w:t>부채에 남아있는 천뢰침이 많을 수록 더 강력한 번개를 유도하여 방출할 수 있다?</w:t>
+                              <w:t xml:space="preserve">부채에 남아있는 </w:t>
+                            </w:r>
+                            <w:proofErr w:type="spellStart"/>
+                            <w:r>
+                              <w:rPr>
+                                <w:rFonts w:ascii="맑은 고딕" w:hAnsi="맑은 고딕" w:cs="Times New Roman" w:hint="eastAsia"/>
+                                <w:color w:val="000000" w:themeColor="text1"/>
+                                <w:sz w:val="16"/>
+                                <w:szCs w:val="16"/>
+                              </w:rPr>
+                              <w:t>천뢰침이</w:t>
+                            </w:r>
+                            <w:proofErr w:type="spellEnd"/>
+                            <w:r>
+                              <w:rPr>
+                                <w:rFonts w:ascii="맑은 고딕" w:hAnsi="맑은 고딕" w:cs="Times New Roman" w:hint="eastAsia"/>
+                                <w:color w:val="000000" w:themeColor="text1"/>
+                                <w:sz w:val="16"/>
+                                <w:szCs w:val="16"/>
+                              </w:rPr>
+                              <w:t xml:space="preserve"> 많을 수록 더 강력한 번개를 유도하여 방출할 수 있다?</w:t>
                             </w:r>
                           </w:p>
                           <w:p>
@@ -7362,7 +10203,47 @@
                                 <w:sz w:val="16"/>
                                 <w:szCs w:val="16"/>
                               </w:rPr>
-                              <w:t>이게 여러 천뢰침을 방출하고 꽂힌 천뢰침의 개수에 비례한 피해를 주는 거랑 다른 건 뭐지?</w:t>
+                              <w:t xml:space="preserve">이게 여러 </w:t>
+                            </w:r>
+                            <w:proofErr w:type="spellStart"/>
+                            <w:r>
+                              <w:rPr>
+                                <w:rFonts w:ascii="맑은 고딕" w:hAnsi="맑은 고딕" w:cs="Times New Roman" w:hint="eastAsia"/>
+                                <w:color w:val="000000" w:themeColor="text1"/>
+                                <w:sz w:val="16"/>
+                                <w:szCs w:val="16"/>
+                              </w:rPr>
+                              <w:t>천뢰침을</w:t>
+                            </w:r>
+                            <w:proofErr w:type="spellEnd"/>
+                            <w:r>
+                              <w:rPr>
+                                <w:rFonts w:ascii="맑은 고딕" w:hAnsi="맑은 고딕" w:cs="Times New Roman" w:hint="eastAsia"/>
+                                <w:color w:val="000000" w:themeColor="text1"/>
+                                <w:sz w:val="16"/>
+                                <w:szCs w:val="16"/>
+                              </w:rPr>
+                              <w:t xml:space="preserve"> 방출하고 꽂힌 </w:t>
+                            </w:r>
+                            <w:proofErr w:type="spellStart"/>
+                            <w:r>
+                              <w:rPr>
+                                <w:rFonts w:ascii="맑은 고딕" w:hAnsi="맑은 고딕" w:cs="Times New Roman" w:hint="eastAsia"/>
+                                <w:color w:val="000000" w:themeColor="text1"/>
+                                <w:sz w:val="16"/>
+                                <w:szCs w:val="16"/>
+                              </w:rPr>
+                              <w:t>천뢰침의</w:t>
+                            </w:r>
+                            <w:proofErr w:type="spellEnd"/>
+                            <w:r>
+                              <w:rPr>
+                                <w:rFonts w:ascii="맑은 고딕" w:hAnsi="맑은 고딕" w:cs="Times New Roman" w:hint="eastAsia"/>
+                                <w:color w:val="000000" w:themeColor="text1"/>
+                                <w:sz w:val="16"/>
+                                <w:szCs w:val="16"/>
+                              </w:rPr>
+                              <w:t xml:space="preserve"> 개수에 비례한 피해를 주는 거랑 다른 건 뭐지?</w:t>
                             </w:r>
                           </w:p>
                         </w:txbxContent>
@@ -7404,7 +10285,27 @@
                           <w:sz w:val="16"/>
                           <w:szCs w:val="16"/>
                         </w:rPr>
-                        <w:t>왜 천뢰침을 여러 개 방출해야 해?</w:t>
+                        <w:t xml:space="preserve">왜 </w:t>
+                      </w:r>
+                      <w:proofErr w:type="spellStart"/>
+                      <w:r>
+                        <w:rPr>
+                          <w:rFonts w:ascii="맑은 고딕" w:hAnsi="맑은 고딕" w:cs="Times New Roman" w:hint="eastAsia"/>
+                          <w:color w:val="000000" w:themeColor="text1"/>
+                          <w:sz w:val="16"/>
+                          <w:szCs w:val="16"/>
+                        </w:rPr>
+                        <w:t>천뢰침을</w:t>
+                      </w:r>
+                      <w:proofErr w:type="spellEnd"/>
+                      <w:r>
+                        <w:rPr>
+                          <w:rFonts w:ascii="맑은 고딕" w:hAnsi="맑은 고딕" w:cs="Times New Roman" w:hint="eastAsia"/>
+                          <w:color w:val="000000" w:themeColor="text1"/>
+                          <w:sz w:val="16"/>
+                          <w:szCs w:val="16"/>
+                        </w:rPr>
+                        <w:t xml:space="preserve"> 여러 개 방출해야 해?</w:t>
                       </w:r>
                     </w:p>
                     <w:p>
@@ -7435,7 +10336,67 @@
                           <w:sz w:val="16"/>
                           <w:szCs w:val="16"/>
                         </w:rPr>
-                        <w:t>적이 여럿일 때 여러명에게 천뢰침이 꽂혀 피해량을 분산시키기 위해서</w:t>
+                        <w:t xml:space="preserve">적이 여럿일 때 </w:t>
+                      </w:r>
+                      <w:proofErr w:type="spellStart"/>
+                      <w:r>
+                        <w:rPr>
+                          <w:rFonts w:ascii="맑은 고딕" w:hAnsi="맑은 고딕" w:cs="Times New Roman" w:hint="eastAsia"/>
+                          <w:color w:val="000000" w:themeColor="text1"/>
+                          <w:sz w:val="16"/>
+                          <w:szCs w:val="16"/>
+                        </w:rPr>
+                        <w:t>여러명에게</w:t>
+                      </w:r>
+                      <w:proofErr w:type="spellEnd"/>
+                      <w:r>
+                        <w:rPr>
+                          <w:rFonts w:ascii="맑은 고딕" w:hAnsi="맑은 고딕" w:cs="Times New Roman" w:hint="eastAsia"/>
+                          <w:color w:val="000000" w:themeColor="text1"/>
+                          <w:sz w:val="16"/>
+                          <w:szCs w:val="16"/>
+                        </w:rPr>
+                        <w:t xml:space="preserve"> </w:t>
+                      </w:r>
+                      <w:proofErr w:type="spellStart"/>
+                      <w:r>
+                        <w:rPr>
+                          <w:rFonts w:ascii="맑은 고딕" w:hAnsi="맑은 고딕" w:cs="Times New Roman" w:hint="eastAsia"/>
+                          <w:color w:val="000000" w:themeColor="text1"/>
+                          <w:sz w:val="16"/>
+                          <w:szCs w:val="16"/>
+                        </w:rPr>
+                        <w:t>천뢰침이</w:t>
+                      </w:r>
+                      <w:proofErr w:type="spellEnd"/>
+                      <w:r>
+                        <w:rPr>
+                          <w:rFonts w:ascii="맑은 고딕" w:hAnsi="맑은 고딕" w:cs="Times New Roman" w:hint="eastAsia"/>
+                          <w:color w:val="000000" w:themeColor="text1"/>
+                          <w:sz w:val="16"/>
+                          <w:szCs w:val="16"/>
+                        </w:rPr>
+                        <w:t xml:space="preserve"> 꽂혀 </w:t>
+                      </w:r>
+                      <w:proofErr w:type="spellStart"/>
+                      <w:r>
+                        <w:rPr>
+                          <w:rFonts w:ascii="맑은 고딕" w:hAnsi="맑은 고딕" w:cs="Times New Roman" w:hint="eastAsia"/>
+                          <w:color w:val="000000" w:themeColor="text1"/>
+                          <w:sz w:val="16"/>
+                          <w:szCs w:val="16"/>
+                        </w:rPr>
+                        <w:t>피해량을</w:t>
+                      </w:r>
+                      <w:proofErr w:type="spellEnd"/>
+                      <w:r>
+                        <w:rPr>
+                          <w:rFonts w:ascii="맑은 고딕" w:hAnsi="맑은 고딕" w:cs="Times New Roman" w:hint="eastAsia"/>
+                          <w:color w:val="000000" w:themeColor="text1"/>
+                          <w:sz w:val="16"/>
+                          <w:szCs w:val="16"/>
+                        </w:rPr>
+                        <w:t xml:space="preserve"> 분산시키기 위해서</w:t>
                       </w:r>
                     </w:p>
                     <w:p>
@@ -7466,7 +10427,67 @@
                           <w:sz w:val="16"/>
                           <w:szCs w:val="16"/>
                         </w:rPr>
-                        <w:t>그럼 단일 대상에게 여러 개의 천뢰침이 꽂히면 천뢰침의 개수만큼 피해량이 증가하는 거야?</w:t>
+                        <w:t xml:space="preserve">그럼 단일 대상에게 여러 개의 </w:t>
+                      </w:r>
+                      <w:proofErr w:type="spellStart"/>
+                      <w:r>
+                        <w:rPr>
+                          <w:rFonts w:ascii="맑은 고딕" w:hAnsi="맑은 고딕" w:cs="Times New Roman" w:hint="eastAsia"/>
+                          <w:color w:val="000000" w:themeColor="text1"/>
+                          <w:sz w:val="16"/>
+                          <w:szCs w:val="16"/>
+                        </w:rPr>
+                        <w:t>천뢰침이</w:t>
+                      </w:r>
+                      <w:proofErr w:type="spellEnd"/>
+                      <w:r>
+                        <w:rPr>
+                          <w:rFonts w:ascii="맑은 고딕" w:hAnsi="맑은 고딕" w:cs="Times New Roman" w:hint="eastAsia"/>
+                          <w:color w:val="000000" w:themeColor="text1"/>
+                          <w:sz w:val="16"/>
+                          <w:szCs w:val="16"/>
+                        </w:rPr>
+                        <w:t xml:space="preserve"> 꽂히면 </w:t>
+                      </w:r>
+                      <w:proofErr w:type="spellStart"/>
+                      <w:r>
+                        <w:rPr>
+                          <w:rFonts w:ascii="맑은 고딕" w:hAnsi="맑은 고딕" w:cs="Times New Roman" w:hint="eastAsia"/>
+                          <w:color w:val="000000" w:themeColor="text1"/>
+                          <w:sz w:val="16"/>
+                          <w:szCs w:val="16"/>
+                        </w:rPr>
+                        <w:t>천뢰침의</w:t>
+                      </w:r>
+                      <w:proofErr w:type="spellEnd"/>
+                      <w:r>
+                        <w:rPr>
+                          <w:rFonts w:ascii="맑은 고딕" w:hAnsi="맑은 고딕" w:cs="Times New Roman" w:hint="eastAsia"/>
+                          <w:color w:val="000000" w:themeColor="text1"/>
+                          <w:sz w:val="16"/>
+                          <w:szCs w:val="16"/>
+                        </w:rPr>
+                        <w:t xml:space="preserve"> 개수만큼 </w:t>
+                      </w:r>
+                      <w:proofErr w:type="spellStart"/>
+                      <w:r>
+                        <w:rPr>
+                          <w:rFonts w:ascii="맑은 고딕" w:hAnsi="맑은 고딕" w:cs="Times New Roman" w:hint="eastAsia"/>
+                          <w:color w:val="000000" w:themeColor="text1"/>
+                          <w:sz w:val="16"/>
+                          <w:szCs w:val="16"/>
+                        </w:rPr>
+                        <w:t>피해량이</w:t>
+                      </w:r>
+                      <w:proofErr w:type="spellEnd"/>
+                      <w:r>
+                        <w:rPr>
+                          <w:rFonts w:ascii="맑은 고딕" w:hAnsi="맑은 고딕" w:cs="Times New Roman" w:hint="eastAsia"/>
+                          <w:color w:val="000000" w:themeColor="text1"/>
+                          <w:sz w:val="16"/>
+                          <w:szCs w:val="16"/>
+                        </w:rPr>
+                        <w:t xml:space="preserve"> 증가하는 거야?</w:t>
                       </w:r>
                     </w:p>
                     <w:p>
@@ -7502,7 +10523,27 @@
                           <w:sz w:val="16"/>
                           <w:szCs w:val="16"/>
                         </w:rPr>
-                        <w:t>대상의 수만큼 천뢰침이 꽂힌다?</w:t>
+                        <w:t xml:space="preserve">대상의 수만큼 </w:t>
+                      </w:r>
+                      <w:proofErr w:type="spellStart"/>
+                      <w:r>
+                        <w:rPr>
+                          <w:rFonts w:ascii="맑은 고딕" w:hAnsi="맑은 고딕" w:cs="Times New Roman" w:hint="eastAsia"/>
+                          <w:color w:val="000000" w:themeColor="text1"/>
+                          <w:sz w:val="16"/>
+                          <w:szCs w:val="16"/>
+                        </w:rPr>
+                        <w:t>천뢰침이</w:t>
+                      </w:r>
+                      <w:proofErr w:type="spellEnd"/>
+                      <w:r>
+                        <w:rPr>
+                          <w:rFonts w:ascii="맑은 고딕" w:hAnsi="맑은 고딕" w:cs="Times New Roman" w:hint="eastAsia"/>
+                          <w:color w:val="000000" w:themeColor="text1"/>
+                          <w:sz w:val="16"/>
+                          <w:szCs w:val="16"/>
+                        </w:rPr>
+                        <w:t xml:space="preserve"> 꽂힌다?</w:t>
                       </w:r>
                     </w:p>
                     <w:p>
@@ -7533,8 +10574,39 @@
                           <w:sz w:val="16"/>
                           <w:szCs w:val="16"/>
                         </w:rPr>
-                        <w:t>한 명일 때 하나만, 여럿 일때 수 만큼</w:t>
-                      </w:r>
+                        <w:t xml:space="preserve">한 명일 때 하나만, 여럿 </w:t>
+                      </w:r>
+                      <w:proofErr w:type="spellStart"/>
+                      <w:r>
+                        <w:rPr>
+                          <w:rFonts w:ascii="맑은 고딕" w:hAnsi="맑은 고딕" w:cs="Times New Roman" w:hint="eastAsia"/>
+                          <w:color w:val="000000" w:themeColor="text1"/>
+                          <w:sz w:val="16"/>
+                          <w:szCs w:val="16"/>
+                        </w:rPr>
+                        <w:t>일때</w:t>
+                      </w:r>
+                      <w:proofErr w:type="spellEnd"/>
+                      <w:r>
+                        <w:rPr>
+                          <w:rFonts w:ascii="맑은 고딕" w:hAnsi="맑은 고딕" w:cs="Times New Roman" w:hint="eastAsia"/>
+                          <w:color w:val="000000" w:themeColor="text1"/>
+                          <w:sz w:val="16"/>
+                          <w:szCs w:val="16"/>
+                        </w:rPr>
+                        <w:t xml:space="preserve"> </w:t>
+                      </w:r>
+                      <w:proofErr w:type="gramStart"/>
+                      <w:r>
+                        <w:rPr>
+                          <w:rFonts w:ascii="맑은 고딕" w:hAnsi="맑은 고딕" w:cs="Times New Roman" w:hint="eastAsia"/>
+                          <w:color w:val="000000" w:themeColor="text1"/>
+                          <w:sz w:val="16"/>
+                          <w:szCs w:val="16"/>
+                        </w:rPr>
+                        <w:t>수 만큼</w:t>
+                      </w:r>
+                      <w:proofErr w:type="gramEnd"/>
                     </w:p>
                     <w:p>
                       <w:pPr>
@@ -7557,6 +10629,7 @@
                           <w:szCs w:val="16"/>
                         </w:rPr>
                       </w:pPr>
+                      <w:proofErr w:type="spellStart"/>
                       <w:r>
                         <w:rPr>
                           <w:rFonts w:ascii="맑은 고딕" w:hAnsi="맑은 고딕" w:cs="Times New Roman" w:hint="eastAsia"/>
@@ -7564,7 +10637,17 @@
                           <w:sz w:val="16"/>
                           <w:szCs w:val="16"/>
                         </w:rPr>
-                        <w:t>천뢰침 = 번개 유도 역할</w:t>
+                        <w:t>천뢰침</w:t>
+                      </w:r>
+                      <w:proofErr w:type="spellEnd"/>
+                      <w:r>
+                        <w:rPr>
+                          <w:rFonts w:ascii="맑은 고딕" w:hAnsi="맑은 고딕" w:cs="Times New Roman" w:hint="eastAsia"/>
+                          <w:color w:val="000000" w:themeColor="text1"/>
+                          <w:sz w:val="16"/>
+                          <w:szCs w:val="16"/>
+                        </w:rPr>
+                        <w:t xml:space="preserve"> = 번개 유도 역할</w:t>
                       </w:r>
                     </w:p>
                     <w:p>
@@ -7593,7 +10676,27 @@
                           <w:sz w:val="16"/>
                           <w:szCs w:val="16"/>
                         </w:rPr>
-                        <w:t>부채에 남아있는 천뢰침이 많을 수록 더 강력한 번개를 유도하여 방출할 수 있다?</w:t>
+                        <w:t xml:space="preserve">부채에 남아있는 </w:t>
+                      </w:r>
+                      <w:proofErr w:type="spellStart"/>
+                      <w:r>
+                        <w:rPr>
+                          <w:rFonts w:ascii="맑은 고딕" w:hAnsi="맑은 고딕" w:cs="Times New Roman" w:hint="eastAsia"/>
+                          <w:color w:val="000000" w:themeColor="text1"/>
+                          <w:sz w:val="16"/>
+                          <w:szCs w:val="16"/>
+                        </w:rPr>
+                        <w:t>천뢰침이</w:t>
+                      </w:r>
+                      <w:proofErr w:type="spellEnd"/>
+                      <w:r>
+                        <w:rPr>
+                          <w:rFonts w:ascii="맑은 고딕" w:hAnsi="맑은 고딕" w:cs="Times New Roman" w:hint="eastAsia"/>
+                          <w:color w:val="000000" w:themeColor="text1"/>
+                          <w:sz w:val="16"/>
+                          <w:szCs w:val="16"/>
+                        </w:rPr>
+                        <w:t xml:space="preserve"> 많을 수록 더 강력한 번개를 유도하여 방출할 수 있다?</w:t>
                       </w:r>
                     </w:p>
                     <w:p>
@@ -7696,7 +10799,47 @@
                           <w:sz w:val="16"/>
                           <w:szCs w:val="16"/>
                         </w:rPr>
-                        <w:t>이게 여러 천뢰침을 방출하고 꽂힌 천뢰침의 개수에 비례한 피해를 주는 거랑 다른 건 뭐지?</w:t>
+                        <w:t xml:space="preserve">이게 여러 </w:t>
+                      </w:r>
+                      <w:proofErr w:type="spellStart"/>
+                      <w:r>
+                        <w:rPr>
+                          <w:rFonts w:ascii="맑은 고딕" w:hAnsi="맑은 고딕" w:cs="Times New Roman" w:hint="eastAsia"/>
+                          <w:color w:val="000000" w:themeColor="text1"/>
+                          <w:sz w:val="16"/>
+                          <w:szCs w:val="16"/>
+                        </w:rPr>
+                        <w:t>천뢰침을</w:t>
+                      </w:r>
+                      <w:proofErr w:type="spellEnd"/>
+                      <w:r>
+                        <w:rPr>
+                          <w:rFonts w:ascii="맑은 고딕" w:hAnsi="맑은 고딕" w:cs="Times New Roman" w:hint="eastAsia"/>
+                          <w:color w:val="000000" w:themeColor="text1"/>
+                          <w:sz w:val="16"/>
+                          <w:szCs w:val="16"/>
+                        </w:rPr>
+                        <w:t xml:space="preserve"> 방출하고 꽂힌 </w:t>
+                      </w:r>
+                      <w:proofErr w:type="spellStart"/>
+                      <w:r>
+                        <w:rPr>
+                          <w:rFonts w:ascii="맑은 고딕" w:hAnsi="맑은 고딕" w:cs="Times New Roman" w:hint="eastAsia"/>
+                          <w:color w:val="000000" w:themeColor="text1"/>
+                          <w:sz w:val="16"/>
+                          <w:szCs w:val="16"/>
+                        </w:rPr>
+                        <w:t>천뢰침의</w:t>
+                      </w:r>
+                      <w:proofErr w:type="spellEnd"/>
+                      <w:r>
+                        <w:rPr>
+                          <w:rFonts w:ascii="맑은 고딕" w:hAnsi="맑은 고딕" w:cs="Times New Roman" w:hint="eastAsia"/>
+                          <w:color w:val="000000" w:themeColor="text1"/>
+                          <w:sz w:val="16"/>
+                          <w:szCs w:val="16"/>
+                        </w:rPr>
+                        <w:t xml:space="preserve"> 개수에 비례한 피해를 주는 거랑 다른 건 뭐지?</w:t>
                       </w:r>
                     </w:p>
                   </w:txbxContent>
@@ -7772,6 +10915,7 @@
                                 <w14:ligatures w14:val="none"/>
                               </w:rPr>
                             </w:pPr>
+                            <w:proofErr w:type="spellStart"/>
                             <w:r>
                               <w:rPr>
                                 <w:rFonts w:hAnsi="맑은 고딕" w:hint="eastAsia"/>
@@ -7780,7 +10924,18 @@
                                 <w:sz w:val="16"/>
                                 <w:szCs w:val="16"/>
                               </w:rPr>
-                              <w:t>천뢰침: 부채의 속살로 번개를 유도하는 역할을 한다.</w:t>
+                              <w:t>천뢰침</w:t>
+                            </w:r>
+                            <w:proofErr w:type="spellEnd"/>
+                            <w:r>
+                              <w:rPr>
+                                <w:rFonts w:hAnsi="맑은 고딕" w:hint="eastAsia"/>
+                                <w:color w:val="000000" w:themeColor="text1"/>
+                                <w:kern w:val="24"/>
+                                <w:sz w:val="16"/>
+                                <w:szCs w:val="16"/>
+                              </w:rPr>
+                              <w:t>: 부채의 속살로 번개를 유도하는 역할을 한다.</w:t>
                             </w:r>
                           </w:p>
                           <w:p>
@@ -7824,6 +10979,7 @@
                                 <w:szCs w:val="16"/>
                               </w:rPr>
                             </w:pPr>
+                            <w:proofErr w:type="spellStart"/>
                             <w:r>
                               <w:rPr>
                                 <w:rFonts w:hAnsi="맑은 고딕" w:hint="eastAsia"/>
@@ -7832,7 +10988,18 @@
                                 <w:sz w:val="16"/>
                                 <w:szCs w:val="16"/>
                               </w:rPr>
-                              <w:t>천뢰침은 총 7개이고 4개는 부채에 고정, 3개는 방출 가능</w:t>
+                              <w:t>천뢰침은</w:t>
+                            </w:r>
+                            <w:proofErr w:type="spellEnd"/>
+                            <w:r>
+                              <w:rPr>
+                                <w:rFonts w:hAnsi="맑은 고딕" w:hint="eastAsia"/>
+                                <w:color w:val="000000" w:themeColor="text1"/>
+                                <w:kern w:val="24"/>
+                                <w:sz w:val="16"/>
+                                <w:szCs w:val="16"/>
+                              </w:rPr>
+                              <w:t xml:space="preserve"> 총 7개이고 4개는 부채에 고정, 3개는 방출 가능</w:t>
                             </w:r>
                           </w:p>
                           <w:p>
@@ -7858,7 +11025,29 @@
                                 <w:sz w:val="16"/>
                                 <w:szCs w:val="16"/>
                               </w:rPr>
-                              <w:t>번개 방출 시 적에게 꽂힌 천뢰침이 번개를 유도한다.</w:t>
+                              <w:t xml:space="preserve">번개 방출 시 적에게 꽂힌 </w:t>
+                            </w:r>
+                            <w:proofErr w:type="spellStart"/>
+                            <w:r>
+                              <w:rPr>
+                                <w:rFonts w:hAnsi="맑은 고딕" w:hint="eastAsia"/>
+                                <w:color w:val="000000" w:themeColor="text1"/>
+                                <w:kern w:val="24"/>
+                                <w:sz w:val="16"/>
+                                <w:szCs w:val="16"/>
+                              </w:rPr>
+                              <w:t>천뢰침이</w:t>
+                            </w:r>
+                            <w:proofErr w:type="spellEnd"/>
+                            <w:r>
+                              <w:rPr>
+                                <w:rFonts w:hAnsi="맑은 고딕" w:hint="eastAsia"/>
+                                <w:color w:val="000000" w:themeColor="text1"/>
+                                <w:kern w:val="24"/>
+                                <w:sz w:val="16"/>
+                                <w:szCs w:val="16"/>
+                              </w:rPr>
+                              <w:t xml:space="preserve"> 번개를 유도한다.</w:t>
                             </w:r>
                           </w:p>
                           <w:p>
@@ -7917,6 +11106,7 @@
                           <w14:ligatures w14:val="none"/>
                         </w:rPr>
                       </w:pPr>
+                      <w:proofErr w:type="spellStart"/>
                       <w:r>
                         <w:rPr>
                           <w:rFonts w:hAnsi="맑은 고딕" w:hint="eastAsia"/>
@@ -7925,7 +11115,18 @@
                           <w:sz w:val="16"/>
                           <w:szCs w:val="16"/>
                         </w:rPr>
-                        <w:t>천뢰침: 부채의 속살로 번개를 유도하는 역할을 한다.</w:t>
+                        <w:t>천뢰침</w:t>
+                      </w:r>
+                      <w:proofErr w:type="spellEnd"/>
+                      <w:r>
+                        <w:rPr>
+                          <w:rFonts w:hAnsi="맑은 고딕" w:hint="eastAsia"/>
+                          <w:color w:val="000000" w:themeColor="text1"/>
+                          <w:kern w:val="24"/>
+                          <w:sz w:val="16"/>
+                          <w:szCs w:val="16"/>
+                        </w:rPr>
+                        <w:t>: 부채의 속살로 번개를 유도하는 역할을 한다.</w:t>
                       </w:r>
                     </w:p>
                     <w:p>
@@ -7969,6 +11170,7 @@
                           <w:szCs w:val="16"/>
                         </w:rPr>
                       </w:pPr>
+                      <w:proofErr w:type="spellStart"/>
                       <w:r>
                         <w:rPr>
                           <w:rFonts w:hAnsi="맑은 고딕" w:hint="eastAsia"/>
@@ -7977,7 +11179,18 @@
                           <w:sz w:val="16"/>
                           <w:szCs w:val="16"/>
                         </w:rPr>
-                        <w:t>천뢰침은 총 7개이고 4개는 부채에 고정, 3개는 방출 가능</w:t>
+                        <w:t>천뢰침은</w:t>
+                      </w:r>
+                      <w:proofErr w:type="spellEnd"/>
+                      <w:r>
+                        <w:rPr>
+                          <w:rFonts w:hAnsi="맑은 고딕" w:hint="eastAsia"/>
+                          <w:color w:val="000000" w:themeColor="text1"/>
+                          <w:kern w:val="24"/>
+                          <w:sz w:val="16"/>
+                          <w:szCs w:val="16"/>
+                        </w:rPr>
+                        <w:t xml:space="preserve"> 총 7개이고 4개는 부채에 고정, 3개는 방출 가능</w:t>
                       </w:r>
                     </w:p>
                     <w:p>
@@ -8003,7 +11216,29 @@
                           <w:sz w:val="16"/>
                           <w:szCs w:val="16"/>
                         </w:rPr>
-                        <w:t>번개 방출 시 적에게 꽂힌 천뢰침이 번개를 유도한다.</w:t>
+                        <w:t xml:space="preserve">번개 방출 시 적에게 꽂힌 </w:t>
+                      </w:r>
+                      <w:proofErr w:type="spellStart"/>
+                      <w:r>
+                        <w:rPr>
+                          <w:rFonts w:hAnsi="맑은 고딕" w:hint="eastAsia"/>
+                          <w:color w:val="000000" w:themeColor="text1"/>
+                          <w:kern w:val="24"/>
+                          <w:sz w:val="16"/>
+                          <w:szCs w:val="16"/>
+                        </w:rPr>
+                        <w:t>천뢰침이</w:t>
+                      </w:r>
+                      <w:proofErr w:type="spellEnd"/>
+                      <w:r>
+                        <w:rPr>
+                          <w:rFonts w:hAnsi="맑은 고딕" w:hint="eastAsia"/>
+                          <w:color w:val="000000" w:themeColor="text1"/>
+                          <w:kern w:val="24"/>
+                          <w:sz w:val="16"/>
+                          <w:szCs w:val="16"/>
+                        </w:rPr>
+                        <w:t xml:space="preserve"> 번개를 유도한다.</w:t>
                       </w:r>
                     </w:p>
                     <w:p>
@@ -8237,7 +11472,29 @@
                                 <w:sz w:val="16"/>
                                 <w:szCs w:val="16"/>
                               </w:rPr>
-                              <w:t>근거리: 피해량 100% 적용, 관통 효과(방어력 일부 무시, 감전 상태의 적에게 20% 증가된 효과로 적용)</w:t>
+                              <w:t xml:space="preserve">근거리: </w:t>
+                            </w:r>
+                            <w:proofErr w:type="spellStart"/>
+                            <w:r>
+                              <w:rPr>
+                                <w:rFonts w:ascii="맑은 고딕" w:hAnsi="맑은 고딕" w:hint="eastAsia"/>
+                                <w:color w:val="000000" w:themeColor="text1"/>
+                                <w:kern w:val="24"/>
+                                <w:sz w:val="16"/>
+                                <w:szCs w:val="16"/>
+                              </w:rPr>
+                              <w:t>피해량</w:t>
+                            </w:r>
+                            <w:proofErr w:type="spellEnd"/>
+                            <w:r>
+                              <w:rPr>
+                                <w:rFonts w:ascii="맑은 고딕" w:hAnsi="맑은 고딕" w:hint="eastAsia"/>
+                                <w:color w:val="000000" w:themeColor="text1"/>
+                                <w:kern w:val="24"/>
+                                <w:sz w:val="16"/>
+                                <w:szCs w:val="16"/>
+                              </w:rPr>
+                              <w:t xml:space="preserve"> 100% 적용, 관통 효과(방어력 일부 무시, 감전 상태의 적에게 20% 증가된 효과로 적용)</w:t>
                             </w:r>
                           </w:p>
                           <w:p>
@@ -8267,7 +11524,29 @@
                                 <w:sz w:val="16"/>
                                 <w:szCs w:val="16"/>
                               </w:rPr>
-                              <w:t>원거리: 피해량 20%만 적용, 적중된 적 감전 부여</w:t>
+                              <w:t xml:space="preserve">원거리: </w:t>
+                            </w:r>
+                            <w:proofErr w:type="spellStart"/>
+                            <w:r>
+                              <w:rPr>
+                                <w:rFonts w:ascii="맑은 고딕" w:hAnsi="맑은 고딕" w:hint="eastAsia"/>
+                                <w:color w:val="000000" w:themeColor="text1"/>
+                                <w:kern w:val="24"/>
+                                <w:sz w:val="16"/>
+                                <w:szCs w:val="16"/>
+                              </w:rPr>
+                              <w:t>피해량</w:t>
+                            </w:r>
+                            <w:proofErr w:type="spellEnd"/>
+                            <w:r>
+                              <w:rPr>
+                                <w:rFonts w:ascii="맑은 고딕" w:hAnsi="맑은 고딕" w:hint="eastAsia"/>
+                                <w:color w:val="000000" w:themeColor="text1"/>
+                                <w:kern w:val="24"/>
+                                <w:sz w:val="16"/>
+                                <w:szCs w:val="16"/>
+                              </w:rPr>
+                              <w:t xml:space="preserve"> 20%만 적용, 적중된 적 감전 부여</w:t>
                             </w:r>
                           </w:p>
                           <w:p>
@@ -8387,7 +11666,51 @@
                                 <w:sz w:val="16"/>
                                 <w:szCs w:val="16"/>
                               </w:rPr>
-                              <w:t>롤의 스웨인 Q 처럼 퍼지는 스킬?</w:t>
+                              <w:t xml:space="preserve">롤의 </w:t>
+                            </w:r>
+                            <w:proofErr w:type="spellStart"/>
+                            <w:r>
+                              <w:rPr>
+                                <w:rFonts w:ascii="맑은 고딕" w:hAnsi="맑은 고딕" w:hint="eastAsia"/>
+                                <w:color w:val="000000" w:themeColor="text1"/>
+                                <w:kern w:val="24"/>
+                                <w:sz w:val="16"/>
+                                <w:szCs w:val="16"/>
+                              </w:rPr>
+                              <w:t>스웨인</w:t>
+                            </w:r>
+                            <w:proofErr w:type="spellEnd"/>
+                            <w:r>
+                              <w:rPr>
+                                <w:rFonts w:ascii="맑은 고딕" w:hAnsi="맑은 고딕" w:hint="eastAsia"/>
+                                <w:color w:val="000000" w:themeColor="text1"/>
+                                <w:kern w:val="24"/>
+                                <w:sz w:val="16"/>
+                                <w:szCs w:val="16"/>
+                              </w:rPr>
+                              <w:t xml:space="preserve"> </w:t>
+                            </w:r>
+                            <w:proofErr w:type="gramStart"/>
+                            <w:r>
+                              <w:rPr>
+                                <w:rFonts w:ascii="맑은 고딕" w:hAnsi="맑은 고딕" w:hint="eastAsia"/>
+                                <w:color w:val="000000" w:themeColor="text1"/>
+                                <w:kern w:val="24"/>
+                                <w:sz w:val="16"/>
+                                <w:szCs w:val="16"/>
+                              </w:rPr>
+                              <w:t>Q 처럼</w:t>
+                            </w:r>
+                            <w:proofErr w:type="gramEnd"/>
+                            <w:r>
+                              <w:rPr>
+                                <w:rFonts w:ascii="맑은 고딕" w:hAnsi="맑은 고딕" w:hint="eastAsia"/>
+                                <w:color w:val="000000" w:themeColor="text1"/>
+                                <w:kern w:val="24"/>
+                                <w:sz w:val="16"/>
+                                <w:szCs w:val="16"/>
+                              </w:rPr>
+                              <w:t xml:space="preserve"> 퍼지는 스킬?</w:t>
                             </w:r>
                           </w:p>
                           <w:p>
@@ -8485,7 +11808,51 @@
                                 <w:sz w:val="16"/>
                                 <w:szCs w:val="16"/>
                               </w:rPr>
-                              <w:t>처음 적중 100% 피해, 그 다음 퍼져나간 수 만큼 감소??</w:t>
+                              <w:t xml:space="preserve">처음 적중 100% 피해, 그 다음 </w:t>
+                            </w:r>
+                            <w:proofErr w:type="spellStart"/>
+                            <w:r>
+                              <w:rPr>
+                                <w:rFonts w:ascii="맑은 고딕" w:hAnsi="맑은 고딕" w:hint="eastAsia"/>
+                                <w:color w:val="000000" w:themeColor="text1"/>
+                                <w:kern w:val="24"/>
+                                <w:sz w:val="16"/>
+                                <w:szCs w:val="16"/>
+                              </w:rPr>
+                              <w:t>퍼져나간</w:t>
+                            </w:r>
+                            <w:proofErr w:type="spellEnd"/>
+                            <w:r>
+                              <w:rPr>
+                                <w:rFonts w:ascii="맑은 고딕" w:hAnsi="맑은 고딕" w:hint="eastAsia"/>
+                                <w:color w:val="000000" w:themeColor="text1"/>
+                                <w:kern w:val="24"/>
+                                <w:sz w:val="16"/>
+                                <w:szCs w:val="16"/>
+                              </w:rPr>
+                              <w:t xml:space="preserve"> </w:t>
+                            </w:r>
+                            <w:proofErr w:type="gramStart"/>
+                            <w:r>
+                              <w:rPr>
+                                <w:rFonts w:ascii="맑은 고딕" w:hAnsi="맑은 고딕" w:hint="eastAsia"/>
+                                <w:color w:val="000000" w:themeColor="text1"/>
+                                <w:kern w:val="24"/>
+                                <w:sz w:val="16"/>
+                                <w:szCs w:val="16"/>
+                              </w:rPr>
+                              <w:t>수 만큼</w:t>
+                            </w:r>
+                            <w:proofErr w:type="gramEnd"/>
+                            <w:r>
+                              <w:rPr>
+                                <w:rFonts w:ascii="맑은 고딕" w:hAnsi="맑은 고딕" w:hint="eastAsia"/>
+                                <w:color w:val="000000" w:themeColor="text1"/>
+                                <w:kern w:val="24"/>
+                                <w:sz w:val="16"/>
+                                <w:szCs w:val="16"/>
+                              </w:rPr>
+                              <w:t xml:space="preserve"> 감소??</w:t>
                             </w:r>
                           </w:p>
                           <w:p>
@@ -8681,7 +12048,29 @@
                                 <w:sz w:val="16"/>
                                 <w:szCs w:val="16"/>
                               </w:rPr>
-                              <w:t>번개는 매개체가 있으면 퍼져나간다.</w:t>
+                              <w:t xml:space="preserve">번개는 매개체가 있으면 </w:t>
+                            </w:r>
+                            <w:proofErr w:type="spellStart"/>
+                            <w:r>
+                              <w:rPr>
+                                <w:rFonts w:ascii="맑은 고딕" w:hAnsi="맑은 고딕" w:hint="eastAsia"/>
+                                <w:color w:val="000000" w:themeColor="text1"/>
+                                <w:kern w:val="24"/>
+                                <w:sz w:val="16"/>
+                                <w:szCs w:val="16"/>
+                              </w:rPr>
+                              <w:t>퍼져나간다</w:t>
+                            </w:r>
+                            <w:proofErr w:type="spellEnd"/>
+                            <w:r>
+                              <w:rPr>
+                                <w:rFonts w:ascii="맑은 고딕" w:hAnsi="맑은 고딕" w:hint="eastAsia"/>
+                                <w:color w:val="000000" w:themeColor="text1"/>
+                                <w:kern w:val="24"/>
+                                <w:sz w:val="16"/>
+                                <w:szCs w:val="16"/>
+                              </w:rPr>
+                              <w:t>.</w:t>
                             </w:r>
                           </w:p>
                           <w:p>
@@ -8711,8 +12100,32 @@
                                 <w:sz w:val="16"/>
                                 <w:szCs w:val="16"/>
                               </w:rPr>
-                              <w:t>몬스터가 매개체? -&gt; 그러면 적이 많을 수록 좋은건데…..</w:t>
-                            </w:r>
+                              <w:t xml:space="preserve">몬스터가 매개체? -&gt; 그러면 적이 많을 수록 </w:t>
+                            </w:r>
+                            <w:proofErr w:type="spellStart"/>
+                            <w:proofErr w:type="gramStart"/>
+                            <w:r>
+                              <w:rPr>
+                                <w:rFonts w:ascii="맑은 고딕" w:hAnsi="맑은 고딕" w:hint="eastAsia"/>
+                                <w:color w:val="000000" w:themeColor="text1"/>
+                                <w:kern w:val="24"/>
+                                <w:sz w:val="16"/>
+                                <w:szCs w:val="16"/>
+                              </w:rPr>
+                              <w:t>좋은건데</w:t>
+                            </w:r>
+                            <w:proofErr w:type="spellEnd"/>
+                            <w:r>
+                              <w:rPr>
+                                <w:rFonts w:ascii="맑은 고딕" w:hAnsi="맑은 고딕" w:hint="eastAsia"/>
+                                <w:color w:val="000000" w:themeColor="text1"/>
+                                <w:kern w:val="24"/>
+                                <w:sz w:val="16"/>
+                                <w:szCs w:val="16"/>
+                              </w:rPr>
+                              <w:t>…..</w:t>
+                            </w:r>
+                            <w:proofErr w:type="gramEnd"/>
                           </w:p>
                           <w:p>
                             <w:pPr>
@@ -8838,7 +12251,29 @@
                                 <w:sz w:val="16"/>
                                 <w:szCs w:val="16"/>
                               </w:rPr>
-                              <w:t>부채에 번개를 모으고 적에게 꽂혀있는 부채의 일부분을 피뢰침 삼아 번개를 방출한다.</w:t>
+                              <w:t xml:space="preserve">부채에 번개를 모으고 적에게 </w:t>
+                            </w:r>
+                            <w:proofErr w:type="spellStart"/>
+                            <w:r>
+                              <w:rPr>
+                                <w:rFonts w:ascii="맑은 고딕" w:hAnsi="맑은 고딕" w:hint="eastAsia"/>
+                                <w:color w:val="000000" w:themeColor="text1"/>
+                                <w:kern w:val="24"/>
+                                <w:sz w:val="16"/>
+                                <w:szCs w:val="16"/>
+                              </w:rPr>
+                              <w:t>꽂혀있는</w:t>
+                            </w:r>
+                            <w:proofErr w:type="spellEnd"/>
+                            <w:r>
+                              <w:rPr>
+                                <w:rFonts w:ascii="맑은 고딕" w:hAnsi="맑은 고딕" w:hint="eastAsia"/>
+                                <w:color w:val="000000" w:themeColor="text1"/>
+                                <w:kern w:val="24"/>
+                                <w:sz w:val="16"/>
+                                <w:szCs w:val="16"/>
+                              </w:rPr>
+                              <w:t xml:space="preserve"> 부채의 일부분을 피뢰침 삼아 번개를 방출한다.</w:t>
                             </w:r>
                           </w:p>
                           <w:p>
@@ -9035,7 +12470,29 @@
                           <w:sz w:val="16"/>
                           <w:szCs w:val="16"/>
                         </w:rPr>
-                        <w:t>근거리: 피해량 100% 적용, 관통 효과(방어력 일부 무시, 감전 상태의 적에게 20% 증가된 효과로 적용)</w:t>
+                        <w:t xml:space="preserve">근거리: </w:t>
+                      </w:r>
+                      <w:proofErr w:type="spellStart"/>
+                      <w:r>
+                        <w:rPr>
+                          <w:rFonts w:ascii="맑은 고딕" w:hAnsi="맑은 고딕" w:hint="eastAsia"/>
+                          <w:color w:val="000000" w:themeColor="text1"/>
+                          <w:kern w:val="24"/>
+                          <w:sz w:val="16"/>
+                          <w:szCs w:val="16"/>
+                        </w:rPr>
+                        <w:t>피해량</w:t>
+                      </w:r>
+                      <w:proofErr w:type="spellEnd"/>
+                      <w:r>
+                        <w:rPr>
+                          <w:rFonts w:ascii="맑은 고딕" w:hAnsi="맑은 고딕" w:hint="eastAsia"/>
+                          <w:color w:val="000000" w:themeColor="text1"/>
+                          <w:kern w:val="24"/>
+                          <w:sz w:val="16"/>
+                          <w:szCs w:val="16"/>
+                        </w:rPr>
+                        <w:t xml:space="preserve"> 100% 적용, 관통 효과(방어력 일부 무시, 감전 상태의 적에게 20% 증가된 효과로 적용)</w:t>
                       </w:r>
                     </w:p>
                     <w:p>
@@ -9065,7 +12522,29 @@
                           <w:sz w:val="16"/>
                           <w:szCs w:val="16"/>
                         </w:rPr>
-                        <w:t>원거리: 피해량 20%만 적용, 적중된 적 감전 부여</w:t>
+                        <w:t xml:space="preserve">원거리: </w:t>
+                      </w:r>
+                      <w:proofErr w:type="spellStart"/>
+                      <w:r>
+                        <w:rPr>
+                          <w:rFonts w:ascii="맑은 고딕" w:hAnsi="맑은 고딕" w:hint="eastAsia"/>
+                          <w:color w:val="000000" w:themeColor="text1"/>
+                          <w:kern w:val="24"/>
+                          <w:sz w:val="16"/>
+                          <w:szCs w:val="16"/>
+                        </w:rPr>
+                        <w:t>피해량</w:t>
+                      </w:r>
+                      <w:proofErr w:type="spellEnd"/>
+                      <w:r>
+                        <w:rPr>
+                          <w:rFonts w:ascii="맑은 고딕" w:hAnsi="맑은 고딕" w:hint="eastAsia"/>
+                          <w:color w:val="000000" w:themeColor="text1"/>
+                          <w:kern w:val="24"/>
+                          <w:sz w:val="16"/>
+                          <w:szCs w:val="16"/>
+                        </w:rPr>
+                        <w:t xml:space="preserve"> 20%만 적용, 적중된 적 감전 부여</w:t>
                       </w:r>
                     </w:p>
                     <w:p>
@@ -9185,7 +12664,51 @@
                           <w:sz w:val="16"/>
                           <w:szCs w:val="16"/>
                         </w:rPr>
-                        <w:t>롤의 스웨인 Q 처럼 퍼지는 스킬?</w:t>
+                        <w:t xml:space="preserve">롤의 </w:t>
+                      </w:r>
+                      <w:proofErr w:type="spellStart"/>
+                      <w:r>
+                        <w:rPr>
+                          <w:rFonts w:ascii="맑은 고딕" w:hAnsi="맑은 고딕" w:hint="eastAsia"/>
+                          <w:color w:val="000000" w:themeColor="text1"/>
+                          <w:kern w:val="24"/>
+                          <w:sz w:val="16"/>
+                          <w:szCs w:val="16"/>
+                        </w:rPr>
+                        <w:t>스웨인</w:t>
+                      </w:r>
+                      <w:proofErr w:type="spellEnd"/>
+                      <w:r>
+                        <w:rPr>
+                          <w:rFonts w:ascii="맑은 고딕" w:hAnsi="맑은 고딕" w:hint="eastAsia"/>
+                          <w:color w:val="000000" w:themeColor="text1"/>
+                          <w:kern w:val="24"/>
+                          <w:sz w:val="16"/>
+                          <w:szCs w:val="16"/>
+                        </w:rPr>
+                        <w:t xml:space="preserve"> </w:t>
+                      </w:r>
+                      <w:proofErr w:type="gramStart"/>
+                      <w:r>
+                        <w:rPr>
+                          <w:rFonts w:ascii="맑은 고딕" w:hAnsi="맑은 고딕" w:hint="eastAsia"/>
+                          <w:color w:val="000000" w:themeColor="text1"/>
+                          <w:kern w:val="24"/>
+                          <w:sz w:val="16"/>
+                          <w:szCs w:val="16"/>
+                        </w:rPr>
+                        <w:t>Q 처럼</w:t>
+                      </w:r>
+                      <w:proofErr w:type="gramEnd"/>
+                      <w:r>
+                        <w:rPr>
+                          <w:rFonts w:ascii="맑은 고딕" w:hAnsi="맑은 고딕" w:hint="eastAsia"/>
+                          <w:color w:val="000000" w:themeColor="text1"/>
+                          <w:kern w:val="24"/>
+                          <w:sz w:val="16"/>
+                          <w:szCs w:val="16"/>
+                        </w:rPr>
+                        <w:t xml:space="preserve"> 퍼지는 스킬?</w:t>
                       </w:r>
                     </w:p>
                     <w:p>
@@ -9283,7 +12806,51 @@
                           <w:sz w:val="16"/>
                           <w:szCs w:val="16"/>
                         </w:rPr>
-                        <w:t>처음 적중 100% 피해, 그 다음 퍼져나간 수 만큼 감소??</w:t>
+                        <w:t xml:space="preserve">처음 적중 100% 피해, 그 다음 </w:t>
+                      </w:r>
+                      <w:proofErr w:type="spellStart"/>
+                      <w:r>
+                        <w:rPr>
+                          <w:rFonts w:ascii="맑은 고딕" w:hAnsi="맑은 고딕" w:hint="eastAsia"/>
+                          <w:color w:val="000000" w:themeColor="text1"/>
+                          <w:kern w:val="24"/>
+                          <w:sz w:val="16"/>
+                          <w:szCs w:val="16"/>
+                        </w:rPr>
+                        <w:t>퍼져나간</w:t>
+                      </w:r>
+                      <w:proofErr w:type="spellEnd"/>
+                      <w:r>
+                        <w:rPr>
+                          <w:rFonts w:ascii="맑은 고딕" w:hAnsi="맑은 고딕" w:hint="eastAsia"/>
+                          <w:color w:val="000000" w:themeColor="text1"/>
+                          <w:kern w:val="24"/>
+                          <w:sz w:val="16"/>
+                          <w:szCs w:val="16"/>
+                        </w:rPr>
+                        <w:t xml:space="preserve"> </w:t>
+                      </w:r>
+                      <w:proofErr w:type="gramStart"/>
+                      <w:r>
+                        <w:rPr>
+                          <w:rFonts w:ascii="맑은 고딕" w:hAnsi="맑은 고딕" w:hint="eastAsia"/>
+                          <w:color w:val="000000" w:themeColor="text1"/>
+                          <w:kern w:val="24"/>
+                          <w:sz w:val="16"/>
+                          <w:szCs w:val="16"/>
+                        </w:rPr>
+                        <w:t>수 만큼</w:t>
+                      </w:r>
+                      <w:proofErr w:type="gramEnd"/>
+                      <w:r>
+                        <w:rPr>
+                          <w:rFonts w:ascii="맑은 고딕" w:hAnsi="맑은 고딕" w:hint="eastAsia"/>
+                          <w:color w:val="000000" w:themeColor="text1"/>
+                          <w:kern w:val="24"/>
+                          <w:sz w:val="16"/>
+                          <w:szCs w:val="16"/>
+                        </w:rPr>
+                        <w:t xml:space="preserve"> 감소??</w:t>
                       </w:r>
                     </w:p>
                     <w:p>
@@ -9479,7 +13046,29 @@
                           <w:sz w:val="16"/>
                           <w:szCs w:val="16"/>
                         </w:rPr>
-                        <w:t>번개는 매개체가 있으면 퍼져나간다.</w:t>
+                        <w:t xml:space="preserve">번개는 매개체가 있으면 </w:t>
+                      </w:r>
+                      <w:proofErr w:type="spellStart"/>
+                      <w:r>
+                        <w:rPr>
+                          <w:rFonts w:ascii="맑은 고딕" w:hAnsi="맑은 고딕" w:hint="eastAsia"/>
+                          <w:color w:val="000000" w:themeColor="text1"/>
+                          <w:kern w:val="24"/>
+                          <w:sz w:val="16"/>
+                          <w:szCs w:val="16"/>
+                        </w:rPr>
+                        <w:t>퍼져나간다</w:t>
+                      </w:r>
+                      <w:proofErr w:type="spellEnd"/>
+                      <w:r>
+                        <w:rPr>
+                          <w:rFonts w:ascii="맑은 고딕" w:hAnsi="맑은 고딕" w:hint="eastAsia"/>
+                          <w:color w:val="000000" w:themeColor="text1"/>
+                          <w:kern w:val="24"/>
+                          <w:sz w:val="16"/>
+                          <w:szCs w:val="16"/>
+                        </w:rPr>
+                        <w:t>.</w:t>
                       </w:r>
                     </w:p>
                     <w:p>
@@ -9509,8 +13098,32 @@
                           <w:sz w:val="16"/>
                           <w:szCs w:val="16"/>
                         </w:rPr>
-                        <w:t>몬스터가 매개체? -&gt; 그러면 적이 많을 수록 좋은건데…..</w:t>
-                      </w:r>
+                        <w:t xml:space="preserve">몬스터가 매개체? -&gt; 그러면 적이 많을 수록 </w:t>
+                      </w:r>
+                      <w:proofErr w:type="spellStart"/>
+                      <w:proofErr w:type="gramStart"/>
+                      <w:r>
+                        <w:rPr>
+                          <w:rFonts w:ascii="맑은 고딕" w:hAnsi="맑은 고딕" w:hint="eastAsia"/>
+                          <w:color w:val="000000" w:themeColor="text1"/>
+                          <w:kern w:val="24"/>
+                          <w:sz w:val="16"/>
+                          <w:szCs w:val="16"/>
+                        </w:rPr>
+                        <w:t>좋은건데</w:t>
+                      </w:r>
+                      <w:proofErr w:type="spellEnd"/>
+                      <w:r>
+                        <w:rPr>
+                          <w:rFonts w:ascii="맑은 고딕" w:hAnsi="맑은 고딕" w:hint="eastAsia"/>
+                          <w:color w:val="000000" w:themeColor="text1"/>
+                          <w:kern w:val="24"/>
+                          <w:sz w:val="16"/>
+                          <w:szCs w:val="16"/>
+                        </w:rPr>
+                        <w:t>…..</w:t>
+                      </w:r>
+                      <w:proofErr w:type="gramEnd"/>
                     </w:p>
                     <w:p>
                       <w:pPr>
@@ -9636,7 +13249,29 @@
                           <w:sz w:val="16"/>
                           <w:szCs w:val="16"/>
                         </w:rPr>
-                        <w:t>부채에 번개를 모으고 적에게 꽂혀있는 부채의 일부분을 피뢰침 삼아 번개를 방출한다.</w:t>
+                        <w:t xml:space="preserve">부채에 번개를 모으고 적에게 </w:t>
+                      </w:r>
+                      <w:proofErr w:type="spellStart"/>
+                      <w:r>
+                        <w:rPr>
+                          <w:rFonts w:ascii="맑은 고딕" w:hAnsi="맑은 고딕" w:hint="eastAsia"/>
+                          <w:color w:val="000000" w:themeColor="text1"/>
+                          <w:kern w:val="24"/>
+                          <w:sz w:val="16"/>
+                          <w:szCs w:val="16"/>
+                        </w:rPr>
+                        <w:t>꽂혀있는</w:t>
+                      </w:r>
+                      <w:proofErr w:type="spellEnd"/>
+                      <w:r>
+                        <w:rPr>
+                          <w:rFonts w:ascii="맑은 고딕" w:hAnsi="맑은 고딕" w:hint="eastAsia"/>
+                          <w:color w:val="000000" w:themeColor="text1"/>
+                          <w:kern w:val="24"/>
+                          <w:sz w:val="16"/>
+                          <w:szCs w:val="16"/>
+                        </w:rPr>
+                        <w:t xml:space="preserve"> 부채의 일부분을 피뢰침 삼아 번개를 방출한다.</w:t>
                       </w:r>
                     </w:p>
                     <w:p>
@@ -9763,6 +13398,7 @@
                                 <w:szCs w:val="20"/>
                               </w:rPr>
                             </w:pPr>
+                            <w:proofErr w:type="spellStart"/>
                             <w:r>
                               <w:rPr>
                                 <w:rFonts w:ascii="맑은 고딕" w:hAnsi="맑은 고딕" w:hint="eastAsia"/>
@@ -9773,6 +13409,7 @@
                               </w:rPr>
                               <w:t>천뢰침</w:t>
                             </w:r>
+                            <w:proofErr w:type="spellEnd"/>
                           </w:p>
                           <w:p>
                             <w:pPr>
@@ -9801,7 +13438,29 @@
                                 <w:sz w:val="20"/>
                                 <w:szCs w:val="20"/>
                               </w:rPr>
-                              <w:t>스킬 1번 사용 시 보호막이 생성되며 몸 주변에 3개의 천뢰침이 형성된다. (8초 지속)</w:t>
+                              <w:t xml:space="preserve">스킬 1번 사용 시 보호막이 생성되며 몸 주변에 3개의 </w:t>
+                            </w:r>
+                            <w:proofErr w:type="spellStart"/>
+                            <w:r>
+                              <w:rPr>
+                                <w:rFonts w:ascii="맑은 고딕" w:hAnsi="맑은 고딕" w:hint="eastAsia"/>
+                                <w:color w:val="000000" w:themeColor="text1"/>
+                                <w:kern w:val="24"/>
+                                <w:sz w:val="20"/>
+                                <w:szCs w:val="20"/>
+                              </w:rPr>
+                              <w:t>천뢰침이</w:t>
+                            </w:r>
+                            <w:proofErr w:type="spellEnd"/>
+                            <w:r>
+                              <w:rPr>
+                                <w:rFonts w:ascii="맑은 고딕" w:hAnsi="맑은 고딕" w:hint="eastAsia"/>
+                                <w:color w:val="000000" w:themeColor="text1"/>
+                                <w:kern w:val="24"/>
+                                <w:sz w:val="20"/>
+                                <w:szCs w:val="20"/>
+                              </w:rPr>
+                              <w:t xml:space="preserve"> 형성된다. (8초 지속)</w:t>
                             </w:r>
                           </w:p>
                           <w:p>
@@ -9831,7 +13490,29 @@
                                 <w:sz w:val="20"/>
                                 <w:szCs w:val="20"/>
                               </w:rPr>
-                              <w:t>일반 공격의 세 번째 공격마다 천뢰침이 1개씩 발사된다.</w:t>
+                              <w:t xml:space="preserve">일반 공격의 세 번째 공격마다 </w:t>
+                            </w:r>
+                            <w:proofErr w:type="spellStart"/>
+                            <w:r>
+                              <w:rPr>
+                                <w:rFonts w:ascii="맑은 고딕" w:hAnsi="맑은 고딕" w:hint="eastAsia"/>
+                                <w:color w:val="000000" w:themeColor="text1"/>
+                                <w:kern w:val="24"/>
+                                <w:sz w:val="20"/>
+                                <w:szCs w:val="20"/>
+                              </w:rPr>
+                              <w:t>천뢰침이</w:t>
+                            </w:r>
+                            <w:proofErr w:type="spellEnd"/>
+                            <w:r>
+                              <w:rPr>
+                                <w:rFonts w:ascii="맑은 고딕" w:hAnsi="맑은 고딕" w:hint="eastAsia"/>
+                                <w:color w:val="000000" w:themeColor="text1"/>
+                                <w:kern w:val="24"/>
+                                <w:sz w:val="20"/>
+                                <w:szCs w:val="20"/>
+                              </w:rPr>
+                              <w:t xml:space="preserve"> 1개씩 발사된다.</w:t>
                             </w:r>
                           </w:p>
                           <w:p>
@@ -9883,6 +13564,7 @@
                                 <w:szCs w:val="20"/>
                               </w:rPr>
                             </w:pPr>
+                            <w:proofErr w:type="spellStart"/>
                             <w:r>
                               <w:rPr>
                                 <w:rFonts w:ascii="맑은 고딕" w:hAnsi="맑은 고딕" w:hint="eastAsia"/>
@@ -9891,7 +13573,40 @@
                                 <w:sz w:val="20"/>
                                 <w:szCs w:val="20"/>
                               </w:rPr>
-                              <w:t>천뢰침이 형성되어 있을 때 적의 공격에 맞으면 1번의 타격당 한 개의 천뢰침이 사라진다.</w:t>
+                              <w:t>천뢰침이</w:t>
+                            </w:r>
+                            <w:proofErr w:type="spellEnd"/>
+                            <w:r>
+                              <w:rPr>
+                                <w:rFonts w:ascii="맑은 고딕" w:hAnsi="맑은 고딕" w:hint="eastAsia"/>
+                                <w:color w:val="000000" w:themeColor="text1"/>
+                                <w:kern w:val="24"/>
+                                <w:sz w:val="20"/>
+                                <w:szCs w:val="20"/>
+                              </w:rPr>
+                              <w:t xml:space="preserve"> 형성되어 있을 때 적의 공격에 맞으면 1번의 타격당 한 개의 </w:t>
+                            </w:r>
+                            <w:proofErr w:type="spellStart"/>
+                            <w:r>
+                              <w:rPr>
+                                <w:rFonts w:ascii="맑은 고딕" w:hAnsi="맑은 고딕" w:hint="eastAsia"/>
+                                <w:color w:val="000000" w:themeColor="text1"/>
+                                <w:kern w:val="24"/>
+                                <w:sz w:val="20"/>
+                                <w:szCs w:val="20"/>
+                              </w:rPr>
+                              <w:t>천뢰침이</w:t>
+                            </w:r>
+                            <w:proofErr w:type="spellEnd"/>
+                            <w:r>
+                              <w:rPr>
+                                <w:rFonts w:ascii="맑은 고딕" w:hAnsi="맑은 고딕" w:hint="eastAsia"/>
+                                <w:color w:val="000000" w:themeColor="text1"/>
+                                <w:kern w:val="24"/>
+                                <w:sz w:val="20"/>
+                                <w:szCs w:val="20"/>
+                              </w:rPr>
+                              <w:t xml:space="preserve"> 사라진다.</w:t>
                             </w:r>
                           </w:p>
                           <w:p>
@@ -9921,7 +13636,29 @@
                                 <w:sz w:val="20"/>
                                 <w:szCs w:val="20"/>
                               </w:rPr>
-                              <w:t>보호막이 깨지면 즉시 모든 천뢰침이 사라진다.</w:t>
+                              <w:t xml:space="preserve">보호막이 깨지면 즉시 모든 </w:t>
+                            </w:r>
+                            <w:proofErr w:type="spellStart"/>
+                            <w:r>
+                              <w:rPr>
+                                <w:rFonts w:ascii="맑은 고딕" w:hAnsi="맑은 고딕" w:hint="eastAsia"/>
+                                <w:color w:val="000000" w:themeColor="text1"/>
+                                <w:kern w:val="24"/>
+                                <w:sz w:val="20"/>
+                                <w:szCs w:val="20"/>
+                              </w:rPr>
+                              <w:t>천뢰침이</w:t>
+                            </w:r>
+                            <w:proofErr w:type="spellEnd"/>
+                            <w:r>
+                              <w:rPr>
+                                <w:rFonts w:ascii="맑은 고딕" w:hAnsi="맑은 고딕" w:hint="eastAsia"/>
+                                <w:color w:val="000000" w:themeColor="text1"/>
+                                <w:kern w:val="24"/>
+                                <w:sz w:val="20"/>
+                                <w:szCs w:val="20"/>
+                              </w:rPr>
+                              <w:t xml:space="preserve"> 사라진다.</w:t>
                             </w:r>
                           </w:p>
                           <w:p>
@@ -9951,7 +13688,29 @@
                                 <w:sz w:val="20"/>
                                 <w:szCs w:val="20"/>
                               </w:rPr>
-                              <w:t>세 개의 천뢰침을 모두 발사하면 보호막의 지속 시간이 갱신된다.</w:t>
+                              <w:t xml:space="preserve">세 개의 </w:t>
+                            </w:r>
+                            <w:proofErr w:type="spellStart"/>
+                            <w:r>
+                              <w:rPr>
+                                <w:rFonts w:ascii="맑은 고딕" w:hAnsi="맑은 고딕" w:hint="eastAsia"/>
+                                <w:color w:val="000000" w:themeColor="text1"/>
+                                <w:kern w:val="24"/>
+                                <w:sz w:val="20"/>
+                                <w:szCs w:val="20"/>
+                              </w:rPr>
+                              <w:t>천뢰침을</w:t>
+                            </w:r>
+                            <w:proofErr w:type="spellEnd"/>
+                            <w:r>
+                              <w:rPr>
+                                <w:rFonts w:ascii="맑은 고딕" w:hAnsi="맑은 고딕" w:hint="eastAsia"/>
+                                <w:color w:val="000000" w:themeColor="text1"/>
+                                <w:kern w:val="24"/>
+                                <w:sz w:val="20"/>
+                                <w:szCs w:val="20"/>
+                              </w:rPr>
+                              <w:t xml:space="preserve"> 모두 발사하면 보호막의 지속 시간이 갱신된다.</w:t>
                             </w:r>
                           </w:p>
                           <w:p>
@@ -9973,6 +13732,7 @@
                                 <w:szCs w:val="20"/>
                               </w:rPr>
                             </w:pPr>
+                            <w:proofErr w:type="spellStart"/>
                             <w:r>
                               <w:rPr>
                                 <w:rFonts w:ascii="맑은 고딕" w:hAnsi="맑은 고딕" w:hint="eastAsia"/>
@@ -9981,7 +13741,18 @@
                                 <w:sz w:val="20"/>
                                 <w:szCs w:val="20"/>
                               </w:rPr>
-                              <w:t>천뢰침은 피뢰침역할을 하여 번개를 유도한다.</w:t>
+                              <w:t>천뢰침은</w:t>
+                            </w:r>
+                            <w:proofErr w:type="spellEnd"/>
+                            <w:r>
+                              <w:rPr>
+                                <w:rFonts w:ascii="맑은 고딕" w:hAnsi="맑은 고딕" w:hint="eastAsia"/>
+                                <w:color w:val="000000" w:themeColor="text1"/>
+                                <w:kern w:val="24"/>
+                                <w:sz w:val="20"/>
+                                <w:szCs w:val="20"/>
+                              </w:rPr>
+                              <w:t xml:space="preserve"> 피뢰침역할을 하여 번개를 유도한다.</w:t>
                             </w:r>
                           </w:p>
                           <w:p>
@@ -10003,6 +13774,7 @@
                                 <w:szCs w:val="20"/>
                               </w:rPr>
                             </w:pPr>
+                            <w:proofErr w:type="spellStart"/>
                             <w:r>
                               <w:rPr>
                                 <w:rFonts w:ascii="맑은 고딕" w:hAnsi="맑은 고딕" w:hint="eastAsia"/>
@@ -10011,7 +13783,40 @@
                                 <w:sz w:val="20"/>
                                 <w:szCs w:val="20"/>
                               </w:rPr>
-                              <w:t>천뢰침이 꽂힌 대상은 천뢰침 1개당 5%의 방어 무시 효과가 적용된다.</w:t>
+                              <w:t>천뢰침이</w:t>
+                            </w:r>
+                            <w:proofErr w:type="spellEnd"/>
+                            <w:r>
+                              <w:rPr>
+                                <w:rFonts w:ascii="맑은 고딕" w:hAnsi="맑은 고딕" w:hint="eastAsia"/>
+                                <w:color w:val="000000" w:themeColor="text1"/>
+                                <w:kern w:val="24"/>
+                                <w:sz w:val="20"/>
+                                <w:szCs w:val="20"/>
+                              </w:rPr>
+                              <w:t xml:space="preserve"> 꽂힌 대상은 </w:t>
+                            </w:r>
+                            <w:proofErr w:type="spellStart"/>
+                            <w:r>
+                              <w:rPr>
+                                <w:rFonts w:ascii="맑은 고딕" w:hAnsi="맑은 고딕" w:hint="eastAsia"/>
+                                <w:color w:val="000000" w:themeColor="text1"/>
+                                <w:kern w:val="24"/>
+                                <w:sz w:val="20"/>
+                                <w:szCs w:val="20"/>
+                              </w:rPr>
+                              <w:t>천뢰침</w:t>
+                            </w:r>
+                            <w:proofErr w:type="spellEnd"/>
+                            <w:r>
+                              <w:rPr>
+                                <w:rFonts w:ascii="맑은 고딕" w:hAnsi="맑은 고딕" w:hint="eastAsia"/>
+                                <w:color w:val="000000" w:themeColor="text1"/>
+                                <w:kern w:val="24"/>
+                                <w:sz w:val="20"/>
+                                <w:szCs w:val="20"/>
+                              </w:rPr>
+                              <w:t xml:space="preserve"> 1개당 5%의 방어 무시 효과가 적용된다.</w:t>
                             </w:r>
                           </w:p>
                           <w:p>
@@ -10033,6 +13838,7 @@
                                 <w:szCs w:val="20"/>
                               </w:rPr>
                             </w:pPr>
+                            <w:proofErr w:type="spellStart"/>
                             <w:r>
                               <w:rPr>
                                 <w:rFonts w:ascii="맑은 고딕" w:hAnsi="맑은 고딕" w:hint="eastAsia"/>
@@ -10041,7 +13847,40 @@
                                 <w:sz w:val="20"/>
                                 <w:szCs w:val="20"/>
                               </w:rPr>
-                              <w:t>천뢰침이 한 대상에게 3개가 꽂히면, 대상은 과전류 디버프를 받는다.</w:t>
+                              <w:t>천뢰침이</w:t>
+                            </w:r>
+                            <w:proofErr w:type="spellEnd"/>
+                            <w:r>
+                              <w:rPr>
+                                <w:rFonts w:ascii="맑은 고딕" w:hAnsi="맑은 고딕" w:hint="eastAsia"/>
+                                <w:color w:val="000000" w:themeColor="text1"/>
+                                <w:kern w:val="24"/>
+                                <w:sz w:val="20"/>
+                                <w:szCs w:val="20"/>
+                              </w:rPr>
+                              <w:t xml:space="preserve"> 한 대상에게 3개가 꽂히면, 대상은 과전류 </w:t>
+                            </w:r>
+                            <w:proofErr w:type="spellStart"/>
+                            <w:r>
+                              <w:rPr>
+                                <w:rFonts w:ascii="맑은 고딕" w:hAnsi="맑은 고딕" w:hint="eastAsia"/>
+                                <w:color w:val="000000" w:themeColor="text1"/>
+                                <w:kern w:val="24"/>
+                                <w:sz w:val="20"/>
+                                <w:szCs w:val="20"/>
+                              </w:rPr>
+                              <w:t>디버프를</w:t>
+                            </w:r>
+                            <w:proofErr w:type="spellEnd"/>
+                            <w:r>
+                              <w:rPr>
+                                <w:rFonts w:ascii="맑은 고딕" w:hAnsi="맑은 고딕" w:hint="eastAsia"/>
+                                <w:color w:val="000000" w:themeColor="text1"/>
+                                <w:kern w:val="24"/>
+                                <w:sz w:val="20"/>
+                                <w:szCs w:val="20"/>
+                              </w:rPr>
+                              <w:t xml:space="preserve"> 받는다.</w:t>
                             </w:r>
                           </w:p>
                           <w:p>
@@ -10071,7 +13910,51 @@
                                 <w:sz w:val="20"/>
                                 <w:szCs w:val="20"/>
                               </w:rPr>
-                              <w:t>과전류 디버프는 번개 속성 공격의 받는 피해량이 증가하는 효과를 가지고 있다.</w:t>
+                              <w:t xml:space="preserve">과전류 </w:t>
+                            </w:r>
+                            <w:proofErr w:type="spellStart"/>
+                            <w:r>
+                              <w:rPr>
+                                <w:rFonts w:ascii="맑은 고딕" w:hAnsi="맑은 고딕" w:hint="eastAsia"/>
+                                <w:color w:val="000000" w:themeColor="text1"/>
+                                <w:kern w:val="24"/>
+                                <w:sz w:val="20"/>
+                                <w:szCs w:val="20"/>
+                              </w:rPr>
+                              <w:t>디버프는</w:t>
+                            </w:r>
+                            <w:proofErr w:type="spellEnd"/>
+                            <w:r>
+                              <w:rPr>
+                                <w:rFonts w:ascii="맑은 고딕" w:hAnsi="맑은 고딕" w:hint="eastAsia"/>
+                                <w:color w:val="000000" w:themeColor="text1"/>
+                                <w:kern w:val="24"/>
+                                <w:sz w:val="20"/>
+                                <w:szCs w:val="20"/>
+                              </w:rPr>
+                              <w:t xml:space="preserve"> 번개 속성 공격의 받는 </w:t>
+                            </w:r>
+                            <w:proofErr w:type="spellStart"/>
+                            <w:r>
+                              <w:rPr>
+                                <w:rFonts w:ascii="맑은 고딕" w:hAnsi="맑은 고딕" w:hint="eastAsia"/>
+                                <w:color w:val="000000" w:themeColor="text1"/>
+                                <w:kern w:val="24"/>
+                                <w:sz w:val="20"/>
+                                <w:szCs w:val="20"/>
+                              </w:rPr>
+                              <w:t>피해량이</w:t>
+                            </w:r>
+                            <w:proofErr w:type="spellEnd"/>
+                            <w:r>
+                              <w:rPr>
+                                <w:rFonts w:ascii="맑은 고딕" w:hAnsi="맑은 고딕" w:hint="eastAsia"/>
+                                <w:color w:val="000000" w:themeColor="text1"/>
+                                <w:kern w:val="24"/>
+                                <w:sz w:val="20"/>
+                                <w:szCs w:val="20"/>
+                              </w:rPr>
+                              <w:t xml:space="preserve"> 증가하는 효과를 가지고 있다.</w:t>
                             </w:r>
                           </w:p>
                           <w:p>
@@ -10093,6 +13976,7 @@
                                 <w:szCs w:val="20"/>
                               </w:rPr>
                             </w:pPr>
+                            <w:proofErr w:type="spellStart"/>
                             <w:r>
                               <w:rPr>
                                 <w:rFonts w:ascii="맑은 고딕" w:hAnsi="맑은 고딕" w:hint="eastAsia"/>
@@ -10101,7 +13985,18 @@
                                 <w:sz w:val="20"/>
                                 <w:szCs w:val="20"/>
                               </w:rPr>
-                              <w:t>천뢰침이 꽂힌 대상이 죽거나 캐릭터가 대상과의 거리가 일정 거리 이상 멀어지면</w:t>
+                              <w:t>천뢰침이</w:t>
+                            </w:r>
+                            <w:proofErr w:type="spellEnd"/>
+                            <w:r>
+                              <w:rPr>
+                                <w:rFonts w:ascii="맑은 고딕" w:hAnsi="맑은 고딕" w:hint="eastAsia"/>
+                                <w:color w:val="000000" w:themeColor="text1"/>
+                                <w:kern w:val="24"/>
+                                <w:sz w:val="20"/>
+                                <w:szCs w:val="20"/>
+                              </w:rPr>
+                              <w:t xml:space="preserve"> 꽂힌 대상이 죽거나 캐릭터가 대상과의 거리가 일정 거리 이상 멀어지면</w:t>
                             </w:r>
                           </w:p>
                         </w:txbxContent>
@@ -10140,6 +14035,7 @@
                           <w:szCs w:val="20"/>
                         </w:rPr>
                       </w:pPr>
+                      <w:proofErr w:type="spellStart"/>
                       <w:r>
                         <w:rPr>
                           <w:rFonts w:ascii="맑은 고딕" w:hAnsi="맑은 고딕" w:hint="eastAsia"/>
@@ -10150,6 +14046,7 @@
                         </w:rPr>
                         <w:t>천뢰침</w:t>
                       </w:r>
+                      <w:proofErr w:type="spellEnd"/>
                     </w:p>
                     <w:p>
                       <w:pPr>
@@ -10178,7 +14075,29 @@
                           <w:sz w:val="20"/>
                           <w:szCs w:val="20"/>
                         </w:rPr>
-                        <w:t>스킬 1번 사용 시 보호막이 생성되며 몸 주변에 3개의 천뢰침이 형성된다. (8초 지속)</w:t>
+                        <w:t xml:space="preserve">스킬 1번 사용 시 보호막이 생성되며 몸 주변에 3개의 </w:t>
+                      </w:r>
+                      <w:proofErr w:type="spellStart"/>
+                      <w:r>
+                        <w:rPr>
+                          <w:rFonts w:ascii="맑은 고딕" w:hAnsi="맑은 고딕" w:hint="eastAsia"/>
+                          <w:color w:val="000000" w:themeColor="text1"/>
+                          <w:kern w:val="24"/>
+                          <w:sz w:val="20"/>
+                          <w:szCs w:val="20"/>
+                        </w:rPr>
+                        <w:t>천뢰침이</w:t>
+                      </w:r>
+                      <w:proofErr w:type="spellEnd"/>
+                      <w:r>
+                        <w:rPr>
+                          <w:rFonts w:ascii="맑은 고딕" w:hAnsi="맑은 고딕" w:hint="eastAsia"/>
+                          <w:color w:val="000000" w:themeColor="text1"/>
+                          <w:kern w:val="24"/>
+                          <w:sz w:val="20"/>
+                          <w:szCs w:val="20"/>
+                        </w:rPr>
+                        <w:t xml:space="preserve"> 형성된다. (8초 지속)</w:t>
                       </w:r>
                     </w:p>
                     <w:p>
@@ -10208,7 +14127,29 @@
                           <w:sz w:val="20"/>
                           <w:szCs w:val="20"/>
                         </w:rPr>
-                        <w:t>일반 공격의 세 번째 공격마다 천뢰침이 1개씩 발사된다.</w:t>
+                        <w:t xml:space="preserve">일반 공격의 세 번째 공격마다 </w:t>
+                      </w:r>
+                      <w:proofErr w:type="spellStart"/>
+                      <w:r>
+                        <w:rPr>
+                          <w:rFonts w:ascii="맑은 고딕" w:hAnsi="맑은 고딕" w:hint="eastAsia"/>
+                          <w:color w:val="000000" w:themeColor="text1"/>
+                          <w:kern w:val="24"/>
+                          <w:sz w:val="20"/>
+                          <w:szCs w:val="20"/>
+                        </w:rPr>
+                        <w:t>천뢰침이</w:t>
+                      </w:r>
+                      <w:proofErr w:type="spellEnd"/>
+                      <w:r>
+                        <w:rPr>
+                          <w:rFonts w:ascii="맑은 고딕" w:hAnsi="맑은 고딕" w:hint="eastAsia"/>
+                          <w:color w:val="000000" w:themeColor="text1"/>
+                          <w:kern w:val="24"/>
+                          <w:sz w:val="20"/>
+                          <w:szCs w:val="20"/>
+                        </w:rPr>
+                        <w:t xml:space="preserve"> 1개씩 발사된다.</w:t>
                       </w:r>
                     </w:p>
                     <w:p>
@@ -10260,6 +14201,7 @@
                           <w:szCs w:val="20"/>
                         </w:rPr>
                       </w:pPr>
+                      <w:proofErr w:type="spellStart"/>
                       <w:r>
                         <w:rPr>
                           <w:rFonts w:ascii="맑은 고딕" w:hAnsi="맑은 고딕" w:hint="eastAsia"/>
@@ -10268,7 +14210,40 @@
                           <w:sz w:val="20"/>
                           <w:szCs w:val="20"/>
                         </w:rPr>
-                        <w:t>천뢰침이 형성되어 있을 때 적의 공격에 맞으면 1번의 타격당 한 개의 천뢰침이 사라진다.</w:t>
+                        <w:t>천뢰침이</w:t>
+                      </w:r>
+                      <w:proofErr w:type="spellEnd"/>
+                      <w:r>
+                        <w:rPr>
+                          <w:rFonts w:ascii="맑은 고딕" w:hAnsi="맑은 고딕" w:hint="eastAsia"/>
+                          <w:color w:val="000000" w:themeColor="text1"/>
+                          <w:kern w:val="24"/>
+                          <w:sz w:val="20"/>
+                          <w:szCs w:val="20"/>
+                        </w:rPr>
+                        <w:t xml:space="preserve"> 형성되어 있을 때 적의 공격에 맞으면 1번의 타격당 한 개의 </w:t>
+                      </w:r>
+                      <w:proofErr w:type="spellStart"/>
+                      <w:r>
+                        <w:rPr>
+                          <w:rFonts w:ascii="맑은 고딕" w:hAnsi="맑은 고딕" w:hint="eastAsia"/>
+                          <w:color w:val="000000" w:themeColor="text1"/>
+                          <w:kern w:val="24"/>
+                          <w:sz w:val="20"/>
+                          <w:szCs w:val="20"/>
+                        </w:rPr>
+                        <w:t>천뢰침이</w:t>
+                      </w:r>
+                      <w:proofErr w:type="spellEnd"/>
+                      <w:r>
+                        <w:rPr>
+                          <w:rFonts w:ascii="맑은 고딕" w:hAnsi="맑은 고딕" w:hint="eastAsia"/>
+                          <w:color w:val="000000" w:themeColor="text1"/>
+                          <w:kern w:val="24"/>
+                          <w:sz w:val="20"/>
+                          <w:szCs w:val="20"/>
+                        </w:rPr>
+                        <w:t xml:space="preserve"> 사라진다.</w:t>
                       </w:r>
                     </w:p>
                     <w:p>
@@ -10298,7 +14273,29 @@
                           <w:sz w:val="20"/>
                           <w:szCs w:val="20"/>
                         </w:rPr>
-                        <w:t>보호막이 깨지면 즉시 모든 천뢰침이 사라진다.</w:t>
+                        <w:t xml:space="preserve">보호막이 깨지면 즉시 모든 </w:t>
+                      </w:r>
+                      <w:proofErr w:type="spellStart"/>
+                      <w:r>
+                        <w:rPr>
+                          <w:rFonts w:ascii="맑은 고딕" w:hAnsi="맑은 고딕" w:hint="eastAsia"/>
+                          <w:color w:val="000000" w:themeColor="text1"/>
+                          <w:kern w:val="24"/>
+                          <w:sz w:val="20"/>
+                          <w:szCs w:val="20"/>
+                        </w:rPr>
+                        <w:t>천뢰침이</w:t>
+                      </w:r>
+                      <w:proofErr w:type="spellEnd"/>
+                      <w:r>
+                        <w:rPr>
+                          <w:rFonts w:ascii="맑은 고딕" w:hAnsi="맑은 고딕" w:hint="eastAsia"/>
+                          <w:color w:val="000000" w:themeColor="text1"/>
+                          <w:kern w:val="24"/>
+                          <w:sz w:val="20"/>
+                          <w:szCs w:val="20"/>
+                        </w:rPr>
+                        <w:t xml:space="preserve"> 사라진다.</w:t>
                       </w:r>
                     </w:p>
                     <w:p>
@@ -10328,7 +14325,29 @@
                           <w:sz w:val="20"/>
                           <w:szCs w:val="20"/>
                         </w:rPr>
-                        <w:t>세 개의 천뢰침을 모두 발사하면 보호막의 지속 시간이 갱신된다.</w:t>
+                        <w:t xml:space="preserve">세 개의 </w:t>
+                      </w:r>
+                      <w:proofErr w:type="spellStart"/>
+                      <w:r>
+                        <w:rPr>
+                          <w:rFonts w:ascii="맑은 고딕" w:hAnsi="맑은 고딕" w:hint="eastAsia"/>
+                          <w:color w:val="000000" w:themeColor="text1"/>
+                          <w:kern w:val="24"/>
+                          <w:sz w:val="20"/>
+                          <w:szCs w:val="20"/>
+                        </w:rPr>
+                        <w:t>천뢰침을</w:t>
+                      </w:r>
+                      <w:proofErr w:type="spellEnd"/>
+                      <w:r>
+                        <w:rPr>
+                          <w:rFonts w:ascii="맑은 고딕" w:hAnsi="맑은 고딕" w:hint="eastAsia"/>
+                          <w:color w:val="000000" w:themeColor="text1"/>
+                          <w:kern w:val="24"/>
+                          <w:sz w:val="20"/>
+                          <w:szCs w:val="20"/>
+                        </w:rPr>
+                        <w:t xml:space="preserve"> 모두 발사하면 보호막의 지속 시간이 갱신된다.</w:t>
                       </w:r>
                     </w:p>
                     <w:p>
@@ -10350,6 +14369,7 @@
                           <w:szCs w:val="20"/>
                         </w:rPr>
                       </w:pPr>
+                      <w:proofErr w:type="spellStart"/>
                       <w:r>
                         <w:rPr>
                           <w:rFonts w:ascii="맑은 고딕" w:hAnsi="맑은 고딕" w:hint="eastAsia"/>
@@ -10358,7 +14378,18 @@
                           <w:sz w:val="20"/>
                           <w:szCs w:val="20"/>
                         </w:rPr>
-                        <w:t>천뢰침은 피뢰침역할을 하여 번개를 유도한다.</w:t>
+                        <w:t>천뢰침은</w:t>
+                      </w:r>
+                      <w:proofErr w:type="spellEnd"/>
+                      <w:r>
+                        <w:rPr>
+                          <w:rFonts w:ascii="맑은 고딕" w:hAnsi="맑은 고딕" w:hint="eastAsia"/>
+                          <w:color w:val="000000" w:themeColor="text1"/>
+                          <w:kern w:val="24"/>
+                          <w:sz w:val="20"/>
+                          <w:szCs w:val="20"/>
+                        </w:rPr>
+                        <w:t xml:space="preserve"> 피뢰침역할을 하여 번개를 유도한다.</w:t>
                       </w:r>
                     </w:p>
                     <w:p>
@@ -10380,6 +14411,7 @@
                           <w:szCs w:val="20"/>
                         </w:rPr>
                       </w:pPr>
+                      <w:proofErr w:type="spellStart"/>
                       <w:r>
                         <w:rPr>
                           <w:rFonts w:ascii="맑은 고딕" w:hAnsi="맑은 고딕" w:hint="eastAsia"/>
@@ -10388,7 +14420,40 @@
                           <w:sz w:val="20"/>
                           <w:szCs w:val="20"/>
                         </w:rPr>
-                        <w:t>천뢰침이 꽂힌 대상은 천뢰침 1개당 5%의 방어 무시 효과가 적용된다.</w:t>
+                        <w:t>천뢰침이</w:t>
+                      </w:r>
+                      <w:proofErr w:type="spellEnd"/>
+                      <w:r>
+                        <w:rPr>
+                          <w:rFonts w:ascii="맑은 고딕" w:hAnsi="맑은 고딕" w:hint="eastAsia"/>
+                          <w:color w:val="000000" w:themeColor="text1"/>
+                          <w:kern w:val="24"/>
+                          <w:sz w:val="20"/>
+                          <w:szCs w:val="20"/>
+                        </w:rPr>
+                        <w:t xml:space="preserve"> 꽂힌 대상은 </w:t>
+                      </w:r>
+                      <w:proofErr w:type="spellStart"/>
+                      <w:r>
+                        <w:rPr>
+                          <w:rFonts w:ascii="맑은 고딕" w:hAnsi="맑은 고딕" w:hint="eastAsia"/>
+                          <w:color w:val="000000" w:themeColor="text1"/>
+                          <w:kern w:val="24"/>
+                          <w:sz w:val="20"/>
+                          <w:szCs w:val="20"/>
+                        </w:rPr>
+                        <w:t>천뢰침</w:t>
+                      </w:r>
+                      <w:proofErr w:type="spellEnd"/>
+                      <w:r>
+                        <w:rPr>
+                          <w:rFonts w:ascii="맑은 고딕" w:hAnsi="맑은 고딕" w:hint="eastAsia"/>
+                          <w:color w:val="000000" w:themeColor="text1"/>
+                          <w:kern w:val="24"/>
+                          <w:sz w:val="20"/>
+                          <w:szCs w:val="20"/>
+                        </w:rPr>
+                        <w:t xml:space="preserve"> 1개당 5%의 방어 무시 효과가 적용된다.</w:t>
                       </w:r>
                     </w:p>
                     <w:p>
@@ -10410,6 +14475,7 @@
                           <w:szCs w:val="20"/>
                         </w:rPr>
                       </w:pPr>
+                      <w:proofErr w:type="spellStart"/>
                       <w:r>
                         <w:rPr>
                           <w:rFonts w:ascii="맑은 고딕" w:hAnsi="맑은 고딕" w:hint="eastAsia"/>
@@ -10418,7 +14484,40 @@
                           <w:sz w:val="20"/>
                           <w:szCs w:val="20"/>
                         </w:rPr>
-                        <w:t>천뢰침이 한 대상에게 3개가 꽂히면, 대상은 과전류 디버프를 받는다.</w:t>
+                        <w:t>천뢰침이</w:t>
+                      </w:r>
+                      <w:proofErr w:type="spellEnd"/>
+                      <w:r>
+                        <w:rPr>
+                          <w:rFonts w:ascii="맑은 고딕" w:hAnsi="맑은 고딕" w:hint="eastAsia"/>
+                          <w:color w:val="000000" w:themeColor="text1"/>
+                          <w:kern w:val="24"/>
+                          <w:sz w:val="20"/>
+                          <w:szCs w:val="20"/>
+                        </w:rPr>
+                        <w:t xml:space="preserve"> 한 대상에게 3개가 꽂히면, 대상은 과전류 </w:t>
+                      </w:r>
+                      <w:proofErr w:type="spellStart"/>
+                      <w:r>
+                        <w:rPr>
+                          <w:rFonts w:ascii="맑은 고딕" w:hAnsi="맑은 고딕" w:hint="eastAsia"/>
+                          <w:color w:val="000000" w:themeColor="text1"/>
+                          <w:kern w:val="24"/>
+                          <w:sz w:val="20"/>
+                          <w:szCs w:val="20"/>
+                        </w:rPr>
+                        <w:t>디버프를</w:t>
+                      </w:r>
+                      <w:proofErr w:type="spellEnd"/>
+                      <w:r>
+                        <w:rPr>
+                          <w:rFonts w:ascii="맑은 고딕" w:hAnsi="맑은 고딕" w:hint="eastAsia"/>
+                          <w:color w:val="000000" w:themeColor="text1"/>
+                          <w:kern w:val="24"/>
+                          <w:sz w:val="20"/>
+                          <w:szCs w:val="20"/>
+                        </w:rPr>
+                        <w:t xml:space="preserve"> 받는다.</w:t>
                       </w:r>
                     </w:p>
                     <w:p>
@@ -10448,7 +14547,51 @@
                           <w:sz w:val="20"/>
                           <w:szCs w:val="20"/>
                         </w:rPr>
-                        <w:t>과전류 디버프는 번개 속성 공격의 받는 피해량이 증가하는 효과를 가지고 있다.</w:t>
+                        <w:t xml:space="preserve">과전류 </w:t>
+                      </w:r>
+                      <w:proofErr w:type="spellStart"/>
+                      <w:r>
+                        <w:rPr>
+                          <w:rFonts w:ascii="맑은 고딕" w:hAnsi="맑은 고딕" w:hint="eastAsia"/>
+                          <w:color w:val="000000" w:themeColor="text1"/>
+                          <w:kern w:val="24"/>
+                          <w:sz w:val="20"/>
+                          <w:szCs w:val="20"/>
+                        </w:rPr>
+                        <w:t>디버프는</w:t>
+                      </w:r>
+                      <w:proofErr w:type="spellEnd"/>
+                      <w:r>
+                        <w:rPr>
+                          <w:rFonts w:ascii="맑은 고딕" w:hAnsi="맑은 고딕" w:hint="eastAsia"/>
+                          <w:color w:val="000000" w:themeColor="text1"/>
+                          <w:kern w:val="24"/>
+                          <w:sz w:val="20"/>
+                          <w:szCs w:val="20"/>
+                        </w:rPr>
+                        <w:t xml:space="preserve"> 번개 속성 공격의 받는 </w:t>
+                      </w:r>
+                      <w:proofErr w:type="spellStart"/>
+                      <w:r>
+                        <w:rPr>
+                          <w:rFonts w:ascii="맑은 고딕" w:hAnsi="맑은 고딕" w:hint="eastAsia"/>
+                          <w:color w:val="000000" w:themeColor="text1"/>
+                          <w:kern w:val="24"/>
+                          <w:sz w:val="20"/>
+                          <w:szCs w:val="20"/>
+                        </w:rPr>
+                        <w:t>피해량이</w:t>
+                      </w:r>
+                      <w:proofErr w:type="spellEnd"/>
+                      <w:r>
+                        <w:rPr>
+                          <w:rFonts w:ascii="맑은 고딕" w:hAnsi="맑은 고딕" w:hint="eastAsia"/>
+                          <w:color w:val="000000" w:themeColor="text1"/>
+                          <w:kern w:val="24"/>
+                          <w:sz w:val="20"/>
+                          <w:szCs w:val="20"/>
+                        </w:rPr>
+                        <w:t xml:space="preserve"> 증가하는 효과를 가지고 있다.</w:t>
                       </w:r>
                     </w:p>
                     <w:p>
@@ -10470,6 +14613,7 @@
                           <w:szCs w:val="20"/>
                         </w:rPr>
                       </w:pPr>
+                      <w:proofErr w:type="spellStart"/>
                       <w:r>
                         <w:rPr>
                           <w:rFonts w:ascii="맑은 고딕" w:hAnsi="맑은 고딕" w:hint="eastAsia"/>
@@ -10478,7 +14622,18 @@
                           <w:sz w:val="20"/>
                           <w:szCs w:val="20"/>
                         </w:rPr>
-                        <w:t>천뢰침이 꽂힌 대상이 죽거나 캐릭터가 대상과의 거리가 일정 거리 이상 멀어지면</w:t>
+                        <w:t>천뢰침이</w:t>
+                      </w:r>
+                      <w:proofErr w:type="spellEnd"/>
+                      <w:r>
+                        <w:rPr>
+                          <w:rFonts w:ascii="맑은 고딕" w:hAnsi="맑은 고딕" w:hint="eastAsia"/>
+                          <w:color w:val="000000" w:themeColor="text1"/>
+                          <w:kern w:val="24"/>
+                          <w:sz w:val="20"/>
+                          <w:szCs w:val="20"/>
+                        </w:rPr>
+                        <w:t xml:space="preserve"> 꽂힌 대상이 죽거나 캐릭터가 대상과의 거리가 일정 거리 이상 멀어지면</w:t>
                       </w:r>
                     </w:p>
                   </w:txbxContent>
@@ -10543,7 +14698,47 @@
                               <w:spacing w:after="0"/>
                             </w:pPr>
                             <w:r>
-                              <w:t>스킬을 사용하면 번개 보호막이 형성되고 몸 주변에 천뢰침이 3개 형성돼. 이후 일반 공격을 통해 천뢰침을 1개씩 발사할 수 있어. 단, 3초가 지나면 발사되지 않은 천뢰침은 사라지는 거야. 따라서 3초 안에 적의 공격을 피하며 일반 공격으로 천뢰침을 발사 해야하는 거지. 이런 방법은 어때?</w:t>
+                              <w:t xml:space="preserve">스킬을 사용하면 번개 보호막이 형성되고 몸 주변에 </w:t>
+                            </w:r>
+                            <w:proofErr w:type="spellStart"/>
+                            <w:r>
+                              <w:t>천뢰침이</w:t>
+                            </w:r>
+                            <w:proofErr w:type="spellEnd"/>
+                            <w:r>
+                              <w:t xml:space="preserve"> 3개 형성돼. 이후 일반 공격을 통해 </w:t>
+                            </w:r>
+                            <w:proofErr w:type="spellStart"/>
+                            <w:r>
+                              <w:t>천뢰침을</w:t>
+                            </w:r>
+                            <w:proofErr w:type="spellEnd"/>
+                            <w:r>
+                              <w:t xml:space="preserve"> 1개씩 발사할 수 있어. 단, 3초가 지나면 발사되지 않은 </w:t>
+                            </w:r>
+                            <w:proofErr w:type="spellStart"/>
+                            <w:r>
+                              <w:t>천뢰침은</w:t>
+                            </w:r>
+                            <w:proofErr w:type="spellEnd"/>
+                            <w:r>
+                              <w:t xml:space="preserve"> 사라지는 거야. 따라서 3초 안에 적의 공격을 피하며 일반 공격으로 </w:t>
+                            </w:r>
+                            <w:proofErr w:type="spellStart"/>
+                            <w:r>
+                              <w:t>천뢰침을</w:t>
+                            </w:r>
+                            <w:proofErr w:type="spellEnd"/>
+                            <w:r>
+                              <w:t xml:space="preserve"> 발사 </w:t>
+                            </w:r>
+                            <w:proofErr w:type="spellStart"/>
+                            <w:r>
+                              <w:t>해야하는</w:t>
+                            </w:r>
+                            <w:proofErr w:type="spellEnd"/>
+                            <w:r>
+                              <w:t xml:space="preserve"> 거지. 이런 방법은 어때?</w:t>
                             </w:r>
                           </w:p>
                           <w:p>
@@ -10573,6 +14768,7 @@
                                 <w:szCs w:val="16"/>
                               </w:rPr>
                             </w:pPr>
+                            <w:proofErr w:type="spellStart"/>
                             <w:r>
                               <w:rPr>
                                 <w:rFonts w:ascii="맑은 고딕" w:hAnsi="맑은 고딕" w:cs="Times New Roman"/>
@@ -10580,7 +14776,57 @@
                                 <w:sz w:val="16"/>
                                 <w:szCs w:val="16"/>
                               </w:rPr>
-                              <w:t>천뢰침이 몸 주변에 형성되고 N초안에 발사해야 하고, 이 사이에 적의 공격에 맞으면 천뢰침이 한 개씩 사라지는 거지. 또한 N초 안에 발사 못하면 사라져. 일반 공격의 세번째 공격이 진행될 때 천뢰침이 1개씩 발사돼.</w:t>
+                              <w:t>천뢰침이</w:t>
+                            </w:r>
+                            <w:proofErr w:type="spellEnd"/>
+                            <w:r>
+                              <w:rPr>
+                                <w:rFonts w:ascii="맑은 고딕" w:hAnsi="맑은 고딕" w:cs="Times New Roman"/>
+                                <w:color w:val="000000" w:themeColor="text1"/>
+                                <w:sz w:val="16"/>
+                                <w:szCs w:val="16"/>
+                              </w:rPr>
+                              <w:t xml:space="preserve"> 몸 주변에 형성되고 N초안에 발사해야 하고, 이 사이에 적의 공격에 맞으면 </w:t>
+                            </w:r>
+                            <w:proofErr w:type="spellStart"/>
+                            <w:r>
+                              <w:rPr>
+                                <w:rFonts w:ascii="맑은 고딕" w:hAnsi="맑은 고딕" w:cs="Times New Roman"/>
+                                <w:color w:val="000000" w:themeColor="text1"/>
+                                <w:sz w:val="16"/>
+                                <w:szCs w:val="16"/>
+                              </w:rPr>
+                              <w:t>천뢰침이</w:t>
+                            </w:r>
+                            <w:proofErr w:type="spellEnd"/>
+                            <w:r>
+                              <w:rPr>
+                                <w:rFonts w:ascii="맑은 고딕" w:hAnsi="맑은 고딕" w:cs="Times New Roman"/>
+                                <w:color w:val="000000" w:themeColor="text1"/>
+                                <w:sz w:val="16"/>
+                                <w:szCs w:val="16"/>
+                              </w:rPr>
+                              <w:t xml:space="preserve"> 한 개씩 사라지는 거지. 또한 N초 안에 발사 못하면 사라져. 일반 공격의 세번째 공격이 진행될 때 </w:t>
+                            </w:r>
+                            <w:proofErr w:type="spellStart"/>
+                            <w:r>
+                              <w:rPr>
+                                <w:rFonts w:ascii="맑은 고딕" w:hAnsi="맑은 고딕" w:cs="Times New Roman"/>
+                                <w:color w:val="000000" w:themeColor="text1"/>
+                                <w:sz w:val="16"/>
+                                <w:szCs w:val="16"/>
+                              </w:rPr>
+                              <w:t>천뢰침이</w:t>
+                            </w:r>
+                            <w:proofErr w:type="spellEnd"/>
+                            <w:r>
+                              <w:rPr>
+                                <w:rFonts w:ascii="맑은 고딕" w:hAnsi="맑은 고딕" w:cs="Times New Roman"/>
+                                <w:color w:val="000000" w:themeColor="text1"/>
+                                <w:sz w:val="16"/>
+                                <w:szCs w:val="16"/>
+                              </w:rPr>
+                              <w:t xml:space="preserve"> 1개씩 발사돼.</w:t>
                             </w:r>
                           </w:p>
                           <w:p>
@@ -10692,7 +14938,27 @@
                                 <w:sz w:val="16"/>
                                 <w:szCs w:val="16"/>
                               </w:rPr>
-                              <w:t>3개의 천뢰침을 다 방출할 때까지</w:t>
+                              <w:t xml:space="preserve">3개의 </w:t>
+                            </w:r>
+                            <w:proofErr w:type="spellStart"/>
+                            <w:r>
+                              <w:rPr>
+                                <w:rFonts w:ascii="맑은 고딕" w:hAnsi="맑은 고딕" w:cs="Times New Roman" w:hint="eastAsia"/>
+                                <w:color w:val="000000" w:themeColor="text1"/>
+                                <w:sz w:val="16"/>
+                                <w:szCs w:val="16"/>
+                              </w:rPr>
+                              <w:t>천뢰침을</w:t>
+                            </w:r>
+                            <w:proofErr w:type="spellEnd"/>
+                            <w:r>
+                              <w:rPr>
+                                <w:rFonts w:ascii="맑은 고딕" w:hAnsi="맑은 고딕" w:cs="Times New Roman" w:hint="eastAsia"/>
+                                <w:color w:val="000000" w:themeColor="text1"/>
+                                <w:sz w:val="16"/>
+                                <w:szCs w:val="16"/>
+                              </w:rPr>
+                              <w:t xml:space="preserve"> 다 방출할 때까지</w:t>
                             </w:r>
                           </w:p>
                           <w:p>
@@ -10745,7 +15011,47 @@
                         <w:spacing w:after="0"/>
                       </w:pPr>
                       <w:r>
-                        <w:t>스킬을 사용하면 번개 보호막이 형성되고 몸 주변에 천뢰침이 3개 형성돼. 이후 일반 공격을 통해 천뢰침을 1개씩 발사할 수 있어. 단, 3초가 지나면 발사되지 않은 천뢰침은 사라지는 거야. 따라서 3초 안에 적의 공격을 피하며 일반 공격으로 천뢰침을 발사 해야하는 거지. 이런 방법은 어때?</w:t>
+                        <w:t xml:space="preserve">스킬을 사용하면 번개 보호막이 형성되고 몸 주변에 </w:t>
+                      </w:r>
+                      <w:proofErr w:type="spellStart"/>
+                      <w:r>
+                        <w:t>천뢰침이</w:t>
+                      </w:r>
+                      <w:proofErr w:type="spellEnd"/>
+                      <w:r>
+                        <w:t xml:space="preserve"> 3개 형성돼. 이후 일반 공격을 통해 </w:t>
+                      </w:r>
+                      <w:proofErr w:type="spellStart"/>
+                      <w:r>
+                        <w:t>천뢰침을</w:t>
+                      </w:r>
+                      <w:proofErr w:type="spellEnd"/>
+                      <w:r>
+                        <w:t xml:space="preserve"> 1개씩 발사할 수 있어. 단, 3초가 지나면 발사되지 않은 </w:t>
+                      </w:r>
+                      <w:proofErr w:type="spellStart"/>
+                      <w:r>
+                        <w:t>천뢰침은</w:t>
+                      </w:r>
+                      <w:proofErr w:type="spellEnd"/>
+                      <w:r>
+                        <w:t xml:space="preserve"> 사라지는 거야. 따라서 3초 안에 적의 공격을 피하며 일반 공격으로 </w:t>
+                      </w:r>
+                      <w:proofErr w:type="spellStart"/>
+                      <w:r>
+                        <w:t>천뢰침을</w:t>
+                      </w:r>
+                      <w:proofErr w:type="spellEnd"/>
+                      <w:r>
+                        <w:t xml:space="preserve"> 발사 </w:t>
+                      </w:r>
+                      <w:proofErr w:type="spellStart"/>
+                      <w:r>
+                        <w:t>해야하는</w:t>
+                      </w:r>
+                      <w:proofErr w:type="spellEnd"/>
+                      <w:r>
+                        <w:t xml:space="preserve"> 거지. 이런 방법은 어때?</w:t>
                       </w:r>
                     </w:p>
                     <w:p>
@@ -10775,6 +15081,7 @@
                           <w:szCs w:val="16"/>
                         </w:rPr>
                       </w:pPr>
+                      <w:proofErr w:type="spellStart"/>
                       <w:r>
                         <w:rPr>
                           <w:rFonts w:ascii="맑은 고딕" w:hAnsi="맑은 고딕" w:cs="Times New Roman"/>
@@ -10782,7 +15089,57 @@
                           <w:sz w:val="16"/>
                           <w:szCs w:val="16"/>
                         </w:rPr>
-                        <w:t>천뢰침이 몸 주변에 형성되고 N초안에 발사해야 하고, 이 사이에 적의 공격에 맞으면 천뢰침이 한 개씩 사라지는 거지. 또한 N초 안에 발사 못하면 사라져. 일반 공격의 세번째 공격이 진행될 때 천뢰침이 1개씩 발사돼.</w:t>
+                        <w:t>천뢰침이</w:t>
+                      </w:r>
+                      <w:proofErr w:type="spellEnd"/>
+                      <w:r>
+                        <w:rPr>
+                          <w:rFonts w:ascii="맑은 고딕" w:hAnsi="맑은 고딕" w:cs="Times New Roman"/>
+                          <w:color w:val="000000" w:themeColor="text1"/>
+                          <w:sz w:val="16"/>
+                          <w:szCs w:val="16"/>
+                        </w:rPr>
+                        <w:t xml:space="preserve"> 몸 주변에 형성되고 N초안에 발사해야 하고, 이 사이에 적의 공격에 맞으면 </w:t>
+                      </w:r>
+                      <w:proofErr w:type="spellStart"/>
+                      <w:r>
+                        <w:rPr>
+                          <w:rFonts w:ascii="맑은 고딕" w:hAnsi="맑은 고딕" w:cs="Times New Roman"/>
+                          <w:color w:val="000000" w:themeColor="text1"/>
+                          <w:sz w:val="16"/>
+                          <w:szCs w:val="16"/>
+                        </w:rPr>
+                        <w:t>천뢰침이</w:t>
+                      </w:r>
+                      <w:proofErr w:type="spellEnd"/>
+                      <w:r>
+                        <w:rPr>
+                          <w:rFonts w:ascii="맑은 고딕" w:hAnsi="맑은 고딕" w:cs="Times New Roman"/>
+                          <w:color w:val="000000" w:themeColor="text1"/>
+                          <w:sz w:val="16"/>
+                          <w:szCs w:val="16"/>
+                        </w:rPr>
+                        <w:t xml:space="preserve"> 한 개씩 사라지는 거지. 또한 N초 안에 발사 못하면 사라져. 일반 공격의 세번째 공격이 진행될 때 </w:t>
+                      </w:r>
+                      <w:proofErr w:type="spellStart"/>
+                      <w:r>
+                        <w:rPr>
+                          <w:rFonts w:ascii="맑은 고딕" w:hAnsi="맑은 고딕" w:cs="Times New Roman"/>
+                          <w:color w:val="000000" w:themeColor="text1"/>
+                          <w:sz w:val="16"/>
+                          <w:szCs w:val="16"/>
+                        </w:rPr>
+                        <w:t>천뢰침이</w:t>
+                      </w:r>
+                      <w:proofErr w:type="spellEnd"/>
+                      <w:r>
+                        <w:rPr>
+                          <w:rFonts w:ascii="맑은 고딕" w:hAnsi="맑은 고딕" w:cs="Times New Roman"/>
+                          <w:color w:val="000000" w:themeColor="text1"/>
+                          <w:sz w:val="16"/>
+                          <w:szCs w:val="16"/>
+                        </w:rPr>
+                        <w:t xml:space="preserve"> 1개씩 발사돼.</w:t>
                       </w:r>
                     </w:p>
                     <w:p>
@@ -10894,7 +15251,27 @@
                           <w:sz w:val="16"/>
                           <w:szCs w:val="16"/>
                         </w:rPr>
-                        <w:t>3개의 천뢰침을 다 방출할 때까지</w:t>
+                        <w:t xml:space="preserve">3개의 </w:t>
+                      </w:r>
+                      <w:proofErr w:type="spellStart"/>
+                      <w:r>
+                        <w:rPr>
+                          <w:rFonts w:ascii="맑은 고딕" w:hAnsi="맑은 고딕" w:cs="Times New Roman" w:hint="eastAsia"/>
+                          <w:color w:val="000000" w:themeColor="text1"/>
+                          <w:sz w:val="16"/>
+                          <w:szCs w:val="16"/>
+                        </w:rPr>
+                        <w:t>천뢰침을</w:t>
+                      </w:r>
+                      <w:proofErr w:type="spellEnd"/>
+                      <w:r>
+                        <w:rPr>
+                          <w:rFonts w:ascii="맑은 고딕" w:hAnsi="맑은 고딕" w:cs="Times New Roman" w:hint="eastAsia"/>
+                          <w:color w:val="000000" w:themeColor="text1"/>
+                          <w:sz w:val="16"/>
+                          <w:szCs w:val="16"/>
+                        </w:rPr>
+                        <w:t xml:space="preserve"> 다 방출할 때까지</w:t>
                       </w:r>
                     </w:p>
                     <w:p>
@@ -11304,8 +15681,19 @@
                                 <w:sz w:val="16"/>
                                 <w:szCs w:val="16"/>
                               </w:rPr>
-                              <w:t>낮은 체방</w:t>
-                            </w:r>
+                              <w:t xml:space="preserve">낮은 </w:t>
+                            </w:r>
+                            <w:proofErr w:type="spellStart"/>
+                            <w:r>
+                              <w:rPr>
+                                <w:rFonts w:ascii="맑은 고딕" w:hAnsi="맑은 고딕" w:cs="Times New Roman" w:hint="eastAsia"/>
+                                <w:color w:val="000000" w:themeColor="text1"/>
+                                <w:sz w:val="16"/>
+                                <w:szCs w:val="16"/>
+                              </w:rPr>
+                              <w:t>체방</w:t>
+                            </w:r>
+                            <w:proofErr w:type="spellEnd"/>
                           </w:p>
                           <w:p>
                             <w:pPr>
@@ -11335,7 +15723,27 @@
                                 <w:sz w:val="16"/>
                                 <w:szCs w:val="16"/>
                               </w:rPr>
-                              <w:t>숙련도가 낮으면 피해량이 급감한다.</w:t>
+                              <w:t xml:space="preserve">숙련도가 낮으면 </w:t>
+                            </w:r>
+                            <w:proofErr w:type="spellStart"/>
+                            <w:r>
+                              <w:rPr>
+                                <w:rFonts w:ascii="맑은 고딕" w:hAnsi="맑은 고딕" w:cs="Times New Roman" w:hint="eastAsia"/>
+                                <w:color w:val="000000" w:themeColor="text1"/>
+                                <w:sz w:val="16"/>
+                                <w:szCs w:val="16"/>
+                              </w:rPr>
+                              <w:t>피해량이</w:t>
+                            </w:r>
+                            <w:proofErr w:type="spellEnd"/>
+                            <w:r>
+                              <w:rPr>
+                                <w:rFonts w:ascii="맑은 고딕" w:hAnsi="맑은 고딕" w:cs="Times New Roman" w:hint="eastAsia"/>
+                                <w:color w:val="000000" w:themeColor="text1"/>
+                                <w:sz w:val="16"/>
+                                <w:szCs w:val="16"/>
+                              </w:rPr>
+                              <w:t xml:space="preserve"> 급감한다.</w:t>
                             </w:r>
                           </w:p>
                           <w:p>
@@ -11378,7 +15786,27 @@
                                 <w:sz w:val="16"/>
                                 <w:szCs w:val="16"/>
                               </w:rPr>
-                              <w:t>그러면 부채는 한방 or 지속 딜러 중에 뭘까?</w:t>
+                              <w:t xml:space="preserve">그러면 부채는 한방 or 지속 딜러 중에 </w:t>
+                            </w:r>
+                            <w:proofErr w:type="spellStart"/>
+                            <w:r>
+                              <w:rPr>
+                                <w:rFonts w:ascii="맑은 고딕" w:hAnsi="맑은 고딕" w:cs="Times New Roman" w:hint="eastAsia"/>
+                                <w:color w:val="000000" w:themeColor="text1"/>
+                                <w:sz w:val="16"/>
+                                <w:szCs w:val="16"/>
+                              </w:rPr>
+                              <w:t>뭘까</w:t>
+                            </w:r>
+                            <w:proofErr w:type="spellEnd"/>
+                            <w:r>
+                              <w:rPr>
+                                <w:rFonts w:ascii="맑은 고딕" w:hAnsi="맑은 고딕" w:cs="Times New Roman" w:hint="eastAsia"/>
+                                <w:color w:val="000000" w:themeColor="text1"/>
+                                <w:sz w:val="16"/>
+                                <w:szCs w:val="16"/>
+                              </w:rPr>
+                              <w:t>?</w:t>
                             </w:r>
                           </w:p>
                           <w:p>
@@ -11474,6 +15902,7 @@
                                 <w:szCs w:val="16"/>
                               </w:rPr>
                             </w:pPr>
+                            <w:proofErr w:type="spellStart"/>
                             <w:r>
                               <w:rPr>
                                 <w:rFonts w:ascii="맑은 고딕" w:hAnsi="맑은 고딕" w:cs="Times New Roman" w:hint="eastAsia"/>
@@ -11481,7 +15910,37 @@
                                 <w:sz w:val="16"/>
                                 <w:szCs w:val="16"/>
                               </w:rPr>
-                              <w:t xml:space="preserve">천뢰침이 자동 타게팅이라면? </w:t>
+                              <w:t>천뢰침이</w:t>
+                            </w:r>
+                            <w:proofErr w:type="spellEnd"/>
+                            <w:r>
+                              <w:rPr>
+                                <w:rFonts w:ascii="맑은 고딕" w:hAnsi="맑은 고딕" w:cs="Times New Roman" w:hint="eastAsia"/>
+                                <w:color w:val="000000" w:themeColor="text1"/>
+                                <w:sz w:val="16"/>
+                                <w:szCs w:val="16"/>
+                              </w:rPr>
+                              <w:t xml:space="preserve"> 자동 </w:t>
+                            </w:r>
+                            <w:proofErr w:type="spellStart"/>
+                            <w:r>
+                              <w:rPr>
+                                <w:rFonts w:ascii="맑은 고딕" w:hAnsi="맑은 고딕" w:cs="Times New Roman" w:hint="eastAsia"/>
+                                <w:color w:val="000000" w:themeColor="text1"/>
+                                <w:sz w:val="16"/>
+                                <w:szCs w:val="16"/>
+                              </w:rPr>
+                              <w:t>타게팅이라면</w:t>
+                            </w:r>
+                            <w:proofErr w:type="spellEnd"/>
+                            <w:r>
+                              <w:rPr>
+                                <w:rFonts w:ascii="맑은 고딕" w:hAnsi="맑은 고딕" w:cs="Times New Roman" w:hint="eastAsia"/>
+                                <w:color w:val="000000" w:themeColor="text1"/>
+                                <w:sz w:val="16"/>
+                                <w:szCs w:val="16"/>
+                              </w:rPr>
+                              <w:t xml:space="preserve">? </w:t>
                             </w:r>
                           </w:p>
                           <w:p>
@@ -11543,7 +16002,67 @@
                                 <w:sz w:val="16"/>
                                 <w:szCs w:val="16"/>
                               </w:rPr>
-                              <w:t>1명이면 한 명한테 몰빵, 두 명이면 둘 중 하나한테 두개, 3명이면 1개씩, 그 이상이면 그 중 3명 (체력이 가장 높은 대상 자동 타게팅)</w:t>
+                              <w:t xml:space="preserve">1명이면 한 </w:t>
+                            </w:r>
+                            <w:proofErr w:type="spellStart"/>
+                            <w:r>
+                              <w:rPr>
+                                <w:rFonts w:ascii="맑은 고딕" w:hAnsi="맑은 고딕" w:cs="Times New Roman" w:hint="eastAsia"/>
+                                <w:color w:val="000000" w:themeColor="text1"/>
+                                <w:sz w:val="16"/>
+                                <w:szCs w:val="16"/>
+                              </w:rPr>
+                              <w:t>명한테</w:t>
+                            </w:r>
+                            <w:proofErr w:type="spellEnd"/>
+                            <w:r>
+                              <w:rPr>
+                                <w:rFonts w:ascii="맑은 고딕" w:hAnsi="맑은 고딕" w:cs="Times New Roman" w:hint="eastAsia"/>
+                                <w:color w:val="000000" w:themeColor="text1"/>
+                                <w:sz w:val="16"/>
+                                <w:szCs w:val="16"/>
+                              </w:rPr>
+                              <w:t xml:space="preserve"> </w:t>
+                            </w:r>
+                            <w:proofErr w:type="spellStart"/>
+                            <w:r>
+                              <w:rPr>
+                                <w:rFonts w:ascii="맑은 고딕" w:hAnsi="맑은 고딕" w:cs="Times New Roman" w:hint="eastAsia"/>
+                                <w:color w:val="000000" w:themeColor="text1"/>
+                                <w:sz w:val="16"/>
+                                <w:szCs w:val="16"/>
+                              </w:rPr>
+                              <w:t>몰빵</w:t>
+                            </w:r>
+                            <w:proofErr w:type="spellEnd"/>
+                            <w:r>
+                              <w:rPr>
+                                <w:rFonts w:ascii="맑은 고딕" w:hAnsi="맑은 고딕" w:cs="Times New Roman" w:hint="eastAsia"/>
+                                <w:color w:val="000000" w:themeColor="text1"/>
+                                <w:sz w:val="16"/>
+                                <w:szCs w:val="16"/>
+                              </w:rPr>
+                              <w:t xml:space="preserve">, 두 명이면 둘 중 하나한테 두개, 3명이면 1개씩, 그 이상이면 그 중 3명 (체력이 가장 높은 대상 자동 </w:t>
+                            </w:r>
+                            <w:proofErr w:type="spellStart"/>
+                            <w:r>
+                              <w:rPr>
+                                <w:rFonts w:ascii="맑은 고딕" w:hAnsi="맑은 고딕" w:cs="Times New Roman" w:hint="eastAsia"/>
+                                <w:color w:val="000000" w:themeColor="text1"/>
+                                <w:sz w:val="16"/>
+                                <w:szCs w:val="16"/>
+                              </w:rPr>
+                              <w:t>타게팅</w:t>
+                            </w:r>
+                            <w:proofErr w:type="spellEnd"/>
+                            <w:r>
+                              <w:rPr>
+                                <w:rFonts w:ascii="맑은 고딕" w:hAnsi="맑은 고딕" w:cs="Times New Roman" w:hint="eastAsia"/>
+                                <w:color w:val="000000" w:themeColor="text1"/>
+                                <w:sz w:val="16"/>
+                                <w:szCs w:val="16"/>
+                              </w:rPr>
+                              <w:t>)</w:t>
                             </w:r>
                           </w:p>
                           <w:p>
@@ -11574,8 +16093,39 @@
                                 <w:sz w:val="16"/>
                                 <w:szCs w:val="16"/>
                               </w:rPr>
-                              <w:t>보호막이 유지되는 동안 천뢰침이 박혀있음</w:t>
-                            </w:r>
+                              <w:t xml:space="preserve">보호막이 유지되는 동안 </w:t>
+                            </w:r>
+                            <w:proofErr w:type="spellStart"/>
+                            <w:r>
+                              <w:rPr>
+                                <w:rFonts w:ascii="맑은 고딕" w:hAnsi="맑은 고딕" w:cs="Times New Roman" w:hint="eastAsia"/>
+                                <w:color w:val="000000" w:themeColor="text1"/>
+                                <w:sz w:val="16"/>
+                                <w:szCs w:val="16"/>
+                              </w:rPr>
+                              <w:t>천뢰침이</w:t>
+                            </w:r>
+                            <w:proofErr w:type="spellEnd"/>
+                            <w:r>
+                              <w:rPr>
+                                <w:rFonts w:ascii="맑은 고딕" w:hAnsi="맑은 고딕" w:cs="Times New Roman" w:hint="eastAsia"/>
+                                <w:color w:val="000000" w:themeColor="text1"/>
+                                <w:sz w:val="16"/>
+                                <w:szCs w:val="16"/>
+                              </w:rPr>
+                              <w:t xml:space="preserve"> </w:t>
+                            </w:r>
+                            <w:proofErr w:type="spellStart"/>
+                            <w:r>
+                              <w:rPr>
+                                <w:rFonts w:ascii="맑은 고딕" w:hAnsi="맑은 고딕" w:cs="Times New Roman" w:hint="eastAsia"/>
+                                <w:color w:val="000000" w:themeColor="text1"/>
+                                <w:sz w:val="16"/>
+                                <w:szCs w:val="16"/>
+                              </w:rPr>
+                              <w:t>박혀있음</w:t>
+                            </w:r>
+                            <w:proofErr w:type="spellEnd"/>
                           </w:p>
                           <w:p>
                             <w:pPr>
@@ -11605,7 +16155,27 @@
                                 <w:sz w:val="16"/>
                                 <w:szCs w:val="16"/>
                               </w:rPr>
-                              <w:t>보호막이 깨지면 천뢰침이 회수됨</w:t>
+                              <w:t xml:space="preserve">보호막이 깨지면 </w:t>
+                            </w:r>
+                            <w:proofErr w:type="spellStart"/>
+                            <w:r>
+                              <w:rPr>
+                                <w:rFonts w:ascii="맑은 고딕" w:hAnsi="맑은 고딕" w:cs="Times New Roman" w:hint="eastAsia"/>
+                                <w:color w:val="000000" w:themeColor="text1"/>
+                                <w:sz w:val="16"/>
+                                <w:szCs w:val="16"/>
+                              </w:rPr>
+                              <w:t>천뢰침이</w:t>
+                            </w:r>
+                            <w:proofErr w:type="spellEnd"/>
+                            <w:r>
+                              <w:rPr>
+                                <w:rFonts w:ascii="맑은 고딕" w:hAnsi="맑은 고딕" w:cs="Times New Roman" w:hint="eastAsia"/>
+                                <w:color w:val="000000" w:themeColor="text1"/>
+                                <w:sz w:val="16"/>
+                                <w:szCs w:val="16"/>
+                              </w:rPr>
+                              <w:t xml:space="preserve"> 회수됨</w:t>
                             </w:r>
                           </w:p>
                           <w:p>
@@ -11660,6 +16230,7 @@
                                 <w:szCs w:val="16"/>
                               </w:rPr>
                             </w:pPr>
+                            <w:proofErr w:type="spellStart"/>
                             <w:r>
                               <w:rPr>
                                 <w:rFonts w:ascii="맑은 고딕" w:hAnsi="맑은 고딕" w:cs="Times New Roman" w:hint="eastAsia"/>
@@ -11667,7 +16238,57 @@
                                 <w:sz w:val="16"/>
                                 <w:szCs w:val="16"/>
                               </w:rPr>
-                              <w:t>천뢰침 1개당 번개 속성 스킬의 피해량 100% 증가.  (광역 피해량이 1000이라면 1명일 때는 3천씩 박힌다?)</w:t>
+                              <w:t>천뢰침</w:t>
+                            </w:r>
+                            <w:proofErr w:type="spellEnd"/>
+                            <w:r>
+                              <w:rPr>
+                                <w:rFonts w:ascii="맑은 고딕" w:hAnsi="맑은 고딕" w:cs="Times New Roman" w:hint="eastAsia"/>
+                                <w:color w:val="000000" w:themeColor="text1"/>
+                                <w:sz w:val="16"/>
+                                <w:szCs w:val="16"/>
+                              </w:rPr>
+                              <w:t xml:space="preserve"> 1개당 번개 속성 스킬의 </w:t>
+                            </w:r>
+                            <w:proofErr w:type="spellStart"/>
+                            <w:r>
+                              <w:rPr>
+                                <w:rFonts w:ascii="맑은 고딕" w:hAnsi="맑은 고딕" w:cs="Times New Roman" w:hint="eastAsia"/>
+                                <w:color w:val="000000" w:themeColor="text1"/>
+                                <w:sz w:val="16"/>
+                                <w:szCs w:val="16"/>
+                              </w:rPr>
+                              <w:t>피해량</w:t>
+                            </w:r>
+                            <w:proofErr w:type="spellEnd"/>
+                            <w:r>
+                              <w:rPr>
+                                <w:rFonts w:ascii="맑은 고딕" w:hAnsi="맑은 고딕" w:cs="Times New Roman" w:hint="eastAsia"/>
+                                <w:color w:val="000000" w:themeColor="text1"/>
+                                <w:sz w:val="16"/>
+                                <w:szCs w:val="16"/>
+                              </w:rPr>
+                              <w:t xml:space="preserve"> 100% 증가.  (광역 </w:t>
+                            </w:r>
+                            <w:proofErr w:type="spellStart"/>
+                            <w:r>
+                              <w:rPr>
+                                <w:rFonts w:ascii="맑은 고딕" w:hAnsi="맑은 고딕" w:cs="Times New Roman" w:hint="eastAsia"/>
+                                <w:color w:val="000000" w:themeColor="text1"/>
+                                <w:sz w:val="16"/>
+                                <w:szCs w:val="16"/>
+                              </w:rPr>
+                              <w:t>피해량이</w:t>
+                            </w:r>
+                            <w:proofErr w:type="spellEnd"/>
+                            <w:r>
+                              <w:rPr>
+                                <w:rFonts w:ascii="맑은 고딕" w:hAnsi="맑은 고딕" w:cs="Times New Roman" w:hint="eastAsia"/>
+                                <w:color w:val="000000" w:themeColor="text1"/>
+                                <w:sz w:val="16"/>
+                                <w:szCs w:val="16"/>
+                              </w:rPr>
+                              <w:t xml:space="preserve"> 1000이라면 1명일 때는 3천씩 박힌다?)</w:t>
                             </w:r>
                           </w:p>
                           <w:p>
@@ -12118,8 +16739,19 @@
                           <w:sz w:val="16"/>
                           <w:szCs w:val="16"/>
                         </w:rPr>
-                        <w:t>낮은 체방</w:t>
-                      </w:r>
+                        <w:t xml:space="preserve">낮은 </w:t>
+                      </w:r>
+                      <w:proofErr w:type="spellStart"/>
+                      <w:r>
+                        <w:rPr>
+                          <w:rFonts w:ascii="맑은 고딕" w:hAnsi="맑은 고딕" w:cs="Times New Roman" w:hint="eastAsia"/>
+                          <w:color w:val="000000" w:themeColor="text1"/>
+                          <w:sz w:val="16"/>
+                          <w:szCs w:val="16"/>
+                        </w:rPr>
+                        <w:t>체방</w:t>
+                      </w:r>
+                      <w:proofErr w:type="spellEnd"/>
                     </w:p>
                     <w:p>
                       <w:pPr>
@@ -12149,7 +16781,27 @@
                           <w:sz w:val="16"/>
                           <w:szCs w:val="16"/>
                         </w:rPr>
-                        <w:t>숙련도가 낮으면 피해량이 급감한다.</w:t>
+                        <w:t xml:space="preserve">숙련도가 낮으면 </w:t>
+                      </w:r>
+                      <w:proofErr w:type="spellStart"/>
+                      <w:r>
+                        <w:rPr>
+                          <w:rFonts w:ascii="맑은 고딕" w:hAnsi="맑은 고딕" w:cs="Times New Roman" w:hint="eastAsia"/>
+                          <w:color w:val="000000" w:themeColor="text1"/>
+                          <w:sz w:val="16"/>
+                          <w:szCs w:val="16"/>
+                        </w:rPr>
+                        <w:t>피해량이</w:t>
+                      </w:r>
+                      <w:proofErr w:type="spellEnd"/>
+                      <w:r>
+                        <w:rPr>
+                          <w:rFonts w:ascii="맑은 고딕" w:hAnsi="맑은 고딕" w:cs="Times New Roman" w:hint="eastAsia"/>
+                          <w:color w:val="000000" w:themeColor="text1"/>
+                          <w:sz w:val="16"/>
+                          <w:szCs w:val="16"/>
+                        </w:rPr>
+                        <w:t xml:space="preserve"> 급감한다.</w:t>
                       </w:r>
                     </w:p>
                     <w:p>
@@ -12192,7 +16844,27 @@
                           <w:sz w:val="16"/>
                           <w:szCs w:val="16"/>
                         </w:rPr>
-                        <w:t>그러면 부채는 한방 or 지속 딜러 중에 뭘까?</w:t>
+                        <w:t xml:space="preserve">그러면 부채는 한방 or 지속 딜러 중에 </w:t>
+                      </w:r>
+                      <w:proofErr w:type="spellStart"/>
+                      <w:r>
+                        <w:rPr>
+                          <w:rFonts w:ascii="맑은 고딕" w:hAnsi="맑은 고딕" w:cs="Times New Roman" w:hint="eastAsia"/>
+                          <w:color w:val="000000" w:themeColor="text1"/>
+                          <w:sz w:val="16"/>
+                          <w:szCs w:val="16"/>
+                        </w:rPr>
+                        <w:t>뭘까</w:t>
+                      </w:r>
+                      <w:proofErr w:type="spellEnd"/>
+                      <w:r>
+                        <w:rPr>
+                          <w:rFonts w:ascii="맑은 고딕" w:hAnsi="맑은 고딕" w:cs="Times New Roman" w:hint="eastAsia"/>
+                          <w:color w:val="000000" w:themeColor="text1"/>
+                          <w:sz w:val="16"/>
+                          <w:szCs w:val="16"/>
+                        </w:rPr>
+                        <w:t>?</w:t>
                       </w:r>
                     </w:p>
                     <w:p>
@@ -12288,6 +16960,7 @@
                           <w:szCs w:val="16"/>
                         </w:rPr>
                       </w:pPr>
+                      <w:proofErr w:type="spellStart"/>
                       <w:r>
                         <w:rPr>
                           <w:rFonts w:ascii="맑은 고딕" w:hAnsi="맑은 고딕" w:cs="Times New Roman" w:hint="eastAsia"/>
@@ -12295,7 +16968,37 @@
                           <w:sz w:val="16"/>
                           <w:szCs w:val="16"/>
                         </w:rPr>
-                        <w:t xml:space="preserve">천뢰침이 자동 타게팅이라면? </w:t>
+                        <w:t>천뢰침이</w:t>
+                      </w:r>
+                      <w:proofErr w:type="spellEnd"/>
+                      <w:r>
+                        <w:rPr>
+                          <w:rFonts w:ascii="맑은 고딕" w:hAnsi="맑은 고딕" w:cs="Times New Roman" w:hint="eastAsia"/>
+                          <w:color w:val="000000" w:themeColor="text1"/>
+                          <w:sz w:val="16"/>
+                          <w:szCs w:val="16"/>
+                        </w:rPr>
+                        <w:t xml:space="preserve"> 자동 </w:t>
+                      </w:r>
+                      <w:proofErr w:type="spellStart"/>
+                      <w:r>
+                        <w:rPr>
+                          <w:rFonts w:ascii="맑은 고딕" w:hAnsi="맑은 고딕" w:cs="Times New Roman" w:hint="eastAsia"/>
+                          <w:color w:val="000000" w:themeColor="text1"/>
+                          <w:sz w:val="16"/>
+                          <w:szCs w:val="16"/>
+                        </w:rPr>
+                        <w:t>타게팅이라면</w:t>
+                      </w:r>
+                      <w:proofErr w:type="spellEnd"/>
+                      <w:r>
+                        <w:rPr>
+                          <w:rFonts w:ascii="맑은 고딕" w:hAnsi="맑은 고딕" w:cs="Times New Roman" w:hint="eastAsia"/>
+                          <w:color w:val="000000" w:themeColor="text1"/>
+                          <w:sz w:val="16"/>
+                          <w:szCs w:val="16"/>
+                        </w:rPr>
+                        <w:t xml:space="preserve">? </w:t>
                       </w:r>
                     </w:p>
                     <w:p>
@@ -12357,7 +17060,67 @@
                           <w:sz w:val="16"/>
                           <w:szCs w:val="16"/>
                         </w:rPr>
-                        <w:t>1명이면 한 명한테 몰빵, 두 명이면 둘 중 하나한테 두개, 3명이면 1개씩, 그 이상이면 그 중 3명 (체력이 가장 높은 대상 자동 타게팅)</w:t>
+                        <w:t xml:space="preserve">1명이면 한 </w:t>
+                      </w:r>
+                      <w:proofErr w:type="spellStart"/>
+                      <w:r>
+                        <w:rPr>
+                          <w:rFonts w:ascii="맑은 고딕" w:hAnsi="맑은 고딕" w:cs="Times New Roman" w:hint="eastAsia"/>
+                          <w:color w:val="000000" w:themeColor="text1"/>
+                          <w:sz w:val="16"/>
+                          <w:szCs w:val="16"/>
+                        </w:rPr>
+                        <w:t>명한테</w:t>
+                      </w:r>
+                      <w:proofErr w:type="spellEnd"/>
+                      <w:r>
+                        <w:rPr>
+                          <w:rFonts w:ascii="맑은 고딕" w:hAnsi="맑은 고딕" w:cs="Times New Roman" w:hint="eastAsia"/>
+                          <w:color w:val="000000" w:themeColor="text1"/>
+                          <w:sz w:val="16"/>
+                          <w:szCs w:val="16"/>
+                        </w:rPr>
+                        <w:t xml:space="preserve"> </w:t>
+                      </w:r>
+                      <w:proofErr w:type="spellStart"/>
+                      <w:r>
+                        <w:rPr>
+                          <w:rFonts w:ascii="맑은 고딕" w:hAnsi="맑은 고딕" w:cs="Times New Roman" w:hint="eastAsia"/>
+                          <w:color w:val="000000" w:themeColor="text1"/>
+                          <w:sz w:val="16"/>
+                          <w:szCs w:val="16"/>
+                        </w:rPr>
+                        <w:t>몰빵</w:t>
+                      </w:r>
+                      <w:proofErr w:type="spellEnd"/>
+                      <w:r>
+                        <w:rPr>
+                          <w:rFonts w:ascii="맑은 고딕" w:hAnsi="맑은 고딕" w:cs="Times New Roman" w:hint="eastAsia"/>
+                          <w:color w:val="000000" w:themeColor="text1"/>
+                          <w:sz w:val="16"/>
+                          <w:szCs w:val="16"/>
+                        </w:rPr>
+                        <w:t xml:space="preserve">, 두 명이면 둘 중 하나한테 두개, 3명이면 1개씩, 그 이상이면 그 중 3명 (체력이 가장 높은 대상 자동 </w:t>
+                      </w:r>
+                      <w:proofErr w:type="spellStart"/>
+                      <w:r>
+                        <w:rPr>
+                          <w:rFonts w:ascii="맑은 고딕" w:hAnsi="맑은 고딕" w:cs="Times New Roman" w:hint="eastAsia"/>
+                          <w:color w:val="000000" w:themeColor="text1"/>
+                          <w:sz w:val="16"/>
+                          <w:szCs w:val="16"/>
+                        </w:rPr>
+                        <w:t>타게팅</w:t>
+                      </w:r>
+                      <w:proofErr w:type="spellEnd"/>
+                      <w:r>
+                        <w:rPr>
+                          <w:rFonts w:ascii="맑은 고딕" w:hAnsi="맑은 고딕" w:cs="Times New Roman" w:hint="eastAsia"/>
+                          <w:color w:val="000000" w:themeColor="text1"/>
+                          <w:sz w:val="16"/>
+                          <w:szCs w:val="16"/>
+                        </w:rPr>
+                        <w:t>)</w:t>
                       </w:r>
                     </w:p>
                     <w:p>
@@ -12388,8 +17151,39 @@
                           <w:sz w:val="16"/>
                           <w:szCs w:val="16"/>
                         </w:rPr>
-                        <w:t>보호막이 유지되는 동안 천뢰침이 박혀있음</w:t>
-                      </w:r>
+                        <w:t xml:space="preserve">보호막이 유지되는 동안 </w:t>
+                      </w:r>
+                      <w:proofErr w:type="spellStart"/>
+                      <w:r>
+                        <w:rPr>
+                          <w:rFonts w:ascii="맑은 고딕" w:hAnsi="맑은 고딕" w:cs="Times New Roman" w:hint="eastAsia"/>
+                          <w:color w:val="000000" w:themeColor="text1"/>
+                          <w:sz w:val="16"/>
+                          <w:szCs w:val="16"/>
+                        </w:rPr>
+                        <w:t>천뢰침이</w:t>
+                      </w:r>
+                      <w:proofErr w:type="spellEnd"/>
+                      <w:r>
+                        <w:rPr>
+                          <w:rFonts w:ascii="맑은 고딕" w:hAnsi="맑은 고딕" w:cs="Times New Roman" w:hint="eastAsia"/>
+                          <w:color w:val="000000" w:themeColor="text1"/>
+                          <w:sz w:val="16"/>
+                          <w:szCs w:val="16"/>
+                        </w:rPr>
+                        <w:t xml:space="preserve"> </w:t>
+                      </w:r>
+                      <w:proofErr w:type="spellStart"/>
+                      <w:r>
+                        <w:rPr>
+                          <w:rFonts w:ascii="맑은 고딕" w:hAnsi="맑은 고딕" w:cs="Times New Roman" w:hint="eastAsia"/>
+                          <w:color w:val="000000" w:themeColor="text1"/>
+                          <w:sz w:val="16"/>
+                          <w:szCs w:val="16"/>
+                        </w:rPr>
+                        <w:t>박혀있음</w:t>
+                      </w:r>
+                      <w:proofErr w:type="spellEnd"/>
                     </w:p>
                     <w:p>
                       <w:pPr>
@@ -12419,7 +17213,27 @@
                           <w:sz w:val="16"/>
                           <w:szCs w:val="16"/>
                         </w:rPr>
-                        <w:t>보호막이 깨지면 천뢰침이 회수됨</w:t>
+                        <w:t xml:space="preserve">보호막이 깨지면 </w:t>
+                      </w:r>
+                      <w:proofErr w:type="spellStart"/>
+                      <w:r>
+                        <w:rPr>
+                          <w:rFonts w:ascii="맑은 고딕" w:hAnsi="맑은 고딕" w:cs="Times New Roman" w:hint="eastAsia"/>
+                          <w:color w:val="000000" w:themeColor="text1"/>
+                          <w:sz w:val="16"/>
+                          <w:szCs w:val="16"/>
+                        </w:rPr>
+                        <w:t>천뢰침이</w:t>
+                      </w:r>
+                      <w:proofErr w:type="spellEnd"/>
+                      <w:r>
+                        <w:rPr>
+                          <w:rFonts w:ascii="맑은 고딕" w:hAnsi="맑은 고딕" w:cs="Times New Roman" w:hint="eastAsia"/>
+                          <w:color w:val="000000" w:themeColor="text1"/>
+                          <w:sz w:val="16"/>
+                          <w:szCs w:val="16"/>
+                        </w:rPr>
+                        <w:t xml:space="preserve"> 회수됨</w:t>
                       </w:r>
                     </w:p>
                     <w:p>
@@ -12474,6 +17288,7 @@
                           <w:szCs w:val="16"/>
                         </w:rPr>
                       </w:pPr>
+                      <w:proofErr w:type="spellStart"/>
                       <w:r>
                         <w:rPr>
                           <w:rFonts w:ascii="맑은 고딕" w:hAnsi="맑은 고딕" w:cs="Times New Roman" w:hint="eastAsia"/>
@@ -12481,7 +17296,57 @@
                           <w:sz w:val="16"/>
                           <w:szCs w:val="16"/>
                         </w:rPr>
-                        <w:t>천뢰침 1개당 번개 속성 스킬의 피해량 100% 증가.  (광역 피해량이 1000이라면 1명일 때는 3천씩 박힌다?)</w:t>
+                        <w:t>천뢰침</w:t>
+                      </w:r>
+                      <w:proofErr w:type="spellEnd"/>
+                      <w:r>
+                        <w:rPr>
+                          <w:rFonts w:ascii="맑은 고딕" w:hAnsi="맑은 고딕" w:cs="Times New Roman" w:hint="eastAsia"/>
+                          <w:color w:val="000000" w:themeColor="text1"/>
+                          <w:sz w:val="16"/>
+                          <w:szCs w:val="16"/>
+                        </w:rPr>
+                        <w:t xml:space="preserve"> 1개당 번개 속성 스킬의 </w:t>
+                      </w:r>
+                      <w:proofErr w:type="spellStart"/>
+                      <w:r>
+                        <w:rPr>
+                          <w:rFonts w:ascii="맑은 고딕" w:hAnsi="맑은 고딕" w:cs="Times New Roman" w:hint="eastAsia"/>
+                          <w:color w:val="000000" w:themeColor="text1"/>
+                          <w:sz w:val="16"/>
+                          <w:szCs w:val="16"/>
+                        </w:rPr>
+                        <w:t>피해량</w:t>
+                      </w:r>
+                      <w:proofErr w:type="spellEnd"/>
+                      <w:r>
+                        <w:rPr>
+                          <w:rFonts w:ascii="맑은 고딕" w:hAnsi="맑은 고딕" w:cs="Times New Roman" w:hint="eastAsia"/>
+                          <w:color w:val="000000" w:themeColor="text1"/>
+                          <w:sz w:val="16"/>
+                          <w:szCs w:val="16"/>
+                        </w:rPr>
+                        <w:t xml:space="preserve"> 100% 증가.  (광역 </w:t>
+                      </w:r>
+                      <w:proofErr w:type="spellStart"/>
+                      <w:r>
+                        <w:rPr>
+                          <w:rFonts w:ascii="맑은 고딕" w:hAnsi="맑은 고딕" w:cs="Times New Roman" w:hint="eastAsia"/>
+                          <w:color w:val="000000" w:themeColor="text1"/>
+                          <w:sz w:val="16"/>
+                          <w:szCs w:val="16"/>
+                        </w:rPr>
+                        <w:t>피해량이</w:t>
+                      </w:r>
+                      <w:proofErr w:type="spellEnd"/>
+                      <w:r>
+                        <w:rPr>
+                          <w:rFonts w:ascii="맑은 고딕" w:hAnsi="맑은 고딕" w:cs="Times New Roman" w:hint="eastAsia"/>
+                          <w:color w:val="000000" w:themeColor="text1"/>
+                          <w:sz w:val="16"/>
+                          <w:szCs w:val="16"/>
+                        </w:rPr>
+                        <w:t xml:space="preserve"> 1000이라면 1명일 때는 3천씩 박힌다?)</w:t>
                       </w:r>
                     </w:p>
                     <w:p>
@@ -12710,18 +17575,20 @@
                                 <w:sz w:val="20"/>
                                 <w:szCs w:val="20"/>
                               </w:rPr>
-                              <w:t>* 천뢰침과 캐릭터 사이에 번개 실이 연결</w:t>
-                            </w:r>
-                            <w:r>
-                              <w:rPr>
-                                <w:rFonts w:ascii="맑은 고딕" w:hAnsi="맑은 고딕"/>
+                              <w:t xml:space="preserve">* </w:t>
+                            </w:r>
+                            <w:proofErr w:type="spellStart"/>
+                            <w:r>
+                              <w:rPr>
+                                <w:rFonts w:ascii="맑은 고딕" w:hAnsi="맑은 고딕" w:hint="eastAsia"/>
                                 <w:color w:val="000000" w:themeColor="text1"/>
                                 <w:kern w:val="24"/>
                                 <w:sz w:val="20"/>
                                 <w:szCs w:val="20"/>
                               </w:rPr>
-                              <w:br/>
-                            </w:r>
+                              <w:t>천뢰침과</w:t>
+                            </w:r>
+                            <w:proofErr w:type="spellEnd"/>
                             <w:r>
                               <w:rPr>
                                 <w:rFonts w:ascii="맑은 고딕" w:hAnsi="맑은 고딕" w:hint="eastAsia"/>
@@ -12730,17 +17597,17 @@
                                 <w:sz w:val="20"/>
                                 <w:szCs w:val="20"/>
                               </w:rPr>
-                              <w:t xml:space="preserve">* </w:t>
-                            </w:r>
-                            <w:r>
-                              <w:rPr>
-                                <w:rFonts w:ascii="맑은 고딕" w:hAnsi="맑은 고딕" w:hint="eastAsia"/>
+                              <w:t xml:space="preserve"> 캐릭터 사이에 번개 실이 연결</w:t>
+                            </w:r>
+                            <w:r>
+                              <w:rPr>
+                                <w:rFonts w:ascii="맑은 고딕" w:hAnsi="맑은 고딕"/>
                                 <w:color w:val="000000" w:themeColor="text1"/>
                                 <w:kern w:val="24"/>
                                 <w:sz w:val="20"/>
                                 <w:szCs w:val="20"/>
                               </w:rPr>
-                              <w:t>거리가 멀어져도 바로 천뢰침이 사라지는 게 아님</w:t>
+                              <w:br/>
                             </w:r>
                             <w:r>
                               <w:rPr>
@@ -12750,7 +17617,71 @@
                                 <w:sz w:val="20"/>
                                 <w:szCs w:val="20"/>
                               </w:rPr>
-                              <w:t>. 일정 시간 이내에 다시 거리 안으로 들어가면 천뢰침 유지</w:t>
+                              <w:t xml:space="preserve">* </w:t>
+                            </w:r>
+                            <w:r>
+                              <w:rPr>
+                                <w:rFonts w:ascii="맑은 고딕" w:hAnsi="맑은 고딕" w:hint="eastAsia"/>
+                                <w:color w:val="000000" w:themeColor="text1"/>
+                                <w:kern w:val="24"/>
+                                <w:sz w:val="20"/>
+                                <w:szCs w:val="20"/>
+                              </w:rPr>
+                              <w:t xml:space="preserve">거리가 멀어져도 바로 </w:t>
+                            </w:r>
+                            <w:proofErr w:type="spellStart"/>
+                            <w:r>
+                              <w:rPr>
+                                <w:rFonts w:ascii="맑은 고딕" w:hAnsi="맑은 고딕" w:hint="eastAsia"/>
+                                <w:color w:val="000000" w:themeColor="text1"/>
+                                <w:kern w:val="24"/>
+                                <w:sz w:val="20"/>
+                                <w:szCs w:val="20"/>
+                              </w:rPr>
+                              <w:t>천뢰침이</w:t>
+                            </w:r>
+                            <w:proofErr w:type="spellEnd"/>
+                            <w:r>
+                              <w:rPr>
+                                <w:rFonts w:ascii="맑은 고딕" w:hAnsi="맑은 고딕" w:hint="eastAsia"/>
+                                <w:color w:val="000000" w:themeColor="text1"/>
+                                <w:kern w:val="24"/>
+                                <w:sz w:val="20"/>
+                                <w:szCs w:val="20"/>
+                              </w:rPr>
+                              <w:t xml:space="preserve"> 사라지는 게 아님</w:t>
+                            </w:r>
+                            <w:r>
+                              <w:rPr>
+                                <w:rFonts w:ascii="맑은 고딕" w:hAnsi="맑은 고딕" w:hint="eastAsia"/>
+                                <w:color w:val="000000" w:themeColor="text1"/>
+                                <w:kern w:val="24"/>
+                                <w:sz w:val="20"/>
+                                <w:szCs w:val="20"/>
+                              </w:rPr>
+                              <w:t xml:space="preserve">. 일정 시간 이내에 다시 거리 안으로 들어가면 </w:t>
+                            </w:r>
+                            <w:proofErr w:type="spellStart"/>
+                            <w:r>
+                              <w:rPr>
+                                <w:rFonts w:ascii="맑은 고딕" w:hAnsi="맑은 고딕" w:hint="eastAsia"/>
+                                <w:color w:val="000000" w:themeColor="text1"/>
+                                <w:kern w:val="24"/>
+                                <w:sz w:val="20"/>
+                                <w:szCs w:val="20"/>
+                              </w:rPr>
+                              <w:t>천뢰침</w:t>
+                            </w:r>
+                            <w:proofErr w:type="spellEnd"/>
+                            <w:r>
+                              <w:rPr>
+                                <w:rFonts w:ascii="맑은 고딕" w:hAnsi="맑은 고딕" w:hint="eastAsia"/>
+                                <w:color w:val="000000" w:themeColor="text1"/>
+                                <w:kern w:val="24"/>
+                                <w:sz w:val="20"/>
+                                <w:szCs w:val="20"/>
+                              </w:rPr>
+                              <w:t xml:space="preserve"> 유지</w:t>
                             </w:r>
                           </w:p>
                           <w:p>
@@ -12780,7 +17711,29 @@
                                 <w:sz w:val="20"/>
                                 <w:szCs w:val="20"/>
                               </w:rPr>
-                              <w:t>땅바닥에도 천뢰침을 박을 수 있음.</w:t>
+                              <w:t xml:space="preserve">땅바닥에도 </w:t>
+                            </w:r>
+                            <w:proofErr w:type="spellStart"/>
+                            <w:r>
+                              <w:rPr>
+                                <w:rFonts w:ascii="맑은 고딕" w:hAnsi="맑은 고딕" w:hint="eastAsia"/>
+                                <w:color w:val="000000" w:themeColor="text1"/>
+                                <w:kern w:val="24"/>
+                                <w:sz w:val="20"/>
+                                <w:szCs w:val="20"/>
+                              </w:rPr>
+                              <w:t>천뢰침을</w:t>
+                            </w:r>
+                            <w:proofErr w:type="spellEnd"/>
+                            <w:r>
+                              <w:rPr>
+                                <w:rFonts w:ascii="맑은 고딕" w:hAnsi="맑은 고딕" w:hint="eastAsia"/>
+                                <w:color w:val="000000" w:themeColor="text1"/>
+                                <w:kern w:val="24"/>
+                                <w:sz w:val="20"/>
+                                <w:szCs w:val="20"/>
+                              </w:rPr>
+                              <w:t xml:space="preserve"> 박을 수 있음.</w:t>
                             </w:r>
                           </w:p>
                           <w:p>
@@ -12802,6 +17755,7 @@
                                 <w:szCs w:val="20"/>
                               </w:rPr>
                             </w:pPr>
+                            <w:proofErr w:type="spellStart"/>
                             <w:r>
                               <w:rPr>
                                 <w:rFonts w:ascii="맑은 고딕" w:hAnsi="맑은 고딕" w:hint="eastAsia"/>
@@ -12810,7 +17764,40 @@
                                 <w:sz w:val="20"/>
                                 <w:szCs w:val="20"/>
                               </w:rPr>
-                              <w:t>천뢰침을 향해 번개를 방출하면 천뢰침에 도달할 때 광역 폭발 피해를 준다.</w:t>
+                              <w:t>천뢰침을</w:t>
+                            </w:r>
+                            <w:proofErr w:type="spellEnd"/>
+                            <w:r>
+                              <w:rPr>
+                                <w:rFonts w:ascii="맑은 고딕" w:hAnsi="맑은 고딕" w:hint="eastAsia"/>
+                                <w:color w:val="000000" w:themeColor="text1"/>
+                                <w:kern w:val="24"/>
+                                <w:sz w:val="20"/>
+                                <w:szCs w:val="20"/>
+                              </w:rPr>
+                              <w:t xml:space="preserve"> 향해 번개를 방출하면 </w:t>
+                            </w:r>
+                            <w:proofErr w:type="spellStart"/>
+                            <w:r>
+                              <w:rPr>
+                                <w:rFonts w:ascii="맑은 고딕" w:hAnsi="맑은 고딕" w:hint="eastAsia"/>
+                                <w:color w:val="000000" w:themeColor="text1"/>
+                                <w:kern w:val="24"/>
+                                <w:sz w:val="20"/>
+                                <w:szCs w:val="20"/>
+                              </w:rPr>
+                              <w:t>천뢰침에</w:t>
+                            </w:r>
+                            <w:proofErr w:type="spellEnd"/>
+                            <w:r>
+                              <w:rPr>
+                                <w:rFonts w:ascii="맑은 고딕" w:hAnsi="맑은 고딕" w:hint="eastAsia"/>
+                                <w:color w:val="000000" w:themeColor="text1"/>
+                                <w:kern w:val="24"/>
+                                <w:sz w:val="20"/>
+                                <w:szCs w:val="20"/>
+                              </w:rPr>
+                              <w:t xml:space="preserve"> 도달할 때 광역 폭발 피해를 준다.</w:t>
                             </w:r>
                           </w:p>
                           <w:p>
@@ -12840,7 +17827,51 @@
                                 <w:sz w:val="20"/>
                                 <w:szCs w:val="20"/>
                               </w:rPr>
-                              <w:t>무기 스위칭할 때에도 천뢰침으로 인한 효과 유지</w:t>
+                              <w:t xml:space="preserve">무기 </w:t>
+                            </w:r>
+                            <w:proofErr w:type="spellStart"/>
+                            <w:r>
+                              <w:rPr>
+                                <w:rFonts w:ascii="맑은 고딕" w:hAnsi="맑은 고딕" w:hint="eastAsia"/>
+                                <w:color w:val="000000" w:themeColor="text1"/>
+                                <w:kern w:val="24"/>
+                                <w:sz w:val="20"/>
+                                <w:szCs w:val="20"/>
+                              </w:rPr>
+                              <w:t>스위칭할</w:t>
+                            </w:r>
+                            <w:proofErr w:type="spellEnd"/>
+                            <w:r>
+                              <w:rPr>
+                                <w:rFonts w:ascii="맑은 고딕" w:hAnsi="맑은 고딕" w:hint="eastAsia"/>
+                                <w:color w:val="000000" w:themeColor="text1"/>
+                                <w:kern w:val="24"/>
+                                <w:sz w:val="20"/>
+                                <w:szCs w:val="20"/>
+                              </w:rPr>
+                              <w:t xml:space="preserve"> 때에도 </w:t>
+                            </w:r>
+                            <w:proofErr w:type="spellStart"/>
+                            <w:r>
+                              <w:rPr>
+                                <w:rFonts w:ascii="맑은 고딕" w:hAnsi="맑은 고딕" w:hint="eastAsia"/>
+                                <w:color w:val="000000" w:themeColor="text1"/>
+                                <w:kern w:val="24"/>
+                                <w:sz w:val="20"/>
+                                <w:szCs w:val="20"/>
+                              </w:rPr>
+                              <w:t>천뢰침으로</w:t>
+                            </w:r>
+                            <w:proofErr w:type="spellEnd"/>
+                            <w:r>
+                              <w:rPr>
+                                <w:rFonts w:ascii="맑은 고딕" w:hAnsi="맑은 고딕" w:hint="eastAsia"/>
+                                <w:color w:val="000000" w:themeColor="text1"/>
+                                <w:kern w:val="24"/>
+                                <w:sz w:val="20"/>
+                                <w:szCs w:val="20"/>
+                              </w:rPr>
+                              <w:t xml:space="preserve"> 인한 효과 유지</w:t>
                             </w:r>
                           </w:p>
                           <w:p>
@@ -12971,18 +18002,20 @@
                           <w:sz w:val="20"/>
                           <w:szCs w:val="20"/>
                         </w:rPr>
-                        <w:t>* 천뢰침과 캐릭터 사이에 번개 실이 연결</w:t>
-                      </w:r>
-                      <w:r>
-                        <w:rPr>
-                          <w:rFonts w:ascii="맑은 고딕" w:hAnsi="맑은 고딕"/>
+                        <w:t xml:space="preserve">* </w:t>
+                      </w:r>
+                      <w:proofErr w:type="spellStart"/>
+                      <w:r>
+                        <w:rPr>
+                          <w:rFonts w:ascii="맑은 고딕" w:hAnsi="맑은 고딕" w:hint="eastAsia"/>
                           <w:color w:val="000000" w:themeColor="text1"/>
                           <w:kern w:val="24"/>
                           <w:sz w:val="20"/>
                           <w:szCs w:val="20"/>
                         </w:rPr>
-                        <w:br/>
-                      </w:r>
+                        <w:t>천뢰침과</w:t>
+                      </w:r>
+                      <w:proofErr w:type="spellEnd"/>
                       <w:r>
                         <w:rPr>
                           <w:rFonts w:ascii="맑은 고딕" w:hAnsi="맑은 고딕" w:hint="eastAsia"/>
@@ -12991,17 +18024,17 @@
                           <w:sz w:val="20"/>
                           <w:szCs w:val="20"/>
                         </w:rPr>
-                        <w:t xml:space="preserve">* </w:t>
-                      </w:r>
-                      <w:r>
-                        <w:rPr>
-                          <w:rFonts w:ascii="맑은 고딕" w:hAnsi="맑은 고딕" w:hint="eastAsia"/>
+                        <w:t xml:space="preserve"> 캐릭터 사이에 번개 실이 연결</w:t>
+                      </w:r>
+                      <w:r>
+                        <w:rPr>
+                          <w:rFonts w:ascii="맑은 고딕" w:hAnsi="맑은 고딕"/>
                           <w:color w:val="000000" w:themeColor="text1"/>
                           <w:kern w:val="24"/>
                           <w:sz w:val="20"/>
                           <w:szCs w:val="20"/>
                         </w:rPr>
-                        <w:t>거리가 멀어져도 바로 천뢰침이 사라지는 게 아님</w:t>
+                        <w:br/>
                       </w:r>
                       <w:r>
                         <w:rPr>
@@ -13011,7 +18044,71 @@
                           <w:sz w:val="20"/>
                           <w:szCs w:val="20"/>
                         </w:rPr>
-                        <w:t>. 일정 시간 이내에 다시 거리 안으로 들어가면 천뢰침 유지</w:t>
+                        <w:t xml:space="preserve">* </w:t>
+                      </w:r>
+                      <w:r>
+                        <w:rPr>
+                          <w:rFonts w:ascii="맑은 고딕" w:hAnsi="맑은 고딕" w:hint="eastAsia"/>
+                          <w:color w:val="000000" w:themeColor="text1"/>
+                          <w:kern w:val="24"/>
+                          <w:sz w:val="20"/>
+                          <w:szCs w:val="20"/>
+                        </w:rPr>
+                        <w:t xml:space="preserve">거리가 멀어져도 바로 </w:t>
+                      </w:r>
+                      <w:proofErr w:type="spellStart"/>
+                      <w:r>
+                        <w:rPr>
+                          <w:rFonts w:ascii="맑은 고딕" w:hAnsi="맑은 고딕" w:hint="eastAsia"/>
+                          <w:color w:val="000000" w:themeColor="text1"/>
+                          <w:kern w:val="24"/>
+                          <w:sz w:val="20"/>
+                          <w:szCs w:val="20"/>
+                        </w:rPr>
+                        <w:t>천뢰침이</w:t>
+                      </w:r>
+                      <w:proofErr w:type="spellEnd"/>
+                      <w:r>
+                        <w:rPr>
+                          <w:rFonts w:ascii="맑은 고딕" w:hAnsi="맑은 고딕" w:hint="eastAsia"/>
+                          <w:color w:val="000000" w:themeColor="text1"/>
+                          <w:kern w:val="24"/>
+                          <w:sz w:val="20"/>
+                          <w:szCs w:val="20"/>
+                        </w:rPr>
+                        <w:t xml:space="preserve"> 사라지는 게 아님</w:t>
+                      </w:r>
+                      <w:r>
+                        <w:rPr>
+                          <w:rFonts w:ascii="맑은 고딕" w:hAnsi="맑은 고딕" w:hint="eastAsia"/>
+                          <w:color w:val="000000" w:themeColor="text1"/>
+                          <w:kern w:val="24"/>
+                          <w:sz w:val="20"/>
+                          <w:szCs w:val="20"/>
+                        </w:rPr>
+                        <w:t xml:space="preserve">. 일정 시간 이내에 다시 거리 안으로 들어가면 </w:t>
+                      </w:r>
+                      <w:proofErr w:type="spellStart"/>
+                      <w:r>
+                        <w:rPr>
+                          <w:rFonts w:ascii="맑은 고딕" w:hAnsi="맑은 고딕" w:hint="eastAsia"/>
+                          <w:color w:val="000000" w:themeColor="text1"/>
+                          <w:kern w:val="24"/>
+                          <w:sz w:val="20"/>
+                          <w:szCs w:val="20"/>
+                        </w:rPr>
+                        <w:t>천뢰침</w:t>
+                      </w:r>
+                      <w:proofErr w:type="spellEnd"/>
+                      <w:r>
+                        <w:rPr>
+                          <w:rFonts w:ascii="맑은 고딕" w:hAnsi="맑은 고딕" w:hint="eastAsia"/>
+                          <w:color w:val="000000" w:themeColor="text1"/>
+                          <w:kern w:val="24"/>
+                          <w:sz w:val="20"/>
+                          <w:szCs w:val="20"/>
+                        </w:rPr>
+                        <w:t xml:space="preserve"> 유지</w:t>
                       </w:r>
                     </w:p>
                     <w:p>
@@ -13041,7 +18138,29 @@
                           <w:sz w:val="20"/>
                           <w:szCs w:val="20"/>
                         </w:rPr>
-                        <w:t>땅바닥에도 천뢰침을 박을 수 있음.</w:t>
+                        <w:t xml:space="preserve">땅바닥에도 </w:t>
+                      </w:r>
+                      <w:proofErr w:type="spellStart"/>
+                      <w:r>
+                        <w:rPr>
+                          <w:rFonts w:ascii="맑은 고딕" w:hAnsi="맑은 고딕" w:hint="eastAsia"/>
+                          <w:color w:val="000000" w:themeColor="text1"/>
+                          <w:kern w:val="24"/>
+                          <w:sz w:val="20"/>
+                          <w:szCs w:val="20"/>
+                        </w:rPr>
+                        <w:t>천뢰침을</w:t>
+                      </w:r>
+                      <w:proofErr w:type="spellEnd"/>
+                      <w:r>
+                        <w:rPr>
+                          <w:rFonts w:ascii="맑은 고딕" w:hAnsi="맑은 고딕" w:hint="eastAsia"/>
+                          <w:color w:val="000000" w:themeColor="text1"/>
+                          <w:kern w:val="24"/>
+                          <w:sz w:val="20"/>
+                          <w:szCs w:val="20"/>
+                        </w:rPr>
+                        <w:t xml:space="preserve"> 박을 수 있음.</w:t>
                       </w:r>
                     </w:p>
                     <w:p>
@@ -13063,6 +18182,7 @@
                           <w:szCs w:val="20"/>
                         </w:rPr>
                       </w:pPr>
+                      <w:proofErr w:type="spellStart"/>
                       <w:r>
                         <w:rPr>
                           <w:rFonts w:ascii="맑은 고딕" w:hAnsi="맑은 고딕" w:hint="eastAsia"/>
@@ -13071,7 +18191,40 @@
                           <w:sz w:val="20"/>
                           <w:szCs w:val="20"/>
                         </w:rPr>
-                        <w:t>천뢰침을 향해 번개를 방출하면 천뢰침에 도달할 때 광역 폭발 피해를 준다.</w:t>
+                        <w:t>천뢰침을</w:t>
+                      </w:r>
+                      <w:proofErr w:type="spellEnd"/>
+                      <w:r>
+                        <w:rPr>
+                          <w:rFonts w:ascii="맑은 고딕" w:hAnsi="맑은 고딕" w:hint="eastAsia"/>
+                          <w:color w:val="000000" w:themeColor="text1"/>
+                          <w:kern w:val="24"/>
+                          <w:sz w:val="20"/>
+                          <w:szCs w:val="20"/>
+                        </w:rPr>
+                        <w:t xml:space="preserve"> 향해 번개를 방출하면 </w:t>
+                      </w:r>
+                      <w:proofErr w:type="spellStart"/>
+                      <w:r>
+                        <w:rPr>
+                          <w:rFonts w:ascii="맑은 고딕" w:hAnsi="맑은 고딕" w:hint="eastAsia"/>
+                          <w:color w:val="000000" w:themeColor="text1"/>
+                          <w:kern w:val="24"/>
+                          <w:sz w:val="20"/>
+                          <w:szCs w:val="20"/>
+                        </w:rPr>
+                        <w:t>천뢰침에</w:t>
+                      </w:r>
+                      <w:proofErr w:type="spellEnd"/>
+                      <w:r>
+                        <w:rPr>
+                          <w:rFonts w:ascii="맑은 고딕" w:hAnsi="맑은 고딕" w:hint="eastAsia"/>
+                          <w:color w:val="000000" w:themeColor="text1"/>
+                          <w:kern w:val="24"/>
+                          <w:sz w:val="20"/>
+                          <w:szCs w:val="20"/>
+                        </w:rPr>
+                        <w:t xml:space="preserve"> 도달할 때 광역 폭발 피해를 준다.</w:t>
                       </w:r>
                     </w:p>
                     <w:p>
@@ -13101,7 +18254,51 @@
                           <w:sz w:val="20"/>
                           <w:szCs w:val="20"/>
                         </w:rPr>
-                        <w:t>무기 스위칭할 때에도 천뢰침으로 인한 효과 유지</w:t>
+                        <w:t xml:space="preserve">무기 </w:t>
+                      </w:r>
+                      <w:proofErr w:type="spellStart"/>
+                      <w:r>
+                        <w:rPr>
+                          <w:rFonts w:ascii="맑은 고딕" w:hAnsi="맑은 고딕" w:hint="eastAsia"/>
+                          <w:color w:val="000000" w:themeColor="text1"/>
+                          <w:kern w:val="24"/>
+                          <w:sz w:val="20"/>
+                          <w:szCs w:val="20"/>
+                        </w:rPr>
+                        <w:t>스위칭할</w:t>
+                      </w:r>
+                      <w:proofErr w:type="spellEnd"/>
+                      <w:r>
+                        <w:rPr>
+                          <w:rFonts w:ascii="맑은 고딕" w:hAnsi="맑은 고딕" w:hint="eastAsia"/>
+                          <w:color w:val="000000" w:themeColor="text1"/>
+                          <w:kern w:val="24"/>
+                          <w:sz w:val="20"/>
+                          <w:szCs w:val="20"/>
+                        </w:rPr>
+                        <w:t xml:space="preserve"> 때에도 </w:t>
+                      </w:r>
+                      <w:proofErr w:type="spellStart"/>
+                      <w:r>
+                        <w:rPr>
+                          <w:rFonts w:ascii="맑은 고딕" w:hAnsi="맑은 고딕" w:hint="eastAsia"/>
+                          <w:color w:val="000000" w:themeColor="text1"/>
+                          <w:kern w:val="24"/>
+                          <w:sz w:val="20"/>
+                          <w:szCs w:val="20"/>
+                        </w:rPr>
+                        <w:t>천뢰침으로</w:t>
+                      </w:r>
+                      <w:proofErr w:type="spellEnd"/>
+                      <w:r>
+                        <w:rPr>
+                          <w:rFonts w:ascii="맑은 고딕" w:hAnsi="맑은 고딕" w:hint="eastAsia"/>
+                          <w:color w:val="000000" w:themeColor="text1"/>
+                          <w:kern w:val="24"/>
+                          <w:sz w:val="20"/>
+                          <w:szCs w:val="20"/>
+                        </w:rPr>
+                        <w:t xml:space="preserve"> 인한 효과 유지</w:t>
                       </w:r>
                     </w:p>
                     <w:p>
@@ -13430,7 +18627,38 @@
                                 <w:sz w:val="20"/>
                                 <w:szCs w:val="20"/>
                               </w:rPr>
-                              <w:t>거리에 대한 시각적 표현이 있어야 할 듯. (전기 실 같은 것 처럼.)</w:t>
+                              <w:t xml:space="preserve">거리에 대한 시각적 표현이 있어야 할 듯. (전기 실 같은 </w:t>
+                            </w:r>
+                            <w:proofErr w:type="gramStart"/>
+                            <w:r>
+                              <w:rPr>
+                                <w:rFonts w:ascii="맑은 고딕" w:hAnsi="맑은 고딕" w:cs="Times New Roman" w:hint="eastAsia"/>
+                                <w:color w:val="000000" w:themeColor="text1"/>
+                                <w:sz w:val="20"/>
+                                <w:szCs w:val="20"/>
+                              </w:rPr>
+                              <w:t xml:space="preserve">것 </w:t>
+                            </w:r>
+                            <w:proofErr w:type="spellStart"/>
+                            <w:r>
+                              <w:rPr>
+                                <w:rFonts w:ascii="맑은 고딕" w:hAnsi="맑은 고딕" w:cs="Times New Roman" w:hint="eastAsia"/>
+                                <w:color w:val="000000" w:themeColor="text1"/>
+                                <w:sz w:val="20"/>
+                                <w:szCs w:val="20"/>
+                              </w:rPr>
+                              <w:t>처럼</w:t>
+                            </w:r>
+                            <w:proofErr w:type="spellEnd"/>
+                            <w:proofErr w:type="gramEnd"/>
+                            <w:r>
+                              <w:rPr>
+                                <w:rFonts w:ascii="맑은 고딕" w:hAnsi="맑은 고딕" w:cs="Times New Roman" w:hint="eastAsia"/>
+                                <w:color w:val="000000" w:themeColor="text1"/>
+                                <w:sz w:val="20"/>
+                                <w:szCs w:val="20"/>
+                              </w:rPr>
+                              <w:t>.)</w:t>
                             </w:r>
                           </w:p>
                           <w:p>
@@ -13611,7 +18839,67 @@
                                 <w:sz w:val="20"/>
                                 <w:szCs w:val="20"/>
                               </w:rPr>
-                              <w:t>피뢰침이 버프/디버프를 부여해서 무기 스위칭하고나서도 유지되면 어떤가?</w:t>
+                              <w:t>피뢰침이 버프/</w:t>
+                            </w:r>
+                            <w:proofErr w:type="spellStart"/>
+                            <w:r>
+                              <w:rPr>
+                                <w:rFonts w:ascii="맑은 고딕" w:hAnsi="맑은 고딕" w:cs="Times New Roman" w:hint="eastAsia"/>
+                                <w:color w:val="000000" w:themeColor="text1"/>
+                                <w:sz w:val="20"/>
+                                <w:szCs w:val="20"/>
+                              </w:rPr>
+                              <w:t>디버프를</w:t>
+                            </w:r>
+                            <w:proofErr w:type="spellEnd"/>
+                            <w:r>
+                              <w:rPr>
+                                <w:rFonts w:ascii="맑은 고딕" w:hAnsi="맑은 고딕" w:cs="Times New Roman" w:hint="eastAsia"/>
+                                <w:color w:val="000000" w:themeColor="text1"/>
+                                <w:sz w:val="20"/>
+                                <w:szCs w:val="20"/>
+                              </w:rPr>
+                              <w:t xml:space="preserve"> 부여해서 무기 </w:t>
+                            </w:r>
+                            <w:proofErr w:type="spellStart"/>
+                            <w:r>
+                              <w:rPr>
+                                <w:rFonts w:ascii="맑은 고딕" w:hAnsi="맑은 고딕" w:cs="Times New Roman" w:hint="eastAsia"/>
+                                <w:color w:val="000000" w:themeColor="text1"/>
+                                <w:sz w:val="20"/>
+                                <w:szCs w:val="20"/>
+                              </w:rPr>
+                              <w:t>스위칭하고나서도</w:t>
+                            </w:r>
+                            <w:proofErr w:type="spellEnd"/>
+                            <w:r>
+                              <w:rPr>
+                                <w:rFonts w:ascii="맑은 고딕" w:hAnsi="맑은 고딕" w:cs="Times New Roman" w:hint="eastAsia"/>
+                                <w:color w:val="000000" w:themeColor="text1"/>
+                                <w:sz w:val="20"/>
+                                <w:szCs w:val="20"/>
+                              </w:rPr>
+                              <w:t xml:space="preserve"> 유지되면 </w:t>
+                            </w:r>
+                            <w:proofErr w:type="spellStart"/>
+                            <w:r>
+                              <w:rPr>
+                                <w:rFonts w:ascii="맑은 고딕" w:hAnsi="맑은 고딕" w:cs="Times New Roman" w:hint="eastAsia"/>
+                                <w:color w:val="000000" w:themeColor="text1"/>
+                                <w:sz w:val="20"/>
+                                <w:szCs w:val="20"/>
+                              </w:rPr>
+                              <w:t>어떤가</w:t>
+                            </w:r>
+                            <w:proofErr w:type="spellEnd"/>
+                            <w:r>
+                              <w:rPr>
+                                <w:rFonts w:ascii="맑은 고딕" w:hAnsi="맑은 고딕" w:cs="Times New Roman" w:hint="eastAsia"/>
+                                <w:color w:val="000000" w:themeColor="text1"/>
+                                <w:sz w:val="20"/>
+                                <w:szCs w:val="20"/>
+                              </w:rPr>
+                              <w:t>?</w:t>
                             </w:r>
                           </w:p>
                           <w:p>
@@ -13637,7 +18925,47 @@
                                 <w:sz w:val="20"/>
                                 <w:szCs w:val="20"/>
                               </w:rPr>
-                              <w:t>이후 다시 부채로 스위칭할 때, 스위칭 스킬의 번개가 피뢰침에 유도되는 거지.</w:t>
+                              <w:t xml:space="preserve">이후 다시 부채로 </w:t>
+                            </w:r>
+                            <w:proofErr w:type="spellStart"/>
+                            <w:r>
+                              <w:rPr>
+                                <w:rFonts w:ascii="맑은 고딕" w:hAnsi="맑은 고딕" w:cs="Times New Roman" w:hint="eastAsia"/>
+                                <w:color w:val="000000" w:themeColor="text1"/>
+                                <w:sz w:val="20"/>
+                                <w:szCs w:val="20"/>
+                              </w:rPr>
+                              <w:t>스위칭할</w:t>
+                            </w:r>
+                            <w:proofErr w:type="spellEnd"/>
+                            <w:r>
+                              <w:rPr>
+                                <w:rFonts w:ascii="맑은 고딕" w:hAnsi="맑은 고딕" w:cs="Times New Roman" w:hint="eastAsia"/>
+                                <w:color w:val="000000" w:themeColor="text1"/>
+                                <w:sz w:val="20"/>
+                                <w:szCs w:val="20"/>
+                              </w:rPr>
+                              <w:t xml:space="preserve"> 때, </w:t>
+                            </w:r>
+                            <w:proofErr w:type="spellStart"/>
+                            <w:r>
+                              <w:rPr>
+                                <w:rFonts w:ascii="맑은 고딕" w:hAnsi="맑은 고딕" w:cs="Times New Roman" w:hint="eastAsia"/>
+                                <w:color w:val="000000" w:themeColor="text1"/>
+                                <w:sz w:val="20"/>
+                                <w:szCs w:val="20"/>
+                              </w:rPr>
+                              <w:t>스위칭</w:t>
+                            </w:r>
+                            <w:proofErr w:type="spellEnd"/>
+                            <w:r>
+                              <w:rPr>
+                                <w:rFonts w:ascii="맑은 고딕" w:hAnsi="맑은 고딕" w:cs="Times New Roman" w:hint="eastAsia"/>
+                                <w:color w:val="000000" w:themeColor="text1"/>
+                                <w:sz w:val="20"/>
+                                <w:szCs w:val="20"/>
+                              </w:rPr>
+                              <w:t xml:space="preserve"> 스킬의 번개가 피뢰침에 유도되는 거지.</w:t>
                             </w:r>
                           </w:p>
                           <w:p>
@@ -13843,7 +19171,38 @@
                           <w:sz w:val="20"/>
                           <w:szCs w:val="20"/>
                         </w:rPr>
-                        <w:t>거리에 대한 시각적 표현이 있어야 할 듯. (전기 실 같은 것 처럼.)</w:t>
+                        <w:t xml:space="preserve">거리에 대한 시각적 표현이 있어야 할 듯. (전기 실 같은 </w:t>
+                      </w:r>
+                      <w:proofErr w:type="gramStart"/>
+                      <w:r>
+                        <w:rPr>
+                          <w:rFonts w:ascii="맑은 고딕" w:hAnsi="맑은 고딕" w:cs="Times New Roman" w:hint="eastAsia"/>
+                          <w:color w:val="000000" w:themeColor="text1"/>
+                          <w:sz w:val="20"/>
+                          <w:szCs w:val="20"/>
+                        </w:rPr>
+                        <w:t xml:space="preserve">것 </w:t>
+                      </w:r>
+                      <w:proofErr w:type="spellStart"/>
+                      <w:r>
+                        <w:rPr>
+                          <w:rFonts w:ascii="맑은 고딕" w:hAnsi="맑은 고딕" w:cs="Times New Roman" w:hint="eastAsia"/>
+                          <w:color w:val="000000" w:themeColor="text1"/>
+                          <w:sz w:val="20"/>
+                          <w:szCs w:val="20"/>
+                        </w:rPr>
+                        <w:t>처럼</w:t>
+                      </w:r>
+                      <w:proofErr w:type="spellEnd"/>
+                      <w:proofErr w:type="gramEnd"/>
+                      <w:r>
+                        <w:rPr>
+                          <w:rFonts w:ascii="맑은 고딕" w:hAnsi="맑은 고딕" w:cs="Times New Roman" w:hint="eastAsia"/>
+                          <w:color w:val="000000" w:themeColor="text1"/>
+                          <w:sz w:val="20"/>
+                          <w:szCs w:val="20"/>
+                        </w:rPr>
+                        <w:t>.)</w:t>
                       </w:r>
                     </w:p>
                     <w:p>
@@ -14024,7 +19383,67 @@
                           <w:sz w:val="20"/>
                           <w:szCs w:val="20"/>
                         </w:rPr>
-                        <w:t>피뢰침이 버프/디버프를 부여해서 무기 스위칭하고나서도 유지되면 어떤가?</w:t>
+                        <w:t>피뢰침이 버프/</w:t>
+                      </w:r>
+                      <w:proofErr w:type="spellStart"/>
+                      <w:r>
+                        <w:rPr>
+                          <w:rFonts w:ascii="맑은 고딕" w:hAnsi="맑은 고딕" w:cs="Times New Roman" w:hint="eastAsia"/>
+                          <w:color w:val="000000" w:themeColor="text1"/>
+                          <w:sz w:val="20"/>
+                          <w:szCs w:val="20"/>
+                        </w:rPr>
+                        <w:t>디버프를</w:t>
+                      </w:r>
+                      <w:proofErr w:type="spellEnd"/>
+                      <w:r>
+                        <w:rPr>
+                          <w:rFonts w:ascii="맑은 고딕" w:hAnsi="맑은 고딕" w:cs="Times New Roman" w:hint="eastAsia"/>
+                          <w:color w:val="000000" w:themeColor="text1"/>
+                          <w:sz w:val="20"/>
+                          <w:szCs w:val="20"/>
+                        </w:rPr>
+                        <w:t xml:space="preserve"> 부여해서 무기 </w:t>
+                      </w:r>
+                      <w:proofErr w:type="spellStart"/>
+                      <w:r>
+                        <w:rPr>
+                          <w:rFonts w:ascii="맑은 고딕" w:hAnsi="맑은 고딕" w:cs="Times New Roman" w:hint="eastAsia"/>
+                          <w:color w:val="000000" w:themeColor="text1"/>
+                          <w:sz w:val="20"/>
+                          <w:szCs w:val="20"/>
+                        </w:rPr>
+                        <w:t>스위칭하고나서도</w:t>
+                      </w:r>
+                      <w:proofErr w:type="spellEnd"/>
+                      <w:r>
+                        <w:rPr>
+                          <w:rFonts w:ascii="맑은 고딕" w:hAnsi="맑은 고딕" w:cs="Times New Roman" w:hint="eastAsia"/>
+                          <w:color w:val="000000" w:themeColor="text1"/>
+                          <w:sz w:val="20"/>
+                          <w:szCs w:val="20"/>
+                        </w:rPr>
+                        <w:t xml:space="preserve"> 유지되면 </w:t>
+                      </w:r>
+                      <w:proofErr w:type="spellStart"/>
+                      <w:r>
+                        <w:rPr>
+                          <w:rFonts w:ascii="맑은 고딕" w:hAnsi="맑은 고딕" w:cs="Times New Roman" w:hint="eastAsia"/>
+                          <w:color w:val="000000" w:themeColor="text1"/>
+                          <w:sz w:val="20"/>
+                          <w:szCs w:val="20"/>
+                        </w:rPr>
+                        <w:t>어떤가</w:t>
+                      </w:r>
+                      <w:proofErr w:type="spellEnd"/>
+                      <w:r>
+                        <w:rPr>
+                          <w:rFonts w:ascii="맑은 고딕" w:hAnsi="맑은 고딕" w:cs="Times New Roman" w:hint="eastAsia"/>
+                          <w:color w:val="000000" w:themeColor="text1"/>
+                          <w:sz w:val="20"/>
+                          <w:szCs w:val="20"/>
+                        </w:rPr>
+                        <w:t>?</w:t>
                       </w:r>
                     </w:p>
                     <w:p>
@@ -14050,7 +19469,47 @@
                           <w:sz w:val="20"/>
                           <w:szCs w:val="20"/>
                         </w:rPr>
-                        <w:t>이후 다시 부채로 스위칭할 때, 스위칭 스킬의 번개가 피뢰침에 유도되는 거지.</w:t>
+                        <w:t xml:space="preserve">이후 다시 부채로 </w:t>
+                      </w:r>
+                      <w:proofErr w:type="spellStart"/>
+                      <w:r>
+                        <w:rPr>
+                          <w:rFonts w:ascii="맑은 고딕" w:hAnsi="맑은 고딕" w:cs="Times New Roman" w:hint="eastAsia"/>
+                          <w:color w:val="000000" w:themeColor="text1"/>
+                          <w:sz w:val="20"/>
+                          <w:szCs w:val="20"/>
+                        </w:rPr>
+                        <w:t>스위칭할</w:t>
+                      </w:r>
+                      <w:proofErr w:type="spellEnd"/>
+                      <w:r>
+                        <w:rPr>
+                          <w:rFonts w:ascii="맑은 고딕" w:hAnsi="맑은 고딕" w:cs="Times New Roman" w:hint="eastAsia"/>
+                          <w:color w:val="000000" w:themeColor="text1"/>
+                          <w:sz w:val="20"/>
+                          <w:szCs w:val="20"/>
+                        </w:rPr>
+                        <w:t xml:space="preserve"> 때, </w:t>
+                      </w:r>
+                      <w:proofErr w:type="spellStart"/>
+                      <w:r>
+                        <w:rPr>
+                          <w:rFonts w:ascii="맑은 고딕" w:hAnsi="맑은 고딕" w:cs="Times New Roman" w:hint="eastAsia"/>
+                          <w:color w:val="000000" w:themeColor="text1"/>
+                          <w:sz w:val="20"/>
+                          <w:szCs w:val="20"/>
+                        </w:rPr>
+                        <w:t>스위칭</w:t>
+                      </w:r>
+                      <w:proofErr w:type="spellEnd"/>
+                      <w:r>
+                        <w:rPr>
+                          <w:rFonts w:ascii="맑은 고딕" w:hAnsi="맑은 고딕" w:cs="Times New Roman" w:hint="eastAsia"/>
+                          <w:color w:val="000000" w:themeColor="text1"/>
+                          <w:sz w:val="20"/>
+                          <w:szCs w:val="20"/>
+                        </w:rPr>
+                        <w:t xml:space="preserve"> 스킬의 번개가 피뢰침에 유도되는 거지.</w:t>
                       </w:r>
                     </w:p>
                     <w:p>
@@ -14109,6 +19568,7 @@
           <w:szCs w:val="22"/>
         </w:rPr>
       </w:pPr>
+      <w:proofErr w:type="spellStart"/>
       <w:r>
         <w:rPr>
           <w:rFonts w:ascii="맑은 고딕" w:hAnsi="맑은 고딕" w:hint="eastAsia"/>
@@ -14119,7 +19579,20 @@
           <w:szCs w:val="22"/>
           <w:highlight w:val="yellow"/>
         </w:rPr>
-        <w:t>천뢰침 추가 및 변경 사항</w:t>
+        <w:t>천뢰침</w:t>
+      </w:r>
+      <w:proofErr w:type="spellEnd"/>
+      <w:r>
+        <w:rPr>
+          <w:rFonts w:ascii="맑은 고딕" w:hAnsi="맑은 고딕" w:hint="eastAsia"/>
+          <w:b/>
+          <w:bCs/>
+          <w:color w:val="000000" w:themeColor="text1"/>
+          <w:kern w:val="24"/>
+          <w:szCs w:val="22"/>
+          <w:highlight w:val="yellow"/>
+        </w:rPr>
+        <w:t xml:space="preserve"> 추가 및 변경 사항</w:t>
       </w:r>
     </w:p>
     <w:p>
@@ -14174,7 +19647,29 @@
           <w:sz w:val="20"/>
           <w:szCs w:val="20"/>
         </w:rPr>
-        <w:t>재 사용 시 천뢰침 3개 한 번에 발사. 이때는 바닥에 발사함. (마우스 위치로, 최대 8m)</w:t>
+        <w:t xml:space="preserve">재 사용 시 </w:t>
+      </w:r>
+      <w:proofErr w:type="spellStart"/>
+      <w:r>
+        <w:rPr>
+          <w:rFonts w:ascii="맑은 고딕" w:hAnsi="맑은 고딕" w:hint="eastAsia"/>
+          <w:color w:val="000000" w:themeColor="text1"/>
+          <w:kern w:val="24"/>
+          <w:sz w:val="20"/>
+          <w:szCs w:val="20"/>
+        </w:rPr>
+        <w:t>천뢰침</w:t>
+      </w:r>
+      <w:proofErr w:type="spellEnd"/>
+      <w:r>
+        <w:rPr>
+          <w:rFonts w:ascii="맑은 고딕" w:hAnsi="맑은 고딕" w:hint="eastAsia"/>
+          <w:color w:val="000000" w:themeColor="text1"/>
+          <w:kern w:val="24"/>
+          <w:sz w:val="20"/>
+          <w:szCs w:val="20"/>
+        </w:rPr>
+        <w:t xml:space="preserve"> 3개 한 번에 발사. 이때는 바닥에 발사함. (마우스 위치로, 최대 8m)</w:t>
       </w:r>
     </w:p>
     <w:p>
@@ -14204,7 +19699,29 @@
           <w:sz w:val="20"/>
           <w:szCs w:val="20"/>
         </w:rPr>
-        <w:t>방출된 번개가 천뢰침에 도달하면 광역 폭발 피해</w:t>
+        <w:t xml:space="preserve">방출된 번개가 </w:t>
+      </w:r>
+      <w:proofErr w:type="spellStart"/>
+      <w:r>
+        <w:rPr>
+          <w:rFonts w:ascii="맑은 고딕" w:hAnsi="맑은 고딕" w:hint="eastAsia"/>
+          <w:color w:val="000000" w:themeColor="text1"/>
+          <w:kern w:val="24"/>
+          <w:sz w:val="20"/>
+          <w:szCs w:val="20"/>
+        </w:rPr>
+        <w:t>천뢰침에</w:t>
+      </w:r>
+      <w:proofErr w:type="spellEnd"/>
+      <w:r>
+        <w:rPr>
+          <w:rFonts w:ascii="맑은 고딕" w:hAnsi="맑은 고딕" w:hint="eastAsia"/>
+          <w:color w:val="000000" w:themeColor="text1"/>
+          <w:kern w:val="24"/>
+          <w:sz w:val="20"/>
+          <w:szCs w:val="20"/>
+        </w:rPr>
+        <w:t xml:space="preserve"> 도달하면 광역 폭발 피해</w:t>
       </w:r>
     </w:p>
     <w:p>
@@ -14264,7 +19781,51 @@
           <w:sz w:val="20"/>
           <w:szCs w:val="20"/>
         </w:rPr>
-        <w:t xml:space="preserve">무기 스위칭 시 천뢰침이 </w:t>
+        <w:t xml:space="preserve">무기 </w:t>
+      </w:r>
+      <w:proofErr w:type="spellStart"/>
+      <w:r>
+        <w:rPr>
+          <w:rFonts w:ascii="맑은 고딕" w:hAnsi="맑은 고딕" w:hint="eastAsia"/>
+          <w:color w:val="000000" w:themeColor="text1"/>
+          <w:kern w:val="24"/>
+          <w:sz w:val="20"/>
+          <w:szCs w:val="20"/>
+        </w:rPr>
+        <w:t>스위칭</w:t>
+      </w:r>
+      <w:proofErr w:type="spellEnd"/>
+      <w:r>
+        <w:rPr>
+          <w:rFonts w:ascii="맑은 고딕" w:hAnsi="맑은 고딕" w:hint="eastAsia"/>
+          <w:color w:val="000000" w:themeColor="text1"/>
+          <w:kern w:val="24"/>
+          <w:sz w:val="20"/>
+          <w:szCs w:val="20"/>
+        </w:rPr>
+        <w:t xml:space="preserve"> 시 </w:t>
+      </w:r>
+      <w:proofErr w:type="spellStart"/>
+      <w:r>
+        <w:rPr>
+          <w:rFonts w:ascii="맑은 고딕" w:hAnsi="맑은 고딕" w:hint="eastAsia"/>
+          <w:color w:val="000000" w:themeColor="text1"/>
+          <w:kern w:val="24"/>
+          <w:sz w:val="20"/>
+          <w:szCs w:val="20"/>
+        </w:rPr>
+        <w:t>천뢰침이</w:t>
+      </w:r>
+      <w:proofErr w:type="spellEnd"/>
+      <w:r>
+        <w:rPr>
+          <w:rFonts w:ascii="맑은 고딕" w:hAnsi="맑은 고딕" w:hint="eastAsia"/>
+          <w:color w:val="000000" w:themeColor="text1"/>
+          <w:kern w:val="24"/>
+          <w:sz w:val="20"/>
+          <w:szCs w:val="20"/>
+        </w:rPr>
+        <w:t xml:space="preserve"> </w:t>
       </w:r>
       <w:r>
         <w:rPr>
@@ -14324,7 +19885,73 @@
           <w:sz w:val="20"/>
           <w:szCs w:val="20"/>
         </w:rPr>
-        <w:t>이후 다시 부채로 스위칭 할 때 스위칭 스킬에 천뢰침의 번개 유도 효과 적용되어 한번 공격함.</w:t>
+        <w:t xml:space="preserve">이후 다시 부채로 </w:t>
+      </w:r>
+      <w:proofErr w:type="spellStart"/>
+      <w:r>
+        <w:rPr>
+          <w:rFonts w:ascii="맑은 고딕" w:hAnsi="맑은 고딕" w:hint="eastAsia"/>
+          <w:color w:val="000000" w:themeColor="text1"/>
+          <w:kern w:val="24"/>
+          <w:sz w:val="20"/>
+          <w:szCs w:val="20"/>
+        </w:rPr>
+        <w:t>스위칭</w:t>
+      </w:r>
+      <w:proofErr w:type="spellEnd"/>
+      <w:r>
+        <w:rPr>
+          <w:rFonts w:ascii="맑은 고딕" w:hAnsi="맑은 고딕" w:hint="eastAsia"/>
+          <w:color w:val="000000" w:themeColor="text1"/>
+          <w:kern w:val="24"/>
+          <w:sz w:val="20"/>
+          <w:szCs w:val="20"/>
+        </w:rPr>
+        <w:t xml:space="preserve"> 할 때 </w:t>
+      </w:r>
+      <w:proofErr w:type="spellStart"/>
+      <w:r>
+        <w:rPr>
+          <w:rFonts w:ascii="맑은 고딕" w:hAnsi="맑은 고딕" w:hint="eastAsia"/>
+          <w:color w:val="000000" w:themeColor="text1"/>
+          <w:kern w:val="24"/>
+          <w:sz w:val="20"/>
+          <w:szCs w:val="20"/>
+        </w:rPr>
+        <w:t>스위칭</w:t>
+      </w:r>
+      <w:proofErr w:type="spellEnd"/>
+      <w:r>
+        <w:rPr>
+          <w:rFonts w:ascii="맑은 고딕" w:hAnsi="맑은 고딕" w:hint="eastAsia"/>
+          <w:color w:val="000000" w:themeColor="text1"/>
+          <w:kern w:val="24"/>
+          <w:sz w:val="20"/>
+          <w:szCs w:val="20"/>
+        </w:rPr>
+        <w:t xml:space="preserve"> 스킬에 </w:t>
+      </w:r>
+      <w:proofErr w:type="spellStart"/>
+      <w:r>
+        <w:rPr>
+          <w:rFonts w:ascii="맑은 고딕" w:hAnsi="맑은 고딕" w:hint="eastAsia"/>
+          <w:color w:val="000000" w:themeColor="text1"/>
+          <w:kern w:val="24"/>
+          <w:sz w:val="20"/>
+          <w:szCs w:val="20"/>
+        </w:rPr>
+        <w:t>천뢰침의</w:t>
+      </w:r>
+      <w:proofErr w:type="spellEnd"/>
+      <w:r>
+        <w:rPr>
+          <w:rFonts w:ascii="맑은 고딕" w:hAnsi="맑은 고딕" w:hint="eastAsia"/>
+          <w:color w:val="000000" w:themeColor="text1"/>
+          <w:kern w:val="24"/>
+          <w:sz w:val="20"/>
+          <w:szCs w:val="20"/>
+        </w:rPr>
+        <w:t xml:space="preserve"> 번개 유도 효과 적용되어 한번 공격함.</w:t>
       </w:r>
     </w:p>
     <w:p>
@@ -14354,7 +19981,29 @@
           <w:sz w:val="20"/>
           <w:szCs w:val="20"/>
         </w:rPr>
-        <w:t>무기 스위칭 시 과전류 버프는 사라짐.</w:t>
+        <w:t xml:space="preserve">무기 </w:t>
+      </w:r>
+      <w:proofErr w:type="spellStart"/>
+      <w:r>
+        <w:rPr>
+          <w:rFonts w:ascii="맑은 고딕" w:hAnsi="맑은 고딕" w:hint="eastAsia"/>
+          <w:color w:val="000000" w:themeColor="text1"/>
+          <w:kern w:val="24"/>
+          <w:sz w:val="20"/>
+          <w:szCs w:val="20"/>
+        </w:rPr>
+        <w:t>스위칭</w:t>
+      </w:r>
+      <w:proofErr w:type="spellEnd"/>
+      <w:r>
+        <w:rPr>
+          <w:rFonts w:ascii="맑은 고딕" w:hAnsi="맑은 고딕" w:hint="eastAsia"/>
+          <w:color w:val="000000" w:themeColor="text1"/>
+          <w:kern w:val="24"/>
+          <w:sz w:val="20"/>
+          <w:szCs w:val="20"/>
+        </w:rPr>
+        <w:t xml:space="preserve"> 시 과전류 버프는 사라짐.</w:t>
       </w:r>
     </w:p>
     <w:p>
@@ -14416,6 +20065,7 @@
           <w:szCs w:val="20"/>
         </w:rPr>
       </w:pPr>
+      <w:proofErr w:type="spellStart"/>
       <w:r>
         <w:rPr>
           <w:rFonts w:ascii="맑은 고딕" w:hAnsi="맑은 고딕" w:hint="eastAsia"/>
@@ -14424,7 +20074,18 @@
           <w:sz w:val="20"/>
           <w:szCs w:val="20"/>
         </w:rPr>
-        <w:t>천뢰침 효과 변경</w:t>
+        <w:t>천뢰침</w:t>
+      </w:r>
+      <w:proofErr w:type="spellEnd"/>
+      <w:r>
+        <w:rPr>
+          <w:rFonts w:ascii="맑은 고딕" w:hAnsi="맑은 고딕" w:hint="eastAsia"/>
+          <w:color w:val="000000" w:themeColor="text1"/>
+          <w:kern w:val="24"/>
+          <w:sz w:val="20"/>
+          <w:szCs w:val="20"/>
+        </w:rPr>
+        <w:t xml:space="preserve"> 효과 변경</w:t>
       </w:r>
       <w:r>
         <w:rPr>
@@ -14464,7 +20125,73 @@
           <w:sz w:val="20"/>
           <w:szCs w:val="20"/>
         </w:rPr>
-        <w:t>* 변경: 꽂혀있는 천뢰침이 1/2/3개 일때 받는 피해 3/6/10%. 증가</w:t>
+        <w:t xml:space="preserve">* 변경: </w:t>
+      </w:r>
+      <w:proofErr w:type="spellStart"/>
+      <w:r>
+        <w:rPr>
+          <w:rFonts w:ascii="맑은 고딕" w:hAnsi="맑은 고딕" w:hint="eastAsia"/>
+          <w:color w:val="000000" w:themeColor="text1"/>
+          <w:kern w:val="24"/>
+          <w:sz w:val="20"/>
+          <w:szCs w:val="20"/>
+        </w:rPr>
+        <w:t>꽂혀있는</w:t>
+      </w:r>
+      <w:proofErr w:type="spellEnd"/>
+      <w:r>
+        <w:rPr>
+          <w:rFonts w:ascii="맑은 고딕" w:hAnsi="맑은 고딕" w:hint="eastAsia"/>
+          <w:color w:val="000000" w:themeColor="text1"/>
+          <w:kern w:val="24"/>
+          <w:sz w:val="20"/>
+          <w:szCs w:val="20"/>
+        </w:rPr>
+        <w:t xml:space="preserve"> </w:t>
+      </w:r>
+      <w:proofErr w:type="spellStart"/>
+      <w:r>
+        <w:rPr>
+          <w:rFonts w:ascii="맑은 고딕" w:hAnsi="맑은 고딕" w:hint="eastAsia"/>
+          <w:color w:val="000000" w:themeColor="text1"/>
+          <w:kern w:val="24"/>
+          <w:sz w:val="20"/>
+          <w:szCs w:val="20"/>
+        </w:rPr>
+        <w:t>천뢰침이</w:t>
+      </w:r>
+      <w:proofErr w:type="spellEnd"/>
+      <w:r>
+        <w:rPr>
+          <w:rFonts w:ascii="맑은 고딕" w:hAnsi="맑은 고딕" w:hint="eastAsia"/>
+          <w:color w:val="000000" w:themeColor="text1"/>
+          <w:kern w:val="24"/>
+          <w:sz w:val="20"/>
+          <w:szCs w:val="20"/>
+        </w:rPr>
+        <w:t xml:space="preserve"> 1/2/3개 </w:t>
+      </w:r>
+      <w:proofErr w:type="spellStart"/>
+      <w:r>
+        <w:rPr>
+          <w:rFonts w:ascii="맑은 고딕" w:hAnsi="맑은 고딕" w:hint="eastAsia"/>
+          <w:color w:val="000000" w:themeColor="text1"/>
+          <w:kern w:val="24"/>
+          <w:sz w:val="20"/>
+          <w:szCs w:val="20"/>
+        </w:rPr>
+        <w:t>일때</w:t>
+      </w:r>
+      <w:proofErr w:type="spellEnd"/>
+      <w:r>
+        <w:rPr>
+          <w:rFonts w:ascii="맑은 고딕" w:hAnsi="맑은 고딕" w:hint="eastAsia"/>
+          <w:color w:val="000000" w:themeColor="text1"/>
+          <w:kern w:val="24"/>
+          <w:sz w:val="20"/>
+          <w:szCs w:val="20"/>
+        </w:rPr>
+        <w:t xml:space="preserve"> 받는 피해 3/6/10%. 증가</w:t>
       </w:r>
     </w:p>
     <w:p>
@@ -14495,7 +20222,29 @@
           <w:szCs w:val="20"/>
         </w:rPr>
         <w:lastRenderedPageBreak/>
-        <w:t xml:space="preserve">과전류 디버프 효과 </w:t>
+        <w:t xml:space="preserve">과전류 </w:t>
+      </w:r>
+      <w:proofErr w:type="spellStart"/>
+      <w:r>
+        <w:rPr>
+          <w:rFonts w:ascii="맑은 고딕" w:hAnsi="맑은 고딕" w:hint="eastAsia"/>
+          <w:color w:val="000000" w:themeColor="text1"/>
+          <w:kern w:val="24"/>
+          <w:sz w:val="20"/>
+          <w:szCs w:val="20"/>
+        </w:rPr>
+        <w:t>디버프</w:t>
+      </w:r>
+      <w:proofErr w:type="spellEnd"/>
+      <w:r>
+        <w:rPr>
+          <w:rFonts w:ascii="맑은 고딕" w:hAnsi="맑은 고딕" w:hint="eastAsia"/>
+          <w:color w:val="000000" w:themeColor="text1"/>
+          <w:kern w:val="24"/>
+          <w:sz w:val="20"/>
+          <w:szCs w:val="20"/>
+        </w:rPr>
+        <w:t xml:space="preserve"> 효과 </w:t>
       </w:r>
       <w:r>
         <w:rPr>
@@ -14754,7 +20503,29 @@
                                 <w:sz w:val="20"/>
                                 <w:szCs w:val="20"/>
                               </w:rPr>
-                              <w:t>&lt;스위칭 스킬&gt;</w:t>
+                              <w:t>&lt;</w:t>
+                            </w:r>
+                            <w:proofErr w:type="spellStart"/>
+                            <w:r>
+                              <w:rPr>
+                                <w:rFonts w:ascii="맑은 고딕" w:hAnsi="맑은 고딕" w:hint="eastAsia"/>
+                                <w:color w:val="000000" w:themeColor="text1"/>
+                                <w:kern w:val="24"/>
+                                <w:sz w:val="20"/>
+                                <w:szCs w:val="20"/>
+                              </w:rPr>
+                              <w:t>스위칭</w:t>
+                            </w:r>
+                            <w:proofErr w:type="spellEnd"/>
+                            <w:r>
+                              <w:rPr>
+                                <w:rFonts w:ascii="맑은 고딕" w:hAnsi="맑은 고딕" w:hint="eastAsia"/>
+                                <w:color w:val="000000" w:themeColor="text1"/>
+                                <w:kern w:val="24"/>
+                                <w:sz w:val="20"/>
+                                <w:szCs w:val="20"/>
+                              </w:rPr>
+                              <w:t xml:space="preserve"> 스킬&gt;</w:t>
                             </w:r>
                           </w:p>
                           <w:p>
@@ -14784,8 +20555,20 @@
                                 <w:sz w:val="20"/>
                                 <w:szCs w:val="20"/>
                               </w:rPr>
-                              <w:t>스킬 이름: 천뢰개벽</w:t>
-                            </w:r>
+                              <w:t xml:space="preserve">스킬 이름: </w:t>
+                            </w:r>
+                            <w:proofErr w:type="spellStart"/>
+                            <w:r>
+                              <w:rPr>
+                                <w:rFonts w:ascii="맑은 고딕" w:hAnsi="맑은 고딕" w:hint="eastAsia"/>
+                                <w:color w:val="000000" w:themeColor="text1"/>
+                                <w:kern w:val="24"/>
+                                <w:sz w:val="20"/>
+                                <w:szCs w:val="20"/>
+                              </w:rPr>
+                              <w:t>천뢰개벽</w:t>
+                            </w:r>
+                            <w:proofErr w:type="spellEnd"/>
                           </w:p>
                           <w:p>
                             <w:pPr>
@@ -14821,7 +20604,29 @@
                                 <w:sz w:val="20"/>
                                 <w:szCs w:val="20"/>
                               </w:rPr>
-                              <w:t>접혀 있는 부채를 꺼내며 하늘을 향해 펼친다. 10초 동안 1초마다 랜덤한 적에게 하늘에서 번개를 떨어트려 피해를 1회 준다.</w:t>
+                              <w:t xml:space="preserve">접혀 있는 부채를 꺼내며 하늘을 향해 펼친다. 10초 동안 1초마다 </w:t>
+                            </w:r>
+                            <w:proofErr w:type="spellStart"/>
+                            <w:r>
+                              <w:rPr>
+                                <w:rFonts w:ascii="맑은 고딕" w:hAnsi="맑은 고딕" w:hint="eastAsia"/>
+                                <w:color w:val="000000" w:themeColor="text1"/>
+                                <w:kern w:val="24"/>
+                                <w:sz w:val="20"/>
+                                <w:szCs w:val="20"/>
+                              </w:rPr>
+                              <w:t>랜덤한</w:t>
+                            </w:r>
+                            <w:proofErr w:type="spellEnd"/>
+                            <w:r>
+                              <w:rPr>
+                                <w:rFonts w:ascii="맑은 고딕" w:hAnsi="맑은 고딕" w:hint="eastAsia"/>
+                                <w:color w:val="000000" w:themeColor="text1"/>
+                                <w:kern w:val="24"/>
+                                <w:sz w:val="20"/>
+                                <w:szCs w:val="20"/>
+                              </w:rPr>
+                              <w:t xml:space="preserve"> 적에게 하늘에서 번개를 떨어트려 피해를 1회 준다.</w:t>
                             </w:r>
                           </w:p>
                           <w:p>
@@ -14891,8 +20696,20 @@
                                 <w:sz w:val="20"/>
                                 <w:szCs w:val="20"/>
                               </w:rPr>
-                              <w:t>스킬 이름: 천뢰유침</w:t>
-                            </w:r>
+                              <w:t xml:space="preserve">스킬 이름: </w:t>
+                            </w:r>
+                            <w:proofErr w:type="spellStart"/>
+                            <w:r>
+                              <w:rPr>
+                                <w:rFonts w:ascii="맑은 고딕" w:hAnsi="맑은 고딕" w:hint="eastAsia"/>
+                                <w:color w:val="000000" w:themeColor="text1"/>
+                                <w:kern w:val="24"/>
+                                <w:sz w:val="20"/>
+                                <w:szCs w:val="20"/>
+                              </w:rPr>
+                              <w:t>천뢰유침</w:t>
+                            </w:r>
+                            <w:proofErr w:type="spellEnd"/>
                           </w:p>
                           <w:p>
                             <w:pPr>
@@ -14921,7 +20738,29 @@
                                 <w:sz w:val="20"/>
                                 <w:szCs w:val="20"/>
                               </w:rPr>
-                              <w:t>스킬 키 : A</w:t>
+                              <w:t xml:space="preserve">스킬 </w:t>
+                            </w:r>
+                            <w:proofErr w:type="gramStart"/>
+                            <w:r>
+                              <w:rPr>
+                                <w:rFonts w:ascii="맑은 고딕" w:hAnsi="맑은 고딕" w:hint="eastAsia"/>
+                                <w:color w:val="000000" w:themeColor="text1"/>
+                                <w:kern w:val="24"/>
+                                <w:sz w:val="20"/>
+                                <w:szCs w:val="20"/>
+                              </w:rPr>
+                              <w:t>키 :</w:t>
+                            </w:r>
+                            <w:proofErr w:type="gramEnd"/>
+                            <w:r>
+                              <w:rPr>
+                                <w:rFonts w:ascii="맑은 고딕" w:hAnsi="맑은 고딕" w:hint="eastAsia"/>
+                                <w:color w:val="000000" w:themeColor="text1"/>
+                                <w:kern w:val="24"/>
+                                <w:sz w:val="20"/>
+                                <w:szCs w:val="20"/>
+                              </w:rPr>
+                              <w:t xml:space="preserve"> A</w:t>
                             </w:r>
                           </w:p>
                           <w:p>
@@ -15008,7 +20847,73 @@
                                 <w:sz w:val="20"/>
                                 <w:szCs w:val="20"/>
                               </w:rPr>
-                              <w:t>보호막 형성과 동시에 천뢰침을 3개 형성한다. 천뢰침은 일반 공격의 세 번째 공격에 1개씩 발사한다. 스킬을 재사용하면 남아있는 천뢰침을 한 번에 마우스 포인터 위치로 발사하여 바닥에 꽂는다.</w:t>
+                              <w:t xml:space="preserve">보호막 형성과 동시에 </w:t>
+                            </w:r>
+                            <w:proofErr w:type="spellStart"/>
+                            <w:r>
+                              <w:rPr>
+                                <w:rFonts w:ascii="맑은 고딕" w:hAnsi="맑은 고딕" w:hint="eastAsia"/>
+                                <w:color w:val="000000" w:themeColor="text1"/>
+                                <w:kern w:val="24"/>
+                                <w:sz w:val="20"/>
+                                <w:szCs w:val="20"/>
+                              </w:rPr>
+                              <w:t>천뢰침을</w:t>
+                            </w:r>
+                            <w:proofErr w:type="spellEnd"/>
+                            <w:r>
+                              <w:rPr>
+                                <w:rFonts w:ascii="맑은 고딕" w:hAnsi="맑은 고딕" w:hint="eastAsia"/>
+                                <w:color w:val="000000" w:themeColor="text1"/>
+                                <w:kern w:val="24"/>
+                                <w:sz w:val="20"/>
+                                <w:szCs w:val="20"/>
+                              </w:rPr>
+                              <w:t xml:space="preserve"> 3개 형성한다. </w:t>
+                            </w:r>
+                            <w:proofErr w:type="spellStart"/>
+                            <w:r>
+                              <w:rPr>
+                                <w:rFonts w:ascii="맑은 고딕" w:hAnsi="맑은 고딕" w:hint="eastAsia"/>
+                                <w:color w:val="000000" w:themeColor="text1"/>
+                                <w:kern w:val="24"/>
+                                <w:sz w:val="20"/>
+                                <w:szCs w:val="20"/>
+                              </w:rPr>
+                              <w:t>천뢰침은</w:t>
+                            </w:r>
+                            <w:proofErr w:type="spellEnd"/>
+                            <w:r>
+                              <w:rPr>
+                                <w:rFonts w:ascii="맑은 고딕" w:hAnsi="맑은 고딕" w:hint="eastAsia"/>
+                                <w:color w:val="000000" w:themeColor="text1"/>
+                                <w:kern w:val="24"/>
+                                <w:sz w:val="20"/>
+                                <w:szCs w:val="20"/>
+                              </w:rPr>
+                              <w:t xml:space="preserve"> 일반 공격의 세 번째 공격에 1개씩 발사한다. 스킬을 재사용하면 남아있는 </w:t>
+                            </w:r>
+                            <w:proofErr w:type="spellStart"/>
+                            <w:r>
+                              <w:rPr>
+                                <w:rFonts w:ascii="맑은 고딕" w:hAnsi="맑은 고딕" w:hint="eastAsia"/>
+                                <w:color w:val="000000" w:themeColor="text1"/>
+                                <w:kern w:val="24"/>
+                                <w:sz w:val="20"/>
+                                <w:szCs w:val="20"/>
+                              </w:rPr>
+                              <w:t>천뢰침을</w:t>
+                            </w:r>
+                            <w:proofErr w:type="spellEnd"/>
+                            <w:r>
+                              <w:rPr>
+                                <w:rFonts w:ascii="맑은 고딕" w:hAnsi="맑은 고딕" w:hint="eastAsia"/>
+                                <w:color w:val="000000" w:themeColor="text1"/>
+                                <w:kern w:val="24"/>
+                                <w:sz w:val="20"/>
+                                <w:szCs w:val="20"/>
+                              </w:rPr>
+                              <w:t xml:space="preserve"> 한 번에 마우스 포인터 위치로 발사하여 바닥에 꽂는다.</w:t>
                             </w:r>
                           </w:p>
                           <w:p>
@@ -15078,8 +20983,20 @@
                                 <w:sz w:val="20"/>
                                 <w:szCs w:val="20"/>
                               </w:rPr>
-                              <w:t>스킬 이름: 천뢰연격</w:t>
-                            </w:r>
+                              <w:t xml:space="preserve">스킬 이름: </w:t>
+                            </w:r>
+                            <w:proofErr w:type="spellStart"/>
+                            <w:r>
+                              <w:rPr>
+                                <w:rFonts w:ascii="맑은 고딕" w:hAnsi="맑은 고딕" w:hint="eastAsia"/>
+                                <w:color w:val="000000" w:themeColor="text1"/>
+                                <w:kern w:val="24"/>
+                                <w:sz w:val="20"/>
+                                <w:szCs w:val="20"/>
+                              </w:rPr>
+                              <w:t>천뢰연격</w:t>
+                            </w:r>
+                            <w:proofErr w:type="spellEnd"/>
                           </w:p>
                           <w:p>
                             <w:pPr>
@@ -15108,7 +21025,29 @@
                                 <w:sz w:val="20"/>
                                 <w:szCs w:val="20"/>
                               </w:rPr>
-                              <w:t>스킬 키 : S</w:t>
+                              <w:t xml:space="preserve">스킬 </w:t>
+                            </w:r>
+                            <w:proofErr w:type="gramStart"/>
+                            <w:r>
+                              <w:rPr>
+                                <w:rFonts w:ascii="맑은 고딕" w:hAnsi="맑은 고딕" w:hint="eastAsia"/>
+                                <w:color w:val="000000" w:themeColor="text1"/>
+                                <w:kern w:val="24"/>
+                                <w:sz w:val="20"/>
+                                <w:szCs w:val="20"/>
+                              </w:rPr>
+                              <w:t>키 :</w:t>
+                            </w:r>
+                            <w:proofErr w:type="gramEnd"/>
+                            <w:r>
+                              <w:rPr>
+                                <w:rFonts w:ascii="맑은 고딕" w:hAnsi="맑은 고딕" w:hint="eastAsia"/>
+                                <w:color w:val="000000" w:themeColor="text1"/>
+                                <w:kern w:val="24"/>
+                                <w:sz w:val="20"/>
+                                <w:szCs w:val="20"/>
+                              </w:rPr>
+                              <w:t xml:space="preserve"> S</w:t>
                             </w:r>
                           </w:p>
                           <w:p>
@@ -15215,8 +21154,20 @@
                                 <w:sz w:val="20"/>
                                 <w:szCs w:val="20"/>
                               </w:rPr>
-                              <w:t>스킬 이름: 천뢰일폭</w:t>
-                            </w:r>
+                              <w:t xml:space="preserve">스킬 이름: </w:t>
+                            </w:r>
+                            <w:proofErr w:type="spellStart"/>
+                            <w:r>
+                              <w:rPr>
+                                <w:rFonts w:ascii="맑은 고딕" w:hAnsi="맑은 고딕" w:hint="eastAsia"/>
+                                <w:color w:val="000000" w:themeColor="text1"/>
+                                <w:kern w:val="24"/>
+                                <w:sz w:val="20"/>
+                                <w:szCs w:val="20"/>
+                              </w:rPr>
+                              <w:t>천뢰일폭</w:t>
+                            </w:r>
+                            <w:proofErr w:type="spellEnd"/>
                           </w:p>
                           <w:p>
                             <w:pPr>
@@ -15245,7 +21196,29 @@
                                 <w:sz w:val="20"/>
                                 <w:szCs w:val="20"/>
                               </w:rPr>
-                              <w:t>스킬 키 : D</w:t>
+                              <w:t xml:space="preserve">스킬 </w:t>
+                            </w:r>
+                            <w:proofErr w:type="gramStart"/>
+                            <w:r>
+                              <w:rPr>
+                                <w:rFonts w:ascii="맑은 고딕" w:hAnsi="맑은 고딕" w:hint="eastAsia"/>
+                                <w:color w:val="000000" w:themeColor="text1"/>
+                                <w:kern w:val="24"/>
+                                <w:sz w:val="20"/>
+                                <w:szCs w:val="20"/>
+                              </w:rPr>
+                              <w:t>키 :</w:t>
+                            </w:r>
+                            <w:proofErr w:type="gramEnd"/>
+                            <w:r>
+                              <w:rPr>
+                                <w:rFonts w:ascii="맑은 고딕" w:hAnsi="맑은 고딕" w:hint="eastAsia"/>
+                                <w:color w:val="000000" w:themeColor="text1"/>
+                                <w:kern w:val="24"/>
+                                <w:sz w:val="20"/>
+                                <w:szCs w:val="20"/>
+                              </w:rPr>
+                              <w:t xml:space="preserve"> D</w:t>
                             </w:r>
                           </w:p>
                           <w:p>
@@ -15352,8 +21325,20 @@
                                 <w:sz w:val="20"/>
                                 <w:szCs w:val="20"/>
                               </w:rPr>
-                              <w:t>스킬 이름: 천뢰신보</w:t>
-                            </w:r>
+                              <w:t xml:space="preserve">스킬 이름: </w:t>
+                            </w:r>
+                            <w:proofErr w:type="spellStart"/>
+                            <w:r>
+                              <w:rPr>
+                                <w:rFonts w:ascii="맑은 고딕" w:hAnsi="맑은 고딕" w:hint="eastAsia"/>
+                                <w:color w:val="000000" w:themeColor="text1"/>
+                                <w:kern w:val="24"/>
+                                <w:sz w:val="20"/>
+                                <w:szCs w:val="20"/>
+                              </w:rPr>
+                              <w:t>천뢰신보</w:t>
+                            </w:r>
+                            <w:proofErr w:type="spellEnd"/>
                           </w:p>
                           <w:p>
                             <w:pPr>
@@ -15382,7 +21367,29 @@
                                 <w:sz w:val="20"/>
                                 <w:szCs w:val="20"/>
                               </w:rPr>
-                              <w:t>스킬 키 : F</w:t>
+                              <w:t xml:space="preserve">스킬 </w:t>
+                            </w:r>
+                            <w:proofErr w:type="gramStart"/>
+                            <w:r>
+                              <w:rPr>
+                                <w:rFonts w:ascii="맑은 고딕" w:hAnsi="맑은 고딕" w:hint="eastAsia"/>
+                                <w:color w:val="000000" w:themeColor="text1"/>
+                                <w:kern w:val="24"/>
+                                <w:sz w:val="20"/>
+                                <w:szCs w:val="20"/>
+                              </w:rPr>
+                              <w:t>키 :</w:t>
+                            </w:r>
+                            <w:proofErr w:type="gramEnd"/>
+                            <w:r>
+                              <w:rPr>
+                                <w:rFonts w:ascii="맑은 고딕" w:hAnsi="맑은 고딕" w:hint="eastAsia"/>
+                                <w:color w:val="000000" w:themeColor="text1"/>
+                                <w:kern w:val="24"/>
+                                <w:sz w:val="20"/>
+                                <w:szCs w:val="20"/>
+                              </w:rPr>
+                              <w:t xml:space="preserve"> F</w:t>
                             </w:r>
                           </w:p>
                           <w:p>
@@ -15419,7 +21426,51 @@
                                 <w:sz w:val="20"/>
                                 <w:szCs w:val="20"/>
                               </w:rPr>
-                              <w:t>부채를 접으며 오른손을 허리 뒤의 왼손위에 포갠다. 번개를 온 몸에 끌어모은다. 이후 천천히 세 걸음 전진한다. 걸음마다 몸에 담긴 번개가 퍼져나가 주변의 적에게 피해를 준다.</w:t>
+                              <w:t xml:space="preserve">부채를 접으며 오른손을 허리 뒤의 왼손위에 포갠다. 번개를 온 몸에 </w:t>
+                            </w:r>
+                            <w:proofErr w:type="spellStart"/>
+                            <w:r>
+                              <w:rPr>
+                                <w:rFonts w:ascii="맑은 고딕" w:hAnsi="맑은 고딕" w:hint="eastAsia"/>
+                                <w:color w:val="000000" w:themeColor="text1"/>
+                                <w:kern w:val="24"/>
+                                <w:sz w:val="20"/>
+                                <w:szCs w:val="20"/>
+                              </w:rPr>
+                              <w:t>끌어모은다</w:t>
+                            </w:r>
+                            <w:proofErr w:type="spellEnd"/>
+                            <w:r>
+                              <w:rPr>
+                                <w:rFonts w:ascii="맑은 고딕" w:hAnsi="맑은 고딕" w:hint="eastAsia"/>
+                                <w:color w:val="000000" w:themeColor="text1"/>
+                                <w:kern w:val="24"/>
+                                <w:sz w:val="20"/>
+                                <w:szCs w:val="20"/>
+                              </w:rPr>
+                              <w:t xml:space="preserve">. 이후 천천히 세 걸음 전진한다. 걸음마다 몸에 담긴 번개가 </w:t>
+                            </w:r>
+                            <w:proofErr w:type="spellStart"/>
+                            <w:r>
+                              <w:rPr>
+                                <w:rFonts w:ascii="맑은 고딕" w:hAnsi="맑은 고딕" w:hint="eastAsia"/>
+                                <w:color w:val="000000" w:themeColor="text1"/>
+                                <w:kern w:val="24"/>
+                                <w:sz w:val="20"/>
+                                <w:szCs w:val="20"/>
+                              </w:rPr>
+                              <w:t>퍼져나가</w:t>
+                            </w:r>
+                            <w:proofErr w:type="spellEnd"/>
+                            <w:r>
+                              <w:rPr>
+                                <w:rFonts w:ascii="맑은 고딕" w:hAnsi="맑은 고딕" w:hint="eastAsia"/>
+                                <w:color w:val="000000" w:themeColor="text1"/>
+                                <w:kern w:val="24"/>
+                                <w:sz w:val="20"/>
+                                <w:szCs w:val="20"/>
+                              </w:rPr>
+                              <w:t xml:space="preserve"> 주변의 적에게 피해를 준다.</w:t>
                             </w:r>
                           </w:p>
                           <w:p>
@@ -15510,7 +21561,29 @@
                           <w:sz w:val="20"/>
                           <w:szCs w:val="20"/>
                         </w:rPr>
-                        <w:t>&lt;스위칭 스킬&gt;</w:t>
+                        <w:t>&lt;</w:t>
+                      </w:r>
+                      <w:proofErr w:type="spellStart"/>
+                      <w:r>
+                        <w:rPr>
+                          <w:rFonts w:ascii="맑은 고딕" w:hAnsi="맑은 고딕" w:hint="eastAsia"/>
+                          <w:color w:val="000000" w:themeColor="text1"/>
+                          <w:kern w:val="24"/>
+                          <w:sz w:val="20"/>
+                          <w:szCs w:val="20"/>
+                        </w:rPr>
+                        <w:t>스위칭</w:t>
+                      </w:r>
+                      <w:proofErr w:type="spellEnd"/>
+                      <w:r>
+                        <w:rPr>
+                          <w:rFonts w:ascii="맑은 고딕" w:hAnsi="맑은 고딕" w:hint="eastAsia"/>
+                          <w:color w:val="000000" w:themeColor="text1"/>
+                          <w:kern w:val="24"/>
+                          <w:sz w:val="20"/>
+                          <w:szCs w:val="20"/>
+                        </w:rPr>
+                        <w:t xml:space="preserve"> 스킬&gt;</w:t>
                       </w:r>
                     </w:p>
                     <w:p>
@@ -15540,8 +21613,20 @@
                           <w:sz w:val="20"/>
                           <w:szCs w:val="20"/>
                         </w:rPr>
-                        <w:t>스킬 이름: 천뢰개벽</w:t>
-                      </w:r>
+                        <w:t xml:space="preserve">스킬 이름: </w:t>
+                      </w:r>
+                      <w:proofErr w:type="spellStart"/>
+                      <w:r>
+                        <w:rPr>
+                          <w:rFonts w:ascii="맑은 고딕" w:hAnsi="맑은 고딕" w:hint="eastAsia"/>
+                          <w:color w:val="000000" w:themeColor="text1"/>
+                          <w:kern w:val="24"/>
+                          <w:sz w:val="20"/>
+                          <w:szCs w:val="20"/>
+                        </w:rPr>
+                        <w:t>천뢰개벽</w:t>
+                      </w:r>
+                      <w:proofErr w:type="spellEnd"/>
                     </w:p>
                     <w:p>
                       <w:pPr>
@@ -15577,7 +21662,29 @@
                           <w:sz w:val="20"/>
                           <w:szCs w:val="20"/>
                         </w:rPr>
-                        <w:t>접혀 있는 부채를 꺼내며 하늘을 향해 펼친다. 10초 동안 1초마다 랜덤한 적에게 하늘에서 번개를 떨어트려 피해를 1회 준다.</w:t>
+                        <w:t xml:space="preserve">접혀 있는 부채를 꺼내며 하늘을 향해 펼친다. 10초 동안 1초마다 </w:t>
+                      </w:r>
+                      <w:proofErr w:type="spellStart"/>
+                      <w:r>
+                        <w:rPr>
+                          <w:rFonts w:ascii="맑은 고딕" w:hAnsi="맑은 고딕" w:hint="eastAsia"/>
+                          <w:color w:val="000000" w:themeColor="text1"/>
+                          <w:kern w:val="24"/>
+                          <w:sz w:val="20"/>
+                          <w:szCs w:val="20"/>
+                        </w:rPr>
+                        <w:t>랜덤한</w:t>
+                      </w:r>
+                      <w:proofErr w:type="spellEnd"/>
+                      <w:r>
+                        <w:rPr>
+                          <w:rFonts w:ascii="맑은 고딕" w:hAnsi="맑은 고딕" w:hint="eastAsia"/>
+                          <w:color w:val="000000" w:themeColor="text1"/>
+                          <w:kern w:val="24"/>
+                          <w:sz w:val="20"/>
+                          <w:szCs w:val="20"/>
+                        </w:rPr>
+                        <w:t xml:space="preserve"> 적에게 하늘에서 번개를 떨어트려 피해를 1회 준다.</w:t>
                       </w:r>
                     </w:p>
                     <w:p>
@@ -15647,8 +21754,20 @@
                           <w:sz w:val="20"/>
                           <w:szCs w:val="20"/>
                         </w:rPr>
-                        <w:t>스킬 이름: 천뢰유침</w:t>
-                      </w:r>
+                        <w:t xml:space="preserve">스킬 이름: </w:t>
+                      </w:r>
+                      <w:proofErr w:type="spellStart"/>
+                      <w:r>
+                        <w:rPr>
+                          <w:rFonts w:ascii="맑은 고딕" w:hAnsi="맑은 고딕" w:hint="eastAsia"/>
+                          <w:color w:val="000000" w:themeColor="text1"/>
+                          <w:kern w:val="24"/>
+                          <w:sz w:val="20"/>
+                          <w:szCs w:val="20"/>
+                        </w:rPr>
+                        <w:t>천뢰유침</w:t>
+                      </w:r>
+                      <w:proofErr w:type="spellEnd"/>
                     </w:p>
                     <w:p>
                       <w:pPr>
@@ -15677,7 +21796,29 @@
                           <w:sz w:val="20"/>
                           <w:szCs w:val="20"/>
                         </w:rPr>
-                        <w:t>스킬 키 : A</w:t>
+                        <w:t xml:space="preserve">스킬 </w:t>
+                      </w:r>
+                      <w:proofErr w:type="gramStart"/>
+                      <w:r>
+                        <w:rPr>
+                          <w:rFonts w:ascii="맑은 고딕" w:hAnsi="맑은 고딕" w:hint="eastAsia"/>
+                          <w:color w:val="000000" w:themeColor="text1"/>
+                          <w:kern w:val="24"/>
+                          <w:sz w:val="20"/>
+                          <w:szCs w:val="20"/>
+                        </w:rPr>
+                        <w:t>키 :</w:t>
+                      </w:r>
+                      <w:proofErr w:type="gramEnd"/>
+                      <w:r>
+                        <w:rPr>
+                          <w:rFonts w:ascii="맑은 고딕" w:hAnsi="맑은 고딕" w:hint="eastAsia"/>
+                          <w:color w:val="000000" w:themeColor="text1"/>
+                          <w:kern w:val="24"/>
+                          <w:sz w:val="20"/>
+                          <w:szCs w:val="20"/>
+                        </w:rPr>
+                        <w:t xml:space="preserve"> A</w:t>
                       </w:r>
                     </w:p>
                     <w:p>
@@ -15764,7 +21905,73 @@
                           <w:sz w:val="20"/>
                           <w:szCs w:val="20"/>
                         </w:rPr>
-                        <w:t>보호막 형성과 동시에 천뢰침을 3개 형성한다. 천뢰침은 일반 공격의 세 번째 공격에 1개씩 발사한다. 스킬을 재사용하면 남아있는 천뢰침을 한 번에 마우스 포인터 위치로 발사하여 바닥에 꽂는다.</w:t>
+                        <w:t xml:space="preserve">보호막 형성과 동시에 </w:t>
+                      </w:r>
+                      <w:proofErr w:type="spellStart"/>
+                      <w:r>
+                        <w:rPr>
+                          <w:rFonts w:ascii="맑은 고딕" w:hAnsi="맑은 고딕" w:hint="eastAsia"/>
+                          <w:color w:val="000000" w:themeColor="text1"/>
+                          <w:kern w:val="24"/>
+                          <w:sz w:val="20"/>
+                          <w:szCs w:val="20"/>
+                        </w:rPr>
+                        <w:t>천뢰침을</w:t>
+                      </w:r>
+                      <w:proofErr w:type="spellEnd"/>
+                      <w:r>
+                        <w:rPr>
+                          <w:rFonts w:ascii="맑은 고딕" w:hAnsi="맑은 고딕" w:hint="eastAsia"/>
+                          <w:color w:val="000000" w:themeColor="text1"/>
+                          <w:kern w:val="24"/>
+                          <w:sz w:val="20"/>
+                          <w:szCs w:val="20"/>
+                        </w:rPr>
+                        <w:t xml:space="preserve"> 3개 형성한다. </w:t>
+                      </w:r>
+                      <w:proofErr w:type="spellStart"/>
+                      <w:r>
+                        <w:rPr>
+                          <w:rFonts w:ascii="맑은 고딕" w:hAnsi="맑은 고딕" w:hint="eastAsia"/>
+                          <w:color w:val="000000" w:themeColor="text1"/>
+                          <w:kern w:val="24"/>
+                          <w:sz w:val="20"/>
+                          <w:szCs w:val="20"/>
+                        </w:rPr>
+                        <w:t>천뢰침은</w:t>
+                      </w:r>
+                      <w:proofErr w:type="spellEnd"/>
+                      <w:r>
+                        <w:rPr>
+                          <w:rFonts w:ascii="맑은 고딕" w:hAnsi="맑은 고딕" w:hint="eastAsia"/>
+                          <w:color w:val="000000" w:themeColor="text1"/>
+                          <w:kern w:val="24"/>
+                          <w:sz w:val="20"/>
+                          <w:szCs w:val="20"/>
+                        </w:rPr>
+                        <w:t xml:space="preserve"> 일반 공격의 세 번째 공격에 1개씩 발사한다. 스킬을 재사용하면 남아있는 </w:t>
+                      </w:r>
+                      <w:proofErr w:type="spellStart"/>
+                      <w:r>
+                        <w:rPr>
+                          <w:rFonts w:ascii="맑은 고딕" w:hAnsi="맑은 고딕" w:hint="eastAsia"/>
+                          <w:color w:val="000000" w:themeColor="text1"/>
+                          <w:kern w:val="24"/>
+                          <w:sz w:val="20"/>
+                          <w:szCs w:val="20"/>
+                        </w:rPr>
+                        <w:t>천뢰침을</w:t>
+                      </w:r>
+                      <w:proofErr w:type="spellEnd"/>
+                      <w:r>
+                        <w:rPr>
+                          <w:rFonts w:ascii="맑은 고딕" w:hAnsi="맑은 고딕" w:hint="eastAsia"/>
+                          <w:color w:val="000000" w:themeColor="text1"/>
+                          <w:kern w:val="24"/>
+                          <w:sz w:val="20"/>
+                          <w:szCs w:val="20"/>
+                        </w:rPr>
+                        <w:t xml:space="preserve"> 한 번에 마우스 포인터 위치로 발사하여 바닥에 꽂는다.</w:t>
                       </w:r>
                     </w:p>
                     <w:p>
@@ -15834,8 +22041,20 @@
                           <w:sz w:val="20"/>
                           <w:szCs w:val="20"/>
                         </w:rPr>
-                        <w:t>스킬 이름: 천뢰연격</w:t>
-                      </w:r>
+                        <w:t xml:space="preserve">스킬 이름: </w:t>
+                      </w:r>
+                      <w:proofErr w:type="spellStart"/>
+                      <w:r>
+                        <w:rPr>
+                          <w:rFonts w:ascii="맑은 고딕" w:hAnsi="맑은 고딕" w:hint="eastAsia"/>
+                          <w:color w:val="000000" w:themeColor="text1"/>
+                          <w:kern w:val="24"/>
+                          <w:sz w:val="20"/>
+                          <w:szCs w:val="20"/>
+                        </w:rPr>
+                        <w:t>천뢰연격</w:t>
+                      </w:r>
+                      <w:proofErr w:type="spellEnd"/>
                     </w:p>
                     <w:p>
                       <w:pPr>
@@ -15864,7 +22083,29 @@
                           <w:sz w:val="20"/>
                           <w:szCs w:val="20"/>
                         </w:rPr>
-                        <w:t>스킬 키 : S</w:t>
+                        <w:t xml:space="preserve">스킬 </w:t>
+                      </w:r>
+                      <w:proofErr w:type="gramStart"/>
+                      <w:r>
+                        <w:rPr>
+                          <w:rFonts w:ascii="맑은 고딕" w:hAnsi="맑은 고딕" w:hint="eastAsia"/>
+                          <w:color w:val="000000" w:themeColor="text1"/>
+                          <w:kern w:val="24"/>
+                          <w:sz w:val="20"/>
+                          <w:szCs w:val="20"/>
+                        </w:rPr>
+                        <w:t>키 :</w:t>
+                      </w:r>
+                      <w:proofErr w:type="gramEnd"/>
+                      <w:r>
+                        <w:rPr>
+                          <w:rFonts w:ascii="맑은 고딕" w:hAnsi="맑은 고딕" w:hint="eastAsia"/>
+                          <w:color w:val="000000" w:themeColor="text1"/>
+                          <w:kern w:val="24"/>
+                          <w:sz w:val="20"/>
+                          <w:szCs w:val="20"/>
+                        </w:rPr>
+                        <w:t xml:space="preserve"> S</w:t>
                       </w:r>
                     </w:p>
                     <w:p>
@@ -15971,8 +22212,20 @@
                           <w:sz w:val="20"/>
                           <w:szCs w:val="20"/>
                         </w:rPr>
-                        <w:t>스킬 이름: 천뢰일폭</w:t>
-                      </w:r>
+                        <w:t xml:space="preserve">스킬 이름: </w:t>
+                      </w:r>
+                      <w:proofErr w:type="spellStart"/>
+                      <w:r>
+                        <w:rPr>
+                          <w:rFonts w:ascii="맑은 고딕" w:hAnsi="맑은 고딕" w:hint="eastAsia"/>
+                          <w:color w:val="000000" w:themeColor="text1"/>
+                          <w:kern w:val="24"/>
+                          <w:sz w:val="20"/>
+                          <w:szCs w:val="20"/>
+                        </w:rPr>
+                        <w:t>천뢰일폭</w:t>
+                      </w:r>
+                      <w:proofErr w:type="spellEnd"/>
                     </w:p>
                     <w:p>
                       <w:pPr>
@@ -16001,7 +22254,29 @@
                           <w:sz w:val="20"/>
                           <w:szCs w:val="20"/>
                         </w:rPr>
-                        <w:t>스킬 키 : D</w:t>
+                        <w:t xml:space="preserve">스킬 </w:t>
+                      </w:r>
+                      <w:proofErr w:type="gramStart"/>
+                      <w:r>
+                        <w:rPr>
+                          <w:rFonts w:ascii="맑은 고딕" w:hAnsi="맑은 고딕" w:hint="eastAsia"/>
+                          <w:color w:val="000000" w:themeColor="text1"/>
+                          <w:kern w:val="24"/>
+                          <w:sz w:val="20"/>
+                          <w:szCs w:val="20"/>
+                        </w:rPr>
+                        <w:t>키 :</w:t>
+                      </w:r>
+                      <w:proofErr w:type="gramEnd"/>
+                      <w:r>
+                        <w:rPr>
+                          <w:rFonts w:ascii="맑은 고딕" w:hAnsi="맑은 고딕" w:hint="eastAsia"/>
+                          <w:color w:val="000000" w:themeColor="text1"/>
+                          <w:kern w:val="24"/>
+                          <w:sz w:val="20"/>
+                          <w:szCs w:val="20"/>
+                        </w:rPr>
+                        <w:t xml:space="preserve"> D</w:t>
                       </w:r>
                     </w:p>
                     <w:p>
@@ -16108,8 +22383,20 @@
                           <w:sz w:val="20"/>
                           <w:szCs w:val="20"/>
                         </w:rPr>
-                        <w:t>스킬 이름: 천뢰신보</w:t>
-                      </w:r>
+                        <w:t xml:space="preserve">스킬 이름: </w:t>
+                      </w:r>
+                      <w:proofErr w:type="spellStart"/>
+                      <w:r>
+                        <w:rPr>
+                          <w:rFonts w:ascii="맑은 고딕" w:hAnsi="맑은 고딕" w:hint="eastAsia"/>
+                          <w:color w:val="000000" w:themeColor="text1"/>
+                          <w:kern w:val="24"/>
+                          <w:sz w:val="20"/>
+                          <w:szCs w:val="20"/>
+                        </w:rPr>
+                        <w:t>천뢰신보</w:t>
+                      </w:r>
+                      <w:proofErr w:type="spellEnd"/>
                     </w:p>
                     <w:p>
                       <w:pPr>
@@ -16138,7 +22425,29 @@
                           <w:sz w:val="20"/>
                           <w:szCs w:val="20"/>
                         </w:rPr>
-                        <w:t>스킬 키 : F</w:t>
+                        <w:t xml:space="preserve">스킬 </w:t>
+                      </w:r>
+                      <w:proofErr w:type="gramStart"/>
+                      <w:r>
+                        <w:rPr>
+                          <w:rFonts w:ascii="맑은 고딕" w:hAnsi="맑은 고딕" w:hint="eastAsia"/>
+                          <w:color w:val="000000" w:themeColor="text1"/>
+                          <w:kern w:val="24"/>
+                          <w:sz w:val="20"/>
+                          <w:szCs w:val="20"/>
+                        </w:rPr>
+                        <w:t>키 :</w:t>
+                      </w:r>
+                      <w:proofErr w:type="gramEnd"/>
+                      <w:r>
+                        <w:rPr>
+                          <w:rFonts w:ascii="맑은 고딕" w:hAnsi="맑은 고딕" w:hint="eastAsia"/>
+                          <w:color w:val="000000" w:themeColor="text1"/>
+                          <w:kern w:val="24"/>
+                          <w:sz w:val="20"/>
+                          <w:szCs w:val="20"/>
+                        </w:rPr>
+                        <w:t xml:space="preserve"> F</w:t>
                       </w:r>
                     </w:p>
                     <w:p>
@@ -16175,7 +22484,51 @@
                           <w:sz w:val="20"/>
                           <w:szCs w:val="20"/>
                         </w:rPr>
-                        <w:t>부채를 접으며 오른손을 허리 뒤의 왼손위에 포갠다. 번개를 온 몸에 끌어모은다. 이후 천천히 세 걸음 전진한다. 걸음마다 몸에 담긴 번개가 퍼져나가 주변의 적에게 피해를 준다.</w:t>
+                        <w:t xml:space="preserve">부채를 접으며 오른손을 허리 뒤의 왼손위에 포갠다. 번개를 온 몸에 </w:t>
+                      </w:r>
+                      <w:proofErr w:type="spellStart"/>
+                      <w:r>
+                        <w:rPr>
+                          <w:rFonts w:ascii="맑은 고딕" w:hAnsi="맑은 고딕" w:hint="eastAsia"/>
+                          <w:color w:val="000000" w:themeColor="text1"/>
+                          <w:kern w:val="24"/>
+                          <w:sz w:val="20"/>
+                          <w:szCs w:val="20"/>
+                        </w:rPr>
+                        <w:t>끌어모은다</w:t>
+                      </w:r>
+                      <w:proofErr w:type="spellEnd"/>
+                      <w:r>
+                        <w:rPr>
+                          <w:rFonts w:ascii="맑은 고딕" w:hAnsi="맑은 고딕" w:hint="eastAsia"/>
+                          <w:color w:val="000000" w:themeColor="text1"/>
+                          <w:kern w:val="24"/>
+                          <w:sz w:val="20"/>
+                          <w:szCs w:val="20"/>
+                        </w:rPr>
+                        <w:t xml:space="preserve">. 이후 천천히 세 걸음 전진한다. 걸음마다 몸에 담긴 번개가 </w:t>
+                      </w:r>
+                      <w:proofErr w:type="spellStart"/>
+                      <w:r>
+                        <w:rPr>
+                          <w:rFonts w:ascii="맑은 고딕" w:hAnsi="맑은 고딕" w:hint="eastAsia"/>
+                          <w:color w:val="000000" w:themeColor="text1"/>
+                          <w:kern w:val="24"/>
+                          <w:sz w:val="20"/>
+                          <w:szCs w:val="20"/>
+                        </w:rPr>
+                        <w:t>퍼져나가</w:t>
+                      </w:r>
+                      <w:proofErr w:type="spellEnd"/>
+                      <w:r>
+                        <w:rPr>
+                          <w:rFonts w:ascii="맑은 고딕" w:hAnsi="맑은 고딕" w:hint="eastAsia"/>
+                          <w:color w:val="000000" w:themeColor="text1"/>
+                          <w:kern w:val="24"/>
+                          <w:sz w:val="20"/>
+                          <w:szCs w:val="20"/>
+                        </w:rPr>
+                        <w:t xml:space="preserve"> 주변의 적에게 피해를 준다.</w:t>
                       </w:r>
                     </w:p>
                     <w:p>
@@ -20911,6 +27264,7 @@
   <w:style w:type="character" w:default="1" w:styleId="a0">
     <w:name w:val="Default Paragraph Font"/>
     <w:uiPriority w:val="1"/>
+    <w:semiHidden/>
     <w:unhideWhenUsed/>
   </w:style>
   <w:style w:type="table" w:default="1" w:styleId="a1">

--- a/액션&경영 RPG/스킬/부채스킬_아이디어 및 변경사항 정리.docx
+++ b/액션&경영 RPG/스킬/부채스킬_아이디어 및 변경사항 정리.docx
@@ -3567,7 +3567,7 @@
                                 </pic:cNvPicPr>
                               </pic:nvPicPr>
                               <pic:blipFill>
-                                <a:blip r:embed="rId5">
+                                <a:blip r:embed="rId7">
                                   <a:extLst>
                                     <a:ext uri="{28A0092B-C50C-407E-A947-70E740481C1C}">
                                       <a14:useLocalDpi xmlns:a14="http://schemas.microsoft.com/office/drawing/2010/main" val="0"/>
@@ -3734,7 +3734,7 @@
                         <o:lock v:ext="edit" aspectratio="t"/>
                       </v:shapetype>
                       <v:shape id="그림 11" o:spid="_x0000_s1027" type="#_x0000_t75" style="position:absolute;width:82588;height:31718;visibility:visible;mso-wrap-style:square" o:gfxdata="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">
-                        <v:imagedata r:id="rId6" o:title=""/>
+                        <v:imagedata r:id="rId8" o:title=""/>
                       </v:shape>
                       <v:group id="그룹 22" o:spid="_x0000_s1028" style="position:absolute;left:12192;top:2476;width:65151;height:26765" coordsize="65151,26765" o:gfxdata="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">
                         <v:line id="직선 연결선 21" o:spid="_x0000_s1029" style="position:absolute;visibility:visible;mso-wrap-style:square" from="20859,0" to="65151,0" o:connectortype="straight" o:gfxdata="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" strokecolor="red" strokeweight="2.25pt">
@@ -3814,6 +3814,7 @@
             </w:pPr>
             <w:r>
               <w:rPr>
+                <w:noProof/>
                 <w:sz w:val="20"/>
                 <w:szCs w:val="20"/>
               </w:rPr>
@@ -3841,7 +3842,7 @@
                           <pic:cNvPicPr/>
                         </pic:nvPicPr>
                         <pic:blipFill>
-                          <a:blip r:embed="rId7">
+                          <a:blip r:embed="rId9">
                             <a:extLst>
                               <a:ext uri="{28A0092B-C50C-407E-A947-70E740481C1C}">
                                 <a14:useLocalDpi xmlns:a14="http://schemas.microsoft.com/office/drawing/2010/main" val="0"/>
@@ -3879,7 +3880,6 @@
               <w:ind w:left="220" w:hangingChars="100" w:hanging="220"/>
               <w:jc w:val="both"/>
               <w:rPr>
-                <w:rFonts w:hint="eastAsia"/>
                 <w:sz w:val="20"/>
                 <w:szCs w:val="20"/>
               </w:rPr>
@@ -4005,7 +4005,7 @@
                           </pic:cNvPicPr>
                         </pic:nvPicPr>
                         <pic:blipFill>
-                          <a:blip r:embed="rId8">
+                          <a:blip r:embed="rId10">
                             <a:extLst>
                               <a:ext uri="{28A0092B-C50C-407E-A947-70E740481C1C}">
                                 <a14:useLocalDpi xmlns:a14="http://schemas.microsoft.com/office/drawing/2010/main" val="0"/>
@@ -4084,7 +4084,7 @@
                                 </pic:cNvPicPr>
                               </pic:nvPicPr>
                               <pic:blipFill>
-                                <a:blip r:embed="rId9">
+                                <a:blip r:embed="rId11">
                                   <a:extLst>
                                     <a:ext uri="{28A0092B-C50C-407E-A947-70E740481C1C}">
                                       <a14:useLocalDpi xmlns:a14="http://schemas.microsoft.com/office/drawing/2010/main" val="0"/>
@@ -4118,7 +4118,7 @@
                                 </pic:cNvPicPr>
                               </pic:nvPicPr>
                               <pic:blipFill rotWithShape="1">
-                                <a:blip r:embed="rId10">
+                                <a:blip r:embed="rId12">
                                   <a:extLst>
                                     <a:ext uri="{28A0092B-C50C-407E-A947-70E740481C1C}">
                                       <a14:useLocalDpi xmlns:a14="http://schemas.microsoft.com/office/drawing/2010/main" val="0"/>
@@ -4163,10 +4163,10 @@
                   <w:pict>
                     <v:group w14:anchorId="0AE4B891" id="그룹 26" o:spid="_x0000_s1026" style="position:absolute;margin-left:26.85pt;margin-top:25.9pt;width:413.25pt;height:183.2pt;z-index:251701248;mso-width-relative:margin;mso-height-relative:margin" coordsize="81629,36195" o:gfxdata="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">
                       <v:shape id="그림 25" o:spid="_x0000_s1027" type="#_x0000_t75" style="position:absolute;left:45434;width:36195;height:36195;visibility:visible;mso-wrap-style:square" o:gfxdata="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">
-                        <v:imagedata r:id="rId11" o:title=""/>
+                        <v:imagedata r:id="rId13" o:title=""/>
                       </v:shape>
                       <v:shape id="그림 24" o:spid="_x0000_s1028" type="#_x0000_t75" style="position:absolute;top:2000;width:37934;height:22098;visibility:visible;mso-wrap-style:square" o:gfxdata="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">
-                        <v:imagedata r:id="rId12" o:title="" croptop="10981f" cropbottom="16383f"/>
+                        <v:imagedata r:id="rId14" o:title="" croptop="10981f" cropbottom="16383f"/>
                       </v:shape>
                       <w10:wrap type="topAndBottom"/>
                     </v:group>
@@ -20391,21 +20391,6 @@
           <w:szCs w:val="20"/>
         </w:rPr>
       </w:pPr>
-    </w:p>
-    <w:p>
-      <w:pPr>
-        <w:widowControl/>
-        <w:autoSpaceDE/>
-        <w:autoSpaceDN/>
-        <w:spacing w:after="0" w:line="360" w:lineRule="auto"/>
-        <w:rPr>
-          <w:rFonts w:ascii="맑은 고딕" w:hAnsi="맑은 고딕"/>
-          <w:color w:val="000000" w:themeColor="text1"/>
-          <w:kern w:val="24"/>
-          <w:sz w:val="20"/>
-          <w:szCs w:val="20"/>
-        </w:rPr>
-      </w:pPr>
       <w:r>
         <w:rPr>
           <w:noProof/>
@@ -20413,17 +20398,17 @@
         <mc:AlternateContent>
           <mc:Choice Requires="wps">
             <w:drawing>
-              <wp:anchor distT="0" distB="0" distL="114300" distR="114300" simplePos="0" relativeHeight="251697152" behindDoc="0" locked="0" layoutInCell="1" allowOverlap="1" wp14:anchorId="5F2BFE0C" wp14:editId="4E140438">
+              <wp:anchor distT="0" distB="0" distL="114300" distR="114300" simplePos="0" relativeHeight="251697152" behindDoc="0" locked="0" layoutInCell="1" allowOverlap="1" wp14:anchorId="5F2BFE0C" wp14:editId="2AA395BD">
                 <wp:simplePos x="0" y="0"/>
                 <wp:positionH relativeFrom="margin">
                   <wp:align>left</wp:align>
                 </wp:positionH>
                 <wp:positionV relativeFrom="paragraph">
-                  <wp:posOffset>330200</wp:posOffset>
+                  <wp:posOffset>62230</wp:posOffset>
                 </wp:positionV>
                 <wp:extent cx="14001750" cy="7943850"/>
                 <wp:effectExtent l="0" t="0" r="19050" b="19050"/>
-                <wp:wrapNone/>
+                <wp:wrapTopAndBottom/>
                 <wp:docPr id="1196866747" name="TextBox 9"/>
                 <wp:cNvGraphicFramePr/>
                 <a:graphic xmlns:a="http://schemas.openxmlformats.org/drawingml/2006/main">
@@ -21507,7 +21492,11 @@
           </mc:Choice>
           <mc:Fallback>
             <w:pict>
-              <v:shape w14:anchorId="5F2BFE0C" id="_x0000_s1046" type="#_x0000_t202" style="position:absolute;margin-left:0;margin-top:26pt;width:1102.5pt;height:625.5pt;z-index:251697152;visibility:visible;mso-wrap-style:square;mso-width-percent:0;mso-height-percent:0;mso-wrap-distance-left:9pt;mso-wrap-distance-top:0;mso-wrap-distance-right:9pt;mso-wrap-distance-bottom:0;mso-position-horizontal:left;mso-position-horizontal-relative:margin;mso-position-vertical:absolute;mso-position-vertical-relative:text;mso-width-percent:0;mso-height-percent:0;mso-width-relative:margin;mso-height-relative:margin;v-text-anchor:top" o:gfxdata="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" fillcolor="#fae2d5 [661]" strokecolor="black [3213]">
+              <v:shapetype w14:anchorId="5F2BFE0C" id="_x0000_t202" coordsize="21600,21600" o:spt="202" path="m,l,21600r21600,l21600,xe">
+                <v:stroke joinstyle="miter"/>
+                <v:path gradientshapeok="t" o:connecttype="rect"/>
+              </v:shapetype>
+              <v:shape id="_x0000_s1046" type="#_x0000_t202" style="position:absolute;margin-left:0;margin-top:4.9pt;width:1102.5pt;height:625.5pt;z-index:251697152;visibility:visible;mso-wrap-style:square;mso-width-percent:0;mso-height-percent:0;mso-wrap-distance-left:9pt;mso-wrap-distance-top:0;mso-wrap-distance-right:9pt;mso-wrap-distance-bottom:0;mso-position-horizontal:left;mso-position-horizontal-relative:margin;mso-position-vertical:absolute;mso-position-vertical-relative:text;mso-width-percent:0;mso-height-percent:0;mso-width-relative:margin;mso-height-relative:margin;v-text-anchor:top" o:gfxdata="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" fillcolor="#fae2d5 [661]" strokecolor="black [3213]">
                 <v:textbox>
                   <w:txbxContent>
                     <w:p>
@@ -22548,6 +22537,301 @@
                     </w:p>
                   </w:txbxContent>
                 </v:textbox>
+                <w10:wrap type="topAndBottom" anchorx="margin"/>
+              </v:shape>
+            </w:pict>
+          </mc:Fallback>
+        </mc:AlternateContent>
+      </w:r>
+    </w:p>
+    <w:p>
+      <w:pPr>
+        <w:widowControl/>
+        <w:autoSpaceDE/>
+        <w:autoSpaceDN/>
+        <w:spacing w:after="0" w:line="360" w:lineRule="auto"/>
+        <w:rPr>
+          <w:rFonts w:ascii="맑은 고딕" w:hAnsi="맑은 고딕"/>
+          <w:color w:val="000000" w:themeColor="text1"/>
+          <w:kern w:val="24"/>
+          <w:sz w:val="20"/>
+          <w:szCs w:val="20"/>
+        </w:rPr>
+      </w:pPr>
+    </w:p>
+    <w:p>
+      <w:pPr>
+        <w:widowControl/>
+        <w:autoSpaceDE/>
+        <w:autoSpaceDN/>
+        <w:spacing w:after="0" w:line="360" w:lineRule="auto"/>
+        <w:rPr>
+          <w:rFonts w:ascii="맑은 고딕" w:hAnsi="맑은 고딕" w:hint="eastAsia"/>
+          <w:color w:val="000000" w:themeColor="text1"/>
+          <w:kern w:val="24"/>
+          <w:sz w:val="20"/>
+          <w:szCs w:val="20"/>
+        </w:rPr>
+      </w:pPr>
+      <w:r>
+        <w:rPr>
+          <w:noProof/>
+        </w:rPr>
+        <w:lastRenderedPageBreak/>
+        <mc:AlternateContent>
+          <mc:Choice Requires="wps">
+            <w:drawing>
+              <wp:anchor distT="0" distB="0" distL="114300" distR="114300" simplePos="0" relativeHeight="251707392" behindDoc="0" locked="0" layoutInCell="1" allowOverlap="1" wp14:anchorId="1786154D" wp14:editId="5F33323C">
+                <wp:simplePos x="0" y="0"/>
+                <wp:positionH relativeFrom="margin">
+                  <wp:align>left</wp:align>
+                </wp:positionH>
+                <wp:positionV relativeFrom="paragraph">
+                  <wp:posOffset>0</wp:posOffset>
+                </wp:positionV>
+                <wp:extent cx="10807700" cy="1333500"/>
+                <wp:effectExtent l="0" t="0" r="12700" b="19050"/>
+                <wp:wrapNone/>
+                <wp:docPr id="129952438" name="TextBox 9"/>
+                <wp:cNvGraphicFramePr/>
+                <a:graphic xmlns:a="http://schemas.openxmlformats.org/drawingml/2006/main">
+                  <a:graphicData uri="http://schemas.microsoft.com/office/word/2010/wordprocessingShape">
+                    <wps:wsp>
+                      <wps:cNvSpPr txBox="1"/>
+                      <wps:spPr>
+                        <a:xfrm>
+                          <a:off x="0" y="0"/>
+                          <a:ext cx="10807700" cy="1333500"/>
+                        </a:xfrm>
+                        <a:prstGeom prst="rect">
+                          <a:avLst/>
+                        </a:prstGeom>
+                        <a:solidFill>
+                          <a:schemeClr val="accent2">
+                            <a:lumMod val="20000"/>
+                            <a:lumOff val="80000"/>
+                          </a:schemeClr>
+                        </a:solidFill>
+                        <a:ln>
+                          <a:solidFill>
+                            <a:schemeClr val="tx1"/>
+                          </a:solidFill>
+                        </a:ln>
+                      </wps:spPr>
+                      <wps:txbx>
+                        <w:txbxContent>
+                          <w:p>
+                            <w:pPr>
+                              <w:widowControl/>
+                              <w:autoSpaceDE/>
+                              <w:autoSpaceDN/>
+                              <w:spacing w:after="0"/>
+                              <w:rPr>
+                                <w:rFonts w:ascii="맑은 고딕" w:hAnsi="맑은 고딕"/>
+                                <w:b/>
+                                <w:bCs/>
+                                <w:color w:val="000000" w:themeColor="text1"/>
+                                <w:kern w:val="24"/>
+                                <w:sz w:val="40"/>
+                                <w:szCs w:val="40"/>
+                              </w:rPr>
+                            </w:pPr>
+                            <w:r>
+                              <w:rPr>
+                                <w:rFonts w:ascii="맑은 고딕" w:hAnsi="맑은 고딕" w:hint="eastAsia"/>
+                                <w:b/>
+                                <w:bCs/>
+                                <w:color w:val="000000" w:themeColor="text1"/>
+                                <w:kern w:val="24"/>
+                                <w:sz w:val="40"/>
+                                <w:szCs w:val="40"/>
+                              </w:rPr>
+                              <w:t>호패술에 대해 더 알아보기</w:t>
+                            </w:r>
+                          </w:p>
+                          <w:p>
+                            <w:pPr>
+                              <w:widowControl/>
+                              <w:autoSpaceDE/>
+                              <w:autoSpaceDN/>
+                              <w:spacing w:after="0"/>
+                              <w:rPr>
+                                <w:rFonts w:ascii="맑은 고딕" w:hAnsi="맑은 고딕" w:hint="eastAsia"/>
+                                <w:color w:val="000000" w:themeColor="text1"/>
+                                <w:kern w:val="24"/>
+                                <w:sz w:val="40"/>
+                                <w:szCs w:val="40"/>
+                              </w:rPr>
+                            </w:pPr>
+                            <w:r>
+                              <w:rPr>
+                                <w:rFonts w:ascii="맑은 고딕" w:hAnsi="맑은 고딕" w:hint="eastAsia"/>
+                                <w:b/>
+                                <w:bCs/>
+                                <w:color w:val="000000" w:themeColor="text1"/>
+                                <w:kern w:val="24"/>
+                                <w:sz w:val="40"/>
+                                <w:szCs w:val="40"/>
+                              </w:rPr>
+                              <w:t xml:space="preserve">(크기가 부채 접을 때와 비슷해 보임. </w:t>
+                            </w:r>
+                            <w:proofErr w:type="spellStart"/>
+                            <w:r>
+                              <w:rPr>
+                                <w:rFonts w:ascii="맑은 고딕" w:hAnsi="맑은 고딕" w:hint="eastAsia"/>
+                                <w:b/>
+                                <w:bCs/>
+                                <w:color w:val="000000" w:themeColor="text1"/>
+                                <w:kern w:val="24"/>
+                                <w:sz w:val="40"/>
+                                <w:szCs w:val="40"/>
+                              </w:rPr>
+                              <w:t>호패끈을</w:t>
+                            </w:r>
+                            <w:proofErr w:type="spellEnd"/>
+                            <w:r>
+                              <w:rPr>
+                                <w:rFonts w:ascii="맑은 고딕" w:hAnsi="맑은 고딕" w:hint="eastAsia"/>
+                                <w:b/>
+                                <w:bCs/>
+                                <w:color w:val="000000" w:themeColor="text1"/>
+                                <w:kern w:val="24"/>
+                                <w:sz w:val="40"/>
+                                <w:szCs w:val="40"/>
+                              </w:rPr>
+                              <w:t xml:space="preserve"> 활용한 동작도 </w:t>
+                            </w:r>
+                            <w:r>
+                              <w:rPr>
+                                <w:rFonts w:ascii="맑은 고딕" w:hAnsi="맑은 고딕" w:hint="eastAsia"/>
+                                <w:b/>
+                                <w:bCs/>
+                                <w:color w:val="000000" w:themeColor="text1"/>
+                                <w:kern w:val="24"/>
+                                <w:sz w:val="40"/>
+                                <w:szCs w:val="40"/>
+                              </w:rPr>
+                              <w:t>있음)</w:t>
+                            </w:r>
+                          </w:p>
+                        </w:txbxContent>
+                      </wps:txbx>
+                      <wps:bodyPr wrap="square" rtlCol="0" anchor="t">
+                        <a:noAutofit/>
+                      </wps:bodyPr>
+                    </wps:wsp>
+                  </a:graphicData>
+                </a:graphic>
+                <wp14:sizeRelH relativeFrom="margin">
+                  <wp14:pctWidth>0</wp14:pctWidth>
+                </wp14:sizeRelH>
+                <wp14:sizeRelV relativeFrom="margin">
+                  <wp14:pctHeight>0</wp14:pctHeight>
+                </wp14:sizeRelV>
+              </wp:anchor>
+            </w:drawing>
+          </mc:Choice>
+          <mc:Fallback>
+            <w:pict>
+              <v:shape w14:anchorId="1786154D" id="_x0000_s1047" type="#_x0000_t202" style="position:absolute;margin-left:0;margin-top:0;width:851pt;height:105pt;z-index:251707392;visibility:visible;mso-wrap-style:square;mso-width-percent:0;mso-height-percent:0;mso-wrap-distance-left:9pt;mso-wrap-distance-top:0;mso-wrap-distance-right:9pt;mso-wrap-distance-bottom:0;mso-position-horizontal:left;mso-position-horizontal-relative:margin;mso-position-vertical:absolute;mso-position-vertical-relative:text;mso-width-percent:0;mso-height-percent:0;mso-width-relative:margin;mso-height-relative:margin;v-text-anchor:top" o:gfxdata="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" fillcolor="#fae2d5 [661]" strokecolor="black [3213]">
+                <v:textbox>
+                  <w:txbxContent>
+                    <w:p>
+                      <w:pPr>
+                        <w:widowControl/>
+                        <w:autoSpaceDE/>
+                        <w:autoSpaceDN/>
+                        <w:spacing w:after="0"/>
+                        <w:rPr>
+                          <w:rFonts w:ascii="맑은 고딕" w:hAnsi="맑은 고딕"/>
+                          <w:b/>
+                          <w:bCs/>
+                          <w:color w:val="000000" w:themeColor="text1"/>
+                          <w:kern w:val="24"/>
+                          <w:sz w:val="40"/>
+                          <w:szCs w:val="40"/>
+                        </w:rPr>
+                      </w:pPr>
+                      <w:r>
+                        <w:rPr>
+                          <w:rFonts w:ascii="맑은 고딕" w:hAnsi="맑은 고딕" w:hint="eastAsia"/>
+                          <w:b/>
+                          <w:bCs/>
+                          <w:color w:val="000000" w:themeColor="text1"/>
+                          <w:kern w:val="24"/>
+                          <w:sz w:val="40"/>
+                          <w:szCs w:val="40"/>
+                        </w:rPr>
+                        <w:t>호패술에 대해 더 알아보기</w:t>
+                      </w:r>
+                    </w:p>
+                    <w:p>
+                      <w:pPr>
+                        <w:widowControl/>
+                        <w:autoSpaceDE/>
+                        <w:autoSpaceDN/>
+                        <w:spacing w:after="0"/>
+                        <w:rPr>
+                          <w:rFonts w:ascii="맑은 고딕" w:hAnsi="맑은 고딕" w:hint="eastAsia"/>
+                          <w:color w:val="000000" w:themeColor="text1"/>
+                          <w:kern w:val="24"/>
+                          <w:sz w:val="40"/>
+                          <w:szCs w:val="40"/>
+                        </w:rPr>
+                      </w:pPr>
+                      <w:r>
+                        <w:rPr>
+                          <w:rFonts w:ascii="맑은 고딕" w:hAnsi="맑은 고딕" w:hint="eastAsia"/>
+                          <w:b/>
+                          <w:bCs/>
+                          <w:color w:val="000000" w:themeColor="text1"/>
+                          <w:kern w:val="24"/>
+                          <w:sz w:val="40"/>
+                          <w:szCs w:val="40"/>
+                        </w:rPr>
+                        <w:t xml:space="preserve">(크기가 부채 접을 때와 비슷해 보임. </w:t>
+                      </w:r>
+                      <w:proofErr w:type="spellStart"/>
+                      <w:r>
+                        <w:rPr>
+                          <w:rFonts w:ascii="맑은 고딕" w:hAnsi="맑은 고딕" w:hint="eastAsia"/>
+                          <w:b/>
+                          <w:bCs/>
+                          <w:color w:val="000000" w:themeColor="text1"/>
+                          <w:kern w:val="24"/>
+                          <w:sz w:val="40"/>
+                          <w:szCs w:val="40"/>
+                        </w:rPr>
+                        <w:t>호패끈을</w:t>
+                      </w:r>
+                      <w:proofErr w:type="spellEnd"/>
+                      <w:r>
+                        <w:rPr>
+                          <w:rFonts w:ascii="맑은 고딕" w:hAnsi="맑은 고딕" w:hint="eastAsia"/>
+                          <w:b/>
+                          <w:bCs/>
+                          <w:color w:val="000000" w:themeColor="text1"/>
+                          <w:kern w:val="24"/>
+                          <w:sz w:val="40"/>
+                          <w:szCs w:val="40"/>
+                        </w:rPr>
+                        <w:t xml:space="preserve"> 활용한 동작도 </w:t>
+                      </w:r>
+                      <w:r>
+                        <w:rPr>
+                          <w:rFonts w:ascii="맑은 고딕" w:hAnsi="맑은 고딕" w:hint="eastAsia"/>
+                          <w:b/>
+                          <w:bCs/>
+                          <w:color w:val="000000" w:themeColor="text1"/>
+                          <w:kern w:val="24"/>
+                          <w:sz w:val="40"/>
+                          <w:szCs w:val="40"/>
+                        </w:rPr>
+                        <w:t>있음)</w:t>
+                      </w:r>
+                    </w:p>
+                  </w:txbxContent>
+                </v:textbox>
                 <w10:wrap anchorx="margin"/>
               </v:shape>
             </w:pict>
@@ -22611,6 +22895,56 @@
     </w:sectPr>
   </w:body>
 </w:document>
+</file>
+
+<file path=word/endnotes.xml><?xml version="1.0" encoding="utf-8"?>
+<w:endnotes xmlns:wpc="http://schemas.microsoft.com/office/word/2010/wordprocessingCanvas" xmlns:cx="http://schemas.microsoft.com/office/drawing/2014/chartex" xmlns:cx1="http://schemas.microsoft.com/office/drawing/2015/9/8/chartex" xmlns:cx2="http://schemas.microsoft.com/office/drawing/2015/10/21/chartex" xmlns:cx3="http://schemas.microsoft.com/office/drawing/2016/5/9/chartex" xmlns:cx4="http://schemas.microsoft.com/office/drawing/2016/5/10/chartex" xmlns:cx5="http://schemas.microsoft.com/office/drawing/2016/5/11/chartex" xmlns:cx6="http://schemas.microsoft.com/office/drawing/2016/5/12/chartex" xmlns:cx7="http://schemas.microsoft.com/office/drawing/2016/5/13/chartex" xmlns:cx8="http://schemas.microsoft.com/office/drawing/2016/5/14/chartex" xmlns:mc="http://schemas.openxmlformats.org/markup-compatibility/2006" xmlns:aink="http://schemas.microsoft.com/office/drawing/2016/ink" xmlns:am3d="http://schemas.microsoft.com/office/drawing/2017/model3d" xmlns:o="urn:schemas-microsoft-com:office:office" xmlns:oel="http://schemas.microsoft.com/office/2019/extlst" xmlns:r="http://schemas.openxmlformats.org/officeDocument/2006/relationships" xmlns:m="http://schemas.openxmlformats.org/officeDocument/2006/math" xmlns:v="urn:schemas-microsoft-com:vml" xmlns:wp14="http://schemas.microsoft.com/office/word/2010/wordprocessingDrawing" xmlns:wp="http://schemas.openxmlformats.org/drawingml/2006/wordprocessingDrawing" xmlns:w10="urn:schemas-microsoft-com:office:word" xmlns:w="http://schemas.openxmlformats.org/wordprocessingml/2006/main" xmlns:w14="http://schemas.microsoft.com/office/word/2010/wordml" xmlns:w15="http://schemas.microsoft.com/office/word/2012/wordml" xmlns:w16cex="http://schemas.microsoft.com/office/word/2018/wordml/cex" xmlns:w16cid="http://schemas.microsoft.com/office/word/2016/wordml/cid" xmlns:w16="http://schemas.microsoft.com/office/word/2018/wordml" xmlns:w16du="http://schemas.microsoft.com/office/word/2023/wordml/word16du" xmlns:w16sdtdh="http://schemas.microsoft.com/office/word/2020/wordml/sdtdatahash" xmlns:w16se="http://schemas.microsoft.com/office/word/2015/wordml/symex" xmlns:wpg="http://schemas.microsoft.com/office/word/2010/wordprocessingGroup" xmlns:wpi="http://schemas.microsoft.com/office/word/2010/wordprocessingInk" xmlns:wne="http://schemas.microsoft.com/office/word/2006/wordml" xmlns:wps="http://schemas.microsoft.com/office/word/2010/wordprocessingShape" mc:Ignorable="w14 w15 w16se w16cid w16 w16cex w16sdtdh w16du wp14">
+  <w:endnote w:type="separator" w:id="-1">
+    <w:p>
+      <w:pPr>
+        <w:spacing w:after="0"/>
+      </w:pPr>
+      <w:r>
+        <w:separator/>
+      </w:r>
+    </w:p>
+  </w:endnote>
+  <w:endnote w:type="continuationSeparator" w:id="0">
+    <w:p>
+      <w:pPr>
+        <w:spacing w:after="0"/>
+      </w:pPr>
+      <w:r>
+        <w:continuationSeparator/>
+      </w:r>
+    </w:p>
+  </w:endnote>
+</w:endnotes>
+</file>
+
+<file path=word/footnotes.xml><?xml version="1.0" encoding="utf-8"?>
+<w:footnotes xmlns:wpc="http://schemas.microsoft.com/office/word/2010/wordprocessingCanvas" xmlns:cx="http://schemas.microsoft.com/office/drawing/2014/chartex" xmlns:cx1="http://schemas.microsoft.com/office/drawing/2015/9/8/chartex" xmlns:cx2="http://schemas.microsoft.com/office/drawing/2015/10/21/chartex" xmlns:cx3="http://schemas.microsoft.com/office/drawing/2016/5/9/chartex" xmlns:cx4="http://schemas.microsoft.com/office/drawing/2016/5/10/chartex" xmlns:cx5="http://schemas.microsoft.com/office/drawing/2016/5/11/chartex" xmlns:cx6="http://schemas.microsoft.com/office/drawing/2016/5/12/chartex" xmlns:cx7="http://schemas.microsoft.com/office/drawing/2016/5/13/chartex" xmlns:cx8="http://schemas.microsoft.com/office/drawing/2016/5/14/chartex" xmlns:mc="http://schemas.openxmlformats.org/markup-compatibility/2006" xmlns:aink="http://schemas.microsoft.com/office/drawing/2016/ink" xmlns:am3d="http://schemas.microsoft.com/office/drawing/2017/model3d" xmlns:o="urn:schemas-microsoft-com:office:office" xmlns:oel="http://schemas.microsoft.com/office/2019/extlst" xmlns:r="http://schemas.openxmlformats.org/officeDocument/2006/relationships" xmlns:m="http://schemas.openxmlformats.org/officeDocument/2006/math" xmlns:v="urn:schemas-microsoft-com:vml" xmlns:wp14="http://schemas.microsoft.com/office/word/2010/wordprocessingDrawing" xmlns:wp="http://schemas.openxmlformats.org/drawingml/2006/wordprocessingDrawing" xmlns:w10="urn:schemas-microsoft-com:office:word" xmlns:w="http://schemas.openxmlformats.org/wordprocessingml/2006/main" xmlns:w14="http://schemas.microsoft.com/office/word/2010/wordml" xmlns:w15="http://schemas.microsoft.com/office/word/2012/wordml" xmlns:w16cex="http://schemas.microsoft.com/office/word/2018/wordml/cex" xmlns:w16cid="http://schemas.microsoft.com/office/word/2016/wordml/cid" xmlns:w16="http://schemas.microsoft.com/office/word/2018/wordml" xmlns:w16du="http://schemas.microsoft.com/office/word/2023/wordml/word16du" xmlns:w16sdtdh="http://schemas.microsoft.com/office/word/2020/wordml/sdtdatahash" xmlns:w16se="http://schemas.microsoft.com/office/word/2015/wordml/symex" xmlns:wpg="http://schemas.microsoft.com/office/word/2010/wordprocessingGroup" xmlns:wpi="http://schemas.microsoft.com/office/word/2010/wordprocessingInk" xmlns:wne="http://schemas.microsoft.com/office/word/2006/wordml" xmlns:wps="http://schemas.microsoft.com/office/word/2010/wordprocessingShape" mc:Ignorable="w14 w15 w16se w16cid w16 w16cex w16sdtdh w16du wp14">
+  <w:footnote w:type="separator" w:id="-1">
+    <w:p>
+      <w:pPr>
+        <w:spacing w:after="0"/>
+      </w:pPr>
+      <w:r>
+        <w:separator/>
+      </w:r>
+    </w:p>
+  </w:footnote>
+  <w:footnote w:type="continuationSeparator" w:id="0">
+    <w:p>
+      <w:pPr>
+        <w:spacing w:after="0"/>
+      </w:pPr>
+      <w:r>
+        <w:continuationSeparator/>
+      </w:r>
+    </w:p>
+  </w:footnote>
+</w:footnotes>
 </file>
 
 <file path=word/numbering.xml><?xml version="1.0" encoding="utf-8"?>
@@ -27613,6 +27947,50 @@
       <w14:ligatures w14:val="none"/>
     </w:rPr>
   </w:style>
+  <w:style w:type="paragraph" w:styleId="ac">
+    <w:name w:val="header"/>
+    <w:basedOn w:val="a"/>
+    <w:link w:val="Char3"/>
+    <w:uiPriority w:val="99"/>
+    <w:unhideWhenUsed/>
+    <w:rsid w:val="00CE6843"/>
+    <w:pPr>
+      <w:tabs>
+        <w:tab w:val="center" w:pos="4513"/>
+        <w:tab w:val="right" w:pos="9026"/>
+      </w:tabs>
+      <w:snapToGrid w:val="0"/>
+    </w:pPr>
+  </w:style>
+  <w:style w:type="character" w:customStyle="1" w:styleId="Char3">
+    <w:name w:val="머리글 Char"/>
+    <w:basedOn w:val="a0"/>
+    <w:link w:val="ac"/>
+    <w:uiPriority w:val="99"/>
+    <w:rsid w:val="00CE6843"/>
+  </w:style>
+  <w:style w:type="paragraph" w:styleId="ad">
+    <w:name w:val="footer"/>
+    <w:basedOn w:val="a"/>
+    <w:link w:val="Char4"/>
+    <w:uiPriority w:val="99"/>
+    <w:unhideWhenUsed/>
+    <w:rsid w:val="00CE6843"/>
+    <w:pPr>
+      <w:tabs>
+        <w:tab w:val="center" w:pos="4513"/>
+        <w:tab w:val="right" w:pos="9026"/>
+      </w:tabs>
+      <w:snapToGrid w:val="0"/>
+    </w:pPr>
+  </w:style>
+  <w:style w:type="character" w:customStyle="1" w:styleId="Char4">
+    <w:name w:val="바닥글 Char"/>
+    <w:basedOn w:val="a0"/>
+    <w:link w:val="ad"/>
+    <w:uiPriority w:val="99"/>
+    <w:rsid w:val="00CE6843"/>
+  </w:style>
 </w:styles>
 </file>
 
